--- a/_4 Validation/$Qualification Test Plan/MLOI QTP 4-9-25 Draft1_2.docx
+++ b/_4 Validation/$Qualification Test Plan/MLOI QTP 4-9-25 Draft1_2.docx
@@ -16421,6 +16421,328 @@
           <w:ilvl w:val="0"/>
           <w:numId w:val="0"/>
         </w:numPr>
+        <w:ind w:left="360"/>
+      </w:pPr>
+    </w:p>
+    <w:p>
+      <w:pPr>
+        <w:pStyle w:val="Append"/>
+        <w:numPr>
+          <w:ilvl w:val="1"/>
+          <w:numId w:val="15"/>
+        </w:numPr>
+      </w:pPr>
+      <w:r>
+        <w:t xml:space="preserve">DataQ </w:t>
+      </w:r>
+      <w:r>
+        <w:t xml:space="preserve">Switching between </w:t>
+      </w:r>
+      <w:proofErr w:type="spellStart"/>
+      <w:r>
+        <w:t>LibUSB</w:t>
+      </w:r>
+      <w:proofErr w:type="spellEnd"/>
+      <w:r>
+        <w:t xml:space="preserve"> and CDC Modes </w:t>
+      </w:r>
+    </w:p>
+    <w:p>
+      <w:pPr>
+        <w:pStyle w:val="ZPara"/>
+      </w:pPr>
+      <w:r>
+        <w:t xml:space="preserve">The native communication mode of the DI-2108-P is </w:t>
+      </w:r>
+      <w:proofErr w:type="spellStart"/>
+      <w:r>
+        <w:t>LibUSB</w:t>
+      </w:r>
+      <w:proofErr w:type="spellEnd"/>
+      <w:r>
+        <w:t xml:space="preserve"> but it can be switched to the USB CDC (Communication Device Class). CDC mode allows the USB port of DI-2108-P devices to appear like a traditional RS-232 port, which is common across most operating systems and development languages. </w:t>
+      </w:r>
+    </w:p>
+    <w:p>
+      <w:pPr>
+        <w:pStyle w:val="ZPara"/>
+      </w:pPr>
+      <w:r>
+        <w:t xml:space="preserve">Please note: </w:t>
+      </w:r>
+      <w:proofErr w:type="spellStart"/>
+      <w:r>
+        <w:t>LibUSB</w:t>
+      </w:r>
+      <w:proofErr w:type="spellEnd"/>
+      <w:r>
+        <w:t xml:space="preserve"> communication is required for WinDaq Acquisition software</w:t>
+      </w:r>
+      <w:r>
+        <w:t>.</w:t>
+      </w:r>
+    </w:p>
+    <w:p>
+      <w:pPr>
+        <w:pStyle w:val="ZPara"/>
+      </w:pPr>
+      <w:r>
+        <w:t xml:space="preserve"> </w:t>
+      </w:r>
+      <w:r>
+        <w:t>S</w:t>
+      </w:r>
+      <w:r>
+        <w:t xml:space="preserve">witch to CDC mode when </w:t>
+      </w:r>
+      <w:r>
+        <w:t xml:space="preserve">running the LabVIEW automation </w:t>
+      </w:r>
+      <w:r>
+        <w:t xml:space="preserve">programs. Use the following </w:t>
+      </w:r>
+      <w:r>
+        <w:lastRenderedPageBreak/>
+        <w:t xml:space="preserve">sequence to switch your device to/from </w:t>
+      </w:r>
+      <w:proofErr w:type="spellStart"/>
+      <w:r>
+        <w:t>LibUSB</w:t>
+      </w:r>
+      <w:proofErr w:type="spellEnd"/>
+      <w:r>
+        <w:t xml:space="preserve">/CDC modes: </w:t>
+      </w:r>
+    </w:p>
+    <w:p>
+      <w:pPr>
+        <w:pStyle w:val="ZPara"/>
+        <w:numPr>
+          <w:ilvl w:val="1"/>
+          <w:numId w:val="50"/>
+        </w:numPr>
+        <w:ind w:left="990" w:hanging="270"/>
+      </w:pPr>
+      <w:r>
+        <w:t xml:space="preserve">Connect the device to your PC via the USB port. </w:t>
+      </w:r>
+    </w:p>
+    <w:p>
+      <w:pPr>
+        <w:pStyle w:val="ZPara"/>
+        <w:numPr>
+          <w:ilvl w:val="1"/>
+          <w:numId w:val="50"/>
+        </w:numPr>
+        <w:ind w:left="990" w:hanging="270"/>
+      </w:pPr>
+      <w:r>
+        <w:t xml:space="preserve">Apply power to the device. </w:t>
+      </w:r>
+    </w:p>
+    <w:p>
+      <w:pPr>
+        <w:pStyle w:val="ZPara"/>
+        <w:numPr>
+          <w:ilvl w:val="1"/>
+          <w:numId w:val="50"/>
+        </w:numPr>
+        <w:ind w:left="990" w:hanging="270"/>
+      </w:pPr>
+      <w:r>
+        <w:t>When mode LED stops blinking white and is in Idle mode, push and hold the Control button. This must be com</w:t>
+      </w:r>
+      <w:r>
+        <w:t/>
+      </w:r>
+      <w:proofErr w:type="spellStart"/>
+      <w:r>
+        <w:t>pleted</w:t>
+      </w:r>
+      <w:proofErr w:type="spellEnd"/>
+      <w:r>
+        <w:t xml:space="preserve"> within five seconds after the device is in Idle mode.</w:t>
+      </w:r>
+    </w:p>
+    <w:p>
+      <w:pPr>
+        <w:pStyle w:val="ZPara"/>
+        <w:numPr>
+          <w:ilvl w:val="1"/>
+          <w:numId w:val="50"/>
+        </w:numPr>
+        <w:ind w:left="990" w:hanging="270"/>
+      </w:pPr>
+      <w:r>
+        <w:t xml:space="preserve">When the mode LED turns red, release the Control button. </w:t>
+      </w:r>
+    </w:p>
+    <w:p>
+      <w:pPr>
+        <w:pStyle w:val="ZPara"/>
+        <w:numPr>
+          <w:ilvl w:val="1"/>
+          <w:numId w:val="50"/>
+        </w:numPr>
+        <w:ind w:left="990" w:hanging="270"/>
+      </w:pPr>
+      <w:r>
+        <w:t xml:space="preserve">The Mode LED will flash white then indicate Idle in either </w:t>
+      </w:r>
+      <w:proofErr w:type="spellStart"/>
+      <w:r>
+        <w:t>LibUSB</w:t>
+      </w:r>
+      <w:proofErr w:type="spellEnd"/>
+      <w:r>
+        <w:t xml:space="preserve"> or CDC </w:t>
+      </w:r>
+      <w:r>
+        <w:t>mode</w:t>
+      </w:r>
+      <w:r>
+        <w:t>.</w:t>
+      </w:r>
+      <w:r>
+        <w:t xml:space="preserve"> CDC mode: Blinking Yellow • </w:t>
+      </w:r>
+      <w:proofErr w:type="spellStart"/>
+      <w:r>
+        <w:t>LibUSB</w:t>
+      </w:r>
+      <w:proofErr w:type="spellEnd"/>
+      <w:r>
+        <w:t xml:space="preserve"> mode: Blinking </w:t>
+      </w:r>
+      <w:r>
+        <w:t>BLUE.</w:t>
+      </w:r>
+    </w:p>
+    <w:p>
+      <w:pPr>
+        <w:pStyle w:val="Append"/>
+        <w:numPr>
+          <w:ilvl w:val="1"/>
+          <w:numId w:val="15"/>
+        </w:numPr>
+      </w:pPr>
+      <w:r>
+        <w:t>DataQ Troubleshooting</w:t>
+      </w:r>
+    </w:p>
+    <w:p>
+      <w:pPr>
+        <w:pStyle w:val="ZPara"/>
+      </w:pPr>
+      <w:r>
+        <w:t xml:space="preserve">If </w:t>
+      </w:r>
+      <w:proofErr w:type="gramStart"/>
+      <w:r>
+        <w:t>the DataQ</w:t>
+      </w:r>
+      <w:proofErr w:type="gramEnd"/>
+      <w:r>
+        <w:t xml:space="preserve"> is not responding, perform the following steps.</w:t>
+      </w:r>
+    </w:p>
+    <w:p>
+      <w:pPr>
+        <w:pStyle w:val="ZPara"/>
+        <w:numPr>
+          <w:ilvl w:val="1"/>
+          <w:numId w:val="51"/>
+        </w:numPr>
+        <w:ind w:left="1080" w:hanging="270"/>
+      </w:pPr>
+      <w:r>
+        <w:t xml:space="preserve">Check the DataQ Status LED, it should be blinking YELLOW. If it is blinking BLUE, then switch to CDC mode (see above in Appendix </w:t>
+      </w:r>
+      <w:proofErr w:type="spellStart"/>
+      <w:r>
+        <w:t>I.i</w:t>
+      </w:r>
+      <w:proofErr w:type="spellEnd"/>
+      <w:r>
+        <w:t>)</w:t>
+      </w:r>
+    </w:p>
+    <w:p>
+      <w:pPr>
+        <w:pStyle w:val="ZPara"/>
+        <w:numPr>
+          <w:ilvl w:val="1"/>
+          <w:numId w:val="51"/>
+        </w:numPr>
+        <w:ind w:left="1080" w:hanging="270"/>
+      </w:pPr>
+      <w:r>
+        <w:t xml:space="preserve">Cycle power to the DataQ by unplugging and </w:t>
+      </w:r>
+      <w:proofErr w:type="spellStart"/>
+      <w:r>
+        <w:t>replugging</w:t>
+      </w:r>
+      <w:proofErr w:type="spellEnd"/>
+      <w:r>
+        <w:t xml:space="preserve"> the DataQ USB Cable.</w:t>
+      </w:r>
+    </w:p>
+    <w:p>
+      <w:pPr>
+        <w:pStyle w:val="ZPara"/>
+        <w:numPr>
+          <w:ilvl w:val="1"/>
+          <w:numId w:val="51"/>
+        </w:numPr>
+        <w:ind w:left="1080" w:hanging="270"/>
+      </w:pPr>
+      <w:r>
+        <w:t xml:space="preserve">Verify the DataQ is </w:t>
+      </w:r>
+      <w:proofErr w:type="spellStart"/>
+      <w:r>
+        <w:t>registed</w:t>
+      </w:r>
+      <w:proofErr w:type="spellEnd"/>
+      <w:r>
+        <w:t xml:space="preserve"> as a comport (COM 3 or </w:t>
+      </w:r>
+      <w:r>
+        <w:rPr>
+          <w:rFonts w:ascii="Comic Sans MS" w:hAnsi="Comic Sans MS"/>
+          <w:i/>
+          <w:iCs/>
+        </w:rPr>
+        <w:t>X</w:t>
+      </w:r>
+      <w:r>
+        <w:t>) in Device Manager.</w:t>
+      </w:r>
+    </w:p>
+    <w:p>
+      <w:pPr>
+        <w:pStyle w:val="ZPara"/>
+        <w:numPr>
+          <w:ilvl w:val="1"/>
+          <w:numId w:val="51"/>
+        </w:numPr>
+        <w:ind w:left="1080" w:hanging="270"/>
+      </w:pPr>
+      <w:r>
+        <w:t>Reboot the computer</w:t>
+      </w:r>
+      <w:r>
+        <w:t xml:space="preserve"> </w:t>
+      </w:r>
+    </w:p>
+    <w:p>
+      <w:pPr>
+        <w:pStyle w:val="Append"/>
+        <w:numPr>
+          <w:ilvl w:val="0"/>
+          <w:numId w:val="0"/>
+        </w:numPr>
         <w:ind w:left="720"/>
       </w:pPr>
     </w:p>
@@ -16451,6 +16773,15 @@
     </w:p>
     <w:p>
       <w:pPr>
+        <w:pStyle w:val="Append"/>
+        <w:numPr>
+          <w:ilvl w:val="0"/>
+          <w:numId w:val="0"/>
+        </w:numPr>
+      </w:pPr>
+    </w:p>
+    <w:p>
+      <w:pPr>
         <w:pStyle w:val="ZPara"/>
       </w:pPr>
       <w:r>
@@ -16462,11 +16793,7 @@
       </w:r>
       <w:proofErr w:type="gramEnd"/>
       <w:r>
-        <w:t xml:space="preserve"> must be loaded per Appendix II.  The LabVIEW app is version controlled in GitHub Allen Aircraft account in the internet </w:t>
-      </w:r>
-      <w:r>
-        <w:lastRenderedPageBreak/>
-        <w:t>cloud and should be downloaded from there.</w:t>
+        <w:t xml:space="preserve"> must be loaded per Appendix II.  The LabVIEW app is version controlled in GitHub Allen Aircraft account in the internet cloud and should be downloaded from there.</w:t>
       </w:r>
     </w:p>
     <w:bookmarkEnd w:id="1"/>
@@ -16582,6 +16909,7 @@
         <w:rPr>
           <w:noProof/>
         </w:rPr>
+        <w:lastRenderedPageBreak/>
         <w:drawing>
           <wp:inline distT="0" distB="0" distL="0" distR="0" wp14:anchorId="7EA1BC50" wp14:editId="2427D500">
             <wp:extent cx="3190875" cy="2297261"/>
@@ -16785,7 +17113,7 @@
           <v:imagedata r:id="rId1" o:title="" croptop="-1938f" cropbottom="-1938f" cropleft="-1320f" cropright="-1320f"/>
           <w10:wrap type="topAndBottom"/>
         </v:shape>
-        <o:OLEObject Type="Embed" ProgID="Word.Picture.8" ShapeID="_x0000_s1025" DrawAspect="Content" ObjectID="_1805695716" r:id="rId2"/>
+        <o:OLEObject Type="Embed" ProgID="Word.Picture.8" ShapeID="_x0000_s1025" DrawAspect="Content" ObjectID="_1805703149" r:id="rId2"/>
       </w:object>
     </w:r>
     <w:r>
@@ -17068,7 +17396,7 @@
           <v:imagedata r:id="rId1" o:title="" croptop="-1938f" cropbottom="-1938f" cropleft="-1320f" cropright="-1320f"/>
           <w10:wrap type="topAndBottom"/>
         </v:shape>
-        <o:OLEObject Type="Embed" ProgID="Word.Picture.8" ShapeID="_x0000_s1088" DrawAspect="Content" ObjectID="_1805695717" r:id="rId2"/>
+        <o:OLEObject Type="Embed" ProgID="Word.Picture.8" ShapeID="_x0000_s1088" DrawAspect="Content" ObjectID="_1805703150" r:id="rId2"/>
       </w:object>
     </w:r>
     <w:r>
@@ -17568,6 +17896,116 @@
     </w:lvl>
   </w:abstractNum>
   <w:abstractNum w:abstractNumId="3" w15:restartNumberingAfterBreak="0">
+    <w:nsid w:val="112F74A8"/>
+    <w:multiLevelType w:val="multilevel"/>
+    <w:tmpl w:val="470E6D68"/>
+    <w:lvl w:ilvl="0">
+      <w:start w:val="1"/>
+      <w:numFmt w:val="upperRoman"/>
+      <w:lvlText w:val="Appendix %1."/>
+      <w:lvlJc w:val="left"/>
+      <w:pPr>
+        <w:ind w:left="720" w:hanging="360"/>
+      </w:pPr>
+      <w:rPr>
+        <w:rFonts w:hint="default"/>
+      </w:rPr>
+    </w:lvl>
+    <w:lvl w:ilvl="1">
+      <w:start w:val="1"/>
+      <w:numFmt w:val="decimal"/>
+      <w:lvlText w:val="%2."/>
+      <w:lvlJc w:val="left"/>
+      <w:pPr>
+        <w:ind w:left="1440" w:hanging="360"/>
+      </w:pPr>
+    </w:lvl>
+    <w:lvl w:ilvl="2">
+      <w:start w:val="1"/>
+      <w:numFmt w:val="lowerLetter"/>
+      <w:lvlText w:val="%3."/>
+      <w:lvlJc w:val="right"/>
+      <w:pPr>
+        <w:ind w:left="2160" w:hanging="180"/>
+      </w:pPr>
+      <w:rPr>
+        <w:rFonts w:hint="default"/>
+      </w:rPr>
+    </w:lvl>
+    <w:lvl w:ilvl="3">
+      <w:start w:val="1"/>
+      <w:numFmt w:val="decimal"/>
+      <w:lvlText w:val="%4."/>
+      <w:lvlJc w:val="left"/>
+      <w:pPr>
+        <w:ind w:left="2880" w:hanging="360"/>
+      </w:pPr>
+      <w:rPr>
+        <w:rFonts w:hint="default"/>
+      </w:rPr>
+    </w:lvl>
+    <w:lvl w:ilvl="4">
+      <w:start w:val="1"/>
+      <w:numFmt w:val="lowerLetter"/>
+      <w:lvlText w:val="%5."/>
+      <w:lvlJc w:val="left"/>
+      <w:pPr>
+        <w:ind w:left="3600" w:hanging="360"/>
+      </w:pPr>
+      <w:rPr>
+        <w:rFonts w:hint="default"/>
+      </w:rPr>
+    </w:lvl>
+    <w:lvl w:ilvl="5">
+      <w:start w:val="1"/>
+      <w:numFmt w:val="lowerRoman"/>
+      <w:lvlText w:val="%6."/>
+      <w:lvlJc w:val="right"/>
+      <w:pPr>
+        <w:ind w:left="4320" w:hanging="180"/>
+      </w:pPr>
+      <w:rPr>
+        <w:rFonts w:hint="default"/>
+      </w:rPr>
+    </w:lvl>
+    <w:lvl w:ilvl="6">
+      <w:start w:val="1"/>
+      <w:numFmt w:val="decimal"/>
+      <w:lvlText w:val="%7."/>
+      <w:lvlJc w:val="left"/>
+      <w:pPr>
+        <w:ind w:left="5040" w:hanging="360"/>
+      </w:pPr>
+      <w:rPr>
+        <w:rFonts w:hint="default"/>
+      </w:rPr>
+    </w:lvl>
+    <w:lvl w:ilvl="7">
+      <w:start w:val="1"/>
+      <w:numFmt w:val="lowerLetter"/>
+      <w:lvlText w:val="%8."/>
+      <w:lvlJc w:val="left"/>
+      <w:pPr>
+        <w:ind w:left="5760" w:hanging="360"/>
+      </w:pPr>
+      <w:rPr>
+        <w:rFonts w:hint="default"/>
+      </w:rPr>
+    </w:lvl>
+    <w:lvl w:ilvl="8">
+      <w:start w:val="1"/>
+      <w:numFmt w:val="lowerRoman"/>
+      <w:lvlText w:val="%9."/>
+      <w:lvlJc w:val="right"/>
+      <w:pPr>
+        <w:ind w:left="6480" w:hanging="180"/>
+      </w:pPr>
+      <w:rPr>
+        <w:rFonts w:hint="default"/>
+      </w:rPr>
+    </w:lvl>
+  </w:abstractNum>
+  <w:abstractNum w:abstractNumId="4" w15:restartNumberingAfterBreak="0">
     <w:nsid w:val="11646723"/>
     <w:multiLevelType w:val="hybridMultilevel"/>
     <w:tmpl w:val="552E4B44"/>
@@ -17681,7 +18119,7 @@
       </w:rPr>
     </w:lvl>
   </w:abstractNum>
-  <w:abstractNum w:abstractNumId="4" w15:restartNumberingAfterBreak="0">
+  <w:abstractNum w:abstractNumId="5" w15:restartNumberingAfterBreak="0">
     <w:nsid w:val="1CC67BA6"/>
     <w:multiLevelType w:val="hybridMultilevel"/>
     <w:tmpl w:val="D39EE2AC"/>
@@ -17767,7 +18205,7 @@
       </w:pPr>
     </w:lvl>
   </w:abstractNum>
-  <w:abstractNum w:abstractNumId="5" w15:restartNumberingAfterBreak="0">
+  <w:abstractNum w:abstractNumId="6" w15:restartNumberingAfterBreak="0">
     <w:nsid w:val="1D132BFE"/>
     <w:multiLevelType w:val="hybridMultilevel"/>
     <w:tmpl w:val="4E44FCA2"/>
@@ -17857,7 +18295,7 @@
       </w:pPr>
     </w:lvl>
   </w:abstractNum>
-  <w:abstractNum w:abstractNumId="6" w15:restartNumberingAfterBreak="0">
+  <w:abstractNum w:abstractNumId="7" w15:restartNumberingAfterBreak="0">
     <w:nsid w:val="1D905E39"/>
     <w:multiLevelType w:val="multilevel"/>
     <w:tmpl w:val="B5725582"/>
@@ -18001,7 +18439,7 @@
       </w:rPr>
     </w:lvl>
   </w:abstractNum>
-  <w:abstractNum w:abstractNumId="7" w15:restartNumberingAfterBreak="0">
+  <w:abstractNum w:abstractNumId="8" w15:restartNumberingAfterBreak="0">
     <w:nsid w:val="20CC7C29"/>
     <w:multiLevelType w:val="hybridMultilevel"/>
     <w:tmpl w:val="51A0ECDA"/>
@@ -18090,7 +18528,7 @@
       </w:pPr>
     </w:lvl>
   </w:abstractNum>
-  <w:abstractNum w:abstractNumId="8" w15:restartNumberingAfterBreak="0">
+  <w:abstractNum w:abstractNumId="9" w15:restartNumberingAfterBreak="0">
     <w:nsid w:val="25DB7DBF"/>
     <w:multiLevelType w:val="hybridMultilevel"/>
     <w:tmpl w:val="F530F5FC"/>
@@ -18179,7 +18617,7 @@
       </w:pPr>
     </w:lvl>
   </w:abstractNum>
-  <w:abstractNum w:abstractNumId="9" w15:restartNumberingAfterBreak="0">
+  <w:abstractNum w:abstractNumId="10" w15:restartNumberingAfterBreak="0">
     <w:nsid w:val="2C3940CF"/>
     <w:multiLevelType w:val="hybridMultilevel"/>
     <w:tmpl w:val="C8D65EFA"/>
@@ -18269,11 +18707,234 @@
       </w:pPr>
     </w:lvl>
   </w:abstractNum>
-  <w:abstractNum w:abstractNumId="10" w15:restartNumberingAfterBreak="0">
+  <w:abstractNum w:abstractNumId="11" w15:restartNumberingAfterBreak="0">
+    <w:nsid w:val="32E421F2"/>
+    <w:multiLevelType w:val="multilevel"/>
+    <w:tmpl w:val="470E6D68"/>
+    <w:lvl w:ilvl="0">
+      <w:start w:val="1"/>
+      <w:numFmt w:val="upperRoman"/>
+      <w:lvlText w:val="Appendix %1."/>
+      <w:lvlJc w:val="left"/>
+      <w:pPr>
+        <w:ind w:left="720" w:hanging="360"/>
+      </w:pPr>
+      <w:rPr>
+        <w:rFonts w:hint="default"/>
+      </w:rPr>
+    </w:lvl>
+    <w:lvl w:ilvl="1">
+      <w:start w:val="1"/>
+      <w:numFmt w:val="decimal"/>
+      <w:lvlText w:val="%2."/>
+      <w:lvlJc w:val="left"/>
+      <w:pPr>
+        <w:ind w:left="1440" w:hanging="360"/>
+      </w:pPr>
+    </w:lvl>
+    <w:lvl w:ilvl="2">
+      <w:start w:val="1"/>
+      <w:numFmt w:val="lowerLetter"/>
+      <w:lvlText w:val="%3."/>
+      <w:lvlJc w:val="right"/>
+      <w:pPr>
+        <w:ind w:left="2160" w:hanging="180"/>
+      </w:pPr>
+      <w:rPr>
+        <w:rFonts w:hint="default"/>
+      </w:rPr>
+    </w:lvl>
+    <w:lvl w:ilvl="3">
+      <w:start w:val="1"/>
+      <w:numFmt w:val="decimal"/>
+      <w:lvlText w:val="%4."/>
+      <w:lvlJc w:val="left"/>
+      <w:pPr>
+        <w:ind w:left="2880" w:hanging="360"/>
+      </w:pPr>
+      <w:rPr>
+        <w:rFonts w:hint="default"/>
+      </w:rPr>
+    </w:lvl>
+    <w:lvl w:ilvl="4">
+      <w:start w:val="1"/>
+      <w:numFmt w:val="lowerLetter"/>
+      <w:lvlText w:val="%5."/>
+      <w:lvlJc w:val="left"/>
+      <w:pPr>
+        <w:ind w:left="3600" w:hanging="360"/>
+      </w:pPr>
+      <w:rPr>
+        <w:rFonts w:hint="default"/>
+      </w:rPr>
+    </w:lvl>
+    <w:lvl w:ilvl="5">
+      <w:start w:val="1"/>
+      <w:numFmt w:val="lowerRoman"/>
+      <w:lvlText w:val="%6."/>
+      <w:lvlJc w:val="right"/>
+      <w:pPr>
+        <w:ind w:left="4320" w:hanging="180"/>
+      </w:pPr>
+      <w:rPr>
+        <w:rFonts w:hint="default"/>
+      </w:rPr>
+    </w:lvl>
+    <w:lvl w:ilvl="6">
+      <w:start w:val="1"/>
+      <w:numFmt w:val="decimal"/>
+      <w:lvlText w:val="%7."/>
+      <w:lvlJc w:val="left"/>
+      <w:pPr>
+        <w:ind w:left="5040" w:hanging="360"/>
+      </w:pPr>
+      <w:rPr>
+        <w:rFonts w:hint="default"/>
+      </w:rPr>
+    </w:lvl>
+    <w:lvl w:ilvl="7">
+      <w:start w:val="1"/>
+      <w:numFmt w:val="lowerLetter"/>
+      <w:lvlText w:val="%8."/>
+      <w:lvlJc w:val="left"/>
+      <w:pPr>
+        <w:ind w:left="5760" w:hanging="360"/>
+      </w:pPr>
+      <w:rPr>
+        <w:rFonts w:hint="default"/>
+      </w:rPr>
+    </w:lvl>
+    <w:lvl w:ilvl="8">
+      <w:start w:val="1"/>
+      <w:numFmt w:val="lowerRoman"/>
+      <w:lvlText w:val="%9."/>
+      <w:lvlJc w:val="right"/>
+      <w:pPr>
+        <w:ind w:left="6480" w:hanging="180"/>
+      </w:pPr>
+      <w:rPr>
+        <w:rFonts w:hint="default"/>
+      </w:rPr>
+    </w:lvl>
+  </w:abstractNum>
+  <w:abstractNum w:abstractNumId="12" w15:restartNumberingAfterBreak="0">
+    <w:nsid w:val="34875C94"/>
+    <w:multiLevelType w:val="multilevel"/>
+    <w:tmpl w:val="6A72218C"/>
+    <w:lvl w:ilvl="0">
+      <w:start w:val="1"/>
+      <w:numFmt w:val="upperRoman"/>
+      <w:lvlText w:val="Appendix %1."/>
+      <w:lvlJc w:val="left"/>
+      <w:pPr>
+        <w:ind w:left="720" w:hanging="360"/>
+      </w:pPr>
+      <w:rPr>
+        <w:rFonts w:hint="default"/>
+      </w:rPr>
+    </w:lvl>
+    <w:lvl w:ilvl="1">
+      <w:start w:val="1"/>
+      <w:numFmt w:val="decimal"/>
+      <w:lvlText w:val="%2)  "/>
+      <w:lvlJc w:val="left"/>
+      <w:pPr>
+        <w:ind w:left="1440" w:hanging="360"/>
+      </w:pPr>
+      <w:rPr>
+        <w:rFonts w:hint="default"/>
+      </w:rPr>
+    </w:lvl>
+    <w:lvl w:ilvl="2">
+      <w:start w:val="1"/>
+      <w:numFmt w:val="lowerLetter"/>
+      <w:lvlText w:val="%3."/>
+      <w:lvlJc w:val="right"/>
+      <w:pPr>
+        <w:ind w:left="2160" w:hanging="180"/>
+      </w:pPr>
+      <w:rPr>
+        <w:rFonts w:hint="default"/>
+      </w:rPr>
+    </w:lvl>
+    <w:lvl w:ilvl="3">
+      <w:start w:val="1"/>
+      <w:numFmt w:val="decimal"/>
+      <w:lvlText w:val="%4."/>
+      <w:lvlJc w:val="left"/>
+      <w:pPr>
+        <w:ind w:left="2880" w:hanging="360"/>
+      </w:pPr>
+      <w:rPr>
+        <w:rFonts w:hint="default"/>
+      </w:rPr>
+    </w:lvl>
+    <w:lvl w:ilvl="4">
+      <w:start w:val="1"/>
+      <w:numFmt w:val="lowerLetter"/>
+      <w:lvlText w:val="%5."/>
+      <w:lvlJc w:val="left"/>
+      <w:pPr>
+        <w:ind w:left="3600" w:hanging="360"/>
+      </w:pPr>
+      <w:rPr>
+        <w:rFonts w:hint="default"/>
+      </w:rPr>
+    </w:lvl>
+    <w:lvl w:ilvl="5">
+      <w:start w:val="1"/>
+      <w:numFmt w:val="lowerRoman"/>
+      <w:lvlText w:val="%6."/>
+      <w:lvlJc w:val="right"/>
+      <w:pPr>
+        <w:ind w:left="4320" w:hanging="180"/>
+      </w:pPr>
+      <w:rPr>
+        <w:rFonts w:hint="default"/>
+      </w:rPr>
+    </w:lvl>
+    <w:lvl w:ilvl="6">
+      <w:start w:val="1"/>
+      <w:numFmt w:val="decimal"/>
+      <w:lvlText w:val="%7."/>
+      <w:lvlJc w:val="left"/>
+      <w:pPr>
+        <w:ind w:left="5040" w:hanging="360"/>
+      </w:pPr>
+      <w:rPr>
+        <w:rFonts w:hint="default"/>
+      </w:rPr>
+    </w:lvl>
+    <w:lvl w:ilvl="7">
+      <w:start w:val="1"/>
+      <w:numFmt w:val="lowerLetter"/>
+      <w:lvlText w:val="%8."/>
+      <w:lvlJc w:val="left"/>
+      <w:pPr>
+        <w:ind w:left="5760" w:hanging="360"/>
+      </w:pPr>
+      <w:rPr>
+        <w:rFonts w:hint="default"/>
+      </w:rPr>
+    </w:lvl>
+    <w:lvl w:ilvl="8">
+      <w:start w:val="1"/>
+      <w:numFmt w:val="lowerRoman"/>
+      <w:lvlText w:val="%9."/>
+      <w:lvlJc w:val="right"/>
+      <w:pPr>
+        <w:ind w:left="6480" w:hanging="180"/>
+      </w:pPr>
+      <w:rPr>
+        <w:rFonts w:hint="default"/>
+      </w:rPr>
+    </w:lvl>
+  </w:abstractNum>
+  <w:abstractNum w:abstractNumId="13" w15:restartNumberingAfterBreak="0">
     <w:nsid w:val="368831F2"/>
-    <w:multiLevelType w:val="hybridMultilevel"/>
-    <w:tmpl w:val="BDE4760A"/>
-    <w:lvl w:ilvl="0" w:tplc="DD7EC124">
+    <w:multiLevelType w:val="multilevel"/>
+    <w:tmpl w:val="0560B4EA"/>
+    <w:lvl w:ilvl="0">
       <w:start w:val="1"/>
       <w:numFmt w:val="upperRoman"/>
       <w:pStyle w:val="Append"/>
@@ -18281,6 +18942,208 @@
       <w:lvlJc w:val="left"/>
       <w:pPr>
         <w:ind w:left="720" w:hanging="360"/>
+      </w:pPr>
+      <w:rPr>
+        <w:rFonts w:hint="default"/>
+      </w:rPr>
+    </w:lvl>
+    <w:lvl w:ilvl="1">
+      <w:start w:val="1"/>
+      <w:numFmt w:val="lowerRoman"/>
+      <w:lvlText w:val="%2."/>
+      <w:lvlJc w:val="left"/>
+      <w:pPr>
+        <w:ind w:left="1440" w:hanging="360"/>
+      </w:pPr>
+      <w:rPr>
+        <w:rFonts w:hint="default"/>
+      </w:rPr>
+    </w:lvl>
+    <w:lvl w:ilvl="2">
+      <w:start w:val="1"/>
+      <w:numFmt w:val="lowerLetter"/>
+      <w:lvlText w:val="%3."/>
+      <w:lvlJc w:val="right"/>
+      <w:pPr>
+        <w:ind w:left="2160" w:hanging="180"/>
+      </w:pPr>
+      <w:rPr>
+        <w:rFonts w:hint="default"/>
+      </w:rPr>
+    </w:lvl>
+    <w:lvl w:ilvl="3">
+      <w:start w:val="1"/>
+      <w:numFmt w:val="decimal"/>
+      <w:lvlText w:val="%4."/>
+      <w:lvlJc w:val="left"/>
+      <w:pPr>
+        <w:ind w:left="2880" w:hanging="360"/>
+      </w:pPr>
+      <w:rPr>
+        <w:rFonts w:hint="default"/>
+      </w:rPr>
+    </w:lvl>
+    <w:lvl w:ilvl="4">
+      <w:start w:val="1"/>
+      <w:numFmt w:val="lowerLetter"/>
+      <w:lvlText w:val="%5."/>
+      <w:lvlJc w:val="left"/>
+      <w:pPr>
+        <w:ind w:left="3600" w:hanging="360"/>
+      </w:pPr>
+      <w:rPr>
+        <w:rFonts w:hint="default"/>
+      </w:rPr>
+    </w:lvl>
+    <w:lvl w:ilvl="5">
+      <w:start w:val="1"/>
+      <w:numFmt w:val="lowerRoman"/>
+      <w:lvlText w:val="%6."/>
+      <w:lvlJc w:val="right"/>
+      <w:pPr>
+        <w:ind w:left="4320" w:hanging="180"/>
+      </w:pPr>
+      <w:rPr>
+        <w:rFonts w:hint="default"/>
+      </w:rPr>
+    </w:lvl>
+    <w:lvl w:ilvl="6">
+      <w:start w:val="1"/>
+      <w:numFmt w:val="decimal"/>
+      <w:lvlText w:val="%7."/>
+      <w:lvlJc w:val="left"/>
+      <w:pPr>
+        <w:ind w:left="5040" w:hanging="360"/>
+      </w:pPr>
+      <w:rPr>
+        <w:rFonts w:hint="default"/>
+      </w:rPr>
+    </w:lvl>
+    <w:lvl w:ilvl="7">
+      <w:start w:val="1"/>
+      <w:numFmt w:val="lowerLetter"/>
+      <w:lvlText w:val="%8."/>
+      <w:lvlJc w:val="left"/>
+      <w:pPr>
+        <w:ind w:left="5760" w:hanging="360"/>
+      </w:pPr>
+      <w:rPr>
+        <w:rFonts w:hint="default"/>
+      </w:rPr>
+    </w:lvl>
+    <w:lvl w:ilvl="8">
+      <w:start w:val="1"/>
+      <w:numFmt w:val="lowerRoman"/>
+      <w:lvlText w:val="%9."/>
+      <w:lvlJc w:val="right"/>
+      <w:pPr>
+        <w:ind w:left="6480" w:hanging="180"/>
+      </w:pPr>
+      <w:rPr>
+        <w:rFonts w:hint="default"/>
+      </w:rPr>
+    </w:lvl>
+  </w:abstractNum>
+  <w:abstractNum w:abstractNumId="14" w15:restartNumberingAfterBreak="0">
+    <w:nsid w:val="3C216EB7"/>
+    <w:multiLevelType w:val="hybridMultilevel"/>
+    <w:tmpl w:val="9962C82C"/>
+    <w:lvl w:ilvl="0" w:tplc="E78448AA">
+      <w:start w:val="8"/>
+      <w:numFmt w:val="decimal"/>
+      <w:lvlText w:val="Step %1."/>
+      <w:lvlJc w:val="left"/>
+      <w:pPr>
+        <w:ind w:left="720" w:hanging="360"/>
+      </w:pPr>
+      <w:rPr>
+        <w:rFonts w:hint="default"/>
+      </w:rPr>
+    </w:lvl>
+    <w:lvl w:ilvl="1" w:tplc="FFFFFFFF">
+      <w:start w:val="1"/>
+      <w:numFmt w:val="lowerLetter"/>
+      <w:lvlText w:val="%2."/>
+      <w:lvlJc w:val="left"/>
+      <w:pPr>
+        <w:ind w:left="1440" w:hanging="360"/>
+      </w:pPr>
+    </w:lvl>
+    <w:lvl w:ilvl="2" w:tplc="FFFFFFFF" w:tentative="1">
+      <w:start w:val="1"/>
+      <w:numFmt w:val="lowerRoman"/>
+      <w:lvlText w:val="%3."/>
+      <w:lvlJc w:val="right"/>
+      <w:pPr>
+        <w:ind w:left="2160" w:hanging="180"/>
+      </w:pPr>
+    </w:lvl>
+    <w:lvl w:ilvl="3" w:tplc="FFFFFFFF" w:tentative="1">
+      <w:start w:val="1"/>
+      <w:numFmt w:val="decimal"/>
+      <w:lvlText w:val="%4."/>
+      <w:lvlJc w:val="left"/>
+      <w:pPr>
+        <w:ind w:left="2880" w:hanging="360"/>
+      </w:pPr>
+    </w:lvl>
+    <w:lvl w:ilvl="4" w:tplc="FFFFFFFF" w:tentative="1">
+      <w:start w:val="1"/>
+      <w:numFmt w:val="lowerLetter"/>
+      <w:lvlText w:val="%5."/>
+      <w:lvlJc w:val="left"/>
+      <w:pPr>
+        <w:ind w:left="3600" w:hanging="360"/>
+      </w:pPr>
+    </w:lvl>
+    <w:lvl w:ilvl="5" w:tplc="FFFFFFFF" w:tentative="1">
+      <w:start w:val="1"/>
+      <w:numFmt w:val="lowerRoman"/>
+      <w:lvlText w:val="%6."/>
+      <w:lvlJc w:val="right"/>
+      <w:pPr>
+        <w:ind w:left="4320" w:hanging="180"/>
+      </w:pPr>
+    </w:lvl>
+    <w:lvl w:ilvl="6" w:tplc="FFFFFFFF" w:tentative="1">
+      <w:start w:val="1"/>
+      <w:numFmt w:val="decimal"/>
+      <w:lvlText w:val="%7."/>
+      <w:lvlJc w:val="left"/>
+      <w:pPr>
+        <w:ind w:left="5040" w:hanging="360"/>
+      </w:pPr>
+    </w:lvl>
+    <w:lvl w:ilvl="7" w:tplc="FFFFFFFF" w:tentative="1">
+      <w:start w:val="1"/>
+      <w:numFmt w:val="lowerLetter"/>
+      <w:lvlText w:val="%8."/>
+      <w:lvlJc w:val="left"/>
+      <w:pPr>
+        <w:ind w:left="5760" w:hanging="360"/>
+      </w:pPr>
+    </w:lvl>
+    <w:lvl w:ilvl="8" w:tplc="FFFFFFFF" w:tentative="1">
+      <w:start w:val="1"/>
+      <w:numFmt w:val="lowerRoman"/>
+      <w:lvlText w:val="%9."/>
+      <w:lvlJc w:val="right"/>
+      <w:pPr>
+        <w:ind w:left="6480" w:hanging="180"/>
+      </w:pPr>
+    </w:lvl>
+  </w:abstractNum>
+  <w:abstractNum w:abstractNumId="15" w15:restartNumberingAfterBreak="0">
+    <w:nsid w:val="41A46D79"/>
+    <w:multiLevelType w:val="hybridMultilevel"/>
+    <w:tmpl w:val="3D1476DC"/>
+    <w:lvl w:ilvl="0" w:tplc="583421BA">
+      <w:start w:val="1"/>
+      <w:numFmt w:val="decimal"/>
+      <w:lvlText w:val="%1)"/>
+      <w:lvlJc w:val="left"/>
+      <w:pPr>
+        <w:ind w:left="1080" w:hanging="360"/>
       </w:pPr>
       <w:rPr>
         <w:rFonts w:hint="default"/>
@@ -18292,7 +19155,7 @@
       <w:lvlText w:val="%2."/>
       <w:lvlJc w:val="left"/>
       <w:pPr>
-        <w:ind w:left="1440" w:hanging="360"/>
+        <w:ind w:left="1800" w:hanging="360"/>
       </w:pPr>
     </w:lvl>
     <w:lvl w:ilvl="2" w:tplc="0409001B" w:tentative="1">
@@ -18301,7 +19164,7 @@
       <w:lvlText w:val="%3."/>
       <w:lvlJc w:val="right"/>
       <w:pPr>
-        <w:ind w:left="2160" w:hanging="180"/>
+        <w:ind w:left="2520" w:hanging="180"/>
       </w:pPr>
     </w:lvl>
     <w:lvl w:ilvl="3" w:tplc="0409000F" w:tentative="1">
@@ -18310,7 +19173,7 @@
       <w:lvlText w:val="%4."/>
       <w:lvlJc w:val="left"/>
       <w:pPr>
-        <w:ind w:left="2880" w:hanging="360"/>
+        <w:ind w:left="3240" w:hanging="360"/>
       </w:pPr>
     </w:lvl>
     <w:lvl w:ilvl="4" w:tplc="04090019" w:tentative="1">
@@ -18319,7 +19182,7 @@
       <w:lvlText w:val="%5."/>
       <w:lvlJc w:val="left"/>
       <w:pPr>
-        <w:ind w:left="3600" w:hanging="360"/>
+        <w:ind w:left="3960" w:hanging="360"/>
       </w:pPr>
     </w:lvl>
     <w:lvl w:ilvl="5" w:tplc="0409001B" w:tentative="1">
@@ -18328,7 +19191,7 @@
       <w:lvlText w:val="%6."/>
       <w:lvlJc w:val="right"/>
       <w:pPr>
-        <w:ind w:left="4320" w:hanging="180"/>
+        <w:ind w:left="4680" w:hanging="180"/>
       </w:pPr>
     </w:lvl>
     <w:lvl w:ilvl="6" w:tplc="0409000F" w:tentative="1">
@@ -18337,7 +19200,7 @@
       <w:lvlText w:val="%7."/>
       <w:lvlJc w:val="left"/>
       <w:pPr>
-        <w:ind w:left="5040" w:hanging="360"/>
+        <w:ind w:left="5400" w:hanging="360"/>
       </w:pPr>
     </w:lvl>
     <w:lvl w:ilvl="7" w:tplc="04090019" w:tentative="1">
@@ -18346,7 +19209,7 @@
       <w:lvlText w:val="%8."/>
       <w:lvlJc w:val="left"/>
       <w:pPr>
-        <w:ind w:left="5760" w:hanging="360"/>
+        <w:ind w:left="6120" w:hanging="360"/>
       </w:pPr>
     </w:lvl>
     <w:lvl w:ilvl="8" w:tplc="0409001B" w:tentative="1">
@@ -18355,16 +19218,16 @@
       <w:lvlText w:val="%9."/>
       <w:lvlJc w:val="right"/>
       <w:pPr>
-        <w:ind w:left="6480" w:hanging="180"/>
+        <w:ind w:left="6840" w:hanging="180"/>
       </w:pPr>
     </w:lvl>
   </w:abstractNum>
-  <w:abstractNum w:abstractNumId="11" w15:restartNumberingAfterBreak="0">
-    <w:nsid w:val="3C216EB7"/>
+  <w:abstractNum w:abstractNumId="16" w15:restartNumberingAfterBreak="0">
+    <w:nsid w:val="4A0C6BF0"/>
     <w:multiLevelType w:val="hybridMultilevel"/>
-    <w:tmpl w:val="9962C82C"/>
-    <w:lvl w:ilvl="0" w:tplc="E78448AA">
-      <w:start w:val="8"/>
+    <w:tmpl w:val="5AC8462A"/>
+    <w:lvl w:ilvl="0" w:tplc="368612A6">
+      <w:start w:val="1"/>
       <w:numFmt w:val="decimal"/>
       <w:lvlText w:val="Step %1."/>
       <w:lvlJc w:val="left"/>
@@ -18448,185 +19311,7 @@
       </w:pPr>
     </w:lvl>
   </w:abstractNum>
-  <w:abstractNum w:abstractNumId="12" w15:restartNumberingAfterBreak="0">
-    <w:nsid w:val="41A46D79"/>
-    <w:multiLevelType w:val="hybridMultilevel"/>
-    <w:tmpl w:val="3D1476DC"/>
-    <w:lvl w:ilvl="0" w:tplc="583421BA">
-      <w:start w:val="1"/>
-      <w:numFmt w:val="decimal"/>
-      <w:lvlText w:val="%1)"/>
-      <w:lvlJc w:val="left"/>
-      <w:pPr>
-        <w:ind w:left="1080" w:hanging="360"/>
-      </w:pPr>
-      <w:rPr>
-        <w:rFonts w:hint="default"/>
-      </w:rPr>
-    </w:lvl>
-    <w:lvl w:ilvl="1" w:tplc="04090019" w:tentative="1">
-      <w:start w:val="1"/>
-      <w:numFmt w:val="lowerLetter"/>
-      <w:lvlText w:val="%2."/>
-      <w:lvlJc w:val="left"/>
-      <w:pPr>
-        <w:ind w:left="1800" w:hanging="360"/>
-      </w:pPr>
-    </w:lvl>
-    <w:lvl w:ilvl="2" w:tplc="0409001B" w:tentative="1">
-      <w:start w:val="1"/>
-      <w:numFmt w:val="lowerRoman"/>
-      <w:lvlText w:val="%3."/>
-      <w:lvlJc w:val="right"/>
-      <w:pPr>
-        <w:ind w:left="2520" w:hanging="180"/>
-      </w:pPr>
-    </w:lvl>
-    <w:lvl w:ilvl="3" w:tplc="0409000F" w:tentative="1">
-      <w:start w:val="1"/>
-      <w:numFmt w:val="decimal"/>
-      <w:lvlText w:val="%4."/>
-      <w:lvlJc w:val="left"/>
-      <w:pPr>
-        <w:ind w:left="3240" w:hanging="360"/>
-      </w:pPr>
-    </w:lvl>
-    <w:lvl w:ilvl="4" w:tplc="04090019" w:tentative="1">
-      <w:start w:val="1"/>
-      <w:numFmt w:val="lowerLetter"/>
-      <w:lvlText w:val="%5."/>
-      <w:lvlJc w:val="left"/>
-      <w:pPr>
-        <w:ind w:left="3960" w:hanging="360"/>
-      </w:pPr>
-    </w:lvl>
-    <w:lvl w:ilvl="5" w:tplc="0409001B" w:tentative="1">
-      <w:start w:val="1"/>
-      <w:numFmt w:val="lowerRoman"/>
-      <w:lvlText w:val="%6."/>
-      <w:lvlJc w:val="right"/>
-      <w:pPr>
-        <w:ind w:left="4680" w:hanging="180"/>
-      </w:pPr>
-    </w:lvl>
-    <w:lvl w:ilvl="6" w:tplc="0409000F" w:tentative="1">
-      <w:start w:val="1"/>
-      <w:numFmt w:val="decimal"/>
-      <w:lvlText w:val="%7."/>
-      <w:lvlJc w:val="left"/>
-      <w:pPr>
-        <w:ind w:left="5400" w:hanging="360"/>
-      </w:pPr>
-    </w:lvl>
-    <w:lvl w:ilvl="7" w:tplc="04090019" w:tentative="1">
-      <w:start w:val="1"/>
-      <w:numFmt w:val="lowerLetter"/>
-      <w:lvlText w:val="%8."/>
-      <w:lvlJc w:val="left"/>
-      <w:pPr>
-        <w:ind w:left="6120" w:hanging="360"/>
-      </w:pPr>
-    </w:lvl>
-    <w:lvl w:ilvl="8" w:tplc="0409001B" w:tentative="1">
-      <w:start w:val="1"/>
-      <w:numFmt w:val="lowerRoman"/>
-      <w:lvlText w:val="%9."/>
-      <w:lvlJc w:val="right"/>
-      <w:pPr>
-        <w:ind w:left="6840" w:hanging="180"/>
-      </w:pPr>
-    </w:lvl>
-  </w:abstractNum>
-  <w:abstractNum w:abstractNumId="13" w15:restartNumberingAfterBreak="0">
-    <w:nsid w:val="4A0C6BF0"/>
-    <w:multiLevelType w:val="hybridMultilevel"/>
-    <w:tmpl w:val="5AC8462A"/>
-    <w:lvl w:ilvl="0" w:tplc="368612A6">
-      <w:start w:val="1"/>
-      <w:numFmt w:val="decimal"/>
-      <w:lvlText w:val="Step %1."/>
-      <w:lvlJc w:val="left"/>
-      <w:pPr>
-        <w:ind w:left="720" w:hanging="360"/>
-      </w:pPr>
-      <w:rPr>
-        <w:rFonts w:hint="default"/>
-      </w:rPr>
-    </w:lvl>
-    <w:lvl w:ilvl="1" w:tplc="FFFFFFFF">
-      <w:start w:val="1"/>
-      <w:numFmt w:val="lowerLetter"/>
-      <w:lvlText w:val="%2."/>
-      <w:lvlJc w:val="left"/>
-      <w:pPr>
-        <w:ind w:left="1440" w:hanging="360"/>
-      </w:pPr>
-    </w:lvl>
-    <w:lvl w:ilvl="2" w:tplc="FFFFFFFF" w:tentative="1">
-      <w:start w:val="1"/>
-      <w:numFmt w:val="lowerRoman"/>
-      <w:lvlText w:val="%3."/>
-      <w:lvlJc w:val="right"/>
-      <w:pPr>
-        <w:ind w:left="2160" w:hanging="180"/>
-      </w:pPr>
-    </w:lvl>
-    <w:lvl w:ilvl="3" w:tplc="FFFFFFFF" w:tentative="1">
-      <w:start w:val="1"/>
-      <w:numFmt w:val="decimal"/>
-      <w:lvlText w:val="%4."/>
-      <w:lvlJc w:val="left"/>
-      <w:pPr>
-        <w:ind w:left="2880" w:hanging="360"/>
-      </w:pPr>
-    </w:lvl>
-    <w:lvl w:ilvl="4" w:tplc="FFFFFFFF" w:tentative="1">
-      <w:start w:val="1"/>
-      <w:numFmt w:val="lowerLetter"/>
-      <w:lvlText w:val="%5."/>
-      <w:lvlJc w:val="left"/>
-      <w:pPr>
-        <w:ind w:left="3600" w:hanging="360"/>
-      </w:pPr>
-    </w:lvl>
-    <w:lvl w:ilvl="5" w:tplc="FFFFFFFF" w:tentative="1">
-      <w:start w:val="1"/>
-      <w:numFmt w:val="lowerRoman"/>
-      <w:lvlText w:val="%6."/>
-      <w:lvlJc w:val="right"/>
-      <w:pPr>
-        <w:ind w:left="4320" w:hanging="180"/>
-      </w:pPr>
-    </w:lvl>
-    <w:lvl w:ilvl="6" w:tplc="FFFFFFFF" w:tentative="1">
-      <w:start w:val="1"/>
-      <w:numFmt w:val="decimal"/>
-      <w:lvlText w:val="%7."/>
-      <w:lvlJc w:val="left"/>
-      <w:pPr>
-        <w:ind w:left="5040" w:hanging="360"/>
-      </w:pPr>
-    </w:lvl>
-    <w:lvl w:ilvl="7" w:tplc="FFFFFFFF" w:tentative="1">
-      <w:start w:val="1"/>
-      <w:numFmt w:val="lowerLetter"/>
-      <w:lvlText w:val="%8."/>
-      <w:lvlJc w:val="left"/>
-      <w:pPr>
-        <w:ind w:left="5760" w:hanging="360"/>
-      </w:pPr>
-    </w:lvl>
-    <w:lvl w:ilvl="8" w:tplc="FFFFFFFF" w:tentative="1">
-      <w:start w:val="1"/>
-      <w:numFmt w:val="lowerRoman"/>
-      <w:lvlText w:val="%9."/>
-      <w:lvlJc w:val="right"/>
-      <w:pPr>
-        <w:ind w:left="6480" w:hanging="180"/>
-      </w:pPr>
-    </w:lvl>
-  </w:abstractNum>
-  <w:abstractNum w:abstractNumId="14" w15:restartNumberingAfterBreak="0">
+  <w:abstractNum w:abstractNumId="17" w15:restartNumberingAfterBreak="0">
     <w:nsid w:val="4B73506E"/>
     <w:multiLevelType w:val="hybridMultilevel"/>
     <w:tmpl w:val="B79C8CF6"/>
@@ -18712,7 +19397,7 @@
       </w:pPr>
     </w:lvl>
   </w:abstractNum>
-  <w:abstractNum w:abstractNumId="15" w15:restartNumberingAfterBreak="0">
+  <w:abstractNum w:abstractNumId="18" w15:restartNumberingAfterBreak="0">
     <w:nsid w:val="5D5B345D"/>
     <w:multiLevelType w:val="hybridMultilevel"/>
     <w:tmpl w:val="A46AEF24"/>
@@ -18826,7 +19511,7 @@
       </w:rPr>
     </w:lvl>
   </w:abstractNum>
-  <w:abstractNum w:abstractNumId="16" w15:restartNumberingAfterBreak="0">
+  <w:abstractNum w:abstractNumId="19" w15:restartNumberingAfterBreak="0">
     <w:nsid w:val="6A4C34D7"/>
     <w:multiLevelType w:val="hybridMultilevel"/>
     <w:tmpl w:val="65D2A288"/>
@@ -18940,7 +19625,7 @@
       </w:rPr>
     </w:lvl>
   </w:abstractNum>
-  <w:abstractNum w:abstractNumId="17" w15:restartNumberingAfterBreak="0">
+  <w:abstractNum w:abstractNumId="20" w15:restartNumberingAfterBreak="0">
     <w:nsid w:val="7E2478A5"/>
     <w:multiLevelType w:val="multilevel"/>
     <w:tmpl w:val="E4C88DD0"/>
@@ -19076,20 +19761,130 @@
       </w:rPr>
     </w:lvl>
   </w:abstractNum>
+  <w:abstractNum w:abstractNumId="21" w15:restartNumberingAfterBreak="0">
+    <w:nsid w:val="7E572E7D"/>
+    <w:multiLevelType w:val="multilevel"/>
+    <w:tmpl w:val="EA742952"/>
+    <w:lvl w:ilvl="0">
+      <w:start w:val="1"/>
+      <w:numFmt w:val="upperRoman"/>
+      <w:lvlText w:val="Appendix %1."/>
+      <w:lvlJc w:val="left"/>
+      <w:pPr>
+        <w:ind w:left="720" w:hanging="360"/>
+      </w:pPr>
+      <w:rPr>
+        <w:rFonts w:hint="default"/>
+      </w:rPr>
+    </w:lvl>
+    <w:lvl w:ilvl="1">
+      <w:start w:val="1"/>
+      <w:numFmt w:val="decimal"/>
+      <w:lvlText w:val="%2."/>
+      <w:lvlJc w:val="left"/>
+      <w:pPr>
+        <w:ind w:left="1440" w:hanging="360"/>
+      </w:pPr>
+    </w:lvl>
+    <w:lvl w:ilvl="2">
+      <w:start w:val="1"/>
+      <w:numFmt w:val="lowerLetter"/>
+      <w:lvlText w:val="%3."/>
+      <w:lvlJc w:val="right"/>
+      <w:pPr>
+        <w:ind w:left="2160" w:hanging="180"/>
+      </w:pPr>
+      <w:rPr>
+        <w:rFonts w:hint="default"/>
+      </w:rPr>
+    </w:lvl>
+    <w:lvl w:ilvl="3">
+      <w:start w:val="1"/>
+      <w:numFmt w:val="decimal"/>
+      <w:lvlText w:val="%4."/>
+      <w:lvlJc w:val="left"/>
+      <w:pPr>
+        <w:ind w:left="2880" w:hanging="360"/>
+      </w:pPr>
+      <w:rPr>
+        <w:rFonts w:hint="default"/>
+      </w:rPr>
+    </w:lvl>
+    <w:lvl w:ilvl="4">
+      <w:start w:val="1"/>
+      <w:numFmt w:val="lowerLetter"/>
+      <w:lvlText w:val="%5."/>
+      <w:lvlJc w:val="left"/>
+      <w:pPr>
+        <w:ind w:left="3600" w:hanging="360"/>
+      </w:pPr>
+      <w:rPr>
+        <w:rFonts w:hint="default"/>
+      </w:rPr>
+    </w:lvl>
+    <w:lvl w:ilvl="5">
+      <w:start w:val="1"/>
+      <w:numFmt w:val="lowerRoman"/>
+      <w:lvlText w:val="%6."/>
+      <w:lvlJc w:val="right"/>
+      <w:pPr>
+        <w:ind w:left="4320" w:hanging="180"/>
+      </w:pPr>
+      <w:rPr>
+        <w:rFonts w:hint="default"/>
+      </w:rPr>
+    </w:lvl>
+    <w:lvl w:ilvl="6">
+      <w:start w:val="1"/>
+      <w:numFmt w:val="decimal"/>
+      <w:lvlText w:val="%7."/>
+      <w:lvlJc w:val="left"/>
+      <w:pPr>
+        <w:ind w:left="5040" w:hanging="360"/>
+      </w:pPr>
+      <w:rPr>
+        <w:rFonts w:hint="default"/>
+      </w:rPr>
+    </w:lvl>
+    <w:lvl w:ilvl="7">
+      <w:start w:val="1"/>
+      <w:numFmt w:val="lowerLetter"/>
+      <w:lvlText w:val="%8."/>
+      <w:lvlJc w:val="left"/>
+      <w:pPr>
+        <w:ind w:left="5760" w:hanging="360"/>
+      </w:pPr>
+      <w:rPr>
+        <w:rFonts w:hint="default"/>
+      </w:rPr>
+    </w:lvl>
+    <w:lvl w:ilvl="8">
+      <w:start w:val="1"/>
+      <w:numFmt w:val="lowerRoman"/>
+      <w:lvlText w:val="%9."/>
+      <w:lvlJc w:val="right"/>
+      <w:pPr>
+        <w:ind w:left="6480" w:hanging="180"/>
+      </w:pPr>
+      <w:rPr>
+        <w:rFonts w:hint="default"/>
+      </w:rPr>
+    </w:lvl>
+  </w:abstractNum>
   <w:num w:numId="1" w16cid:durableId="769813448">
-    <w:abstractNumId w:val="17"/>
+    <w:abstractNumId w:val="20"/>
   </w:num>
   <w:num w:numId="2" w16cid:durableId="1734305484">
     <w:abstractNumId w:val="0"/>
   </w:num>
   <w:num w:numId="3" w16cid:durableId="1155606240">
+    <w:abstractNumId w:val="7"/>
+  </w:num>
+  <w:num w:numId="4" w16cid:durableId="2027559707">
     <w:abstractNumId w:val="6"/>
   </w:num>
-  <w:num w:numId="4" w16cid:durableId="2027559707">
-    <w:abstractNumId w:val="5"/>
-  </w:num>
   <w:num w:numId="5" w16cid:durableId="2113546471">
-    <w:abstractNumId w:val="6"/>
+    <w:abstractNumId w:val="7"/>
     <w:lvlOverride w:ilvl="0">
       <w:startOverride w:val="1"/>
     </w:lvlOverride>
@@ -19122,22 +19917,22 @@
     <w:abstractNumId w:val="1"/>
   </w:num>
   <w:num w:numId="7" w16cid:durableId="1753967412">
-    <w:abstractNumId w:val="3"/>
+    <w:abstractNumId w:val="4"/>
   </w:num>
   <w:num w:numId="8" w16cid:durableId="2123107294">
+    <w:abstractNumId w:val="18"/>
+  </w:num>
+  <w:num w:numId="9" w16cid:durableId="904414625">
+    <w:abstractNumId w:val="5"/>
+  </w:num>
+  <w:num w:numId="10" w16cid:durableId="693464709">
+    <w:abstractNumId w:val="17"/>
+  </w:num>
+  <w:num w:numId="11" w16cid:durableId="652297604">
     <w:abstractNumId w:val="15"/>
   </w:num>
-  <w:num w:numId="9" w16cid:durableId="904414625">
-    <w:abstractNumId w:val="4"/>
-  </w:num>
-  <w:num w:numId="10" w16cid:durableId="693464709">
-    <w:abstractNumId w:val="14"/>
-  </w:num>
-  <w:num w:numId="11" w16cid:durableId="652297604">
-    <w:abstractNumId w:val="12"/>
-  </w:num>
   <w:num w:numId="12" w16cid:durableId="1323853933">
-    <w:abstractNumId w:val="16"/>
+    <w:abstractNumId w:val="19"/>
   </w:num>
   <w:num w:numId="13" w16cid:durableId="898201786">
     <w:abstractNumId w:val="2"/>
@@ -19152,7 +19947,7 @@
     </w:lvlOverride>
   </w:num>
   <w:num w:numId="15" w16cid:durableId="434404054">
-    <w:abstractNumId w:val="10"/>
+    <w:abstractNumId w:val="13"/>
   </w:num>
   <w:num w:numId="16" w16cid:durableId="1290473544">
     <w:abstractNumId w:val="2"/>
@@ -19161,163 +19956,238 @@
     </w:lvlOverride>
   </w:num>
   <w:num w:numId="17" w16cid:durableId="905533620">
-    <w:abstractNumId w:val="7"/>
+    <w:abstractNumId w:val="8"/>
     <w:lvlOverride w:ilvl="0">
       <w:startOverride w:val="1"/>
     </w:lvlOverride>
   </w:num>
   <w:num w:numId="18" w16cid:durableId="1599634334">
-    <w:abstractNumId w:val="7"/>
+    <w:abstractNumId w:val="8"/>
     <w:lvlOverride w:ilvl="0">
       <w:startOverride w:val="1"/>
     </w:lvlOverride>
   </w:num>
   <w:num w:numId="19" w16cid:durableId="2130007032">
-    <w:abstractNumId w:val="7"/>
+    <w:abstractNumId w:val="8"/>
   </w:num>
   <w:num w:numId="20" w16cid:durableId="598030422">
-    <w:abstractNumId w:val="7"/>
+    <w:abstractNumId w:val="8"/>
     <w:lvlOverride w:ilvl="0">
       <w:startOverride w:val="1"/>
     </w:lvlOverride>
   </w:num>
   <w:num w:numId="21" w16cid:durableId="1503623547">
-    <w:abstractNumId w:val="7"/>
+    <w:abstractNumId w:val="8"/>
     <w:lvlOverride w:ilvl="0">
       <w:startOverride w:val="1"/>
     </w:lvlOverride>
   </w:num>
   <w:num w:numId="22" w16cid:durableId="2004815621">
-    <w:abstractNumId w:val="7"/>
+    <w:abstractNumId w:val="8"/>
     <w:lvlOverride w:ilvl="0">
       <w:startOverride w:val="1"/>
     </w:lvlOverride>
   </w:num>
   <w:num w:numId="23" w16cid:durableId="999767236">
-    <w:abstractNumId w:val="7"/>
+    <w:abstractNumId w:val="8"/>
     <w:lvlOverride w:ilvl="0">
       <w:startOverride w:val="1"/>
     </w:lvlOverride>
   </w:num>
   <w:num w:numId="24" w16cid:durableId="1871844721">
-    <w:abstractNumId w:val="8"/>
+    <w:abstractNumId w:val="9"/>
     <w:lvlOverride w:ilvl="0">
       <w:startOverride w:val="1"/>
     </w:lvlOverride>
   </w:num>
   <w:num w:numId="25" w16cid:durableId="1947537473">
-    <w:abstractNumId w:val="11"/>
+    <w:abstractNumId w:val="14"/>
     <w:lvlOverride w:ilvl="0">
       <w:startOverride w:val="1"/>
     </w:lvlOverride>
   </w:num>
   <w:num w:numId="26" w16cid:durableId="1451777369">
-    <w:abstractNumId w:val="11"/>
+    <w:abstractNumId w:val="14"/>
   </w:num>
   <w:num w:numId="27" w16cid:durableId="1572420928">
-    <w:abstractNumId w:val="11"/>
+    <w:abstractNumId w:val="14"/>
     <w:lvlOverride w:ilvl="0">
       <w:startOverride w:val="5"/>
     </w:lvlOverride>
   </w:num>
   <w:num w:numId="28" w16cid:durableId="21251191">
-    <w:abstractNumId w:val="11"/>
+    <w:abstractNumId w:val="14"/>
     <w:lvlOverride w:ilvl="0">
       <w:startOverride w:val="9"/>
     </w:lvlOverride>
   </w:num>
   <w:num w:numId="29" w16cid:durableId="156965061">
-    <w:abstractNumId w:val="11"/>
+    <w:abstractNumId w:val="14"/>
     <w:lvlOverride w:ilvl="0">
       <w:startOverride w:val="1"/>
     </w:lvlOverride>
   </w:num>
   <w:num w:numId="30" w16cid:durableId="1465271032">
-    <w:abstractNumId w:val="11"/>
+    <w:abstractNumId w:val="14"/>
     <w:lvlOverride w:ilvl="0">
       <w:startOverride w:val="1"/>
     </w:lvlOverride>
   </w:num>
   <w:num w:numId="31" w16cid:durableId="484274366">
-    <w:abstractNumId w:val="11"/>
+    <w:abstractNumId w:val="14"/>
     <w:lvlOverride w:ilvl="0">
       <w:startOverride w:val="1"/>
     </w:lvlOverride>
   </w:num>
   <w:num w:numId="32" w16cid:durableId="673268491">
-    <w:abstractNumId w:val="13"/>
+    <w:abstractNumId w:val="16"/>
     <w:lvlOverride w:ilvl="0">
       <w:startOverride w:val="1"/>
     </w:lvlOverride>
   </w:num>
   <w:num w:numId="33" w16cid:durableId="170459774">
-    <w:abstractNumId w:val="13"/>
+    <w:abstractNumId w:val="16"/>
     <w:lvlOverride w:ilvl="0">
       <w:startOverride w:val="1"/>
     </w:lvlOverride>
   </w:num>
   <w:num w:numId="34" w16cid:durableId="1863205409">
-    <w:abstractNumId w:val="13"/>
+    <w:abstractNumId w:val="16"/>
     <w:lvlOverride w:ilvl="0">
       <w:startOverride w:val="2"/>
     </w:lvlOverride>
   </w:num>
   <w:num w:numId="35" w16cid:durableId="588734129">
-    <w:abstractNumId w:val="13"/>
+    <w:abstractNumId w:val="16"/>
     <w:lvlOverride w:ilvl="0">
       <w:startOverride w:val="1"/>
     </w:lvlOverride>
   </w:num>
   <w:num w:numId="36" w16cid:durableId="1847476662">
-    <w:abstractNumId w:val="13"/>
+    <w:abstractNumId w:val="16"/>
     <w:lvlOverride w:ilvl="0">
       <w:startOverride w:val="4"/>
     </w:lvlOverride>
   </w:num>
   <w:num w:numId="37" w16cid:durableId="159077795">
-    <w:abstractNumId w:val="9"/>
+    <w:abstractNumId w:val="10"/>
   </w:num>
   <w:num w:numId="38" w16cid:durableId="287053618">
-    <w:abstractNumId w:val="9"/>
+    <w:abstractNumId w:val="10"/>
     <w:lvlOverride w:ilvl="0">
       <w:startOverride w:val="1"/>
     </w:lvlOverride>
   </w:num>
   <w:num w:numId="39" w16cid:durableId="814906400">
-    <w:abstractNumId w:val="9"/>
+    <w:abstractNumId w:val="10"/>
     <w:lvlOverride w:ilvl="0">
       <w:startOverride w:val="1"/>
     </w:lvlOverride>
   </w:num>
   <w:num w:numId="40" w16cid:durableId="409231637">
-    <w:abstractNumId w:val="9"/>
+    <w:abstractNumId w:val="10"/>
     <w:lvlOverride w:ilvl="0">
       <w:startOverride w:val="1"/>
     </w:lvlOverride>
   </w:num>
   <w:num w:numId="41" w16cid:durableId="2140760340">
-    <w:abstractNumId w:val="9"/>
+    <w:abstractNumId w:val="10"/>
     <w:lvlOverride w:ilvl="0">
       <w:startOverride w:val="2"/>
     </w:lvlOverride>
   </w:num>
   <w:num w:numId="42" w16cid:durableId="2146115770">
-    <w:abstractNumId w:val="9"/>
+    <w:abstractNumId w:val="10"/>
     <w:lvlOverride w:ilvl="0">
       <w:startOverride w:val="1"/>
     </w:lvlOverride>
   </w:num>
   <w:num w:numId="43" w16cid:durableId="56366324">
-    <w:abstractNumId w:val="9"/>
+    <w:abstractNumId w:val="10"/>
     <w:lvlOverride w:ilvl="0">
       <w:startOverride w:val="1"/>
     </w:lvlOverride>
   </w:num>
   <w:num w:numId="44" w16cid:durableId="800223699">
-    <w:abstractNumId w:val="9"/>
+    <w:abstractNumId w:val="10"/>
     <w:lvlOverride w:ilvl="0">
       <w:startOverride w:val="1"/>
     </w:lvlOverride>
+  </w:num>
+  <w:num w:numId="45" w16cid:durableId="139884768">
+    <w:abstractNumId w:val="2"/>
+  </w:num>
+  <w:num w:numId="46" w16cid:durableId="758018393">
+    <w:abstractNumId w:val="13"/>
+    <w:lvlOverride w:ilvl="0">
+      <w:startOverride w:val="1"/>
+    </w:lvlOverride>
+    <w:lvlOverride w:ilvl="1">
+      <w:startOverride w:val="1"/>
+    </w:lvlOverride>
+    <w:lvlOverride w:ilvl="2">
+      <w:startOverride w:val="1"/>
+    </w:lvlOverride>
+    <w:lvlOverride w:ilvl="3">
+      <w:startOverride w:val="1"/>
+    </w:lvlOverride>
+    <w:lvlOverride w:ilvl="4">
+      <w:startOverride w:val="1"/>
+    </w:lvlOverride>
+    <w:lvlOverride w:ilvl="5">
+      <w:startOverride w:val="1"/>
+    </w:lvlOverride>
+    <w:lvlOverride w:ilvl="6">
+      <w:startOverride w:val="1"/>
+    </w:lvlOverride>
+    <w:lvlOverride w:ilvl="7">
+      <w:startOverride w:val="1"/>
+    </w:lvlOverride>
+    <w:lvlOverride w:ilvl="8">
+      <w:startOverride w:val="1"/>
+    </w:lvlOverride>
+  </w:num>
+  <w:num w:numId="47" w16cid:durableId="66610432">
+    <w:abstractNumId w:val="13"/>
+    <w:lvlOverride w:ilvl="0">
+      <w:startOverride w:val="1"/>
+    </w:lvlOverride>
+    <w:lvlOverride w:ilvl="1">
+      <w:startOverride w:val="1"/>
+    </w:lvlOverride>
+    <w:lvlOverride w:ilvl="2">
+      <w:startOverride w:val="1"/>
+    </w:lvlOverride>
+    <w:lvlOverride w:ilvl="3">
+      <w:startOverride w:val="1"/>
+    </w:lvlOverride>
+    <w:lvlOverride w:ilvl="4">
+      <w:startOverride w:val="1"/>
+    </w:lvlOverride>
+    <w:lvlOverride w:ilvl="5">
+      <w:startOverride w:val="1"/>
+    </w:lvlOverride>
+    <w:lvlOverride w:ilvl="6">
+      <w:startOverride w:val="1"/>
+    </w:lvlOverride>
+    <w:lvlOverride w:ilvl="7">
+      <w:startOverride w:val="1"/>
+    </w:lvlOverride>
+    <w:lvlOverride w:ilvl="8">
+      <w:startOverride w:val="1"/>
+    </w:lvlOverride>
+  </w:num>
+  <w:num w:numId="48" w16cid:durableId="1524053917">
+    <w:abstractNumId w:val="12"/>
+  </w:num>
+  <w:num w:numId="49" w16cid:durableId="461387439">
+    <w:abstractNumId w:val="3"/>
+  </w:num>
+  <w:num w:numId="50" w16cid:durableId="155997307">
+    <w:abstractNumId w:val="11"/>
+  </w:num>
+  <w:num w:numId="51" w16cid:durableId="523717482">
+    <w:abstractNumId w:val="21"/>
   </w:num>
   <w:numIdMacAtCleanup w:val="41"/>
 </w:numbering>
@@ -19829,7 +20699,6 @@
   <w:style w:type="character" w:default="1" w:styleId="DefaultParagraphFont">
     <w:name w:val="Default Paragraph Font"/>
     <w:uiPriority w:val="1"/>
-    <w:semiHidden/>
     <w:unhideWhenUsed/>
   </w:style>
   <w:style w:type="table" w:default="1" w:styleId="TableNormal">

--- a/_4 Validation/$Qualification Test Plan/MLOI QTP 4-9-25 Draft1_2.docx
+++ b/_4 Validation/$Qualification Test Plan/MLOI QTP 4-9-25 Draft1_2.docx
@@ -1088,27 +1088,15 @@
             </w:rPr>
           </w:pPr>
           <w:r>
-            <w:rPr>
-              <w:b/>
-              <w:bCs/>
-            </w:rPr>
             <w:fldChar w:fldCharType="begin"/>
           </w:r>
           <w:r>
-            <w:rPr>
-              <w:b/>
-              <w:bCs/>
-            </w:rPr>
-            <w:instrText xml:space="preserve"> TOC \h \z \t "Z. L3 Section,1,Z. L2 Section,2,Z. L1 Section,1,Append,1,L3 Section,3" </w:instrText>
+            <w:instrText xml:space="preserve"> TOC \o "1-3" \h \z \t "L3 Section,3" </w:instrText>
           </w:r>
           <w:r>
-            <w:rPr>
-              <w:b/>
-              <w:bCs/>
-            </w:rPr>
             <w:fldChar w:fldCharType="separate"/>
           </w:r>
-          <w:hyperlink w:anchor="_Toc193295199" w:history="1">
+          <w:hyperlink w:anchor="_Toc195167492" w:history="1">
             <w:r>
               <w:rPr>
                 <w:rStyle w:val="Hyperlink"/>
@@ -1148,7 +1136,7 @@
               <w:rPr>
                 <w:webHidden/>
               </w:rPr>
-              <w:instrText xml:space="preserve"> PAGEREF _Toc193295199 \h </w:instrText>
+              <w:instrText xml:space="preserve"> PAGEREF _Toc195167492 \h </w:instrText>
             </w:r>
             <w:r>
               <w:rPr>
@@ -1169,186 +1157,6 @@
             </w:r>
             <w:r>
               <w:rPr>
-                <w:webHidden/>
-              </w:rPr>
-              <w:fldChar w:fldCharType="end"/>
-            </w:r>
-          </w:hyperlink>
-        </w:p>
-        <w:p>
-          <w:pPr>
-            <w:pStyle w:val="TOC2"/>
-            <w:rPr>
-              <w:rFonts w:asciiTheme="minorHAnsi" w:eastAsiaTheme="minorEastAsia" w:hAnsiTheme="minorHAnsi" w:cstheme="minorBidi"/>
-              <w:smallCaps w:val="0"/>
-              <w:noProof/>
-              <w:kern w:val="2"/>
-              <w:sz w:val="24"/>
-              <w:szCs w:val="24"/>
-              <w14:ligatures w14:val="standardContextual"/>
-            </w:rPr>
-          </w:pPr>
-          <w:hyperlink w:anchor="_Toc193295200" w:history="1">
-            <w:r>
-              <w:rPr>
-                <w:rStyle w:val="Hyperlink"/>
-                <w:noProof/>
-              </w:rPr>
-              <w:t>1.1</w:t>
-            </w:r>
-            <w:r>
-              <w:rPr>
-                <w:rFonts w:asciiTheme="minorHAnsi" w:eastAsiaTheme="minorEastAsia" w:hAnsiTheme="minorHAnsi" w:cstheme="minorBidi"/>
-                <w:smallCaps w:val="0"/>
-                <w:noProof/>
-                <w:kern w:val="2"/>
-                <w:sz w:val="24"/>
-                <w:szCs w:val="24"/>
-                <w14:ligatures w14:val="standardContextual"/>
-              </w:rPr>
-              <w:tab/>
-            </w:r>
-            <w:r>
-              <w:rPr>
-                <w:rStyle w:val="Hyperlink"/>
-                <w:noProof/>
-              </w:rPr>
-              <w:t>Reference Documents:</w:t>
-            </w:r>
-            <w:r>
-              <w:rPr>
-                <w:noProof/>
-                <w:webHidden/>
-              </w:rPr>
-              <w:tab/>
-            </w:r>
-            <w:r>
-              <w:rPr>
-                <w:noProof/>
-                <w:webHidden/>
-              </w:rPr>
-              <w:fldChar w:fldCharType="begin"/>
-            </w:r>
-            <w:r>
-              <w:rPr>
-                <w:noProof/>
-                <w:webHidden/>
-              </w:rPr>
-              <w:instrText xml:space="preserve"> PAGEREF _Toc193295200 \h </w:instrText>
-            </w:r>
-            <w:r>
-              <w:rPr>
-                <w:noProof/>
-                <w:webHidden/>
-              </w:rPr>
-            </w:r>
-            <w:r>
-              <w:rPr>
-                <w:noProof/>
-                <w:webHidden/>
-              </w:rPr>
-              <w:fldChar w:fldCharType="separate"/>
-            </w:r>
-            <w:r>
-              <w:rPr>
-                <w:noProof/>
-                <w:webHidden/>
-              </w:rPr>
-              <w:t>4</w:t>
-            </w:r>
-            <w:r>
-              <w:rPr>
-                <w:noProof/>
-                <w:webHidden/>
-              </w:rPr>
-              <w:fldChar w:fldCharType="end"/>
-            </w:r>
-          </w:hyperlink>
-        </w:p>
-        <w:p>
-          <w:pPr>
-            <w:pStyle w:val="TOC2"/>
-            <w:rPr>
-              <w:rFonts w:asciiTheme="minorHAnsi" w:eastAsiaTheme="minorEastAsia" w:hAnsiTheme="minorHAnsi" w:cstheme="minorBidi"/>
-              <w:smallCaps w:val="0"/>
-              <w:noProof/>
-              <w:kern w:val="2"/>
-              <w:sz w:val="24"/>
-              <w:szCs w:val="24"/>
-              <w14:ligatures w14:val="standardContextual"/>
-            </w:rPr>
-          </w:pPr>
-          <w:hyperlink w:anchor="_Toc193295201" w:history="1">
-            <w:r>
-              <w:rPr>
-                <w:rStyle w:val="Hyperlink"/>
-                <w:noProof/>
-              </w:rPr>
-              <w:t>1.2</w:t>
-            </w:r>
-            <w:r>
-              <w:rPr>
-                <w:rFonts w:asciiTheme="minorHAnsi" w:eastAsiaTheme="minorEastAsia" w:hAnsiTheme="minorHAnsi" w:cstheme="minorBidi"/>
-                <w:smallCaps w:val="0"/>
-                <w:noProof/>
-                <w:kern w:val="2"/>
-                <w:sz w:val="24"/>
-                <w:szCs w:val="24"/>
-                <w14:ligatures w14:val="standardContextual"/>
-              </w:rPr>
-              <w:tab/>
-            </w:r>
-            <w:r>
-              <w:rPr>
-                <w:rStyle w:val="Hyperlink"/>
-                <w:noProof/>
-              </w:rPr>
-              <w:t>Notation</w:t>
-            </w:r>
-            <w:r>
-              <w:rPr>
-                <w:noProof/>
-                <w:webHidden/>
-              </w:rPr>
-              <w:tab/>
-            </w:r>
-            <w:r>
-              <w:rPr>
-                <w:noProof/>
-                <w:webHidden/>
-              </w:rPr>
-              <w:fldChar w:fldCharType="begin"/>
-            </w:r>
-            <w:r>
-              <w:rPr>
-                <w:noProof/>
-                <w:webHidden/>
-              </w:rPr>
-              <w:instrText xml:space="preserve"> PAGEREF _Toc193295201 \h </w:instrText>
-            </w:r>
-            <w:r>
-              <w:rPr>
-                <w:noProof/>
-                <w:webHidden/>
-              </w:rPr>
-            </w:r>
-            <w:r>
-              <w:rPr>
-                <w:noProof/>
-                <w:webHidden/>
-              </w:rPr>
-              <w:fldChar w:fldCharType="separate"/>
-            </w:r>
-            <w:r>
-              <w:rPr>
-                <w:noProof/>
-                <w:webHidden/>
-              </w:rPr>
-              <w:t>4</w:t>
-            </w:r>
-            <w:r>
-              <w:rPr>
-                <w:noProof/>
                 <w:webHidden/>
               </w:rPr>
               <w:fldChar w:fldCharType="end"/>
@@ -1367,12 +1175,12 @@
               <w14:ligatures w14:val="standardContextual"/>
             </w:rPr>
           </w:pPr>
-          <w:hyperlink w:anchor="_Toc193295202" w:history="1">
+          <w:hyperlink w:anchor="_Toc195167493" w:history="1">
             <w:r>
               <w:rPr>
                 <w:rStyle w:val="Hyperlink"/>
               </w:rPr>
-              <w:t>2.0</w:t>
+              <w:t>1.1</w:t>
             </w:r>
             <w:r>
               <w:rPr>
@@ -1389,7 +1197,7 @@
               <w:rPr>
                 <w:rStyle w:val="Hyperlink"/>
               </w:rPr>
-              <w:t>Test Plan</w:t>
+              <w:t>Reference Documents:</w:t>
             </w:r>
             <w:r>
               <w:rPr>
@@ -1407,7 +1215,7 @@
               <w:rPr>
                 <w:webHidden/>
               </w:rPr>
-              <w:instrText xml:space="preserve"> PAGEREF _Toc193295202 \h </w:instrText>
+              <w:instrText xml:space="preserve"> PAGEREF _Toc195167493 \h </w:instrText>
             </w:r>
             <w:r>
               <w:rPr>
@@ -1428,456 +1236,6 @@
             </w:r>
             <w:r>
               <w:rPr>
-                <w:webHidden/>
-              </w:rPr>
-              <w:fldChar w:fldCharType="end"/>
-            </w:r>
-          </w:hyperlink>
-        </w:p>
-        <w:p>
-          <w:pPr>
-            <w:pStyle w:val="TOC2"/>
-            <w:rPr>
-              <w:rFonts w:asciiTheme="minorHAnsi" w:eastAsiaTheme="minorEastAsia" w:hAnsiTheme="minorHAnsi" w:cstheme="minorBidi"/>
-              <w:smallCaps w:val="0"/>
-              <w:noProof/>
-              <w:kern w:val="2"/>
-              <w:sz w:val="24"/>
-              <w:szCs w:val="24"/>
-              <w14:ligatures w14:val="standardContextual"/>
-            </w:rPr>
-          </w:pPr>
-          <w:hyperlink w:anchor="_Toc193295203" w:history="1">
-            <w:r>
-              <w:rPr>
-                <w:rStyle w:val="Hyperlink"/>
-                <w:noProof/>
-              </w:rPr>
-              <w:t>2.1</w:t>
-            </w:r>
-            <w:r>
-              <w:rPr>
-                <w:rFonts w:asciiTheme="minorHAnsi" w:eastAsiaTheme="minorEastAsia" w:hAnsiTheme="minorHAnsi" w:cstheme="minorBidi"/>
-                <w:smallCaps w:val="0"/>
-                <w:noProof/>
-                <w:kern w:val="2"/>
-                <w:sz w:val="24"/>
-                <w:szCs w:val="24"/>
-                <w14:ligatures w14:val="standardContextual"/>
-              </w:rPr>
-              <w:tab/>
-            </w:r>
-            <w:r>
-              <w:rPr>
-                <w:rStyle w:val="Hyperlink"/>
-                <w:noProof/>
-              </w:rPr>
-              <w:t>Requirements Cross Reference Summaries</w:t>
-            </w:r>
-            <w:r>
-              <w:rPr>
-                <w:noProof/>
-                <w:webHidden/>
-              </w:rPr>
-              <w:tab/>
-            </w:r>
-            <w:r>
-              <w:rPr>
-                <w:noProof/>
-                <w:webHidden/>
-              </w:rPr>
-              <w:fldChar w:fldCharType="begin"/>
-            </w:r>
-            <w:r>
-              <w:rPr>
-                <w:noProof/>
-                <w:webHidden/>
-              </w:rPr>
-              <w:instrText xml:space="preserve"> PAGEREF _Toc193295203 \h </w:instrText>
-            </w:r>
-            <w:r>
-              <w:rPr>
-                <w:noProof/>
-                <w:webHidden/>
-              </w:rPr>
-            </w:r>
-            <w:r>
-              <w:rPr>
-                <w:noProof/>
-                <w:webHidden/>
-              </w:rPr>
-              <w:fldChar w:fldCharType="separate"/>
-            </w:r>
-            <w:r>
-              <w:rPr>
-                <w:noProof/>
-                <w:webHidden/>
-              </w:rPr>
-              <w:t>4</w:t>
-            </w:r>
-            <w:r>
-              <w:rPr>
-                <w:noProof/>
-                <w:webHidden/>
-              </w:rPr>
-              <w:fldChar w:fldCharType="end"/>
-            </w:r>
-          </w:hyperlink>
-        </w:p>
-        <w:p>
-          <w:pPr>
-            <w:pStyle w:val="TOC2"/>
-            <w:rPr>
-              <w:rFonts w:asciiTheme="minorHAnsi" w:eastAsiaTheme="minorEastAsia" w:hAnsiTheme="minorHAnsi" w:cstheme="minorBidi"/>
-              <w:smallCaps w:val="0"/>
-              <w:noProof/>
-              <w:kern w:val="2"/>
-              <w:sz w:val="24"/>
-              <w:szCs w:val="24"/>
-              <w14:ligatures w14:val="standardContextual"/>
-            </w:rPr>
-          </w:pPr>
-          <w:hyperlink w:anchor="_Toc193295204" w:history="1">
-            <w:r>
-              <w:rPr>
-                <w:rStyle w:val="Hyperlink"/>
-                <w:noProof/>
-              </w:rPr>
-              <w:t>2.2</w:t>
-            </w:r>
-            <w:r>
-              <w:rPr>
-                <w:rFonts w:asciiTheme="minorHAnsi" w:eastAsiaTheme="minorEastAsia" w:hAnsiTheme="minorHAnsi" w:cstheme="minorBidi"/>
-                <w:smallCaps w:val="0"/>
-                <w:noProof/>
-                <w:kern w:val="2"/>
-                <w:sz w:val="24"/>
-                <w:szCs w:val="24"/>
-                <w14:ligatures w14:val="standardContextual"/>
-              </w:rPr>
-              <w:tab/>
-            </w:r>
-            <w:r>
-              <w:rPr>
-                <w:rStyle w:val="Hyperlink"/>
-                <w:noProof/>
-              </w:rPr>
-              <w:t>Test</w:t>
-            </w:r>
-            <w:r>
-              <w:rPr>
-                <w:noProof/>
-                <w:webHidden/>
-              </w:rPr>
-              <w:tab/>
-            </w:r>
-            <w:r>
-              <w:rPr>
-                <w:noProof/>
-                <w:webHidden/>
-              </w:rPr>
-              <w:fldChar w:fldCharType="begin"/>
-            </w:r>
-            <w:r>
-              <w:rPr>
-                <w:noProof/>
-                <w:webHidden/>
-              </w:rPr>
-              <w:instrText xml:space="preserve"> PAGEREF _Toc193295204 \h </w:instrText>
-            </w:r>
-            <w:r>
-              <w:rPr>
-                <w:noProof/>
-                <w:webHidden/>
-              </w:rPr>
-            </w:r>
-            <w:r>
-              <w:rPr>
-                <w:noProof/>
-                <w:webHidden/>
-              </w:rPr>
-              <w:fldChar w:fldCharType="separate"/>
-            </w:r>
-            <w:r>
-              <w:rPr>
-                <w:noProof/>
-                <w:webHidden/>
-              </w:rPr>
-              <w:t>5</w:t>
-            </w:r>
-            <w:r>
-              <w:rPr>
-                <w:noProof/>
-                <w:webHidden/>
-              </w:rPr>
-              <w:fldChar w:fldCharType="end"/>
-            </w:r>
-          </w:hyperlink>
-        </w:p>
-        <w:p>
-          <w:pPr>
-            <w:pStyle w:val="TOC2"/>
-            <w:rPr>
-              <w:rFonts w:asciiTheme="minorHAnsi" w:eastAsiaTheme="minorEastAsia" w:hAnsiTheme="minorHAnsi" w:cstheme="minorBidi"/>
-              <w:smallCaps w:val="0"/>
-              <w:noProof/>
-              <w:kern w:val="2"/>
-              <w:sz w:val="24"/>
-              <w:szCs w:val="24"/>
-              <w14:ligatures w14:val="standardContextual"/>
-            </w:rPr>
-          </w:pPr>
-          <w:hyperlink w:anchor="_Toc193295205" w:history="1">
-            <w:r>
-              <w:rPr>
-                <w:rStyle w:val="Hyperlink"/>
-                <w:noProof/>
-              </w:rPr>
-              <w:t>2.3</w:t>
-            </w:r>
-            <w:r>
-              <w:rPr>
-                <w:rFonts w:asciiTheme="minorHAnsi" w:eastAsiaTheme="minorEastAsia" w:hAnsiTheme="minorHAnsi" w:cstheme="minorBidi"/>
-                <w:smallCaps w:val="0"/>
-                <w:noProof/>
-                <w:kern w:val="2"/>
-                <w:sz w:val="24"/>
-                <w:szCs w:val="24"/>
-                <w14:ligatures w14:val="standardContextual"/>
-              </w:rPr>
-              <w:tab/>
-            </w:r>
-            <w:r>
-              <w:rPr>
-                <w:rStyle w:val="Hyperlink"/>
-                <w:noProof/>
-              </w:rPr>
-              <w:t>Analysis</w:t>
-            </w:r>
-            <w:r>
-              <w:rPr>
-                <w:noProof/>
-                <w:webHidden/>
-              </w:rPr>
-              <w:tab/>
-            </w:r>
-            <w:r>
-              <w:rPr>
-                <w:noProof/>
-                <w:webHidden/>
-              </w:rPr>
-              <w:fldChar w:fldCharType="begin"/>
-            </w:r>
-            <w:r>
-              <w:rPr>
-                <w:noProof/>
-                <w:webHidden/>
-              </w:rPr>
-              <w:instrText xml:space="preserve"> PAGEREF _Toc193295205 \h </w:instrText>
-            </w:r>
-            <w:r>
-              <w:rPr>
-                <w:noProof/>
-                <w:webHidden/>
-              </w:rPr>
-            </w:r>
-            <w:r>
-              <w:rPr>
-                <w:noProof/>
-                <w:webHidden/>
-              </w:rPr>
-              <w:fldChar w:fldCharType="separate"/>
-            </w:r>
-            <w:r>
-              <w:rPr>
-                <w:noProof/>
-                <w:webHidden/>
-              </w:rPr>
-              <w:t>5</w:t>
-            </w:r>
-            <w:r>
-              <w:rPr>
-                <w:noProof/>
-                <w:webHidden/>
-              </w:rPr>
-              <w:fldChar w:fldCharType="end"/>
-            </w:r>
-          </w:hyperlink>
-        </w:p>
-        <w:p>
-          <w:pPr>
-            <w:pStyle w:val="TOC2"/>
-            <w:rPr>
-              <w:rFonts w:asciiTheme="minorHAnsi" w:eastAsiaTheme="minorEastAsia" w:hAnsiTheme="minorHAnsi" w:cstheme="minorBidi"/>
-              <w:smallCaps w:val="0"/>
-              <w:noProof/>
-              <w:kern w:val="2"/>
-              <w:sz w:val="24"/>
-              <w:szCs w:val="24"/>
-              <w14:ligatures w14:val="standardContextual"/>
-            </w:rPr>
-          </w:pPr>
-          <w:hyperlink w:anchor="_Toc193295206" w:history="1">
-            <w:r>
-              <w:rPr>
-                <w:rStyle w:val="Hyperlink"/>
-                <w:noProof/>
-              </w:rPr>
-              <w:t>2.4</w:t>
-            </w:r>
-            <w:r>
-              <w:rPr>
-                <w:rFonts w:asciiTheme="minorHAnsi" w:eastAsiaTheme="minorEastAsia" w:hAnsiTheme="minorHAnsi" w:cstheme="minorBidi"/>
-                <w:smallCaps w:val="0"/>
-                <w:noProof/>
-                <w:kern w:val="2"/>
-                <w:sz w:val="24"/>
-                <w:szCs w:val="24"/>
-                <w14:ligatures w14:val="standardContextual"/>
-              </w:rPr>
-              <w:tab/>
-            </w:r>
-            <w:r>
-              <w:rPr>
-                <w:rStyle w:val="Hyperlink"/>
-                <w:noProof/>
-              </w:rPr>
-              <w:t>Inspection</w:t>
-            </w:r>
-            <w:r>
-              <w:rPr>
-                <w:noProof/>
-                <w:webHidden/>
-              </w:rPr>
-              <w:tab/>
-            </w:r>
-            <w:r>
-              <w:rPr>
-                <w:noProof/>
-                <w:webHidden/>
-              </w:rPr>
-              <w:fldChar w:fldCharType="begin"/>
-            </w:r>
-            <w:r>
-              <w:rPr>
-                <w:noProof/>
-                <w:webHidden/>
-              </w:rPr>
-              <w:instrText xml:space="preserve"> PAGEREF _Toc193295206 \h </w:instrText>
-            </w:r>
-            <w:r>
-              <w:rPr>
-                <w:noProof/>
-                <w:webHidden/>
-              </w:rPr>
-            </w:r>
-            <w:r>
-              <w:rPr>
-                <w:noProof/>
-                <w:webHidden/>
-              </w:rPr>
-              <w:fldChar w:fldCharType="separate"/>
-            </w:r>
-            <w:r>
-              <w:rPr>
-                <w:noProof/>
-                <w:webHidden/>
-              </w:rPr>
-              <w:t>5</w:t>
-            </w:r>
-            <w:r>
-              <w:rPr>
-                <w:noProof/>
-                <w:webHidden/>
-              </w:rPr>
-              <w:fldChar w:fldCharType="end"/>
-            </w:r>
-          </w:hyperlink>
-        </w:p>
-        <w:p>
-          <w:pPr>
-            <w:pStyle w:val="TOC2"/>
-            <w:rPr>
-              <w:rFonts w:asciiTheme="minorHAnsi" w:eastAsiaTheme="minorEastAsia" w:hAnsiTheme="minorHAnsi" w:cstheme="minorBidi"/>
-              <w:smallCaps w:val="0"/>
-              <w:noProof/>
-              <w:kern w:val="2"/>
-              <w:sz w:val="24"/>
-              <w:szCs w:val="24"/>
-              <w14:ligatures w14:val="standardContextual"/>
-            </w:rPr>
-          </w:pPr>
-          <w:hyperlink w:anchor="_Toc193295207" w:history="1">
-            <w:r>
-              <w:rPr>
-                <w:rStyle w:val="Hyperlink"/>
-                <w:noProof/>
-              </w:rPr>
-              <w:t>2.5</w:t>
-            </w:r>
-            <w:r>
-              <w:rPr>
-                <w:rFonts w:asciiTheme="minorHAnsi" w:eastAsiaTheme="minorEastAsia" w:hAnsiTheme="minorHAnsi" w:cstheme="minorBidi"/>
-                <w:smallCaps w:val="0"/>
-                <w:noProof/>
-                <w:kern w:val="2"/>
-                <w:sz w:val="24"/>
-                <w:szCs w:val="24"/>
-                <w14:ligatures w14:val="standardContextual"/>
-              </w:rPr>
-              <w:tab/>
-            </w:r>
-            <w:r>
-              <w:rPr>
-                <w:rStyle w:val="Hyperlink"/>
-                <w:noProof/>
-              </w:rPr>
-              <w:t>Test Results Record</w:t>
-            </w:r>
-            <w:r>
-              <w:rPr>
-                <w:noProof/>
-                <w:webHidden/>
-              </w:rPr>
-              <w:tab/>
-            </w:r>
-            <w:r>
-              <w:rPr>
-                <w:noProof/>
-                <w:webHidden/>
-              </w:rPr>
-              <w:fldChar w:fldCharType="begin"/>
-            </w:r>
-            <w:r>
-              <w:rPr>
-                <w:noProof/>
-                <w:webHidden/>
-              </w:rPr>
-              <w:instrText xml:space="preserve"> PAGEREF _Toc193295207 \h </w:instrText>
-            </w:r>
-            <w:r>
-              <w:rPr>
-                <w:noProof/>
-                <w:webHidden/>
-              </w:rPr>
-            </w:r>
-            <w:r>
-              <w:rPr>
-                <w:noProof/>
-                <w:webHidden/>
-              </w:rPr>
-              <w:fldChar w:fldCharType="separate"/>
-            </w:r>
-            <w:r>
-              <w:rPr>
-                <w:noProof/>
-                <w:webHidden/>
-              </w:rPr>
-              <w:t>5</w:t>
-            </w:r>
-            <w:r>
-              <w:rPr>
-                <w:noProof/>
                 <w:webHidden/>
               </w:rPr>
               <w:fldChar w:fldCharType="end"/>
@@ -1896,12 +1254,12 @@
               <w14:ligatures w14:val="standardContextual"/>
             </w:rPr>
           </w:pPr>
-          <w:hyperlink w:anchor="_Toc193295208" w:history="1">
+          <w:hyperlink w:anchor="_Toc195167494" w:history="1">
             <w:r>
               <w:rPr>
                 <w:rStyle w:val="Hyperlink"/>
               </w:rPr>
-              <w:t>3.0</w:t>
+              <w:t>1.2</w:t>
             </w:r>
             <w:r>
               <w:rPr>
@@ -1918,7 +1276,7 @@
               <w:rPr>
                 <w:rStyle w:val="Hyperlink"/>
               </w:rPr>
-              <w:t>Description of Test Item</w:t>
+              <w:t>Notation</w:t>
             </w:r>
             <w:r>
               <w:rPr>
@@ -1936,7 +1294,7 @@
               <w:rPr>
                 <w:webHidden/>
               </w:rPr>
-              <w:instrText xml:space="preserve"> PAGEREF _Toc193295208 \h </w:instrText>
+              <w:instrText xml:space="preserve"> PAGEREF _Toc195167494 \h </w:instrText>
             </w:r>
             <w:r>
               <w:rPr>
@@ -1953,190 +1311,10 @@
               <w:rPr>
                 <w:webHidden/>
               </w:rPr>
-              <w:t>5</w:t>
-            </w:r>
-            <w:r>
-              <w:rPr>
-                <w:webHidden/>
-              </w:rPr>
-              <w:fldChar w:fldCharType="end"/>
-            </w:r>
-          </w:hyperlink>
-        </w:p>
-        <w:p>
-          <w:pPr>
-            <w:pStyle w:val="TOC2"/>
-            <w:rPr>
-              <w:rFonts w:asciiTheme="minorHAnsi" w:eastAsiaTheme="minorEastAsia" w:hAnsiTheme="minorHAnsi" w:cstheme="minorBidi"/>
-              <w:smallCaps w:val="0"/>
-              <w:noProof/>
-              <w:kern w:val="2"/>
-              <w:sz w:val="24"/>
-              <w:szCs w:val="24"/>
-              <w14:ligatures w14:val="standardContextual"/>
-            </w:rPr>
-          </w:pPr>
-          <w:hyperlink w:anchor="_Toc193295209" w:history="1">
-            <w:r>
-              <w:rPr>
-                <w:rStyle w:val="Hyperlink"/>
-                <w:noProof/>
-              </w:rPr>
-              <w:t>3.1</w:t>
-            </w:r>
-            <w:r>
-              <w:rPr>
-                <w:rFonts w:asciiTheme="minorHAnsi" w:eastAsiaTheme="minorEastAsia" w:hAnsiTheme="minorHAnsi" w:cstheme="minorBidi"/>
-                <w:smallCaps w:val="0"/>
-                <w:noProof/>
-                <w:kern w:val="2"/>
-                <w:sz w:val="24"/>
-                <w:szCs w:val="24"/>
-                <w14:ligatures w14:val="standardContextual"/>
-              </w:rPr>
-              <w:tab/>
-            </w:r>
-            <w:r>
-              <w:rPr>
-                <w:rStyle w:val="Hyperlink"/>
-                <w:noProof/>
-              </w:rPr>
-              <w:t>General Test Data Requirements</w:t>
-            </w:r>
-            <w:r>
-              <w:rPr>
-                <w:noProof/>
-                <w:webHidden/>
-              </w:rPr>
-              <w:tab/>
-            </w:r>
-            <w:r>
-              <w:rPr>
-                <w:noProof/>
-                <w:webHidden/>
-              </w:rPr>
-              <w:fldChar w:fldCharType="begin"/>
-            </w:r>
-            <w:r>
-              <w:rPr>
-                <w:noProof/>
-                <w:webHidden/>
-              </w:rPr>
-              <w:instrText xml:space="preserve"> PAGEREF _Toc193295209 \h </w:instrText>
-            </w:r>
-            <w:r>
-              <w:rPr>
-                <w:noProof/>
-                <w:webHidden/>
-              </w:rPr>
-            </w:r>
-            <w:r>
-              <w:rPr>
-                <w:noProof/>
-                <w:webHidden/>
-              </w:rPr>
-              <w:fldChar w:fldCharType="separate"/>
-            </w:r>
-            <w:r>
-              <w:rPr>
-                <w:noProof/>
-                <w:webHidden/>
-              </w:rPr>
-              <w:t>5</w:t>
-            </w:r>
-            <w:r>
-              <w:rPr>
-                <w:noProof/>
-                <w:webHidden/>
-              </w:rPr>
-              <w:fldChar w:fldCharType="end"/>
-            </w:r>
-          </w:hyperlink>
-        </w:p>
-        <w:p>
-          <w:pPr>
-            <w:pStyle w:val="TOC2"/>
-            <w:rPr>
-              <w:rFonts w:asciiTheme="minorHAnsi" w:eastAsiaTheme="minorEastAsia" w:hAnsiTheme="minorHAnsi" w:cstheme="minorBidi"/>
-              <w:smallCaps w:val="0"/>
-              <w:noProof/>
-              <w:kern w:val="2"/>
-              <w:sz w:val="24"/>
-              <w:szCs w:val="24"/>
-              <w14:ligatures w14:val="standardContextual"/>
-            </w:rPr>
-          </w:pPr>
-          <w:hyperlink w:anchor="_Toc193295210" w:history="1">
-            <w:r>
-              <w:rPr>
-                <w:rStyle w:val="Hyperlink"/>
-                <w:noProof/>
-              </w:rPr>
-              <w:t>3.2</w:t>
-            </w:r>
-            <w:r>
-              <w:rPr>
-                <w:rFonts w:asciiTheme="minorHAnsi" w:eastAsiaTheme="minorEastAsia" w:hAnsiTheme="minorHAnsi" w:cstheme="minorBidi"/>
-                <w:smallCaps w:val="0"/>
-                <w:noProof/>
-                <w:kern w:val="2"/>
-                <w:sz w:val="24"/>
-                <w:szCs w:val="24"/>
-                <w14:ligatures w14:val="standardContextual"/>
-              </w:rPr>
-              <w:tab/>
-            </w:r>
-            <w:r>
-              <w:rPr>
-                <w:rStyle w:val="Hyperlink"/>
-                <w:noProof/>
-              </w:rPr>
-              <w:t>Criteria for Retest</w:t>
-            </w:r>
-            <w:r>
-              <w:rPr>
-                <w:noProof/>
-                <w:webHidden/>
-              </w:rPr>
-              <w:tab/>
-            </w:r>
-            <w:r>
-              <w:rPr>
-                <w:noProof/>
-                <w:webHidden/>
-              </w:rPr>
-              <w:fldChar w:fldCharType="begin"/>
-            </w:r>
-            <w:r>
-              <w:rPr>
-                <w:noProof/>
-                <w:webHidden/>
-              </w:rPr>
-              <w:instrText xml:space="preserve"> PAGEREF _Toc193295210 \h </w:instrText>
-            </w:r>
-            <w:r>
-              <w:rPr>
-                <w:noProof/>
-                <w:webHidden/>
-              </w:rPr>
-            </w:r>
-            <w:r>
-              <w:rPr>
-                <w:noProof/>
-                <w:webHidden/>
-              </w:rPr>
-              <w:fldChar w:fldCharType="separate"/>
-            </w:r>
-            <w:r>
-              <w:rPr>
-                <w:noProof/>
-                <w:webHidden/>
-              </w:rPr>
-              <w:t>6</w:t>
-            </w:r>
-            <w:r>
-              <w:rPr>
-                <w:noProof/>
+              <w:t>4</w:t>
+            </w:r>
+            <w:r>
+              <w:rPr>
                 <w:webHidden/>
               </w:rPr>
               <w:fldChar w:fldCharType="end"/>
@@ -2155,12 +1333,12 @@
               <w14:ligatures w14:val="standardContextual"/>
             </w:rPr>
           </w:pPr>
-          <w:hyperlink w:anchor="_Toc193295211" w:history="1">
+          <w:hyperlink w:anchor="_Toc195167495" w:history="1">
             <w:r>
               <w:rPr>
                 <w:rStyle w:val="Hyperlink"/>
               </w:rPr>
-              <w:t>4.0</w:t>
+              <w:t>2.0</w:t>
             </w:r>
             <w:r>
               <w:rPr>
@@ -2177,7 +1355,7 @@
               <w:rPr>
                 <w:rStyle w:val="Hyperlink"/>
               </w:rPr>
-              <w:t>Test Approach</w:t>
+              <w:t>Test Plan</w:t>
             </w:r>
             <w:r>
               <w:rPr>
@@ -2195,7 +1373,7 @@
               <w:rPr>
                 <w:webHidden/>
               </w:rPr>
-              <w:instrText xml:space="preserve"> PAGEREF _Toc193295211 \h </w:instrText>
+              <w:instrText xml:space="preserve"> PAGEREF _Toc195167495 \h </w:instrText>
             </w:r>
             <w:r>
               <w:rPr>
@@ -2212,550 +1390,10 @@
               <w:rPr>
                 <w:webHidden/>
               </w:rPr>
-              <w:t>6</w:t>
-            </w:r>
-            <w:r>
-              <w:rPr>
-                <w:webHidden/>
-              </w:rPr>
-              <w:fldChar w:fldCharType="end"/>
-            </w:r>
-          </w:hyperlink>
-        </w:p>
-        <w:p>
-          <w:pPr>
-            <w:pStyle w:val="TOC2"/>
-            <w:rPr>
-              <w:rFonts w:asciiTheme="minorHAnsi" w:eastAsiaTheme="minorEastAsia" w:hAnsiTheme="minorHAnsi" w:cstheme="minorBidi"/>
-              <w:smallCaps w:val="0"/>
-              <w:noProof/>
-              <w:kern w:val="2"/>
-              <w:sz w:val="24"/>
-              <w:szCs w:val="24"/>
-              <w14:ligatures w14:val="standardContextual"/>
-            </w:rPr>
-          </w:pPr>
-          <w:hyperlink w:anchor="_Toc193295212" w:history="1">
-            <w:r>
-              <w:rPr>
-                <w:rStyle w:val="Hyperlink"/>
-                <w:noProof/>
-              </w:rPr>
-              <w:t>4.1</w:t>
-            </w:r>
-            <w:r>
-              <w:rPr>
-                <w:rFonts w:asciiTheme="minorHAnsi" w:eastAsiaTheme="minorEastAsia" w:hAnsiTheme="minorHAnsi" w:cstheme="minorBidi"/>
-                <w:smallCaps w:val="0"/>
-                <w:noProof/>
-                <w:kern w:val="2"/>
-                <w:sz w:val="24"/>
-                <w:szCs w:val="24"/>
-                <w14:ligatures w14:val="standardContextual"/>
-              </w:rPr>
-              <w:tab/>
-            </w:r>
-            <w:r>
-              <w:rPr>
-                <w:rStyle w:val="Hyperlink"/>
-                <w:noProof/>
-              </w:rPr>
-              <w:t>Test Conditions</w:t>
-            </w:r>
-            <w:r>
-              <w:rPr>
-                <w:noProof/>
-                <w:webHidden/>
-              </w:rPr>
-              <w:tab/>
-            </w:r>
-            <w:r>
-              <w:rPr>
-                <w:noProof/>
-                <w:webHidden/>
-              </w:rPr>
-              <w:fldChar w:fldCharType="begin"/>
-            </w:r>
-            <w:r>
-              <w:rPr>
-                <w:noProof/>
-                <w:webHidden/>
-              </w:rPr>
-              <w:instrText xml:space="preserve"> PAGEREF _Toc193295212 \h </w:instrText>
-            </w:r>
-            <w:r>
-              <w:rPr>
-                <w:noProof/>
-                <w:webHidden/>
-              </w:rPr>
-            </w:r>
-            <w:r>
-              <w:rPr>
-                <w:noProof/>
-                <w:webHidden/>
-              </w:rPr>
-              <w:fldChar w:fldCharType="separate"/>
-            </w:r>
-            <w:r>
-              <w:rPr>
-                <w:noProof/>
-                <w:webHidden/>
-              </w:rPr>
-              <w:t>6</w:t>
-            </w:r>
-            <w:r>
-              <w:rPr>
-                <w:noProof/>
-                <w:webHidden/>
-              </w:rPr>
-              <w:fldChar w:fldCharType="end"/>
-            </w:r>
-          </w:hyperlink>
-        </w:p>
-        <w:p>
-          <w:pPr>
-            <w:pStyle w:val="TOC2"/>
-            <w:rPr>
-              <w:rFonts w:asciiTheme="minorHAnsi" w:eastAsiaTheme="minorEastAsia" w:hAnsiTheme="minorHAnsi" w:cstheme="minorBidi"/>
-              <w:smallCaps w:val="0"/>
-              <w:noProof/>
-              <w:kern w:val="2"/>
-              <w:sz w:val="24"/>
-              <w:szCs w:val="24"/>
-              <w14:ligatures w14:val="standardContextual"/>
-            </w:rPr>
-          </w:pPr>
-          <w:hyperlink w:anchor="_Toc193295213" w:history="1">
-            <w:r>
-              <w:rPr>
-                <w:rStyle w:val="Hyperlink"/>
-                <w:noProof/>
-              </w:rPr>
-              <w:t>4.2</w:t>
-            </w:r>
-            <w:r>
-              <w:rPr>
-                <w:rFonts w:asciiTheme="minorHAnsi" w:eastAsiaTheme="minorEastAsia" w:hAnsiTheme="minorHAnsi" w:cstheme="minorBidi"/>
-                <w:smallCaps w:val="0"/>
-                <w:noProof/>
-                <w:kern w:val="2"/>
-                <w:sz w:val="24"/>
-                <w:szCs w:val="24"/>
-                <w14:ligatures w14:val="standardContextual"/>
-              </w:rPr>
-              <w:tab/>
-            </w:r>
-            <w:r>
-              <w:rPr>
-                <w:rStyle w:val="Hyperlink"/>
-                <w:noProof/>
-              </w:rPr>
-              <w:t>Measurement Tolerances</w:t>
-            </w:r>
-            <w:r>
-              <w:rPr>
-                <w:noProof/>
-                <w:webHidden/>
-              </w:rPr>
-              <w:tab/>
-            </w:r>
-            <w:r>
-              <w:rPr>
-                <w:noProof/>
-                <w:webHidden/>
-              </w:rPr>
-              <w:fldChar w:fldCharType="begin"/>
-            </w:r>
-            <w:r>
-              <w:rPr>
-                <w:noProof/>
-                <w:webHidden/>
-              </w:rPr>
-              <w:instrText xml:space="preserve"> PAGEREF _Toc193295213 \h </w:instrText>
-            </w:r>
-            <w:r>
-              <w:rPr>
-                <w:noProof/>
-                <w:webHidden/>
-              </w:rPr>
-            </w:r>
-            <w:r>
-              <w:rPr>
-                <w:noProof/>
-                <w:webHidden/>
-              </w:rPr>
-              <w:fldChar w:fldCharType="separate"/>
-            </w:r>
-            <w:r>
-              <w:rPr>
-                <w:noProof/>
-                <w:webHidden/>
-              </w:rPr>
-              <w:t>6</w:t>
-            </w:r>
-            <w:r>
-              <w:rPr>
-                <w:noProof/>
-                <w:webHidden/>
-              </w:rPr>
-              <w:fldChar w:fldCharType="end"/>
-            </w:r>
-          </w:hyperlink>
-        </w:p>
-        <w:p>
-          <w:pPr>
-            <w:pStyle w:val="TOC2"/>
-            <w:rPr>
-              <w:rFonts w:asciiTheme="minorHAnsi" w:eastAsiaTheme="minorEastAsia" w:hAnsiTheme="minorHAnsi" w:cstheme="minorBidi"/>
-              <w:smallCaps w:val="0"/>
-              <w:noProof/>
-              <w:kern w:val="2"/>
-              <w:sz w:val="24"/>
-              <w:szCs w:val="24"/>
-              <w14:ligatures w14:val="standardContextual"/>
-            </w:rPr>
-          </w:pPr>
-          <w:hyperlink w:anchor="_Toc193295214" w:history="1">
-            <w:r>
-              <w:rPr>
-                <w:rStyle w:val="Hyperlink"/>
-                <w:noProof/>
-              </w:rPr>
-              <w:t>4.3</w:t>
-            </w:r>
-            <w:r>
-              <w:rPr>
-                <w:rFonts w:asciiTheme="minorHAnsi" w:eastAsiaTheme="minorEastAsia" w:hAnsiTheme="minorHAnsi" w:cstheme="minorBidi"/>
-                <w:smallCaps w:val="0"/>
-                <w:noProof/>
-                <w:kern w:val="2"/>
-                <w:sz w:val="24"/>
-                <w:szCs w:val="24"/>
-                <w14:ligatures w14:val="standardContextual"/>
-              </w:rPr>
-              <w:tab/>
-            </w:r>
-            <w:r>
-              <w:rPr>
-                <w:rStyle w:val="Hyperlink"/>
-                <w:noProof/>
-              </w:rPr>
-              <w:t>Test Fluids</w:t>
-            </w:r>
-            <w:r>
-              <w:rPr>
-                <w:noProof/>
-                <w:webHidden/>
-              </w:rPr>
-              <w:tab/>
-            </w:r>
-            <w:r>
-              <w:rPr>
-                <w:noProof/>
-                <w:webHidden/>
-              </w:rPr>
-              <w:fldChar w:fldCharType="begin"/>
-            </w:r>
-            <w:r>
-              <w:rPr>
-                <w:noProof/>
-                <w:webHidden/>
-              </w:rPr>
-              <w:instrText xml:space="preserve"> PAGEREF _Toc193295214 \h </w:instrText>
-            </w:r>
-            <w:r>
-              <w:rPr>
-                <w:noProof/>
-                <w:webHidden/>
-              </w:rPr>
-            </w:r>
-            <w:r>
-              <w:rPr>
-                <w:noProof/>
-                <w:webHidden/>
-              </w:rPr>
-              <w:fldChar w:fldCharType="separate"/>
-            </w:r>
-            <w:r>
-              <w:rPr>
-                <w:noProof/>
-                <w:webHidden/>
-              </w:rPr>
-              <w:t>6</w:t>
-            </w:r>
-            <w:r>
-              <w:rPr>
-                <w:noProof/>
-                <w:webHidden/>
-              </w:rPr>
-              <w:fldChar w:fldCharType="end"/>
-            </w:r>
-          </w:hyperlink>
-        </w:p>
-        <w:p>
-          <w:pPr>
-            <w:pStyle w:val="TOC2"/>
-            <w:rPr>
-              <w:rFonts w:asciiTheme="minorHAnsi" w:eastAsiaTheme="minorEastAsia" w:hAnsiTheme="minorHAnsi" w:cstheme="minorBidi"/>
-              <w:smallCaps w:val="0"/>
-              <w:noProof/>
-              <w:kern w:val="2"/>
-              <w:sz w:val="24"/>
-              <w:szCs w:val="24"/>
-              <w14:ligatures w14:val="standardContextual"/>
-            </w:rPr>
-          </w:pPr>
-          <w:hyperlink w:anchor="_Toc193295215" w:history="1">
-            <w:r>
-              <w:rPr>
-                <w:rStyle w:val="Hyperlink"/>
-                <w:noProof/>
-              </w:rPr>
-              <w:t>4.4</w:t>
-            </w:r>
-            <w:r>
-              <w:rPr>
-                <w:rFonts w:asciiTheme="minorHAnsi" w:eastAsiaTheme="minorEastAsia" w:hAnsiTheme="minorHAnsi" w:cstheme="minorBidi"/>
-                <w:smallCaps w:val="0"/>
-                <w:noProof/>
-                <w:kern w:val="2"/>
-                <w:sz w:val="24"/>
-                <w:szCs w:val="24"/>
-                <w14:ligatures w14:val="standardContextual"/>
-              </w:rPr>
-              <w:tab/>
-            </w:r>
-            <w:r>
-              <w:rPr>
-                <w:rStyle w:val="Hyperlink"/>
-                <w:noProof/>
-              </w:rPr>
-              <w:t>Test Setups/Equipment</w:t>
-            </w:r>
-            <w:r>
-              <w:rPr>
-                <w:noProof/>
-                <w:webHidden/>
-              </w:rPr>
-              <w:tab/>
-            </w:r>
-            <w:r>
-              <w:rPr>
-                <w:noProof/>
-                <w:webHidden/>
-              </w:rPr>
-              <w:fldChar w:fldCharType="begin"/>
-            </w:r>
-            <w:r>
-              <w:rPr>
-                <w:noProof/>
-                <w:webHidden/>
-              </w:rPr>
-              <w:instrText xml:space="preserve"> PAGEREF _Toc193295215 \h </w:instrText>
-            </w:r>
-            <w:r>
-              <w:rPr>
-                <w:noProof/>
-                <w:webHidden/>
-              </w:rPr>
-            </w:r>
-            <w:r>
-              <w:rPr>
-                <w:noProof/>
-                <w:webHidden/>
-              </w:rPr>
-              <w:fldChar w:fldCharType="separate"/>
-            </w:r>
-            <w:r>
-              <w:rPr>
-                <w:noProof/>
-                <w:webHidden/>
-              </w:rPr>
-              <w:t>6</w:t>
-            </w:r>
-            <w:r>
-              <w:rPr>
-                <w:noProof/>
-                <w:webHidden/>
-              </w:rPr>
-              <w:fldChar w:fldCharType="end"/>
-            </w:r>
-          </w:hyperlink>
-        </w:p>
-        <w:p>
-          <w:pPr>
-            <w:pStyle w:val="TOC2"/>
-            <w:rPr>
-              <w:rFonts w:asciiTheme="minorHAnsi" w:eastAsiaTheme="minorEastAsia" w:hAnsiTheme="minorHAnsi" w:cstheme="minorBidi"/>
-              <w:smallCaps w:val="0"/>
-              <w:noProof/>
-              <w:kern w:val="2"/>
-              <w:sz w:val="24"/>
-              <w:szCs w:val="24"/>
-              <w14:ligatures w14:val="standardContextual"/>
-            </w:rPr>
-          </w:pPr>
-          <w:hyperlink w:anchor="_Toc193295216" w:history="1">
-            <w:r>
-              <w:rPr>
-                <w:rStyle w:val="Hyperlink"/>
-                <w:noProof/>
-              </w:rPr>
-              <w:t>4.5</w:t>
-            </w:r>
-            <w:r>
-              <w:rPr>
-                <w:rFonts w:asciiTheme="minorHAnsi" w:eastAsiaTheme="minorEastAsia" w:hAnsiTheme="minorHAnsi" w:cstheme="minorBidi"/>
-                <w:smallCaps w:val="0"/>
-                <w:noProof/>
-                <w:kern w:val="2"/>
-                <w:sz w:val="24"/>
-                <w:szCs w:val="24"/>
-                <w14:ligatures w14:val="standardContextual"/>
-              </w:rPr>
-              <w:tab/>
-            </w:r>
-            <w:r>
-              <w:rPr>
-                <w:rStyle w:val="Hyperlink"/>
-                <w:noProof/>
-              </w:rPr>
-              <w:t>Test Procedure Revisions</w:t>
-            </w:r>
-            <w:r>
-              <w:rPr>
-                <w:noProof/>
-                <w:webHidden/>
-              </w:rPr>
-              <w:tab/>
-            </w:r>
-            <w:r>
-              <w:rPr>
-                <w:noProof/>
-                <w:webHidden/>
-              </w:rPr>
-              <w:fldChar w:fldCharType="begin"/>
-            </w:r>
-            <w:r>
-              <w:rPr>
-                <w:noProof/>
-                <w:webHidden/>
-              </w:rPr>
-              <w:instrText xml:space="preserve"> PAGEREF _Toc193295216 \h </w:instrText>
-            </w:r>
-            <w:r>
-              <w:rPr>
-                <w:noProof/>
-                <w:webHidden/>
-              </w:rPr>
-            </w:r>
-            <w:r>
-              <w:rPr>
-                <w:noProof/>
-                <w:webHidden/>
-              </w:rPr>
-              <w:fldChar w:fldCharType="separate"/>
-            </w:r>
-            <w:r>
-              <w:rPr>
-                <w:noProof/>
-                <w:webHidden/>
-              </w:rPr>
-              <w:t>7</w:t>
-            </w:r>
-            <w:r>
-              <w:rPr>
-                <w:noProof/>
-                <w:webHidden/>
-              </w:rPr>
-              <w:fldChar w:fldCharType="end"/>
-            </w:r>
-          </w:hyperlink>
-        </w:p>
-        <w:p>
-          <w:pPr>
-            <w:pStyle w:val="TOC2"/>
-            <w:rPr>
-              <w:rFonts w:asciiTheme="minorHAnsi" w:eastAsiaTheme="minorEastAsia" w:hAnsiTheme="minorHAnsi" w:cstheme="minorBidi"/>
-              <w:smallCaps w:val="0"/>
-              <w:noProof/>
-              <w:kern w:val="2"/>
-              <w:sz w:val="24"/>
-              <w:szCs w:val="24"/>
-              <w14:ligatures w14:val="standardContextual"/>
-            </w:rPr>
-          </w:pPr>
-          <w:hyperlink w:anchor="_Toc193295217" w:history="1">
-            <w:r>
-              <w:rPr>
-                <w:rStyle w:val="Hyperlink"/>
-                <w:noProof/>
-              </w:rPr>
-              <w:t>4.6</w:t>
-            </w:r>
-            <w:r>
-              <w:rPr>
-                <w:rFonts w:asciiTheme="minorHAnsi" w:eastAsiaTheme="minorEastAsia" w:hAnsiTheme="minorHAnsi" w:cstheme="minorBidi"/>
-                <w:smallCaps w:val="0"/>
-                <w:noProof/>
-                <w:kern w:val="2"/>
-                <w:sz w:val="24"/>
-                <w:szCs w:val="24"/>
-                <w14:ligatures w14:val="standardContextual"/>
-              </w:rPr>
-              <w:tab/>
-            </w:r>
-            <w:r>
-              <w:rPr>
-                <w:rStyle w:val="Hyperlink"/>
-                <w:noProof/>
-              </w:rPr>
-              <w:t>Allen Aircraft Contacts:</w:t>
-            </w:r>
-            <w:r>
-              <w:rPr>
-                <w:noProof/>
-                <w:webHidden/>
-              </w:rPr>
-              <w:tab/>
-            </w:r>
-            <w:r>
-              <w:rPr>
-                <w:noProof/>
-                <w:webHidden/>
-              </w:rPr>
-              <w:fldChar w:fldCharType="begin"/>
-            </w:r>
-            <w:r>
-              <w:rPr>
-                <w:noProof/>
-                <w:webHidden/>
-              </w:rPr>
-              <w:instrText xml:space="preserve"> PAGEREF _Toc193295217 \h </w:instrText>
-            </w:r>
-            <w:r>
-              <w:rPr>
-                <w:noProof/>
-                <w:webHidden/>
-              </w:rPr>
-            </w:r>
-            <w:r>
-              <w:rPr>
-                <w:noProof/>
-                <w:webHidden/>
-              </w:rPr>
-              <w:fldChar w:fldCharType="separate"/>
-            </w:r>
-            <w:r>
-              <w:rPr>
-                <w:noProof/>
-                <w:webHidden/>
-              </w:rPr>
-              <w:t>7</w:t>
-            </w:r>
-            <w:r>
-              <w:rPr>
-                <w:noProof/>
+              <w:t>4</w:t>
+            </w:r>
+            <w:r>
+              <w:rPr>
                 <w:webHidden/>
               </w:rPr>
               <w:fldChar w:fldCharType="end"/>
@@ -2774,12 +1412,12 @@
               <w14:ligatures w14:val="standardContextual"/>
             </w:rPr>
           </w:pPr>
-          <w:hyperlink w:anchor="_Toc193295218" w:history="1">
+          <w:hyperlink w:anchor="_Toc195167496" w:history="1">
             <w:r>
               <w:rPr>
                 <w:rStyle w:val="Hyperlink"/>
               </w:rPr>
-              <w:t>5.0</w:t>
+              <w:t>2.1</w:t>
             </w:r>
             <w:r>
               <w:rPr>
@@ -2796,7 +1434,7 @@
               <w:rPr>
                 <w:rStyle w:val="Hyperlink"/>
               </w:rPr>
-              <w:t>QTP Testing</w:t>
+              <w:t>Requirements Cross Reference Summaries</w:t>
             </w:r>
             <w:r>
               <w:rPr>
@@ -2814,7 +1452,7 @@
               <w:rPr>
                 <w:webHidden/>
               </w:rPr>
-              <w:instrText xml:space="preserve"> PAGEREF _Toc193295218 \h </w:instrText>
+              <w:instrText xml:space="preserve"> PAGEREF _Toc195167496 \h </w:instrText>
             </w:r>
             <w:r>
               <w:rPr>
@@ -2831,7 +1469,7 @@
               <w:rPr>
                 <w:webHidden/>
               </w:rPr>
-              <w:t>7</w:t>
+              <w:t>4</w:t>
             </w:r>
             <w:r>
               <w:rPr>
@@ -2843,30 +1481,27 @@
         </w:p>
         <w:p>
           <w:pPr>
-            <w:pStyle w:val="TOC2"/>
+            <w:pStyle w:val="TOC1"/>
             <w:rPr>
               <w:rFonts w:asciiTheme="minorHAnsi" w:eastAsiaTheme="minorEastAsia" w:hAnsiTheme="minorHAnsi" w:cstheme="minorBidi"/>
               <w:smallCaps w:val="0"/>
-              <w:noProof/>
               <w:kern w:val="2"/>
               <w:sz w:val="24"/>
               <w:szCs w:val="24"/>
               <w14:ligatures w14:val="standardContextual"/>
             </w:rPr>
           </w:pPr>
-          <w:hyperlink w:anchor="_Toc193295219" w:history="1">
+          <w:hyperlink w:anchor="_Toc195167497" w:history="1">
             <w:r>
               <w:rPr>
                 <w:rStyle w:val="Hyperlink"/>
-                <w:noProof/>
-              </w:rPr>
-              <w:t>5.1</w:t>
+              </w:rPr>
+              <w:t>2.2</w:t>
             </w:r>
             <w:r>
               <w:rPr>
                 <w:rFonts w:asciiTheme="minorHAnsi" w:eastAsiaTheme="minorEastAsia" w:hAnsiTheme="minorHAnsi" w:cstheme="minorBidi"/>
                 <w:smallCaps w:val="0"/>
-                <w:noProof/>
                 <w:kern w:val="2"/>
                 <w:sz w:val="24"/>
                 <w:szCs w:val="24"/>
@@ -2877,54 +1512,1231 @@
             <w:r>
               <w:rPr>
                 <w:rStyle w:val="Hyperlink"/>
-                <w:noProof/>
+              </w:rPr>
+              <w:t>Test</w:t>
+            </w:r>
+            <w:r>
+              <w:rPr>
+                <w:webHidden/>
+              </w:rPr>
+              <w:tab/>
+            </w:r>
+            <w:r>
+              <w:rPr>
+                <w:webHidden/>
+              </w:rPr>
+              <w:fldChar w:fldCharType="begin"/>
+            </w:r>
+            <w:r>
+              <w:rPr>
+                <w:webHidden/>
+              </w:rPr>
+              <w:instrText xml:space="preserve"> PAGEREF _Toc195167497 \h </w:instrText>
+            </w:r>
+            <w:r>
+              <w:rPr>
+                <w:webHidden/>
+              </w:rPr>
+            </w:r>
+            <w:r>
+              <w:rPr>
+                <w:webHidden/>
+              </w:rPr>
+              <w:fldChar w:fldCharType="separate"/>
+            </w:r>
+            <w:r>
+              <w:rPr>
+                <w:webHidden/>
+              </w:rPr>
+              <w:t>5</w:t>
+            </w:r>
+            <w:r>
+              <w:rPr>
+                <w:webHidden/>
+              </w:rPr>
+              <w:fldChar w:fldCharType="end"/>
+            </w:r>
+          </w:hyperlink>
+        </w:p>
+        <w:p>
+          <w:pPr>
+            <w:pStyle w:val="TOC1"/>
+            <w:rPr>
+              <w:rFonts w:asciiTheme="minorHAnsi" w:eastAsiaTheme="minorEastAsia" w:hAnsiTheme="minorHAnsi" w:cstheme="minorBidi"/>
+              <w:smallCaps w:val="0"/>
+              <w:kern w:val="2"/>
+              <w:sz w:val="24"/>
+              <w:szCs w:val="24"/>
+              <w14:ligatures w14:val="standardContextual"/>
+            </w:rPr>
+          </w:pPr>
+          <w:hyperlink w:anchor="_Toc195167498" w:history="1">
+            <w:r>
+              <w:rPr>
+                <w:rStyle w:val="Hyperlink"/>
+              </w:rPr>
+              <w:t>2.3</w:t>
+            </w:r>
+            <w:r>
+              <w:rPr>
+                <w:rFonts w:asciiTheme="minorHAnsi" w:eastAsiaTheme="minorEastAsia" w:hAnsiTheme="minorHAnsi" w:cstheme="minorBidi"/>
+                <w:smallCaps w:val="0"/>
+                <w:kern w:val="2"/>
+                <w:sz w:val="24"/>
+                <w:szCs w:val="24"/>
+                <w14:ligatures w14:val="standardContextual"/>
+              </w:rPr>
+              <w:tab/>
+            </w:r>
+            <w:r>
+              <w:rPr>
+                <w:rStyle w:val="Hyperlink"/>
+              </w:rPr>
+              <w:t>Analysis</w:t>
+            </w:r>
+            <w:r>
+              <w:rPr>
+                <w:webHidden/>
+              </w:rPr>
+              <w:tab/>
+            </w:r>
+            <w:r>
+              <w:rPr>
+                <w:webHidden/>
+              </w:rPr>
+              <w:fldChar w:fldCharType="begin"/>
+            </w:r>
+            <w:r>
+              <w:rPr>
+                <w:webHidden/>
+              </w:rPr>
+              <w:instrText xml:space="preserve"> PAGEREF _Toc195167498 \h </w:instrText>
+            </w:r>
+            <w:r>
+              <w:rPr>
+                <w:webHidden/>
+              </w:rPr>
+            </w:r>
+            <w:r>
+              <w:rPr>
+                <w:webHidden/>
+              </w:rPr>
+              <w:fldChar w:fldCharType="separate"/>
+            </w:r>
+            <w:r>
+              <w:rPr>
+                <w:webHidden/>
+              </w:rPr>
+              <w:t>5</w:t>
+            </w:r>
+            <w:r>
+              <w:rPr>
+                <w:webHidden/>
+              </w:rPr>
+              <w:fldChar w:fldCharType="end"/>
+            </w:r>
+          </w:hyperlink>
+        </w:p>
+        <w:p>
+          <w:pPr>
+            <w:pStyle w:val="TOC1"/>
+            <w:rPr>
+              <w:rFonts w:asciiTheme="minorHAnsi" w:eastAsiaTheme="minorEastAsia" w:hAnsiTheme="minorHAnsi" w:cstheme="minorBidi"/>
+              <w:smallCaps w:val="0"/>
+              <w:kern w:val="2"/>
+              <w:sz w:val="24"/>
+              <w:szCs w:val="24"/>
+              <w14:ligatures w14:val="standardContextual"/>
+            </w:rPr>
+          </w:pPr>
+          <w:hyperlink w:anchor="_Toc195167499" w:history="1">
+            <w:r>
+              <w:rPr>
+                <w:rStyle w:val="Hyperlink"/>
+              </w:rPr>
+              <w:t>2.4</w:t>
+            </w:r>
+            <w:r>
+              <w:rPr>
+                <w:rFonts w:asciiTheme="minorHAnsi" w:eastAsiaTheme="minorEastAsia" w:hAnsiTheme="minorHAnsi" w:cstheme="minorBidi"/>
+                <w:smallCaps w:val="0"/>
+                <w:kern w:val="2"/>
+                <w:sz w:val="24"/>
+                <w:szCs w:val="24"/>
+                <w14:ligatures w14:val="standardContextual"/>
+              </w:rPr>
+              <w:tab/>
+            </w:r>
+            <w:r>
+              <w:rPr>
+                <w:rStyle w:val="Hyperlink"/>
+              </w:rPr>
+              <w:t>Inspection</w:t>
+            </w:r>
+            <w:r>
+              <w:rPr>
+                <w:webHidden/>
+              </w:rPr>
+              <w:tab/>
+            </w:r>
+            <w:r>
+              <w:rPr>
+                <w:webHidden/>
+              </w:rPr>
+              <w:fldChar w:fldCharType="begin"/>
+            </w:r>
+            <w:r>
+              <w:rPr>
+                <w:webHidden/>
+              </w:rPr>
+              <w:instrText xml:space="preserve"> PAGEREF _Toc195167499 \h </w:instrText>
+            </w:r>
+            <w:r>
+              <w:rPr>
+                <w:webHidden/>
+              </w:rPr>
+            </w:r>
+            <w:r>
+              <w:rPr>
+                <w:webHidden/>
+              </w:rPr>
+              <w:fldChar w:fldCharType="separate"/>
+            </w:r>
+            <w:r>
+              <w:rPr>
+                <w:webHidden/>
+              </w:rPr>
+              <w:t>5</w:t>
+            </w:r>
+            <w:r>
+              <w:rPr>
+                <w:webHidden/>
+              </w:rPr>
+              <w:fldChar w:fldCharType="end"/>
+            </w:r>
+          </w:hyperlink>
+        </w:p>
+        <w:p>
+          <w:pPr>
+            <w:pStyle w:val="TOC1"/>
+            <w:rPr>
+              <w:rFonts w:asciiTheme="minorHAnsi" w:eastAsiaTheme="minorEastAsia" w:hAnsiTheme="minorHAnsi" w:cstheme="minorBidi"/>
+              <w:smallCaps w:val="0"/>
+              <w:kern w:val="2"/>
+              <w:sz w:val="24"/>
+              <w:szCs w:val="24"/>
+              <w14:ligatures w14:val="standardContextual"/>
+            </w:rPr>
+          </w:pPr>
+          <w:hyperlink w:anchor="_Toc195167500" w:history="1">
+            <w:r>
+              <w:rPr>
+                <w:rStyle w:val="Hyperlink"/>
+              </w:rPr>
+              <w:t>2.5</w:t>
+            </w:r>
+            <w:r>
+              <w:rPr>
+                <w:rFonts w:asciiTheme="minorHAnsi" w:eastAsiaTheme="minorEastAsia" w:hAnsiTheme="minorHAnsi" w:cstheme="minorBidi"/>
+                <w:smallCaps w:val="0"/>
+                <w:kern w:val="2"/>
+                <w:sz w:val="24"/>
+                <w:szCs w:val="24"/>
+                <w14:ligatures w14:val="standardContextual"/>
+              </w:rPr>
+              <w:tab/>
+            </w:r>
+            <w:r>
+              <w:rPr>
+                <w:rStyle w:val="Hyperlink"/>
+              </w:rPr>
+              <w:t>Test Results Record</w:t>
+            </w:r>
+            <w:r>
+              <w:rPr>
+                <w:webHidden/>
+              </w:rPr>
+              <w:tab/>
+            </w:r>
+            <w:r>
+              <w:rPr>
+                <w:webHidden/>
+              </w:rPr>
+              <w:fldChar w:fldCharType="begin"/>
+            </w:r>
+            <w:r>
+              <w:rPr>
+                <w:webHidden/>
+              </w:rPr>
+              <w:instrText xml:space="preserve"> PAGEREF _Toc195167500 \h </w:instrText>
+            </w:r>
+            <w:r>
+              <w:rPr>
+                <w:webHidden/>
+              </w:rPr>
+            </w:r>
+            <w:r>
+              <w:rPr>
+                <w:webHidden/>
+              </w:rPr>
+              <w:fldChar w:fldCharType="separate"/>
+            </w:r>
+            <w:r>
+              <w:rPr>
+                <w:webHidden/>
+              </w:rPr>
+              <w:t>5</w:t>
+            </w:r>
+            <w:r>
+              <w:rPr>
+                <w:webHidden/>
+              </w:rPr>
+              <w:fldChar w:fldCharType="end"/>
+            </w:r>
+          </w:hyperlink>
+        </w:p>
+        <w:p>
+          <w:pPr>
+            <w:pStyle w:val="TOC1"/>
+            <w:rPr>
+              <w:rFonts w:asciiTheme="minorHAnsi" w:eastAsiaTheme="minorEastAsia" w:hAnsiTheme="minorHAnsi" w:cstheme="minorBidi"/>
+              <w:smallCaps w:val="0"/>
+              <w:kern w:val="2"/>
+              <w:sz w:val="24"/>
+              <w:szCs w:val="24"/>
+              <w14:ligatures w14:val="standardContextual"/>
+            </w:rPr>
+          </w:pPr>
+          <w:hyperlink w:anchor="_Toc195167501" w:history="1">
+            <w:r>
+              <w:rPr>
+                <w:rStyle w:val="Hyperlink"/>
+              </w:rPr>
+              <w:t>3.0</w:t>
+            </w:r>
+            <w:r>
+              <w:rPr>
+                <w:rFonts w:asciiTheme="minorHAnsi" w:eastAsiaTheme="minorEastAsia" w:hAnsiTheme="minorHAnsi" w:cstheme="minorBidi"/>
+                <w:smallCaps w:val="0"/>
+                <w:kern w:val="2"/>
+                <w:sz w:val="24"/>
+                <w:szCs w:val="24"/>
+                <w14:ligatures w14:val="standardContextual"/>
+              </w:rPr>
+              <w:tab/>
+            </w:r>
+            <w:r>
+              <w:rPr>
+                <w:rStyle w:val="Hyperlink"/>
+              </w:rPr>
+              <w:t>Description of Test Item</w:t>
+            </w:r>
+            <w:r>
+              <w:rPr>
+                <w:webHidden/>
+              </w:rPr>
+              <w:tab/>
+            </w:r>
+            <w:r>
+              <w:rPr>
+                <w:webHidden/>
+              </w:rPr>
+              <w:fldChar w:fldCharType="begin"/>
+            </w:r>
+            <w:r>
+              <w:rPr>
+                <w:webHidden/>
+              </w:rPr>
+              <w:instrText xml:space="preserve"> PAGEREF _Toc195167501 \h </w:instrText>
+            </w:r>
+            <w:r>
+              <w:rPr>
+                <w:webHidden/>
+              </w:rPr>
+            </w:r>
+            <w:r>
+              <w:rPr>
+                <w:webHidden/>
+              </w:rPr>
+              <w:fldChar w:fldCharType="separate"/>
+            </w:r>
+            <w:r>
+              <w:rPr>
+                <w:webHidden/>
+              </w:rPr>
+              <w:t>5</w:t>
+            </w:r>
+            <w:r>
+              <w:rPr>
+                <w:webHidden/>
+              </w:rPr>
+              <w:fldChar w:fldCharType="end"/>
+            </w:r>
+          </w:hyperlink>
+        </w:p>
+        <w:p>
+          <w:pPr>
+            <w:pStyle w:val="TOC1"/>
+            <w:rPr>
+              <w:rFonts w:asciiTheme="minorHAnsi" w:eastAsiaTheme="minorEastAsia" w:hAnsiTheme="minorHAnsi" w:cstheme="minorBidi"/>
+              <w:smallCaps w:val="0"/>
+              <w:kern w:val="2"/>
+              <w:sz w:val="24"/>
+              <w:szCs w:val="24"/>
+              <w14:ligatures w14:val="standardContextual"/>
+            </w:rPr>
+          </w:pPr>
+          <w:hyperlink w:anchor="_Toc195167502" w:history="1">
+            <w:r>
+              <w:rPr>
+                <w:rStyle w:val="Hyperlink"/>
+              </w:rPr>
+              <w:t>3.1</w:t>
+            </w:r>
+            <w:r>
+              <w:rPr>
+                <w:rFonts w:asciiTheme="minorHAnsi" w:eastAsiaTheme="minorEastAsia" w:hAnsiTheme="minorHAnsi" w:cstheme="minorBidi"/>
+                <w:smallCaps w:val="0"/>
+                <w:kern w:val="2"/>
+                <w:sz w:val="24"/>
+                <w:szCs w:val="24"/>
+                <w14:ligatures w14:val="standardContextual"/>
+              </w:rPr>
+              <w:tab/>
+            </w:r>
+            <w:r>
+              <w:rPr>
+                <w:rStyle w:val="Hyperlink"/>
+              </w:rPr>
+              <w:t>General Test Data Requirements</w:t>
+            </w:r>
+            <w:r>
+              <w:rPr>
+                <w:webHidden/>
+              </w:rPr>
+              <w:tab/>
+            </w:r>
+            <w:r>
+              <w:rPr>
+                <w:webHidden/>
+              </w:rPr>
+              <w:fldChar w:fldCharType="begin"/>
+            </w:r>
+            <w:r>
+              <w:rPr>
+                <w:webHidden/>
+              </w:rPr>
+              <w:instrText xml:space="preserve"> PAGEREF _Toc195167502 \h </w:instrText>
+            </w:r>
+            <w:r>
+              <w:rPr>
+                <w:webHidden/>
+              </w:rPr>
+            </w:r>
+            <w:r>
+              <w:rPr>
+                <w:webHidden/>
+              </w:rPr>
+              <w:fldChar w:fldCharType="separate"/>
+            </w:r>
+            <w:r>
+              <w:rPr>
+                <w:webHidden/>
+              </w:rPr>
+              <w:t>5</w:t>
+            </w:r>
+            <w:r>
+              <w:rPr>
+                <w:webHidden/>
+              </w:rPr>
+              <w:fldChar w:fldCharType="end"/>
+            </w:r>
+          </w:hyperlink>
+        </w:p>
+        <w:p>
+          <w:pPr>
+            <w:pStyle w:val="TOC1"/>
+            <w:rPr>
+              <w:rFonts w:asciiTheme="minorHAnsi" w:eastAsiaTheme="minorEastAsia" w:hAnsiTheme="minorHAnsi" w:cstheme="minorBidi"/>
+              <w:smallCaps w:val="0"/>
+              <w:kern w:val="2"/>
+              <w:sz w:val="24"/>
+              <w:szCs w:val="24"/>
+              <w14:ligatures w14:val="standardContextual"/>
+            </w:rPr>
+          </w:pPr>
+          <w:hyperlink w:anchor="_Toc195167503" w:history="1">
+            <w:r>
+              <w:rPr>
+                <w:rStyle w:val="Hyperlink"/>
+              </w:rPr>
+              <w:t>3.2</w:t>
+            </w:r>
+            <w:r>
+              <w:rPr>
+                <w:rFonts w:asciiTheme="minorHAnsi" w:eastAsiaTheme="minorEastAsia" w:hAnsiTheme="minorHAnsi" w:cstheme="minorBidi"/>
+                <w:smallCaps w:val="0"/>
+                <w:kern w:val="2"/>
+                <w:sz w:val="24"/>
+                <w:szCs w:val="24"/>
+                <w14:ligatures w14:val="standardContextual"/>
+              </w:rPr>
+              <w:tab/>
+            </w:r>
+            <w:r>
+              <w:rPr>
+                <w:rStyle w:val="Hyperlink"/>
+              </w:rPr>
+              <w:t>Criteria for Retest</w:t>
+            </w:r>
+            <w:r>
+              <w:rPr>
+                <w:webHidden/>
+              </w:rPr>
+              <w:tab/>
+            </w:r>
+            <w:r>
+              <w:rPr>
+                <w:webHidden/>
+              </w:rPr>
+              <w:fldChar w:fldCharType="begin"/>
+            </w:r>
+            <w:r>
+              <w:rPr>
+                <w:webHidden/>
+              </w:rPr>
+              <w:instrText xml:space="preserve"> PAGEREF _Toc195167503 \h </w:instrText>
+            </w:r>
+            <w:r>
+              <w:rPr>
+                <w:webHidden/>
+              </w:rPr>
+            </w:r>
+            <w:r>
+              <w:rPr>
+                <w:webHidden/>
+              </w:rPr>
+              <w:fldChar w:fldCharType="separate"/>
+            </w:r>
+            <w:r>
+              <w:rPr>
+                <w:webHidden/>
+              </w:rPr>
+              <w:t>6</w:t>
+            </w:r>
+            <w:r>
+              <w:rPr>
+                <w:webHidden/>
+              </w:rPr>
+              <w:fldChar w:fldCharType="end"/>
+            </w:r>
+          </w:hyperlink>
+        </w:p>
+        <w:p>
+          <w:pPr>
+            <w:pStyle w:val="TOC1"/>
+            <w:rPr>
+              <w:rFonts w:asciiTheme="minorHAnsi" w:eastAsiaTheme="minorEastAsia" w:hAnsiTheme="minorHAnsi" w:cstheme="minorBidi"/>
+              <w:smallCaps w:val="0"/>
+              <w:kern w:val="2"/>
+              <w:sz w:val="24"/>
+              <w:szCs w:val="24"/>
+              <w14:ligatures w14:val="standardContextual"/>
+            </w:rPr>
+          </w:pPr>
+          <w:hyperlink w:anchor="_Toc195167504" w:history="1">
+            <w:r>
+              <w:rPr>
+                <w:rStyle w:val="Hyperlink"/>
+              </w:rPr>
+              <w:t>4.0</w:t>
+            </w:r>
+            <w:r>
+              <w:rPr>
+                <w:rFonts w:asciiTheme="minorHAnsi" w:eastAsiaTheme="minorEastAsia" w:hAnsiTheme="minorHAnsi" w:cstheme="minorBidi"/>
+                <w:smallCaps w:val="0"/>
+                <w:kern w:val="2"/>
+                <w:sz w:val="24"/>
+                <w:szCs w:val="24"/>
+                <w14:ligatures w14:val="standardContextual"/>
+              </w:rPr>
+              <w:tab/>
+            </w:r>
+            <w:r>
+              <w:rPr>
+                <w:rStyle w:val="Hyperlink"/>
+              </w:rPr>
+              <w:t>Test Approach</w:t>
+            </w:r>
+            <w:r>
+              <w:rPr>
+                <w:webHidden/>
+              </w:rPr>
+              <w:tab/>
+            </w:r>
+            <w:r>
+              <w:rPr>
+                <w:webHidden/>
+              </w:rPr>
+              <w:fldChar w:fldCharType="begin"/>
+            </w:r>
+            <w:r>
+              <w:rPr>
+                <w:webHidden/>
+              </w:rPr>
+              <w:instrText xml:space="preserve"> PAGEREF _Toc195167504 \h </w:instrText>
+            </w:r>
+            <w:r>
+              <w:rPr>
+                <w:webHidden/>
+              </w:rPr>
+            </w:r>
+            <w:r>
+              <w:rPr>
+                <w:webHidden/>
+              </w:rPr>
+              <w:fldChar w:fldCharType="separate"/>
+            </w:r>
+            <w:r>
+              <w:rPr>
+                <w:webHidden/>
+              </w:rPr>
+              <w:t>6</w:t>
+            </w:r>
+            <w:r>
+              <w:rPr>
+                <w:webHidden/>
+              </w:rPr>
+              <w:fldChar w:fldCharType="end"/>
+            </w:r>
+          </w:hyperlink>
+        </w:p>
+        <w:p>
+          <w:pPr>
+            <w:pStyle w:val="TOC1"/>
+            <w:rPr>
+              <w:rFonts w:asciiTheme="minorHAnsi" w:eastAsiaTheme="minorEastAsia" w:hAnsiTheme="minorHAnsi" w:cstheme="minorBidi"/>
+              <w:smallCaps w:val="0"/>
+              <w:kern w:val="2"/>
+              <w:sz w:val="24"/>
+              <w:szCs w:val="24"/>
+              <w14:ligatures w14:val="standardContextual"/>
+            </w:rPr>
+          </w:pPr>
+          <w:hyperlink w:anchor="_Toc195167505" w:history="1">
+            <w:r>
+              <w:rPr>
+                <w:rStyle w:val="Hyperlink"/>
+              </w:rPr>
+              <w:t>4.1</w:t>
+            </w:r>
+            <w:r>
+              <w:rPr>
+                <w:rFonts w:asciiTheme="minorHAnsi" w:eastAsiaTheme="minorEastAsia" w:hAnsiTheme="minorHAnsi" w:cstheme="minorBidi"/>
+                <w:smallCaps w:val="0"/>
+                <w:kern w:val="2"/>
+                <w:sz w:val="24"/>
+                <w:szCs w:val="24"/>
+                <w14:ligatures w14:val="standardContextual"/>
+              </w:rPr>
+              <w:tab/>
+            </w:r>
+            <w:r>
+              <w:rPr>
+                <w:rStyle w:val="Hyperlink"/>
+              </w:rPr>
+              <w:t>Test Conditions</w:t>
+            </w:r>
+            <w:r>
+              <w:rPr>
+                <w:webHidden/>
+              </w:rPr>
+              <w:tab/>
+            </w:r>
+            <w:r>
+              <w:rPr>
+                <w:webHidden/>
+              </w:rPr>
+              <w:fldChar w:fldCharType="begin"/>
+            </w:r>
+            <w:r>
+              <w:rPr>
+                <w:webHidden/>
+              </w:rPr>
+              <w:instrText xml:space="preserve"> PAGEREF _Toc195167505 \h </w:instrText>
+            </w:r>
+            <w:r>
+              <w:rPr>
+                <w:webHidden/>
+              </w:rPr>
+            </w:r>
+            <w:r>
+              <w:rPr>
+                <w:webHidden/>
+              </w:rPr>
+              <w:fldChar w:fldCharType="separate"/>
+            </w:r>
+            <w:r>
+              <w:rPr>
+                <w:webHidden/>
+              </w:rPr>
+              <w:t>6</w:t>
+            </w:r>
+            <w:r>
+              <w:rPr>
+                <w:webHidden/>
+              </w:rPr>
+              <w:fldChar w:fldCharType="end"/>
+            </w:r>
+          </w:hyperlink>
+        </w:p>
+        <w:p>
+          <w:pPr>
+            <w:pStyle w:val="TOC1"/>
+            <w:rPr>
+              <w:rFonts w:asciiTheme="minorHAnsi" w:eastAsiaTheme="minorEastAsia" w:hAnsiTheme="minorHAnsi" w:cstheme="minorBidi"/>
+              <w:smallCaps w:val="0"/>
+              <w:kern w:val="2"/>
+              <w:sz w:val="24"/>
+              <w:szCs w:val="24"/>
+              <w14:ligatures w14:val="standardContextual"/>
+            </w:rPr>
+          </w:pPr>
+          <w:hyperlink w:anchor="_Toc195167506" w:history="1">
+            <w:r>
+              <w:rPr>
+                <w:rStyle w:val="Hyperlink"/>
+              </w:rPr>
+              <w:t>4.2</w:t>
+            </w:r>
+            <w:r>
+              <w:rPr>
+                <w:rFonts w:asciiTheme="minorHAnsi" w:eastAsiaTheme="minorEastAsia" w:hAnsiTheme="minorHAnsi" w:cstheme="minorBidi"/>
+                <w:smallCaps w:val="0"/>
+                <w:kern w:val="2"/>
+                <w:sz w:val="24"/>
+                <w:szCs w:val="24"/>
+                <w14:ligatures w14:val="standardContextual"/>
+              </w:rPr>
+              <w:tab/>
+            </w:r>
+            <w:r>
+              <w:rPr>
+                <w:rStyle w:val="Hyperlink"/>
+              </w:rPr>
+              <w:t>Measurement Tolerances</w:t>
+            </w:r>
+            <w:r>
+              <w:rPr>
+                <w:webHidden/>
+              </w:rPr>
+              <w:tab/>
+            </w:r>
+            <w:r>
+              <w:rPr>
+                <w:webHidden/>
+              </w:rPr>
+              <w:fldChar w:fldCharType="begin"/>
+            </w:r>
+            <w:r>
+              <w:rPr>
+                <w:webHidden/>
+              </w:rPr>
+              <w:instrText xml:space="preserve"> PAGEREF _Toc195167506 \h </w:instrText>
+            </w:r>
+            <w:r>
+              <w:rPr>
+                <w:webHidden/>
+              </w:rPr>
+            </w:r>
+            <w:r>
+              <w:rPr>
+                <w:webHidden/>
+              </w:rPr>
+              <w:fldChar w:fldCharType="separate"/>
+            </w:r>
+            <w:r>
+              <w:rPr>
+                <w:webHidden/>
+              </w:rPr>
+              <w:t>6</w:t>
+            </w:r>
+            <w:r>
+              <w:rPr>
+                <w:webHidden/>
+              </w:rPr>
+              <w:fldChar w:fldCharType="end"/>
+            </w:r>
+          </w:hyperlink>
+        </w:p>
+        <w:p>
+          <w:pPr>
+            <w:pStyle w:val="TOC1"/>
+            <w:rPr>
+              <w:rFonts w:asciiTheme="minorHAnsi" w:eastAsiaTheme="minorEastAsia" w:hAnsiTheme="minorHAnsi" w:cstheme="minorBidi"/>
+              <w:smallCaps w:val="0"/>
+              <w:kern w:val="2"/>
+              <w:sz w:val="24"/>
+              <w:szCs w:val="24"/>
+              <w14:ligatures w14:val="standardContextual"/>
+            </w:rPr>
+          </w:pPr>
+          <w:hyperlink w:anchor="_Toc195167507" w:history="1">
+            <w:r>
+              <w:rPr>
+                <w:rStyle w:val="Hyperlink"/>
+              </w:rPr>
+              <w:t>4.3</w:t>
+            </w:r>
+            <w:r>
+              <w:rPr>
+                <w:rFonts w:asciiTheme="minorHAnsi" w:eastAsiaTheme="minorEastAsia" w:hAnsiTheme="minorHAnsi" w:cstheme="minorBidi"/>
+                <w:smallCaps w:val="0"/>
+                <w:kern w:val="2"/>
+                <w:sz w:val="24"/>
+                <w:szCs w:val="24"/>
+                <w14:ligatures w14:val="standardContextual"/>
+              </w:rPr>
+              <w:tab/>
+            </w:r>
+            <w:r>
+              <w:rPr>
+                <w:rStyle w:val="Hyperlink"/>
+              </w:rPr>
+              <w:t>Test Fluids</w:t>
+            </w:r>
+            <w:r>
+              <w:rPr>
+                <w:webHidden/>
+              </w:rPr>
+              <w:tab/>
+            </w:r>
+            <w:r>
+              <w:rPr>
+                <w:webHidden/>
+              </w:rPr>
+              <w:fldChar w:fldCharType="begin"/>
+            </w:r>
+            <w:r>
+              <w:rPr>
+                <w:webHidden/>
+              </w:rPr>
+              <w:instrText xml:space="preserve"> PAGEREF _Toc195167507 \h </w:instrText>
+            </w:r>
+            <w:r>
+              <w:rPr>
+                <w:webHidden/>
+              </w:rPr>
+            </w:r>
+            <w:r>
+              <w:rPr>
+                <w:webHidden/>
+              </w:rPr>
+              <w:fldChar w:fldCharType="separate"/>
+            </w:r>
+            <w:r>
+              <w:rPr>
+                <w:webHidden/>
+              </w:rPr>
+              <w:t>6</w:t>
+            </w:r>
+            <w:r>
+              <w:rPr>
+                <w:webHidden/>
+              </w:rPr>
+              <w:fldChar w:fldCharType="end"/>
+            </w:r>
+          </w:hyperlink>
+        </w:p>
+        <w:p>
+          <w:pPr>
+            <w:pStyle w:val="TOC1"/>
+            <w:rPr>
+              <w:rFonts w:asciiTheme="minorHAnsi" w:eastAsiaTheme="minorEastAsia" w:hAnsiTheme="minorHAnsi" w:cstheme="minorBidi"/>
+              <w:smallCaps w:val="0"/>
+              <w:kern w:val="2"/>
+              <w:sz w:val="24"/>
+              <w:szCs w:val="24"/>
+              <w14:ligatures w14:val="standardContextual"/>
+            </w:rPr>
+          </w:pPr>
+          <w:hyperlink w:anchor="_Toc195167508" w:history="1">
+            <w:r>
+              <w:rPr>
+                <w:rStyle w:val="Hyperlink"/>
+              </w:rPr>
+              <w:t>4.4</w:t>
+            </w:r>
+            <w:r>
+              <w:rPr>
+                <w:rFonts w:asciiTheme="minorHAnsi" w:eastAsiaTheme="minorEastAsia" w:hAnsiTheme="minorHAnsi" w:cstheme="minorBidi"/>
+                <w:smallCaps w:val="0"/>
+                <w:kern w:val="2"/>
+                <w:sz w:val="24"/>
+                <w:szCs w:val="24"/>
+                <w14:ligatures w14:val="standardContextual"/>
+              </w:rPr>
+              <w:tab/>
+            </w:r>
+            <w:r>
+              <w:rPr>
+                <w:rStyle w:val="Hyperlink"/>
+              </w:rPr>
+              <w:t>Test Setups/Equipment</w:t>
+            </w:r>
+            <w:r>
+              <w:rPr>
+                <w:webHidden/>
+              </w:rPr>
+              <w:tab/>
+            </w:r>
+            <w:r>
+              <w:rPr>
+                <w:webHidden/>
+              </w:rPr>
+              <w:fldChar w:fldCharType="begin"/>
+            </w:r>
+            <w:r>
+              <w:rPr>
+                <w:webHidden/>
+              </w:rPr>
+              <w:instrText xml:space="preserve"> PAGEREF _Toc195167508 \h </w:instrText>
+            </w:r>
+            <w:r>
+              <w:rPr>
+                <w:webHidden/>
+              </w:rPr>
+            </w:r>
+            <w:r>
+              <w:rPr>
+                <w:webHidden/>
+              </w:rPr>
+              <w:fldChar w:fldCharType="separate"/>
+            </w:r>
+            <w:r>
+              <w:rPr>
+                <w:webHidden/>
+              </w:rPr>
+              <w:t>6</w:t>
+            </w:r>
+            <w:r>
+              <w:rPr>
+                <w:webHidden/>
+              </w:rPr>
+              <w:fldChar w:fldCharType="end"/>
+            </w:r>
+          </w:hyperlink>
+        </w:p>
+        <w:p>
+          <w:pPr>
+            <w:pStyle w:val="TOC1"/>
+            <w:rPr>
+              <w:rFonts w:asciiTheme="minorHAnsi" w:eastAsiaTheme="minorEastAsia" w:hAnsiTheme="minorHAnsi" w:cstheme="minorBidi"/>
+              <w:smallCaps w:val="0"/>
+              <w:kern w:val="2"/>
+              <w:sz w:val="24"/>
+              <w:szCs w:val="24"/>
+              <w14:ligatures w14:val="standardContextual"/>
+            </w:rPr>
+          </w:pPr>
+          <w:hyperlink w:anchor="_Toc195167509" w:history="1">
+            <w:r>
+              <w:rPr>
+                <w:rStyle w:val="Hyperlink"/>
+              </w:rPr>
+              <w:t>4.5</w:t>
+            </w:r>
+            <w:r>
+              <w:rPr>
+                <w:rFonts w:asciiTheme="minorHAnsi" w:eastAsiaTheme="minorEastAsia" w:hAnsiTheme="minorHAnsi" w:cstheme="minorBidi"/>
+                <w:smallCaps w:val="0"/>
+                <w:kern w:val="2"/>
+                <w:sz w:val="24"/>
+                <w:szCs w:val="24"/>
+                <w14:ligatures w14:val="standardContextual"/>
+              </w:rPr>
+              <w:tab/>
+            </w:r>
+            <w:r>
+              <w:rPr>
+                <w:rStyle w:val="Hyperlink"/>
+              </w:rPr>
+              <w:t>Test Procedure Revisions</w:t>
+            </w:r>
+            <w:r>
+              <w:rPr>
+                <w:webHidden/>
+              </w:rPr>
+              <w:tab/>
+            </w:r>
+            <w:r>
+              <w:rPr>
+                <w:webHidden/>
+              </w:rPr>
+              <w:fldChar w:fldCharType="begin"/>
+            </w:r>
+            <w:r>
+              <w:rPr>
+                <w:webHidden/>
+              </w:rPr>
+              <w:instrText xml:space="preserve"> PAGEREF _Toc195167509 \h </w:instrText>
+            </w:r>
+            <w:r>
+              <w:rPr>
+                <w:webHidden/>
+              </w:rPr>
+            </w:r>
+            <w:r>
+              <w:rPr>
+                <w:webHidden/>
+              </w:rPr>
+              <w:fldChar w:fldCharType="separate"/>
+            </w:r>
+            <w:r>
+              <w:rPr>
+                <w:webHidden/>
+              </w:rPr>
+              <w:t>6</w:t>
+            </w:r>
+            <w:r>
+              <w:rPr>
+                <w:webHidden/>
+              </w:rPr>
+              <w:fldChar w:fldCharType="end"/>
+            </w:r>
+          </w:hyperlink>
+        </w:p>
+        <w:p>
+          <w:pPr>
+            <w:pStyle w:val="TOC1"/>
+            <w:rPr>
+              <w:rFonts w:asciiTheme="minorHAnsi" w:eastAsiaTheme="minorEastAsia" w:hAnsiTheme="minorHAnsi" w:cstheme="minorBidi"/>
+              <w:smallCaps w:val="0"/>
+              <w:kern w:val="2"/>
+              <w:sz w:val="24"/>
+              <w:szCs w:val="24"/>
+              <w14:ligatures w14:val="standardContextual"/>
+            </w:rPr>
+          </w:pPr>
+          <w:hyperlink w:anchor="_Toc195167510" w:history="1">
+            <w:r>
+              <w:rPr>
+                <w:rStyle w:val="Hyperlink"/>
+              </w:rPr>
+              <w:t>4.6</w:t>
+            </w:r>
+            <w:r>
+              <w:rPr>
+                <w:rFonts w:asciiTheme="minorHAnsi" w:eastAsiaTheme="minorEastAsia" w:hAnsiTheme="minorHAnsi" w:cstheme="minorBidi"/>
+                <w:smallCaps w:val="0"/>
+                <w:kern w:val="2"/>
+                <w:sz w:val="24"/>
+                <w:szCs w:val="24"/>
+                <w14:ligatures w14:val="standardContextual"/>
+              </w:rPr>
+              <w:tab/>
+            </w:r>
+            <w:r>
+              <w:rPr>
+                <w:rStyle w:val="Hyperlink"/>
+              </w:rPr>
+              <w:t>Allen Aircraft Contacts:</w:t>
+            </w:r>
+            <w:r>
+              <w:rPr>
+                <w:webHidden/>
+              </w:rPr>
+              <w:tab/>
+            </w:r>
+            <w:r>
+              <w:rPr>
+                <w:webHidden/>
+              </w:rPr>
+              <w:fldChar w:fldCharType="begin"/>
+            </w:r>
+            <w:r>
+              <w:rPr>
+                <w:webHidden/>
+              </w:rPr>
+              <w:instrText xml:space="preserve"> PAGEREF _Toc195167510 \h </w:instrText>
+            </w:r>
+            <w:r>
+              <w:rPr>
+                <w:webHidden/>
+              </w:rPr>
+            </w:r>
+            <w:r>
+              <w:rPr>
+                <w:webHidden/>
+              </w:rPr>
+              <w:fldChar w:fldCharType="separate"/>
+            </w:r>
+            <w:r>
+              <w:rPr>
+                <w:webHidden/>
+              </w:rPr>
+              <w:t>7</w:t>
+            </w:r>
+            <w:r>
+              <w:rPr>
+                <w:webHidden/>
+              </w:rPr>
+              <w:fldChar w:fldCharType="end"/>
+            </w:r>
+          </w:hyperlink>
+        </w:p>
+        <w:p>
+          <w:pPr>
+            <w:pStyle w:val="TOC1"/>
+            <w:rPr>
+              <w:rFonts w:asciiTheme="minorHAnsi" w:eastAsiaTheme="minorEastAsia" w:hAnsiTheme="minorHAnsi" w:cstheme="minorBidi"/>
+              <w:smallCaps w:val="0"/>
+              <w:kern w:val="2"/>
+              <w:sz w:val="24"/>
+              <w:szCs w:val="24"/>
+              <w14:ligatures w14:val="standardContextual"/>
+            </w:rPr>
+          </w:pPr>
+          <w:hyperlink w:anchor="_Toc195167511" w:history="1">
+            <w:r>
+              <w:rPr>
+                <w:rStyle w:val="Hyperlink"/>
+              </w:rPr>
+              <w:t>5.0</w:t>
+            </w:r>
+            <w:r>
+              <w:rPr>
+                <w:rFonts w:asciiTheme="minorHAnsi" w:eastAsiaTheme="minorEastAsia" w:hAnsiTheme="minorHAnsi" w:cstheme="minorBidi"/>
+                <w:smallCaps w:val="0"/>
+                <w:kern w:val="2"/>
+                <w:sz w:val="24"/>
+                <w:szCs w:val="24"/>
+                <w14:ligatures w14:val="standardContextual"/>
+              </w:rPr>
+              <w:tab/>
+            </w:r>
+            <w:r>
+              <w:rPr>
+                <w:rStyle w:val="Hyperlink"/>
+              </w:rPr>
+              <w:t>QTP Testing</w:t>
+            </w:r>
+            <w:r>
+              <w:rPr>
+                <w:webHidden/>
+              </w:rPr>
+              <w:tab/>
+            </w:r>
+            <w:r>
+              <w:rPr>
+                <w:webHidden/>
+              </w:rPr>
+              <w:fldChar w:fldCharType="begin"/>
+            </w:r>
+            <w:r>
+              <w:rPr>
+                <w:webHidden/>
+              </w:rPr>
+              <w:instrText xml:space="preserve"> PAGEREF _Toc195167511 \h </w:instrText>
+            </w:r>
+            <w:r>
+              <w:rPr>
+                <w:webHidden/>
+              </w:rPr>
+            </w:r>
+            <w:r>
+              <w:rPr>
+                <w:webHidden/>
+              </w:rPr>
+              <w:fldChar w:fldCharType="separate"/>
+            </w:r>
+            <w:r>
+              <w:rPr>
+                <w:webHidden/>
+              </w:rPr>
+              <w:t>7</w:t>
+            </w:r>
+            <w:r>
+              <w:rPr>
+                <w:webHidden/>
+              </w:rPr>
+              <w:fldChar w:fldCharType="end"/>
+            </w:r>
+          </w:hyperlink>
+        </w:p>
+        <w:p>
+          <w:pPr>
+            <w:pStyle w:val="TOC1"/>
+            <w:rPr>
+              <w:rFonts w:asciiTheme="minorHAnsi" w:eastAsiaTheme="minorEastAsia" w:hAnsiTheme="minorHAnsi" w:cstheme="minorBidi"/>
+              <w:smallCaps w:val="0"/>
+              <w:kern w:val="2"/>
+              <w:sz w:val="24"/>
+              <w:szCs w:val="24"/>
+              <w14:ligatures w14:val="standardContextual"/>
+            </w:rPr>
+          </w:pPr>
+          <w:hyperlink w:anchor="_Toc195167512" w:history="1">
+            <w:r>
+              <w:rPr>
+                <w:rStyle w:val="Hyperlink"/>
+              </w:rPr>
+              <w:t>5.1</w:t>
+            </w:r>
+            <w:r>
+              <w:rPr>
+                <w:rFonts w:asciiTheme="minorHAnsi" w:eastAsiaTheme="minorEastAsia" w:hAnsiTheme="minorHAnsi" w:cstheme="minorBidi"/>
+                <w:smallCaps w:val="0"/>
+                <w:kern w:val="2"/>
+                <w:sz w:val="24"/>
+                <w:szCs w:val="24"/>
+                <w14:ligatures w14:val="standardContextual"/>
+              </w:rPr>
+              <w:tab/>
+            </w:r>
+            <w:r>
+              <w:rPr>
+                <w:rStyle w:val="Hyperlink"/>
               </w:rPr>
               <w:t>Functional Requirements Test Procedures</w:t>
             </w:r>
             <w:r>
               <w:rPr>
-                <w:noProof/>
                 <w:webHidden/>
               </w:rPr>
               <w:tab/>
             </w:r>
             <w:r>
               <w:rPr>
-                <w:noProof/>
                 <w:webHidden/>
               </w:rPr>
               <w:fldChar w:fldCharType="begin"/>
             </w:r>
             <w:r>
               <w:rPr>
-                <w:noProof/>
-                <w:webHidden/>
-              </w:rPr>
-              <w:instrText xml:space="preserve"> PAGEREF _Toc193295219 \h </w:instrText>
-            </w:r>
-            <w:r>
-              <w:rPr>
-                <w:noProof/>
-                <w:webHidden/>
-              </w:rPr>
-            </w:r>
-            <w:r>
-              <w:rPr>
-                <w:noProof/>
+                <w:webHidden/>
+              </w:rPr>
+              <w:instrText xml:space="preserve"> PAGEREF _Toc195167512 \h </w:instrText>
+            </w:r>
+            <w:r>
+              <w:rPr>
+                <w:webHidden/>
+              </w:rPr>
+            </w:r>
+            <w:r>
+              <w:rPr>
                 <w:webHidden/>
               </w:rPr>
               <w:fldChar w:fldCharType="separate"/>
             </w:r>
             <w:r>
               <w:rPr>
-                <w:noProof/>
                 <w:webHidden/>
               </w:rPr>
               <w:t>7</w:t>
             </w:r>
             <w:r>
               <w:rPr>
-                <w:noProof/>
                 <w:webHidden/>
               </w:rPr>
               <w:fldChar w:fldCharType="end"/>
@@ -2943,7 +2755,7 @@
               <w14:ligatures w14:val="standardContextual"/>
             </w:rPr>
           </w:pPr>
-          <w:hyperlink w:anchor="_Toc193295220" w:history="1">
+          <w:hyperlink w:anchor="_Toc195167513" w:history="1">
             <w:r>
               <w:rPr>
                 <w:rStyle w:val="Hyperlink"/>
@@ -2983,7 +2795,7 @@
               <w:rPr>
                 <w:webHidden/>
               </w:rPr>
-              <w:instrText xml:space="preserve"> PAGEREF _Toc193295220 \h </w:instrText>
+              <w:instrText xml:space="preserve"> PAGEREF _Toc195167513 \h </w:instrText>
             </w:r>
             <w:r>
               <w:rPr>
@@ -3022,7 +2834,7 @@
               <w14:ligatures w14:val="standardContextual"/>
             </w:rPr>
           </w:pPr>
-          <w:hyperlink w:anchor="_Toc193295221" w:history="1">
+          <w:hyperlink w:anchor="_Toc195167514" w:history="1">
             <w:r>
               <w:rPr>
                 <w:rStyle w:val="Hyperlink"/>
@@ -3062,7 +2874,7 @@
               <w:rPr>
                 <w:webHidden/>
               </w:rPr>
-              <w:instrText xml:space="preserve"> PAGEREF _Toc193295221 \h </w:instrText>
+              <w:instrText xml:space="preserve"> PAGEREF _Toc195167514 \h </w:instrText>
             </w:r>
             <w:r>
               <w:rPr>
@@ -3101,7 +2913,7 @@
               <w14:ligatures w14:val="standardContextual"/>
             </w:rPr>
           </w:pPr>
-          <w:hyperlink w:anchor="_Toc193295222" w:history="1">
+          <w:hyperlink w:anchor="_Toc195167515" w:history="1">
             <w:r>
               <w:rPr>
                 <w:rStyle w:val="Hyperlink"/>
@@ -3141,7 +2953,7 @@
               <w:rPr>
                 <w:webHidden/>
               </w:rPr>
-              <w:instrText xml:space="preserve"> PAGEREF _Toc193295222 \h </w:instrText>
+              <w:instrText xml:space="preserve"> PAGEREF _Toc195167515 \h </w:instrText>
             </w:r>
             <w:r>
               <w:rPr>
@@ -3158,7 +2970,7 @@
               <w:rPr>
                 <w:webHidden/>
               </w:rPr>
-              <w:t>11</w:t>
+              <w:t>13</w:t>
             </w:r>
             <w:r>
               <w:rPr>
@@ -3180,7 +2992,7 @@
               <w14:ligatures w14:val="standardContextual"/>
             </w:rPr>
           </w:pPr>
-          <w:hyperlink w:anchor="_Toc193295223" w:history="1">
+          <w:hyperlink w:anchor="_Toc195167516" w:history="1">
             <w:r>
               <w:rPr>
                 <w:rStyle w:val="Hyperlink"/>
@@ -3220,7 +3032,7 @@
               <w:rPr>
                 <w:webHidden/>
               </w:rPr>
-              <w:instrText xml:space="preserve"> PAGEREF _Toc193295223 \h </w:instrText>
+              <w:instrText xml:space="preserve"> PAGEREF _Toc195167516 \h </w:instrText>
             </w:r>
             <w:r>
               <w:rPr>
@@ -3237,7 +3049,7 @@
               <w:rPr>
                 <w:webHidden/>
               </w:rPr>
-              <w:t>12</w:t>
+              <w:t>14</w:t>
             </w:r>
             <w:r>
               <w:rPr>
@@ -3259,7 +3071,7 @@
               <w14:ligatures w14:val="standardContextual"/>
             </w:rPr>
           </w:pPr>
-          <w:hyperlink w:anchor="_Toc193295224" w:history="1">
+          <w:hyperlink w:anchor="_Toc195167517" w:history="1">
             <w:r>
               <w:rPr>
                 <w:rStyle w:val="Hyperlink"/>
@@ -3299,7 +3111,7 @@
               <w:rPr>
                 <w:webHidden/>
               </w:rPr>
-              <w:instrText xml:space="preserve"> PAGEREF _Toc193295224 \h </w:instrText>
+              <w:instrText xml:space="preserve"> PAGEREF _Toc195167517 \h </w:instrText>
             </w:r>
             <w:r>
               <w:rPr>
@@ -3316,7 +3128,7 @@
               <w:rPr>
                 <w:webHidden/>
               </w:rPr>
-              <w:t>14</w:t>
+              <w:t>19</w:t>
             </w:r>
             <w:r>
               <w:rPr>
@@ -3338,7 +3150,7 @@
               <w14:ligatures w14:val="standardContextual"/>
             </w:rPr>
           </w:pPr>
-          <w:hyperlink w:anchor="_Toc193295225" w:history="1">
+          <w:hyperlink w:anchor="_Toc195167518" w:history="1">
             <w:r>
               <w:rPr>
                 <w:rStyle w:val="Hyperlink"/>
@@ -3360,7 +3172,7 @@
               <w:rPr>
                 <w:rStyle w:val="Hyperlink"/>
               </w:rPr>
-              <w:t>Enter the test bench configuration parameters into XL test plan.</w:t>
+              <w:t>Enter parameters into XL Configuration File.</w:t>
             </w:r>
             <w:r>
               <w:rPr>
@@ -3378,7 +3190,7 @@
               <w:rPr>
                 <w:webHidden/>
               </w:rPr>
-              <w:instrText xml:space="preserve"> PAGEREF _Toc193295225 \h </w:instrText>
+              <w:instrText xml:space="preserve"> PAGEREF _Toc195167518 \h </w:instrText>
             </w:r>
             <w:r>
               <w:rPr>
@@ -3395,7 +3207,7 @@
               <w:rPr>
                 <w:webHidden/>
               </w:rPr>
-              <w:t>15</w:t>
+              <w:t>21</w:t>
             </w:r>
             <w:r>
               <w:rPr>
@@ -3417,7 +3229,7 @@
               <w14:ligatures w14:val="standardContextual"/>
             </w:rPr>
           </w:pPr>
-          <w:hyperlink w:anchor="_Toc193295226" w:history="1">
+          <w:hyperlink w:anchor="_Toc195167519" w:history="1">
             <w:r>
               <w:rPr>
                 <w:rStyle w:val="Hyperlink"/>
@@ -3439,7 +3251,7 @@
               <w:rPr>
                 <w:rStyle w:val="Hyperlink"/>
               </w:rPr>
-              <w:t>Enter DUT specific configuration parameters into XL test plan.</w:t>
+              <w:t>Calibration Procedure</w:t>
             </w:r>
             <w:r>
               <w:rPr>
@@ -3457,7 +3269,7 @@
               <w:rPr>
                 <w:webHidden/>
               </w:rPr>
-              <w:instrText xml:space="preserve"> PAGEREF _Toc193295226 \h </w:instrText>
+              <w:instrText xml:space="preserve"> PAGEREF _Toc195167519 \h </w:instrText>
             </w:r>
             <w:r>
               <w:rPr>
@@ -3474,7 +3286,7 @@
               <w:rPr>
                 <w:webHidden/>
               </w:rPr>
-              <w:t>15</w:t>
+              <w:t>21</w:t>
             </w:r>
             <w:r>
               <w:rPr>
@@ -3496,7 +3308,7 @@
               <w14:ligatures w14:val="standardContextual"/>
             </w:rPr>
           </w:pPr>
-          <w:hyperlink w:anchor="_Toc193295227" w:history="1">
+          <w:hyperlink w:anchor="_Toc195167520" w:history="1">
             <w:r>
               <w:rPr>
                 <w:rStyle w:val="Hyperlink"/>
@@ -3518,7 +3330,7 @@
               <w:rPr>
                 <w:rStyle w:val="Hyperlink"/>
               </w:rPr>
-              <w:t>Calibration Procedure</w:t>
+              <w:t>Troubleshooting Aids</w:t>
             </w:r>
             <w:r>
               <w:rPr>
@@ -3536,7 +3348,7 @@
               <w:rPr>
                 <w:webHidden/>
               </w:rPr>
-              <w:instrText xml:space="preserve"> PAGEREF _Toc193295227 \h </w:instrText>
+              <w:instrText xml:space="preserve"> PAGEREF _Toc195167520 \h </w:instrText>
             </w:r>
             <w:r>
               <w:rPr>
@@ -3553,7 +3365,7 @@
               <w:rPr>
                 <w:webHidden/>
               </w:rPr>
-              <w:t>16</w:t>
+              <w:t>22</w:t>
             </w:r>
             <w:r>
               <w:rPr>
@@ -3575,7 +3387,7 @@
               <w14:ligatures w14:val="standardContextual"/>
             </w:rPr>
           </w:pPr>
-          <w:hyperlink w:anchor="_Toc193295228" w:history="1">
+          <w:hyperlink w:anchor="_Toc195167521" w:history="1">
             <w:r>
               <w:rPr>
                 <w:rStyle w:val="Hyperlink"/>
@@ -3597,7 +3409,7 @@
               <w:rPr>
                 <w:rStyle w:val="Hyperlink"/>
               </w:rPr>
-              <w:t>Troubleshooting Aids</w:t>
+              <w:t>Use Case 3: Read Test Configuration -- Production Test User</w:t>
             </w:r>
             <w:r>
               <w:rPr>
@@ -3615,7 +3427,7 @@
               <w:rPr>
                 <w:webHidden/>
               </w:rPr>
-              <w:instrText xml:space="preserve"> PAGEREF _Toc193295228 \h </w:instrText>
+              <w:instrText xml:space="preserve"> PAGEREF _Toc195167521 \h </w:instrText>
             </w:r>
             <w:r>
               <w:rPr>
@@ -3632,7 +3444,7 @@
               <w:rPr>
                 <w:webHidden/>
               </w:rPr>
-              <w:t>17</w:t>
+              <w:t>23</w:t>
             </w:r>
             <w:r>
               <w:rPr>
@@ -3654,7 +3466,7 @@
               <w14:ligatures w14:val="standardContextual"/>
             </w:rPr>
           </w:pPr>
-          <w:hyperlink w:anchor="_Toc193295229" w:history="1">
+          <w:hyperlink w:anchor="_Toc195167522" w:history="1">
             <w:r>
               <w:rPr>
                 <w:rStyle w:val="Hyperlink"/>
@@ -3676,7 +3488,7 @@
               <w:rPr>
                 <w:rStyle w:val="Hyperlink"/>
               </w:rPr>
-              <w:t>Use Case 3: Read Test Configuration -- Production Test User</w:t>
+              <w:t>Load DUT identification information</w:t>
             </w:r>
             <w:r>
               <w:rPr>
@@ -3694,7 +3506,7 @@
               <w:rPr>
                 <w:webHidden/>
               </w:rPr>
-              <w:instrText xml:space="preserve"> PAGEREF _Toc193295229 \h </w:instrText>
+              <w:instrText xml:space="preserve"> PAGEREF _Toc195167522 \h </w:instrText>
             </w:r>
             <w:r>
               <w:rPr>
@@ -3711,7 +3523,7 @@
               <w:rPr>
                 <w:webHidden/>
               </w:rPr>
-              <w:t>18</w:t>
+              <w:t>24</w:t>
             </w:r>
             <w:r>
               <w:rPr>
@@ -3733,7 +3545,7 @@
               <w14:ligatures w14:val="standardContextual"/>
             </w:rPr>
           </w:pPr>
-          <w:hyperlink w:anchor="_Toc193295230" w:history="1">
+          <w:hyperlink w:anchor="_Toc195167523" w:history="1">
             <w:r>
               <w:rPr>
                 <w:rStyle w:val="Hyperlink"/>
@@ -3755,7 +3567,7 @@
               <w:rPr>
                 <w:rStyle w:val="Hyperlink"/>
               </w:rPr>
-              <w:t>Load DUT identification information</w:t>
+              <w:t>Load DUT into the test bench.</w:t>
             </w:r>
             <w:r>
               <w:rPr>
@@ -3773,7 +3585,7 @@
               <w:rPr>
                 <w:webHidden/>
               </w:rPr>
-              <w:instrText xml:space="preserve"> PAGEREF _Toc193295230 \h </w:instrText>
+              <w:instrText xml:space="preserve"> PAGEREF _Toc195167523 \h </w:instrText>
             </w:r>
             <w:r>
               <w:rPr>
@@ -3790,7 +3602,7 @@
               <w:rPr>
                 <w:webHidden/>
               </w:rPr>
-              <w:t>20</w:t>
+              <w:t>26</w:t>
             </w:r>
             <w:r>
               <w:rPr>
@@ -3812,7 +3624,7 @@
               <w14:ligatures w14:val="standardContextual"/>
             </w:rPr>
           </w:pPr>
-          <w:hyperlink w:anchor="_Toc193295231" w:history="1">
+          <w:hyperlink w:anchor="_Toc195167524" w:history="1">
             <w:r>
               <w:rPr>
                 <w:rStyle w:val="Hyperlink"/>
@@ -3834,7 +3646,7 @@
               <w:rPr>
                 <w:rStyle w:val="Hyperlink"/>
               </w:rPr>
-              <w:t>Load DUT into the test bench.</w:t>
+              <w:t>Use Case 5: Run DUT Test -- Production Test User</w:t>
             </w:r>
             <w:r>
               <w:rPr>
@@ -3852,7 +3664,7 @@
               <w:rPr>
                 <w:webHidden/>
               </w:rPr>
-              <w:instrText xml:space="preserve"> PAGEREF _Toc193295231 \h </w:instrText>
+              <w:instrText xml:space="preserve"> PAGEREF _Toc195167524 \h </w:instrText>
             </w:r>
             <w:r>
               <w:rPr>
@@ -3869,7 +3681,7 @@
               <w:rPr>
                 <w:webHidden/>
               </w:rPr>
-              <w:t>21</w:t>
+              <w:t>26</w:t>
             </w:r>
             <w:r>
               <w:rPr>
@@ -3891,7 +3703,7 @@
               <w14:ligatures w14:val="standardContextual"/>
             </w:rPr>
           </w:pPr>
-          <w:hyperlink w:anchor="_Toc193295232" w:history="1">
+          <w:hyperlink w:anchor="_Toc195167525" w:history="1">
             <w:r>
               <w:rPr>
                 <w:rStyle w:val="Hyperlink"/>
@@ -3913,7 +3725,7 @@
               <w:rPr>
                 <w:rStyle w:val="Hyperlink"/>
               </w:rPr>
-              <w:t>Use Case 5: Run DUT Test -- Production Test User</w:t>
+              <w:t>Use Case 5: Generate DUT Test Report   -- Production Test User</w:t>
             </w:r>
             <w:r>
               <w:rPr>
@@ -3931,7 +3743,7 @@
               <w:rPr>
                 <w:webHidden/>
               </w:rPr>
-              <w:instrText xml:space="preserve"> PAGEREF _Toc193295232 \h </w:instrText>
+              <w:instrText xml:space="preserve"> PAGEREF _Toc195167525 \h </w:instrText>
             </w:r>
             <w:r>
               <w:rPr>
@@ -3948,7 +3760,86 @@
               <w:rPr>
                 <w:webHidden/>
               </w:rPr>
-              <w:t>21</w:t>
+              <w:t>33</w:t>
+            </w:r>
+            <w:r>
+              <w:rPr>
+                <w:webHidden/>
+              </w:rPr>
+              <w:fldChar w:fldCharType="end"/>
+            </w:r>
+          </w:hyperlink>
+        </w:p>
+        <w:p>
+          <w:pPr>
+            <w:pStyle w:val="TOC1"/>
+            <w:rPr>
+              <w:rFonts w:asciiTheme="minorHAnsi" w:eastAsiaTheme="minorEastAsia" w:hAnsiTheme="minorHAnsi" w:cstheme="minorBidi"/>
+              <w:smallCaps w:val="0"/>
+              <w:kern w:val="2"/>
+              <w:sz w:val="24"/>
+              <w:szCs w:val="24"/>
+              <w14:ligatures w14:val="standardContextual"/>
+            </w:rPr>
+          </w:pPr>
+          <w:hyperlink w:anchor="_Toc195167526" w:history="1">
+            <w:r>
+              <w:rPr>
+                <w:rStyle w:val="Hyperlink"/>
+              </w:rPr>
+              <w:t>5.2</w:t>
+            </w:r>
+            <w:r>
+              <w:rPr>
+                <w:rFonts w:asciiTheme="minorHAnsi" w:eastAsiaTheme="minorEastAsia" w:hAnsiTheme="minorHAnsi" w:cstheme="minorBidi"/>
+                <w:smallCaps w:val="0"/>
+                <w:kern w:val="2"/>
+                <w:sz w:val="24"/>
+                <w:szCs w:val="24"/>
+                <w14:ligatures w14:val="standardContextual"/>
+              </w:rPr>
+              <w:tab/>
+            </w:r>
+            <w:r>
+              <w:rPr>
+                <w:rStyle w:val="Hyperlink"/>
+              </w:rPr>
+              <w:t>Non - Functional Requirements Test Procedures</w:t>
+            </w:r>
+            <w:r>
+              <w:rPr>
+                <w:webHidden/>
+              </w:rPr>
+              <w:tab/>
+            </w:r>
+            <w:r>
+              <w:rPr>
+                <w:webHidden/>
+              </w:rPr>
+              <w:fldChar w:fldCharType="begin"/>
+            </w:r>
+            <w:r>
+              <w:rPr>
+                <w:webHidden/>
+              </w:rPr>
+              <w:instrText xml:space="preserve"> PAGEREF _Toc195167526 \h </w:instrText>
+            </w:r>
+            <w:r>
+              <w:rPr>
+                <w:webHidden/>
+              </w:rPr>
+            </w:r>
+            <w:r>
+              <w:rPr>
+                <w:webHidden/>
+              </w:rPr>
+              <w:fldChar w:fldCharType="separate"/>
+            </w:r>
+            <w:r>
+              <w:rPr>
+                <w:webHidden/>
+              </w:rPr>
+              <w:t>34</w:t>
             </w:r>
             <w:r>
               <w:rPr>
@@ -3970,12 +3861,12 @@
               <w14:ligatures w14:val="standardContextual"/>
             </w:rPr>
           </w:pPr>
-          <w:hyperlink w:anchor="_Toc193295233" w:history="1">
+          <w:hyperlink w:anchor="_Toc195167527" w:history="1">
             <w:r>
               <w:rPr>
                 <w:rStyle w:val="Hyperlink"/>
               </w:rPr>
-              <w:t>5.1.14</w:t>
+              <w:t>5.2.1</w:t>
             </w:r>
             <w:r>
               <w:rPr>
@@ -3992,7 +3883,7 @@
               <w:rPr>
                 <w:rStyle w:val="Hyperlink"/>
               </w:rPr>
-              <w:t>Use Case 5: Generate DUT Test Report   -- Production Test User</w:t>
+              <w:t>Level Calibration Repeatability &amp; Accuracy</w:t>
             </w:r>
             <w:r>
               <w:rPr>
@@ -4010,7 +3901,7 @@
               <w:rPr>
                 <w:webHidden/>
               </w:rPr>
-              <w:instrText xml:space="preserve"> PAGEREF _Toc193295233 \h </w:instrText>
+              <w:instrText xml:space="preserve"> PAGEREF _Toc195167527 \h </w:instrText>
             </w:r>
             <w:r>
               <w:rPr>
@@ -4027,100 +3918,10 @@
               <w:rPr>
                 <w:webHidden/>
               </w:rPr>
-              <w:t>26</w:t>
-            </w:r>
-            <w:r>
-              <w:rPr>
-                <w:webHidden/>
-              </w:rPr>
-              <w:fldChar w:fldCharType="end"/>
-            </w:r>
-          </w:hyperlink>
-        </w:p>
-        <w:p>
-          <w:pPr>
-            <w:pStyle w:val="TOC2"/>
-            <w:rPr>
-              <w:rFonts w:asciiTheme="minorHAnsi" w:eastAsiaTheme="minorEastAsia" w:hAnsiTheme="minorHAnsi" w:cstheme="minorBidi"/>
-              <w:smallCaps w:val="0"/>
-              <w:noProof/>
-              <w:kern w:val="2"/>
-              <w:sz w:val="24"/>
-              <w:szCs w:val="24"/>
-              <w14:ligatures w14:val="standardContextual"/>
-            </w:rPr>
-          </w:pPr>
-          <w:hyperlink w:anchor="_Toc193295234" w:history="1">
-            <w:r>
-              <w:rPr>
-                <w:rStyle w:val="Hyperlink"/>
-                <w:noProof/>
-              </w:rPr>
-              <w:t>5.2</w:t>
-            </w:r>
-            <w:r>
-              <w:rPr>
-                <w:rFonts w:asciiTheme="minorHAnsi" w:eastAsiaTheme="minorEastAsia" w:hAnsiTheme="minorHAnsi" w:cstheme="minorBidi"/>
-                <w:smallCaps w:val="0"/>
-                <w:noProof/>
-                <w:kern w:val="2"/>
-                <w:sz w:val="24"/>
-                <w:szCs w:val="24"/>
-                <w14:ligatures w14:val="standardContextual"/>
-              </w:rPr>
-              <w:tab/>
-            </w:r>
-            <w:r>
-              <w:rPr>
-                <w:rStyle w:val="Hyperlink"/>
-                <w:noProof/>
-              </w:rPr>
-              <w:t>Non - Functional Requirements Test Procedures</w:t>
-            </w:r>
-            <w:r>
-              <w:rPr>
-                <w:noProof/>
-                <w:webHidden/>
-              </w:rPr>
-              <w:tab/>
-            </w:r>
-            <w:r>
-              <w:rPr>
-                <w:noProof/>
-                <w:webHidden/>
-              </w:rPr>
-              <w:fldChar w:fldCharType="begin"/>
-            </w:r>
-            <w:r>
-              <w:rPr>
-                <w:noProof/>
-                <w:webHidden/>
-              </w:rPr>
-              <w:instrText xml:space="preserve"> PAGEREF _Toc193295234 \h </w:instrText>
-            </w:r>
-            <w:r>
-              <w:rPr>
-                <w:noProof/>
-                <w:webHidden/>
-              </w:rPr>
-            </w:r>
-            <w:r>
-              <w:rPr>
-                <w:noProof/>
-                <w:webHidden/>
-              </w:rPr>
-              <w:fldChar w:fldCharType="separate"/>
-            </w:r>
-            <w:r>
-              <w:rPr>
-                <w:noProof/>
-                <w:webHidden/>
-              </w:rPr>
-              <w:t>28</w:t>
-            </w:r>
-            <w:r>
-              <w:rPr>
-                <w:noProof/>
+              <w:t>34</w:t>
+            </w:r>
+            <w:r>
+              <w:rPr>
                 <w:webHidden/>
               </w:rPr>
               <w:fldChar w:fldCharType="end"/>
@@ -4139,12 +3940,12 @@
               <w14:ligatures w14:val="standardContextual"/>
             </w:rPr>
           </w:pPr>
-          <w:hyperlink w:anchor="_Toc193295235" w:history="1">
+          <w:hyperlink w:anchor="_Toc195167528" w:history="1">
             <w:r>
               <w:rPr>
                 <w:rStyle w:val="Hyperlink"/>
               </w:rPr>
-              <w:t>5.2.1</w:t>
+              <w:t>5.2.2</w:t>
             </w:r>
             <w:r>
               <w:rPr>
@@ -4161,7 +3962,7 @@
               <w:rPr>
                 <w:rStyle w:val="Hyperlink"/>
               </w:rPr>
-              <w:t>Level Calibration Repeatability &amp; Accuracy</w:t>
+              <w:t>Resistance Calibration Repeatability &amp; Accuracy</w:t>
             </w:r>
             <w:r>
               <w:rPr>
@@ -4179,7 +3980,7 @@
               <w:rPr>
                 <w:webHidden/>
               </w:rPr>
-              <w:instrText xml:space="preserve"> PAGEREF _Toc193295235 \h </w:instrText>
+              <w:instrText xml:space="preserve"> PAGEREF _Toc195167528 \h </w:instrText>
             </w:r>
             <w:r>
               <w:rPr>
@@ -4196,7 +3997,7 @@
               <w:rPr>
                 <w:webHidden/>
               </w:rPr>
-              <w:t>28</w:t>
+              <w:t>34</w:t>
             </w:r>
             <w:r>
               <w:rPr>
@@ -4218,12 +4019,12 @@
               <w14:ligatures w14:val="standardContextual"/>
             </w:rPr>
           </w:pPr>
-          <w:hyperlink w:anchor="_Toc193295236" w:history="1">
+          <w:hyperlink w:anchor="_Toc195167529" w:history="1">
             <w:r>
               <w:rPr>
                 <w:rStyle w:val="Hyperlink"/>
               </w:rPr>
-              <w:t>5.2.2</w:t>
+              <w:t>5.2.3</w:t>
             </w:r>
             <w:r>
               <w:rPr>
@@ -4240,7 +4041,7 @@
               <w:rPr>
                 <w:rStyle w:val="Hyperlink"/>
               </w:rPr>
-              <w:t>Resistance Calibration Repeatability &amp; Accuracy</w:t>
+              <w:t>Measurement Gage R &amp; R</w:t>
             </w:r>
             <w:r>
               <w:rPr>
@@ -4258,7 +4059,7 @@
               <w:rPr>
                 <w:webHidden/>
               </w:rPr>
-              <w:instrText xml:space="preserve"> PAGEREF _Toc193295236 \h </w:instrText>
+              <w:instrText xml:space="preserve"> PAGEREF _Toc195167529 \h </w:instrText>
             </w:r>
             <w:r>
               <w:rPr>
@@ -4275,7 +4076,7 @@
               <w:rPr>
                 <w:webHidden/>
               </w:rPr>
-              <w:t>28</w:t>
+              <w:t>34</w:t>
             </w:r>
             <w:r>
               <w:rPr>
@@ -4297,12 +4098,12 @@
               <w14:ligatures w14:val="standardContextual"/>
             </w:rPr>
           </w:pPr>
-          <w:hyperlink w:anchor="_Toc193295237" w:history="1">
+          <w:hyperlink w:anchor="_Toc195167530" w:history="1">
             <w:r>
               <w:rPr>
                 <w:rStyle w:val="Hyperlink"/>
               </w:rPr>
-              <w:t>5.2.3</w:t>
+              <w:t>5.2.4</w:t>
             </w:r>
             <w:r>
               <w:rPr>
@@ -4319,7 +4120,7 @@
               <w:rPr>
                 <w:rStyle w:val="Hyperlink"/>
               </w:rPr>
-              <w:t>Measurement Gage R &amp; R</w:t>
+              <w:t>Stability and Drift</w:t>
             </w:r>
             <w:r>
               <w:rPr>
@@ -4337,7 +4138,7 @@
               <w:rPr>
                 <w:webHidden/>
               </w:rPr>
-              <w:instrText xml:space="preserve"> PAGEREF _Toc193295237 \h </w:instrText>
+              <w:instrText xml:space="preserve"> PAGEREF _Toc195167530 \h </w:instrText>
             </w:r>
             <w:r>
               <w:rPr>
@@ -4354,7 +4155,7 @@
               <w:rPr>
                 <w:webHidden/>
               </w:rPr>
-              <w:t>28</w:t>
+              <w:t>34</w:t>
             </w:r>
             <w:r>
               <w:rPr>
@@ -4376,12 +4177,12 @@
               <w14:ligatures w14:val="standardContextual"/>
             </w:rPr>
           </w:pPr>
-          <w:hyperlink w:anchor="_Toc193295238" w:history="1">
+          <w:hyperlink w:anchor="_Toc195167531" w:history="1">
             <w:r>
               <w:rPr>
                 <w:rStyle w:val="Hyperlink"/>
               </w:rPr>
-              <w:t>5.2.4</w:t>
+              <w:t>5.2.5</w:t>
             </w:r>
             <w:r>
               <w:rPr>
@@ -4398,7 +4199,7 @@
               <w:rPr>
                 <w:rStyle w:val="Hyperlink"/>
               </w:rPr>
-              <w:t>Stability and Drift</w:t>
+              <w:t>Tank Response and Fill Rate</w:t>
             </w:r>
             <w:r>
               <w:rPr>
@@ -4416,7 +4217,7 @@
               <w:rPr>
                 <w:webHidden/>
               </w:rPr>
-              <w:instrText xml:space="preserve"> PAGEREF _Toc193295238 \h </w:instrText>
+              <w:instrText xml:space="preserve"> PAGEREF _Toc195167531 \h </w:instrText>
             </w:r>
             <w:r>
               <w:rPr>
@@ -4433,7 +4234,7 @@
               <w:rPr>
                 <w:webHidden/>
               </w:rPr>
-              <w:t>28</w:t>
+              <w:t>34</w:t>
             </w:r>
             <w:r>
               <w:rPr>
@@ -4458,7 +4259,7 @@
               <w14:ligatures w14:val="standardContextual"/>
             </w:rPr>
           </w:pPr>
-          <w:hyperlink w:anchor="_Toc193295239" w:history="1">
+          <w:hyperlink w:anchor="_Toc195167532" w:history="1">
             <w:r>
               <w:rPr>
                 <w:rStyle w:val="Hyperlink"/>
@@ -4498,7 +4299,7 @@
               <w:rPr>
                 <w:webHidden/>
               </w:rPr>
-              <w:instrText xml:space="preserve"> PAGEREF _Toc193295239 \h </w:instrText>
+              <w:instrText xml:space="preserve"> PAGEREF _Toc195167532 \h </w:instrText>
             </w:r>
             <w:r>
               <w:rPr>
@@ -4515,7 +4316,165 @@
               <w:rPr>
                 <w:webHidden/>
               </w:rPr>
-              <w:t>28</w:t>
+              <w:t>34</w:t>
+            </w:r>
+            <w:r>
+              <w:rPr>
+                <w:webHidden/>
+              </w:rPr>
+              <w:fldChar w:fldCharType="end"/>
+            </w:r>
+          </w:hyperlink>
+        </w:p>
+        <w:p>
+          <w:pPr>
+            <w:pStyle w:val="TOC1"/>
+            <w:rPr>
+              <w:rFonts w:asciiTheme="minorHAnsi" w:eastAsiaTheme="minorEastAsia" w:hAnsiTheme="minorHAnsi" w:cstheme="minorBidi"/>
+              <w:smallCaps w:val="0"/>
+              <w:kern w:val="2"/>
+              <w:sz w:val="24"/>
+              <w:szCs w:val="24"/>
+              <w14:ligatures w14:val="standardContextual"/>
+            </w:rPr>
+          </w:pPr>
+          <w:hyperlink w:anchor="_Toc195167533" w:history="1">
+            <w:r>
+              <w:rPr>
+                <w:rStyle w:val="Hyperlink"/>
+              </w:rPr>
+              <w:t>i.</w:t>
+            </w:r>
+            <w:r>
+              <w:rPr>
+                <w:rFonts w:asciiTheme="minorHAnsi" w:eastAsiaTheme="minorEastAsia" w:hAnsiTheme="minorHAnsi" w:cstheme="minorBidi"/>
+                <w:smallCaps w:val="0"/>
+                <w:kern w:val="2"/>
+                <w:sz w:val="24"/>
+                <w:szCs w:val="24"/>
+                <w14:ligatures w14:val="standardContextual"/>
+              </w:rPr>
+              <w:tab/>
+            </w:r>
+            <w:r>
+              <w:rPr>
+                <w:rStyle w:val="Hyperlink"/>
+              </w:rPr>
+              <w:t>DataQ Switching between LibUSB and CDC Modes</w:t>
+            </w:r>
+            <w:r>
+              <w:rPr>
+                <w:webHidden/>
+              </w:rPr>
+              <w:tab/>
+            </w:r>
+            <w:r>
+              <w:rPr>
+                <w:webHidden/>
+              </w:rPr>
+              <w:fldChar w:fldCharType="begin"/>
+            </w:r>
+            <w:r>
+              <w:rPr>
+                <w:webHidden/>
+              </w:rPr>
+              <w:instrText xml:space="preserve"> PAGEREF _Toc195167533 \h </w:instrText>
+            </w:r>
+            <w:r>
+              <w:rPr>
+                <w:webHidden/>
+              </w:rPr>
+            </w:r>
+            <w:r>
+              <w:rPr>
+                <w:webHidden/>
+              </w:rPr>
+              <w:fldChar w:fldCharType="separate"/>
+            </w:r>
+            <w:r>
+              <w:rPr>
+                <w:webHidden/>
+              </w:rPr>
+              <w:t>34</w:t>
+            </w:r>
+            <w:r>
+              <w:rPr>
+                <w:webHidden/>
+              </w:rPr>
+              <w:fldChar w:fldCharType="end"/>
+            </w:r>
+          </w:hyperlink>
+        </w:p>
+        <w:p>
+          <w:pPr>
+            <w:pStyle w:val="TOC1"/>
+            <w:rPr>
+              <w:rFonts w:asciiTheme="minorHAnsi" w:eastAsiaTheme="minorEastAsia" w:hAnsiTheme="minorHAnsi" w:cstheme="minorBidi"/>
+              <w:smallCaps w:val="0"/>
+              <w:kern w:val="2"/>
+              <w:sz w:val="24"/>
+              <w:szCs w:val="24"/>
+              <w14:ligatures w14:val="standardContextual"/>
+            </w:rPr>
+          </w:pPr>
+          <w:hyperlink w:anchor="_Toc195167534" w:history="1">
+            <w:r>
+              <w:rPr>
+                <w:rStyle w:val="Hyperlink"/>
+              </w:rPr>
+              <w:t>ii.</w:t>
+            </w:r>
+            <w:r>
+              <w:rPr>
+                <w:rFonts w:asciiTheme="minorHAnsi" w:eastAsiaTheme="minorEastAsia" w:hAnsiTheme="minorHAnsi" w:cstheme="minorBidi"/>
+                <w:smallCaps w:val="0"/>
+                <w:kern w:val="2"/>
+                <w:sz w:val="24"/>
+                <w:szCs w:val="24"/>
+                <w14:ligatures w14:val="standardContextual"/>
+              </w:rPr>
+              <w:tab/>
+            </w:r>
+            <w:r>
+              <w:rPr>
+                <w:rStyle w:val="Hyperlink"/>
+              </w:rPr>
+              <w:t>DataQ Troubleshooting</w:t>
+            </w:r>
+            <w:r>
+              <w:rPr>
+                <w:webHidden/>
+              </w:rPr>
+              <w:tab/>
+            </w:r>
+            <w:r>
+              <w:rPr>
+                <w:webHidden/>
+              </w:rPr>
+              <w:fldChar w:fldCharType="begin"/>
+            </w:r>
+            <w:r>
+              <w:rPr>
+                <w:webHidden/>
+              </w:rPr>
+              <w:instrText xml:space="preserve"> PAGEREF _Toc195167534 \h </w:instrText>
+            </w:r>
+            <w:r>
+              <w:rPr>
+                <w:webHidden/>
+              </w:rPr>
+            </w:r>
+            <w:r>
+              <w:rPr>
+                <w:webHidden/>
+              </w:rPr>
+              <w:fldChar w:fldCharType="separate"/>
+            </w:r>
+            <w:r>
+              <w:rPr>
+                <w:webHidden/>
+              </w:rPr>
+              <w:t>35</w:t>
             </w:r>
             <w:r>
               <w:rPr>
@@ -4540,7 +4499,7 @@
               <w14:ligatures w14:val="standardContextual"/>
             </w:rPr>
           </w:pPr>
-          <w:hyperlink w:anchor="_Toc193295240" w:history="1">
+          <w:hyperlink w:anchor="_Toc195167535" w:history="1">
             <w:r>
               <w:rPr>
                 <w:rStyle w:val="Hyperlink"/>
@@ -4580,7 +4539,7 @@
               <w:rPr>
                 <w:webHidden/>
               </w:rPr>
-              <w:instrText xml:space="preserve"> PAGEREF _Toc193295240 \h </w:instrText>
+              <w:instrText xml:space="preserve"> PAGEREF _Toc195167535 \h </w:instrText>
             </w:r>
             <w:r>
               <w:rPr>
@@ -4597,7 +4556,7 @@
               <w:rPr>
                 <w:webHidden/>
               </w:rPr>
-              <w:t>28</w:t>
+              <w:t>35</w:t>
             </w:r>
             <w:r>
               <w:rPr>
@@ -4622,7 +4581,7 @@
               <w14:ligatures w14:val="standardContextual"/>
             </w:rPr>
           </w:pPr>
-          <w:hyperlink w:anchor="_Toc193295241" w:history="1">
+          <w:hyperlink w:anchor="_Toc195167536" w:history="1">
             <w:r>
               <w:rPr>
                 <w:rStyle w:val="Hyperlink"/>
@@ -4662,7 +4621,7 @@
               <w:rPr>
                 <w:webHidden/>
               </w:rPr>
-              <w:instrText xml:space="preserve"> PAGEREF _Toc193295241 \h </w:instrText>
+              <w:instrText xml:space="preserve"> PAGEREF _Toc195167536 \h </w:instrText>
             </w:r>
             <w:r>
               <w:rPr>
@@ -4679,7 +4638,7 @@
               <w:rPr>
                 <w:webHidden/>
               </w:rPr>
-              <w:t>28</w:t>
+              <w:t>35</w:t>
             </w:r>
             <w:r>
               <w:rPr>
@@ -4691,11 +4650,6 @@
         </w:p>
         <w:p>
           <w:r>
-            <w:rPr>
-              <w:b/>
-              <w:bCs/>
-              <w:noProof/>
-            </w:rPr>
             <w:fldChar w:fldCharType="end"/>
           </w:r>
         </w:p>
@@ -4734,7 +4688,7 @@
       <w:bookmarkStart w:id="17" w:name="_Toc193205098"/>
       <w:bookmarkStart w:id="18" w:name="_Toc193205139"/>
       <w:bookmarkStart w:id="19" w:name="_Toc15026304"/>
-      <w:bookmarkStart w:id="20" w:name="_Toc193295199"/>
+      <w:bookmarkStart w:id="20" w:name="_Toc195167492"/>
       <w:bookmarkEnd w:id="2"/>
       <w:bookmarkEnd w:id="3"/>
       <w:bookmarkEnd w:id="4"/>
@@ -4788,7 +4742,7 @@
           <w:numId w:val="5"/>
         </w:numPr>
       </w:pPr>
-      <w:bookmarkStart w:id="22" w:name="_Toc193295200"/>
+      <w:bookmarkStart w:id="22" w:name="_Toc195167493"/>
       <w:r>
         <w:t>Reference Documents:</w:t>
       </w:r>
@@ -4810,7 +4764,7 @@
           <w:numId w:val="5"/>
         </w:numPr>
       </w:pPr>
-      <w:bookmarkStart w:id="23" w:name="_Toc193295201"/>
+      <w:bookmarkStart w:id="23" w:name="_Toc195167494"/>
       <w:r>
         <w:t>Notation</w:t>
       </w:r>
@@ -5253,7 +5207,7 @@
       <w:pPr>
         <w:pStyle w:val="ZL1Section"/>
       </w:pPr>
-      <w:bookmarkStart w:id="24" w:name="_Toc193295202"/>
+      <w:bookmarkStart w:id="24" w:name="_Toc195167495"/>
       <w:r>
         <w:t>Test Plan</w:t>
       </w:r>
@@ -5264,7 +5218,7 @@
         <w:pStyle w:val="ZL2Section"/>
       </w:pPr>
       <w:bookmarkStart w:id="25" w:name="_Toc15026305"/>
-      <w:bookmarkStart w:id="26" w:name="_Toc193295203"/>
+      <w:bookmarkStart w:id="26" w:name="_Toc195167496"/>
       <w:bookmarkEnd w:id="21"/>
       <w:r>
         <w:t>Requirements Cross Reference Summaries</w:t>
@@ -5336,7 +5290,7 @@
       </w:pPr>
       <w:bookmarkStart w:id="27" w:name="_Toc300041138"/>
       <w:bookmarkStart w:id="28" w:name="_Toc15026306"/>
-      <w:bookmarkStart w:id="29" w:name="_Toc193295204"/>
+      <w:bookmarkStart w:id="29" w:name="_Toc195167497"/>
       <w:r>
         <w:lastRenderedPageBreak/>
         <w:t>Test</w:t>
@@ -5374,7 +5328,7 @@
         <w:pStyle w:val="ZL2Section"/>
       </w:pPr>
       <w:bookmarkStart w:id="30" w:name="_Toc15026307"/>
-      <w:bookmarkStart w:id="31" w:name="_Toc193295205"/>
+      <w:bookmarkStart w:id="31" w:name="_Toc195167498"/>
       <w:r>
         <w:t>Analysis</w:t>
       </w:r>
@@ -5402,7 +5356,7 @@
         <w:pStyle w:val="ZL2Section"/>
       </w:pPr>
       <w:bookmarkStart w:id="32" w:name="_Toc15026309"/>
-      <w:bookmarkStart w:id="33" w:name="_Toc193295206"/>
+      <w:bookmarkStart w:id="33" w:name="_Toc195167499"/>
       <w:r>
         <w:t>Inspection</w:t>
       </w:r>
@@ -5430,7 +5384,7 @@
       <w:pPr>
         <w:pStyle w:val="ZL2Section"/>
       </w:pPr>
-      <w:bookmarkStart w:id="34" w:name="_Toc193295207"/>
+      <w:bookmarkStart w:id="34" w:name="_Toc195167500"/>
       <w:r>
         <w:t>Test Results Record</w:t>
       </w:r>
@@ -5456,7 +5410,7 @@
         <w:pStyle w:val="ZL1Section"/>
       </w:pPr>
       <w:bookmarkStart w:id="35" w:name="_Toc15026310"/>
-      <w:bookmarkStart w:id="36" w:name="_Toc193295208"/>
+      <w:bookmarkStart w:id="36" w:name="_Toc195167501"/>
       <w:r>
         <w:t>Description of Test Item</w:t>
       </w:r>
@@ -5505,7 +5459,7 @@
         <w:pStyle w:val="ZL2Section"/>
       </w:pPr>
       <w:bookmarkStart w:id="37" w:name="_Toc15026311"/>
-      <w:bookmarkStart w:id="38" w:name="_Toc193295209"/>
+      <w:bookmarkStart w:id="38" w:name="_Toc195167502"/>
       <w:r>
         <w:t>General Test Data Requirements</w:t>
       </w:r>
@@ -5745,7 +5699,7 @@
         <w:pStyle w:val="ZL2Section"/>
       </w:pPr>
       <w:bookmarkStart w:id="39" w:name="_Toc15026312"/>
-      <w:bookmarkStart w:id="40" w:name="_Toc193295210"/>
+      <w:bookmarkStart w:id="40" w:name="_Toc195167503"/>
       <w:r>
         <w:t>Criteria for Retest</w:t>
       </w:r>
@@ -5789,7 +5743,7 @@
       <w:bookmarkStart w:id="41" w:name="_Toc193210337"/>
       <w:bookmarkStart w:id="42" w:name="_Toc193210461"/>
       <w:bookmarkStart w:id="43" w:name="_Toc15026314"/>
-      <w:bookmarkStart w:id="44" w:name="_Toc193295211"/>
+      <w:bookmarkStart w:id="44" w:name="_Toc195167504"/>
       <w:bookmarkEnd w:id="41"/>
       <w:bookmarkEnd w:id="42"/>
       <w:r>
@@ -5840,7 +5794,7 @@
         <w:pStyle w:val="ZL2Section"/>
       </w:pPr>
       <w:bookmarkStart w:id="45" w:name="_Toc15026315"/>
-      <w:bookmarkStart w:id="46" w:name="_Toc193295212"/>
+      <w:bookmarkStart w:id="46" w:name="_Toc195167505"/>
       <w:r>
         <w:t>Test Conditions</w:t>
       </w:r>
@@ -5954,7 +5908,7 @@
         <w:pStyle w:val="ZL2Section"/>
       </w:pPr>
       <w:bookmarkStart w:id="47" w:name="_Toc15026316"/>
-      <w:bookmarkStart w:id="48" w:name="_Toc193295213"/>
+      <w:bookmarkStart w:id="48" w:name="_Toc195167506"/>
       <w:r>
         <w:t>Measurement Tolerances</w:t>
       </w:r>
@@ -6160,7 +6114,7 @@
       </w:pPr>
       <w:bookmarkStart w:id="49" w:name="_Toc300041149"/>
       <w:bookmarkStart w:id="50" w:name="_Toc15026317"/>
-      <w:bookmarkStart w:id="51" w:name="_Toc193295214"/>
+      <w:bookmarkStart w:id="51" w:name="_Toc195167507"/>
       <w:r>
         <w:t>Test Fluids</w:t>
       </w:r>
@@ -6219,7 +6173,7 @@
         <w:pStyle w:val="ZL2Section"/>
       </w:pPr>
       <w:bookmarkStart w:id="52" w:name="_Toc15026318"/>
-      <w:bookmarkStart w:id="53" w:name="_Toc193295215"/>
+      <w:bookmarkStart w:id="53" w:name="_Toc195167508"/>
       <w:r>
         <w:t>Test Setups/Equipment</w:t>
       </w:r>
@@ -6327,7 +6281,7 @@
         <w:pStyle w:val="ZL2Section"/>
       </w:pPr>
       <w:bookmarkStart w:id="54" w:name="_Toc481402894"/>
-      <w:bookmarkStart w:id="55" w:name="_Toc193295216"/>
+      <w:bookmarkStart w:id="55" w:name="_Toc195167509"/>
       <w:r>
         <w:t>Test Procedure Revisions</w:t>
       </w:r>
@@ -6357,7 +6311,7 @@
         <w:pStyle w:val="ZL2Section"/>
       </w:pPr>
       <w:bookmarkStart w:id="56" w:name="_Toc481402895"/>
-      <w:bookmarkStart w:id="57" w:name="_Toc193295217"/>
+      <w:bookmarkStart w:id="57" w:name="_Toc195167510"/>
       <w:r>
         <w:t>Allen Aircraft Contacts:</w:t>
       </w:r>
@@ -6453,7 +6407,7 @@
       <w:pPr>
         <w:pStyle w:val="ZL1Section"/>
       </w:pPr>
-      <w:bookmarkStart w:id="58" w:name="_Toc193295218"/>
+      <w:bookmarkStart w:id="58" w:name="_Toc195167511"/>
       <w:r>
         <w:t>QTP</w:t>
       </w:r>
@@ -6683,7 +6637,7 @@
         <w:pStyle w:val="ZL2Section"/>
       </w:pPr>
       <w:bookmarkStart w:id="59" w:name="_Ref144966083"/>
-      <w:bookmarkStart w:id="60" w:name="_Toc193295219"/>
+      <w:bookmarkStart w:id="60" w:name="_Toc195167512"/>
       <w:r>
         <w:t xml:space="preserve">Functional Requirements </w:t>
       </w:r>
@@ -6823,7 +6777,7 @@
       <w:pPr>
         <w:pStyle w:val="L3Section"/>
       </w:pPr>
-      <w:bookmarkStart w:id="61" w:name="_Toc193295220"/>
+      <w:bookmarkStart w:id="61" w:name="_Toc195167513"/>
       <w:r>
         <w:t>Test Initialization</w:t>
       </w:r>
@@ -7953,7 +7907,7 @@
       <w:pPr>
         <w:pStyle w:val="L3Section"/>
       </w:pPr>
-      <w:bookmarkStart w:id="283" w:name="_Toc193295221"/>
+      <w:bookmarkStart w:id="283" w:name="_Toc195167514"/>
       <w:r>
         <w:t>Hardware Inputs:</w:t>
       </w:r>
@@ -9873,7 +9827,7 @@
         <w:pStyle w:val="L3Section"/>
       </w:pPr>
       <w:bookmarkStart w:id="296" w:name="_Toc191729642"/>
-      <w:bookmarkStart w:id="297" w:name="_Toc193295222"/>
+      <w:bookmarkStart w:id="297" w:name="_Toc195167515"/>
       <w:r>
         <w:t>Hardware Outputs:</w:t>
       </w:r>
@@ -10211,7 +10165,7 @@
       <w:bookmarkStart w:id="307" w:name="_Toc191730110"/>
       <w:bookmarkStart w:id="308" w:name="_Toc193104106"/>
       <w:bookmarkStart w:id="309" w:name="_Toc191729644"/>
-      <w:bookmarkStart w:id="310" w:name="_Toc193295223"/>
+      <w:bookmarkStart w:id="310" w:name="_Toc195167516"/>
       <w:bookmarkEnd w:id="298"/>
       <w:bookmarkEnd w:id="299"/>
       <w:bookmarkEnd w:id="300"/>
@@ -11957,7 +11911,7 @@
       <w:bookmarkStart w:id="518" w:name="_Toc191730130"/>
       <w:bookmarkStart w:id="519" w:name="_Toc193104126"/>
       <w:bookmarkStart w:id="520" w:name="_Toc193210475"/>
-      <w:bookmarkStart w:id="521" w:name="_Toc193295224"/>
+      <w:bookmarkStart w:id="521" w:name="_Toc195167517"/>
       <w:bookmarkEnd w:id="311"/>
       <w:bookmarkEnd w:id="312"/>
       <w:bookmarkEnd w:id="313"/>
@@ -12533,9 +12487,24 @@
       <w:pPr>
         <w:pStyle w:val="L3Section"/>
       </w:pPr>
-      <w:bookmarkStart w:id="522" w:name="_Toc193295225"/>
-      <w:r>
-        <w:t xml:space="preserve">Enter the test bench configuration parameters into XL </w:t>
+      <w:bookmarkStart w:id="522" w:name="_Toc195167518"/>
+      <w:r>
+        <w:t xml:space="preserve">Enter parameters into XL </w:t>
+      </w:r>
+      <w:r>
+        <w:t>Configuration File</w:t>
+      </w:r>
+      <w:r>
+        <w:t>.</w:t>
+      </w:r>
+      <w:bookmarkEnd w:id="522"/>
+    </w:p>
+    <w:p>
+      <w:pPr>
+        <w:pStyle w:val="Requirement"/>
+      </w:pPr>
+      <w:r>
+        <w:t xml:space="preserve">The </w:t>
       </w:r>
       <w:r>
         <w:rPr>
@@ -12544,141 +12513,120 @@
         <w:t>test plan-&gt;</w:t>
       </w:r>
       <w:r>
+        <w:t xml:space="preserve">  Configuration File </w:t>
+      </w:r>
+      <w:r>
+        <w:t>shall contain the configurable test bench parameters as determined by the test bench design.</w:t>
+      </w:r>
+    </w:p>
+    <w:p>
+      <w:pPr>
+        <w:pStyle w:val="Requirement"/>
+      </w:pPr>
+      <w:r>
+        <w:t xml:space="preserve">Tabular data should be a copy and paste operation from the reference Test Document (ATP) into the XL </w:t>
+      </w:r>
+      <w:r>
+        <w:rPr>
+          <w:highlight w:val="magenta"/>
+        </w:rPr>
+        <w:t>test plan-&gt;</w:t>
+      </w:r>
+      <w:r>
+        <w:t xml:space="preserve">  Configuration File </w:t>
+      </w:r>
+      <w:r>
+        <w:t>document for loading as a LV parameter.</w:t>
+      </w:r>
+    </w:p>
+    <w:p>
+      <w:pPr>
+        <w:pStyle w:val="Requirement"/>
+      </w:pPr>
+      <w:r>
+        <w:t xml:space="preserve">The </w:t>
+      </w:r>
+      <w:r>
+        <w:rPr>
+          <w:highlight w:val="magenta"/>
+        </w:rPr>
+        <w:t>test plan-&gt;</w:t>
+      </w:r>
+      <w:r>
         <w:t xml:space="preserve">  Configuration File</w:t>
       </w:r>
       <w:r>
+        <w:t xml:space="preserve"> shall contain the referenced test protocol test bench parameters as determined by the test bench design.</w:t>
+      </w:r>
+    </w:p>
+    <w:p>
+      <w:pPr>
+        <w:pStyle w:val="Requirement"/>
+      </w:pPr>
+      <w:r>
+        <w:t xml:space="preserve">It should be a copy and paste operation to include the Test bench parameters into the XL </w:t>
+      </w:r>
+      <w:r>
+        <w:rPr>
+          <w:highlight w:val="magenta"/>
+        </w:rPr>
+        <w:t>test plan-&gt;</w:t>
+      </w:r>
+      <w:r>
+        <w:t xml:space="preserve">  Configuration File </w:t>
+      </w:r>
+      <w:r>
+        <w:t>document.</w:t>
+      </w:r>
+    </w:p>
+    <w:p>
+      <w:pPr>
+        <w:pStyle w:val="Requirement"/>
+      </w:pPr>
+      <w:r>
+        <w:t>The Test Plan shall contain a template of each test report generated on a separate sheet in the test plan XL workbook.</w:t>
+      </w:r>
+    </w:p>
+    <w:p>
+      <w:pPr>
+        <w:pStyle w:val="Requirement"/>
+      </w:pPr>
+      <w:r>
+        <w:t xml:space="preserve">The </w:t>
+      </w:r>
+      <w:r>
+        <w:rPr>
+          <w:highlight w:val="magenta"/>
+        </w:rPr>
+        <w:t>test plan-&gt;</w:t>
+      </w:r>
+      <w:r>
+        <w:t xml:space="preserve">  Configuration File </w:t>
+      </w:r>
+      <w:r>
+        <w:t>shall be capable of containing multiple templates to accommodate recording multiple test points or variations of test protocol.</w:t>
+      </w:r>
+    </w:p>
+    <w:p>
+      <w:pPr>
+        <w:pStyle w:val="Step"/>
+        <w:numPr>
+          <w:ilvl w:val="0"/>
+          <w:numId w:val="33"/>
+        </w:numPr>
+      </w:pPr>
+      <w:r>
+        <w:t>Find</w:t>
+      </w:r>
+      <w:r>
+        <w:t xml:space="preserve"> </w:t>
+      </w:r>
+      <w:r>
+        <w:t>all the above required features</w:t>
+      </w:r>
+      <w:r>
         <w:t>.</w:t>
       </w:r>
-      <w:bookmarkEnd w:id="522"/>
-    </w:p>
-    <w:p>
-      <w:pPr>
-        <w:pStyle w:val="Requirement"/>
-      </w:pPr>
-      <w:r>
-        <w:t xml:space="preserve">The </w:t>
-      </w:r>
-      <w:r>
-        <w:rPr>
-          <w:highlight w:val="magenta"/>
-        </w:rPr>
-        <w:t>test plan-&gt;</w:t>
-      </w:r>
-      <w:r>
-        <w:t xml:space="preserve">  Configuration File </w:t>
-      </w:r>
-      <w:r>
-        <w:t>shall contain the configurable test bench parameters as determined by the test bench design.</w:t>
-      </w:r>
-    </w:p>
-    <w:p>
-      <w:pPr>
-        <w:pStyle w:val="Requirement"/>
-      </w:pPr>
-      <w:r>
-        <w:t xml:space="preserve">Tabular data should be a copy and paste operation from the reference Test Document (ATP) into the XL </w:t>
-      </w:r>
-      <w:r>
-        <w:rPr>
-          <w:highlight w:val="magenta"/>
-        </w:rPr>
-        <w:t>test plan-&gt;</w:t>
-      </w:r>
-      <w:r>
-        <w:t xml:space="preserve">  Configuration File </w:t>
-      </w:r>
-      <w:r>
-        <w:t>document for loading as a LV parameter.</w:t>
-      </w:r>
-    </w:p>
-    <w:p>
-      <w:pPr>
-        <w:pStyle w:val="Requirement"/>
-      </w:pPr>
-      <w:r>
-        <w:t xml:space="preserve">The </w:t>
-      </w:r>
-      <w:r>
-        <w:rPr>
-          <w:highlight w:val="magenta"/>
-        </w:rPr>
-        <w:t>test plan-&gt;</w:t>
-      </w:r>
-      <w:r>
-        <w:t xml:space="preserve">  Configuration File</w:t>
-      </w:r>
-      <w:r>
-        <w:t xml:space="preserve"> shall contain the referenced test protocol test bench parameters as determined by the test bench design.</w:t>
-      </w:r>
-    </w:p>
-    <w:p>
-      <w:pPr>
-        <w:pStyle w:val="Requirement"/>
-      </w:pPr>
-      <w:r>
-        <w:t xml:space="preserve">It should be a copy and paste operation to include the Test bench parameters into the XL </w:t>
-      </w:r>
-      <w:r>
-        <w:rPr>
-          <w:highlight w:val="magenta"/>
-        </w:rPr>
-        <w:t>test plan-&gt;</w:t>
-      </w:r>
-      <w:r>
-        <w:t xml:space="preserve">  Configuration File </w:t>
-      </w:r>
-      <w:r>
-        <w:t>document.</w:t>
-      </w:r>
-    </w:p>
-    <w:p>
-      <w:pPr>
-        <w:pStyle w:val="Requirement"/>
-      </w:pPr>
-      <w:r>
-        <w:t>The Test Plan shall contain a template of each test report generated on a separate sheet in the test plan XL workbook.</w:t>
-      </w:r>
-    </w:p>
-    <w:p>
-      <w:pPr>
-        <w:pStyle w:val="Requirement"/>
-      </w:pPr>
-      <w:r>
-        <w:t xml:space="preserve">The </w:t>
-      </w:r>
-      <w:r>
-        <w:rPr>
-          <w:highlight w:val="magenta"/>
-        </w:rPr>
-        <w:t>test plan-&gt;</w:t>
-      </w:r>
-      <w:r>
-        <w:t xml:space="preserve">  Configuration File </w:t>
-      </w:r>
-      <w:r>
-        <w:t>shall be capable of containing multiple templates to accommodate recording multiple test points or variations of test protocol.</w:t>
-      </w:r>
-    </w:p>
-    <w:p>
-      <w:pPr>
-        <w:pStyle w:val="Step"/>
-        <w:numPr>
-          <w:ilvl w:val="0"/>
-          <w:numId w:val="33"/>
-        </w:numPr>
-      </w:pPr>
-      <w:r>
-        <w:t>Find</w:t>
-      </w:r>
-      <w:r>
-        <w:t xml:space="preserve"> </w:t>
-      </w:r>
-      <w:r>
-        <w:t>all the above required features</w:t>
-      </w:r>
-      <w:r>
-        <w:t>.</w:t>
-      </w:r>
       <w:r>
         <w:t xml:space="preserve">  &lt;</w:t>
       </w:r>
@@ -12743,7 +12691,7 @@
         <w:pStyle w:val="L3Section"/>
       </w:pPr>
       <w:bookmarkStart w:id="523" w:name="_Toc193210479"/>
-      <w:bookmarkStart w:id="524" w:name="_Toc193295227"/>
+      <w:bookmarkStart w:id="524" w:name="_Toc195167519"/>
       <w:bookmarkEnd w:id="523"/>
       <w:r>
         <w:t>Calibration Procedure</w:t>
@@ -13184,7 +13132,7 @@
       <w:pPr>
         <w:pStyle w:val="L3Section"/>
       </w:pPr>
-      <w:bookmarkStart w:id="525" w:name="_Toc193295228"/>
+      <w:bookmarkStart w:id="525" w:name="_Toc195167520"/>
       <w:r>
         <w:t>Troubleshooting Aids</w:t>
       </w:r>
@@ -13562,7 +13510,7 @@
         <w:pStyle w:val="L3Section"/>
       </w:pPr>
       <w:bookmarkStart w:id="526" w:name="_Toc191729666"/>
-      <w:bookmarkStart w:id="527" w:name="_Toc193295229"/>
+      <w:bookmarkStart w:id="527" w:name="_Toc195167521"/>
       <w:r>
         <w:t>Use Case 3: Read Test Configuration -- Production Test User</w:t>
       </w:r>
@@ -13853,7 +13801,7 @@
         <w:pStyle w:val="L3Section"/>
       </w:pPr>
       <w:bookmarkStart w:id="528" w:name="_Toc193210483"/>
-      <w:bookmarkStart w:id="529" w:name="_Toc193295230"/>
+      <w:bookmarkStart w:id="529" w:name="_Toc195167522"/>
       <w:bookmarkEnd w:id="528"/>
       <w:r>
         <w:t>Load DUT identification information</w:t>
@@ -14049,10 +13997,6 @@
     <w:p>
       <w:pPr>
         <w:pStyle w:val="Step"/>
-        <w:numPr>
-          <w:ilvl w:val="0"/>
-          <w:numId w:val="44"/>
-        </w:numPr>
       </w:pPr>
       <w:r>
         <w:t>Start the MLOI app. Enter the Test Information in the dialog, press OK&gt;</w:t>
@@ -14158,7 +14102,7 @@
       <w:pPr>
         <w:pStyle w:val="L3Section"/>
       </w:pPr>
-      <w:bookmarkStart w:id="530" w:name="_Toc193295231"/>
+      <w:bookmarkStart w:id="530" w:name="_Toc195167523"/>
       <w:r>
         <w:t>Load DUT into the test bench.</w:t>
       </w:r>
@@ -14174,10 +14118,37 @@
     </w:p>
     <w:p>
       <w:pPr>
+        <w:pStyle w:val="Requirement"/>
+      </w:pPr>
+      <w:r>
+        <w:t>The test status indicator may provide a tool tip as to the not ready issue.</w:t>
+      </w:r>
+    </w:p>
+    <w:p>
+      <w:pPr>
         <w:pStyle w:val="Step"/>
-      </w:pPr>
-      <w:r>
-        <w:t>Verify the hardware drawings, including block diagram, schematic, assembly drawing and Gerber files are released.</w:t>
+        <w:numPr>
+          <w:ilvl w:val="0"/>
+          <w:numId w:val="52"/>
+        </w:numPr>
+      </w:pPr>
+      <w:r>
+        <w:t>Disconnect the connector from the sensor</w:t>
+      </w:r>
+      <w:r>
+        <w:t>.</w:t>
+      </w:r>
+    </w:p>
+    <w:p>
+      <w:pPr>
+        <w:pStyle w:val="Step"/>
+        <w:numPr>
+          <w:ilvl w:val="0"/>
+          <w:numId w:val="52"/>
+        </w:numPr>
+      </w:pPr>
+      <w:r>
+        <w:t>Run Test 44.</w:t>
       </w:r>
     </w:p>
     <w:p>
@@ -14185,34 +14156,42 @@
         <w:pStyle w:val="checkbox"/>
       </w:pPr>
       <w:r>
-        <w:t xml:space="preserve">All hardware files are in the release folder at </w:t>
-      </w:r>
-      <w:r>
-        <w:rPr>
-          <w:highlight w:val="yellow"/>
-        </w:rPr>
-        <w:t>&lt;Path</w:t>
-      </w:r>
-      <w:r>
-        <w:rPr>
-          <w:highlight w:val="yellow"/>
-        </w:rPr>
-        <w:t xml:space="preserve"> file</w:t>
-      </w:r>
-      <w:r>
-        <w:rPr>
-          <w:highlight w:val="yellow"/>
-        </w:rPr>
-        <w:t>&gt;</w:t>
+        <w:t>Verify the test is paused and the tester is prompted “Check Connection’</w:t>
+      </w:r>
+    </w:p>
+    <w:p>
+      <w:pPr>
+        <w:pStyle w:val="Step"/>
+      </w:pPr>
+      <w:r>
+        <w:t>Reconnect the connector to the Sensor</w:t>
       </w:r>
     </w:p>
     <w:p>
       <w:pPr>
         <w:pStyle w:val="checkbox"/>
+      </w:pPr>
+      <w:r>
+        <w:t>Verify the test is paused and the tester is prompted “Ready to Start?’</w:t>
+      </w:r>
+    </w:p>
+    <w:p>
+      <w:pPr>
+        <w:pStyle w:val="Step"/>
         <w:numPr>
           <w:ilvl w:val="0"/>
           <w:numId w:val="0"/>
         </w:numPr>
+        <w:ind w:left="720"/>
+      </w:pPr>
+    </w:p>
+    <w:p>
+      <w:pPr>
+        <w:pStyle w:val="checkbox"/>
+        <w:numPr>
+          <w:ilvl w:val="0"/>
+          <w:numId w:val="0"/>
+        </w:numPr>
         <w:ind w:left="1260"/>
       </w:pPr>
     </w:p>
@@ -14223,77 +14202,6 @@
       <w:r>
         <w:t>Tester   __________________      Date ______________       PASS      FAIL</w:t>
       </w:r>
-    </w:p>
-    <w:p>
-      <w:pPr>
-        <w:pStyle w:val="ZPara"/>
-      </w:pPr>
-    </w:p>
-    <w:p/>
-    <w:p>
-      <w:pPr>
-        <w:pStyle w:val="Requirement"/>
-      </w:pPr>
-      <w:r>
-        <w:t>The test status indicator may provide a tool tip as to the not ready issue.</w:t>
-      </w:r>
-    </w:p>
-    <w:p>
-      <w:pPr>
-        <w:pStyle w:val="Step"/>
-      </w:pPr>
-      <w:r>
-        <w:t>Verify the hardware drawings, including block diagram, schematic, assembly drawing and Gerber files are released.</w:t>
-      </w:r>
-    </w:p>
-    <w:p>
-      <w:pPr>
-        <w:pStyle w:val="checkbox"/>
-      </w:pPr>
-      <w:r>
-        <w:t xml:space="preserve">All hardware files are in the release folder at </w:t>
-      </w:r>
-      <w:r>
-        <w:rPr>
-          <w:highlight w:val="yellow"/>
-        </w:rPr>
-        <w:t>&lt;Path</w:t>
-      </w:r>
-      <w:r>
-        <w:rPr>
-          <w:highlight w:val="yellow"/>
-        </w:rPr>
-        <w:t xml:space="preserve"> file</w:t>
-      </w:r>
-      <w:r>
-        <w:rPr>
-          <w:highlight w:val="yellow"/>
-        </w:rPr>
-        <w:t>&gt;</w:t>
-      </w:r>
-    </w:p>
-    <w:p>
-      <w:pPr>
-        <w:pStyle w:val="checkbox"/>
-        <w:numPr>
-          <w:ilvl w:val="0"/>
-          <w:numId w:val="0"/>
-        </w:numPr>
-        <w:ind w:left="1260"/>
-      </w:pPr>
-    </w:p>
-    <w:p>
-      <w:pPr>
-        <w:pStyle w:val="ZPara"/>
-      </w:pPr>
-      <w:r>
-        <w:t>Tester   __________________      Date ______________       PASS      FAIL</w:t>
-      </w:r>
-    </w:p>
-    <w:p>
-      <w:pPr>
-        <w:pStyle w:val="ZPara"/>
-      </w:pPr>
     </w:p>
     <w:p/>
     <w:p>
@@ -14311,7 +14219,7 @@
         <w:pStyle w:val="L3Section"/>
       </w:pPr>
       <w:bookmarkStart w:id="531" w:name="_Toc191729668"/>
-      <w:bookmarkStart w:id="532" w:name="_Toc193295232"/>
+      <w:bookmarkStart w:id="532" w:name="_Toc195167524"/>
       <w:r>
         <w:t>Use Case 5: Run DUT Test -- Production Test User</w:t>
       </w:r>
@@ -14337,9 +14245,16 @@
     <w:p>
       <w:pPr>
         <w:pStyle w:val="Step"/>
-      </w:pPr>
-      <w:r>
-        <w:t>Verify the hardware drawings, including block diagram, schematic, assembly drawing and Gerber files are released.</w:t>
+        <w:numPr>
+          <w:ilvl w:val="0"/>
+          <w:numId w:val="53"/>
+        </w:numPr>
+      </w:pPr>
+      <w:r>
+        <w:t xml:space="preserve">Verify </w:t>
+      </w:r>
+      <w:r>
+        <w:t xml:space="preserve">that a design review has been completed, and the proposed test protocol has been validated by AAP Engineering and Quality stakeholders. </w:t>
       </w:r>
     </w:p>
     <w:p>
@@ -14347,25 +14262,7 @@
         <w:pStyle w:val="checkbox"/>
       </w:pPr>
       <w:r>
-        <w:t xml:space="preserve">All hardware files are in the release folder at </w:t>
-      </w:r>
-      <w:r>
-        <w:rPr>
-          <w:highlight w:val="yellow"/>
-        </w:rPr>
-        <w:t>&lt;Path</w:t>
-      </w:r>
-      <w:r>
-        <w:rPr>
-          <w:highlight w:val="yellow"/>
-        </w:rPr>
-        <w:t xml:space="preserve"> file</w:t>
-      </w:r>
-      <w:r>
-        <w:rPr>
-          <w:highlight w:val="yellow"/>
-        </w:rPr>
-        <w:t>&gt;</w:t>
+        <w:t>Test Protocol has been validated.</w:t>
       </w:r>
     </w:p>
     <w:p>
@@ -14410,9 +14307,71 @@
     <w:p>
       <w:pPr>
         <w:pStyle w:val="Step"/>
-      </w:pPr>
-      <w:r>
-        <w:t>Verify the hardware drawings, including block diagram, schematic, assembly drawing and Gerber files are released.</w:t>
+        <w:numPr>
+          <w:ilvl w:val="0"/>
+          <w:numId w:val="54"/>
+        </w:numPr>
+      </w:pPr>
+      <w:r>
+        <w:t>Open the config file</w:t>
+      </w:r>
+      <w:proofErr w:type="gramStart"/>
+      <w:r>
+        <w:t xml:space="preserve"> ..</w:t>
+      </w:r>
+      <w:proofErr w:type="gramEnd"/>
+      <w:r>
+        <w:t>\</w:t>
+      </w:r>
+      <w:r>
+        <w:t xml:space="preserve"> PWC-OLS\$</w:t>
+      </w:r>
+      <w:proofErr w:type="spellStart"/>
+      <w:r>
+        <w:t>ConfigFiles</w:t>
+      </w:r>
+      <w:proofErr w:type="spellEnd"/>
+      <w:r>
+        <w:t>\</w:t>
+      </w:r>
+      <w:r>
+        <w:t xml:space="preserve"> 8005571-05 Elevate OLS .csv</w:t>
+      </w:r>
+    </w:p>
+    <w:p>
+      <w:pPr>
+        <w:pStyle w:val="Step"/>
+        <w:numPr>
+          <w:ilvl w:val="0"/>
+          <w:numId w:val="54"/>
+        </w:numPr>
+      </w:pPr>
+      <w:r>
+        <w:t>Near the bottom of Column A, find “Skip Pre Lube”</w:t>
+      </w:r>
+    </w:p>
+    <w:p>
+      <w:pPr>
+        <w:pStyle w:val="Step"/>
+        <w:numPr>
+          <w:ilvl w:val="0"/>
+          <w:numId w:val="54"/>
+        </w:numPr>
+      </w:pPr>
+      <w:r>
+        <w:t xml:space="preserve">Set Column B in that row to “YES” </w:t>
+      </w:r>
+    </w:p>
+    <w:p>
+      <w:pPr>
+        <w:pStyle w:val="Step"/>
+        <w:numPr>
+          <w:ilvl w:val="0"/>
+          <w:numId w:val="54"/>
+        </w:numPr>
+      </w:pPr>
+      <w:r>
+        <w:t>Run Test 44, press START.</w:t>
       </w:r>
     </w:p>
     <w:p>
@@ -14420,30 +14379,79 @@
         <w:pStyle w:val="checkbox"/>
       </w:pPr>
       <w:r>
-        <w:t xml:space="preserve">All hardware files are in the release folder at </w:t>
-      </w:r>
-      <w:r>
-        <w:rPr>
-          <w:highlight w:val="yellow"/>
-        </w:rPr>
-        <w:t>&lt;Path</w:t>
-      </w:r>
-      <w:r>
-        <w:rPr>
-          <w:highlight w:val="yellow"/>
-        </w:rPr>
-        <w:t xml:space="preserve"> file</w:t>
-      </w:r>
-      <w:r>
-        <w:rPr>
-          <w:highlight w:val="yellow"/>
-        </w:rPr>
-        <w:t>&gt;</w:t>
+        <w:t xml:space="preserve">Verify </w:t>
+      </w:r>
+      <w:r>
+        <w:t>the Test State Output indicates “Start” and the green level line on the chart goes to EMPTY level. Then Test State Output indicates “Filling Hi”</w:t>
+      </w:r>
+    </w:p>
+    <w:p>
+      <w:pPr>
+        <w:pStyle w:val="Step"/>
+        <w:numPr>
+          <w:ilvl w:val="0"/>
+          <w:numId w:val="54"/>
+        </w:numPr>
+      </w:pPr>
+      <w:r>
+        <w:t>Press STOP, then click No, Quit.</w:t>
+      </w:r>
+    </w:p>
+    <w:p>
+      <w:pPr>
+        <w:pStyle w:val="Step"/>
+        <w:numPr>
+          <w:ilvl w:val="0"/>
+          <w:numId w:val="54"/>
+        </w:numPr>
+      </w:pPr>
+      <w:r>
+        <w:t>In the Config file</w:t>
+      </w:r>
+      <w:r>
+        <w:t>, row “Skip Pre Lube” set Column B to “NO” and save the config file.</w:t>
+      </w:r>
+    </w:p>
+    <w:p>
+      <w:pPr>
+        <w:pStyle w:val="Step"/>
+        <w:numPr>
+          <w:ilvl w:val="0"/>
+          <w:numId w:val="54"/>
+        </w:numPr>
+      </w:pPr>
+      <w:r>
+        <w:t>Run Test 44, press START.</w:t>
       </w:r>
     </w:p>
     <w:p>
       <w:pPr>
         <w:pStyle w:val="checkbox"/>
+      </w:pPr>
+      <w:r>
+        <w:lastRenderedPageBreak/>
+        <w:t>Verify the Test State Output indicates “Start” and the green level line on the chart goes to EMPTY level. Then Test State Output indicates “Pre Fill”</w:t>
+      </w:r>
+    </w:p>
+    <w:p>
+      <w:pPr>
+        <w:pStyle w:val="checkbox"/>
+      </w:pPr>
+      <w:r>
+        <w:t>When the Level reaches FULL, verify the Test State Output indicates “Pre Drain”</w:t>
+      </w:r>
+    </w:p>
+    <w:p>
+      <w:pPr>
+        <w:pStyle w:val="checkbox"/>
+      </w:pPr>
+      <w:r>
+        <w:t>When the Level reaches EMPTY, verify the Test State Output indicates “Fill Hi”</w:t>
+      </w:r>
+    </w:p>
+    <w:p>
+      <w:pPr>
+        <w:pStyle w:val="checkbox"/>
         <w:numPr>
           <w:ilvl w:val="0"/>
           <w:numId w:val="0"/>
@@ -14464,54 +14472,718 @@
         <w:pStyle w:val="ZPara"/>
       </w:pPr>
     </w:p>
+    <w:p>
+      <w:pPr>
+        <w:pStyle w:val="ZPara"/>
+      </w:pPr>
+      <w:r>
+        <w:rPr>
+          <w:b/>
+          <w:bCs/>
+        </w:rPr>
+        <w:t>TEST A:</w:t>
+      </w:r>
+      <w:r>
+        <w:t xml:space="preserve"> Then </w:t>
+      </w:r>
+      <w:proofErr w:type="gramStart"/>
+      <w:r>
+        <w:t>next</w:t>
+      </w:r>
+      <w:proofErr w:type="gramEnd"/>
+      <w:r>
+        <w:t xml:space="preserve"> 7 requirements may be validated by running either</w:t>
+      </w:r>
+      <w:r>
+        <w:t xml:space="preserve"> individual</w:t>
+      </w:r>
+      <w:r>
+        <w:t xml:space="preserve"> test</w:t>
+      </w:r>
+      <w:r>
+        <w:t>s</w:t>
+      </w:r>
+      <w:r>
+        <w:t xml:space="preserve"> of each requirement or a single test to validate this group of requirements as follows:</w:t>
+      </w:r>
+    </w:p>
+    <w:p>
+      <w:pPr>
+        <w:pStyle w:val="Step"/>
+        <w:numPr>
+          <w:ilvl w:val="0"/>
+          <w:numId w:val="56"/>
+        </w:numPr>
+      </w:pPr>
+      <w:r>
+        <w:t>Start the MLOI app. Enter the Test Information in the dialog, press OK.</w:t>
+      </w:r>
+    </w:p>
+    <w:p>
+      <w:pPr>
+        <w:pStyle w:val="Step"/>
+        <w:numPr>
+          <w:ilvl w:val="0"/>
+          <w:numId w:val="56"/>
+        </w:numPr>
+      </w:pPr>
+      <w:r>
+        <w:t>Run from Step 3.a</w:t>
+      </w:r>
+    </w:p>
+    <w:p>
+      <w:pPr>
+        <w:pStyle w:val="Step"/>
+        <w:numPr>
+          <w:ilvl w:val="0"/>
+          <w:numId w:val="56"/>
+        </w:numPr>
+      </w:pPr>
+      <w:r>
+        <w:t xml:space="preserve">Select the Simulate </w:t>
+      </w:r>
+    </w:p>
+    <w:p>
+      <w:pPr>
+        <w:pStyle w:val="Step"/>
+        <w:numPr>
+          <w:ilvl w:val="1"/>
+          <w:numId w:val="56"/>
+        </w:numPr>
+      </w:pPr>
+      <w:r>
+        <w:t xml:space="preserve">to </w:t>
+      </w:r>
+      <w:r>
+        <w:t>ON (</w:t>
+      </w:r>
+      <w:r>
+        <w:t>This is software only validation)</w:t>
+      </w:r>
+    </w:p>
+    <w:p>
+      <w:pPr>
+        <w:pStyle w:val="Step"/>
+        <w:numPr>
+          <w:ilvl w:val="1"/>
+          <w:numId w:val="56"/>
+        </w:numPr>
+      </w:pPr>
+      <w:r>
+        <w:t xml:space="preserve">to </w:t>
+      </w:r>
+      <w:r>
+        <w:t xml:space="preserve">OFF; connect a DUT (sensor) placed in the tank </w:t>
+      </w:r>
+      <w:r>
+        <w:t>(</w:t>
+      </w:r>
+      <w:r>
+        <w:t>H</w:t>
+      </w:r>
+      <w:r>
+        <w:t>ardware validation</w:t>
+      </w:r>
+      <w:r>
+        <w:t>)</w:t>
+      </w:r>
+    </w:p>
+    <w:p>
+      <w:pPr>
+        <w:pStyle w:val="Step"/>
+        <w:numPr>
+          <w:ilvl w:val="0"/>
+          <w:numId w:val="56"/>
+        </w:numPr>
+      </w:pPr>
+      <w:r>
+        <w:t>Press Start while the test is running make observations as indicated</w:t>
+      </w:r>
+    </w:p>
+    <w:p>
+      <w:pPr>
+        <w:pStyle w:val="Step"/>
+        <w:numPr>
+          <w:ilvl w:val="0"/>
+          <w:numId w:val="56"/>
+        </w:numPr>
+      </w:pPr>
+      <w:r>
+        <w:t xml:space="preserve">When the test </w:t>
+      </w:r>
+      <w:r>
+        <w:t>is completed</w:t>
+      </w:r>
+      <w:r>
+        <w:t>, Click SAVE to save the test report in folder</w:t>
+      </w:r>
+      <w:proofErr w:type="gramStart"/>
+      <w:r>
+        <w:t xml:space="preserve"> ..</w:t>
+      </w:r>
+      <w:proofErr w:type="gramEnd"/>
+      <w:r>
+        <w:t>\PWC-OLS\$</w:t>
+      </w:r>
+      <w:proofErr w:type="spellStart"/>
+      <w:r>
+        <w:t>ReportFiles</w:t>
+      </w:r>
+      <w:proofErr w:type="spellEnd"/>
+      <w:r>
+        <w:t>.</w:t>
+      </w:r>
+    </w:p>
+    <w:p>
+      <w:pPr>
+        <w:pStyle w:val="Step"/>
+        <w:numPr>
+          <w:ilvl w:val="0"/>
+          <w:numId w:val="56"/>
+        </w:numPr>
+      </w:pPr>
+      <w:r>
+        <w:t>Use the test report titled containing the current time stamp as YYYYMMDDHHMM.</w:t>
+      </w:r>
+    </w:p>
+    <w:p>
+      <w:pPr>
+        <w:pStyle w:val="Step"/>
+        <w:numPr>
+          <w:ilvl w:val="0"/>
+          <w:numId w:val="56"/>
+        </w:numPr>
+      </w:pPr>
+      <w:r>
+        <w:t>Repeat the TEST A once, using Step 3.b.</w:t>
+      </w:r>
+    </w:p>
+    <w:p>
+      <w:pPr>
+        <w:pStyle w:val="ZPara"/>
+      </w:pPr>
+    </w:p>
     <w:p/>
     <w:p>
       <w:pPr>
         <w:pStyle w:val="Requirement"/>
       </w:pPr>
       <w:r>
+        <w:t>The oil level shall be filled from empty to the</w:t>
+      </w:r>
+      <w:r>
+        <w:t xml:space="preserve"> </w:t>
+      </w:r>
+      <w:r>
+        <w:t>Target Test Point.</w:t>
+      </w:r>
+    </w:p>
+    <w:p>
+      <w:pPr>
+        <w:pStyle w:val="Step"/>
+        <w:numPr>
+          <w:ilvl w:val="0"/>
+          <w:numId w:val="55"/>
+        </w:numPr>
+      </w:pPr>
+      <w:r>
+        <w:t>Using the Test report and the ATP test procedure, v</w:t>
+      </w:r>
+      <w:r>
+        <w:t xml:space="preserve">erify the </w:t>
+      </w:r>
+      <w:r>
+        <w:t xml:space="preserve">recorded level for each target test point is within of </w:t>
+      </w:r>
+      <w:r>
+        <w:t>-</w:t>
+      </w:r>
+      <w:r>
+        <w:t xml:space="preserve">0/ </w:t>
+      </w:r>
+      <w:r>
+        <w:t>+</w:t>
+      </w:r>
+      <w:r>
+        <w:t>0.005” of the specified ATP Spec Fill Lo value.</w:t>
+      </w:r>
+      <w:r>
+        <w:t xml:space="preserve"> (NOTE: Empty is larger than Full according to the ATP Spec.)</w:t>
+      </w:r>
+    </w:p>
+    <w:p>
+      <w:pPr>
+        <w:pStyle w:val="Step"/>
+        <w:numPr>
+          <w:ilvl w:val="0"/>
+          <w:numId w:val="0"/>
+        </w:numPr>
+        <w:ind w:left="720"/>
+        <w:jc w:val="center"/>
+      </w:pPr>
+      <w:r>
+        <w:rPr>
+          <w:noProof/>
+        </w:rPr>
+        <w:drawing>
+          <wp:inline distT="0" distB="0" distL="0" distR="0" wp14:anchorId="2AD0F1A1" wp14:editId="18E23C4A">
+            <wp:extent cx="2997200" cy="1480509"/>
+            <wp:effectExtent l="0" t="0" r="0" b="0"/>
+            <wp:docPr id="21226457" name="Picture 1"/>
+            <wp:cNvGraphicFramePr>
+              <a:graphicFrameLocks xmlns:a="http://schemas.openxmlformats.org/drawingml/2006/main" noChangeAspect="1"/>
+            </wp:cNvGraphicFramePr>
+            <a:graphic xmlns:a="http://schemas.openxmlformats.org/drawingml/2006/main">
+              <a:graphicData uri="http://schemas.openxmlformats.org/drawingml/2006/picture">
+                <pic:pic xmlns:pic="http://schemas.openxmlformats.org/drawingml/2006/picture">
+                  <pic:nvPicPr>
+                    <pic:cNvPr id="0" name="Picture 2"/>
+                    <pic:cNvPicPr>
+                      <a:picLocks noChangeAspect="1" noChangeArrowheads="1"/>
+                    </pic:cNvPicPr>
+                  </pic:nvPicPr>
+                  <pic:blipFill>
+                    <a:blip r:embed="rId24" cstate="print">
+                      <a:extLst>
+                        <a:ext uri="{28A0092B-C50C-407E-A947-70E740481C1C}">
+                          <a14:useLocalDpi xmlns:a14="http://schemas.microsoft.com/office/drawing/2010/main" val="0"/>
+                        </a:ext>
+                      </a:extLst>
+                    </a:blip>
+                    <a:srcRect/>
+                    <a:stretch>
+                      <a:fillRect/>
+                    </a:stretch>
+                  </pic:blipFill>
+                  <pic:spPr bwMode="auto">
+                    <a:xfrm>
+                      <a:off x="0" y="0"/>
+                      <a:ext cx="3018915" cy="1491235"/>
+                    </a:xfrm>
+                    <a:prstGeom prst="rect">
+                      <a:avLst/>
+                    </a:prstGeom>
+                    <a:noFill/>
+                  </pic:spPr>
+                </pic:pic>
+              </a:graphicData>
+            </a:graphic>
+          </wp:inline>
+        </w:drawing>
+      </w:r>
+    </w:p>
+    <w:p>
+      <w:pPr>
+        <w:pStyle w:val="checkbox"/>
+      </w:pPr>
+      <w:r>
+        <w:t xml:space="preserve">All Fill Levels </w:t>
+      </w:r>
+      <w:r>
+        <w:t xml:space="preserve">for both ChA and ChB </w:t>
+      </w:r>
+      <w:r>
+        <w:t xml:space="preserve">are within spec. </w:t>
+      </w:r>
+    </w:p>
+    <w:p>
+      <w:pPr>
+        <w:pStyle w:val="checkbox"/>
+        <w:numPr>
+          <w:ilvl w:val="0"/>
+          <w:numId w:val="0"/>
+        </w:numPr>
+        <w:ind w:left="1260"/>
+      </w:pPr>
+    </w:p>
+    <w:p>
+      <w:pPr>
+        <w:pStyle w:val="ZPara"/>
+      </w:pPr>
+      <w:r>
+        <w:t>Tester   __________________      Date ______________       PASS      FAIL</w:t>
+      </w:r>
+    </w:p>
+    <w:p>
+      <w:pPr>
+        <w:pStyle w:val="ZPara"/>
+      </w:pPr>
+    </w:p>
+    <w:p/>
+    <w:p>
+      <w:pPr>
+        <w:pStyle w:val="Requirement"/>
+      </w:pPr>
+      <w:r>
+        <w:t>The Resistance shall be measured after any level variations subside to the specified criteria.</w:t>
+      </w:r>
+    </w:p>
+    <w:p>
+      <w:pPr>
+        <w:pStyle w:val="Step"/>
+        <w:numPr>
+          <w:ilvl w:val="0"/>
+          <w:numId w:val="58"/>
+        </w:numPr>
+      </w:pPr>
+      <w:r>
+        <w:t xml:space="preserve">Verify </w:t>
+      </w:r>
+      <w:r>
+        <w:t xml:space="preserve">the Filling/ Draining Test State Out is followed by a Wait_1/2 state of duration 3 seconds plus the “Wait Time” number of seconds parameter in the config file. </w:t>
+      </w:r>
+    </w:p>
+    <w:p>
+      <w:pPr>
+        <w:pStyle w:val="Step"/>
+        <w:numPr>
+          <w:ilvl w:val="0"/>
+          <w:numId w:val="58"/>
+        </w:numPr>
+      </w:pPr>
+      <w:r>
+        <w:t xml:space="preserve">Verify that the Resistance value is not recorded until after the Wait state concludes. </w:t>
+      </w:r>
+    </w:p>
+    <w:p>
+      <w:pPr>
+        <w:pStyle w:val="Step"/>
+        <w:numPr>
+          <w:ilvl w:val="0"/>
+          <w:numId w:val="58"/>
+        </w:numPr>
+      </w:pPr>
+      <w:r>
+        <w:t>When running on hardware, observe that the oil level is constant with no evidence of waves or the laser target float bobbing.</w:t>
+      </w:r>
+    </w:p>
+    <w:p>
+      <w:pPr>
+        <w:pStyle w:val="Step"/>
+        <w:numPr>
+          <w:ilvl w:val="0"/>
+          <w:numId w:val="0"/>
+        </w:numPr>
+        <w:ind w:left="720"/>
+      </w:pPr>
+    </w:p>
+    <w:p>
+      <w:pPr>
+        <w:pStyle w:val="checkbox"/>
+      </w:pPr>
+      <w:r>
+        <w:t>Oil level and float appear stable at the time resistance is recorded.</w:t>
+      </w:r>
+    </w:p>
+    <w:p>
+      <w:pPr>
+        <w:pStyle w:val="checkbox"/>
+        <w:numPr>
+          <w:ilvl w:val="0"/>
+          <w:numId w:val="0"/>
+        </w:numPr>
+        <w:ind w:left="1260"/>
+      </w:pPr>
+    </w:p>
+    <w:p>
+      <w:pPr>
+        <w:pStyle w:val="ZPara"/>
+      </w:pPr>
+      <w:r>
+        <w:t>Tester   __________________      Date ______________       PASS      FAIL</w:t>
+      </w:r>
+    </w:p>
+    <w:p>
+      <w:pPr>
+        <w:pStyle w:val="ZPara"/>
+      </w:pPr>
+    </w:p>
+    <w:p/>
+    <w:p>
+      <w:pPr>
+        <w:pStyle w:val="Requirement"/>
+      </w:pPr>
+      <w:r>
+        <w:t xml:space="preserve">If the measured resistance is within the specified </w:t>
+      </w:r>
+      <w:r>
+        <w:t>tolerance</w:t>
+      </w:r>
+      <w:r>
+        <w:t>,</w:t>
+      </w:r>
+      <w:r>
+        <w:t xml:space="preserve"> the test at this level is </w:t>
+      </w:r>
+      <w:r>
+        <w:t>PASS</w:t>
+      </w:r>
+      <w:r>
+        <w:t xml:space="preserve">, else a </w:t>
+      </w:r>
+      <w:r>
+        <w:t>FAIL</w:t>
+      </w:r>
+      <w:r>
+        <w:t xml:space="preserve"> Shall be logged.</w:t>
+      </w:r>
+    </w:p>
+    <w:p>
+      <w:pPr>
+        <w:pStyle w:val="Step"/>
+        <w:numPr>
+          <w:ilvl w:val="0"/>
+          <w:numId w:val="59"/>
+        </w:numPr>
+      </w:pPr>
+      <w:r>
+        <w:t>As the test progresses, notice both the level and resistance are indicated on the Results Chart and indicated as follows:</w:t>
+      </w:r>
+    </w:p>
+    <w:p>
+      <w:pPr>
+        <w:pStyle w:val="Step"/>
+        <w:numPr>
+          <w:ilvl w:val="1"/>
+          <w:numId w:val="59"/>
+        </w:numPr>
+      </w:pPr>
+      <w:r>
+        <w:t>Dark – Not yet tested</w:t>
+      </w:r>
+    </w:p>
+    <w:p>
+      <w:pPr>
+        <w:pStyle w:val="Step"/>
+        <w:numPr>
+          <w:ilvl w:val="1"/>
+          <w:numId w:val="59"/>
+        </w:numPr>
+      </w:pPr>
+      <w:r>
+        <w:t>GREEN – Pass</w:t>
+      </w:r>
+    </w:p>
+    <w:p>
+      <w:pPr>
+        <w:pStyle w:val="Step"/>
+        <w:numPr>
+          <w:ilvl w:val="1"/>
+          <w:numId w:val="59"/>
+        </w:numPr>
+      </w:pPr>
+      <w:r>
+        <w:t>RED – Fail</w:t>
+      </w:r>
+    </w:p>
+    <w:p>
+      <w:pPr>
+        <w:pStyle w:val="Step"/>
+        <w:numPr>
+          <w:ilvl w:val="1"/>
+          <w:numId w:val="59"/>
+        </w:numPr>
+      </w:pPr>
+      <w:r>
+        <w:t xml:space="preserve">YELLOW – likely a measurement error. </w:t>
+      </w:r>
+    </w:p>
+    <w:p>
+      <w:pPr>
+        <w:pStyle w:val="Step"/>
+        <w:numPr>
+          <w:ilvl w:val="0"/>
+          <w:numId w:val="0"/>
+        </w:numPr>
+        <w:ind w:left="1440"/>
+      </w:pPr>
+    </w:p>
+    <w:p>
+      <w:pPr>
+        <w:pStyle w:val="checkbox"/>
+      </w:pPr>
+      <w:r>
+        <w:t>Pass/Fail indicator is correctly indicated on the Results Chart.</w:t>
+      </w:r>
+    </w:p>
+    <w:p>
+      <w:pPr>
+        <w:pStyle w:val="Step"/>
+        <w:numPr>
+          <w:ilvl w:val="0"/>
+          <w:numId w:val="0"/>
+        </w:numPr>
+        <w:ind w:left="1440"/>
+      </w:pPr>
+    </w:p>
+    <w:p>
+      <w:pPr>
+        <w:pStyle w:val="Step"/>
+        <w:numPr>
+          <w:ilvl w:val="0"/>
+          <w:numId w:val="59"/>
+        </w:numPr>
+      </w:pPr>
+      <w:r>
+        <w:t>Compare the Report File resistances recorded on the ATP sheet to the specified values of the ATP Spec.  Verify that the resistances recorded are consistent with the ATP spec.</w:t>
+      </w:r>
+    </w:p>
+    <w:p>
+      <w:pPr>
+        <w:pStyle w:val="Step"/>
+        <w:numPr>
+          <w:ilvl w:val="0"/>
+          <w:numId w:val="0"/>
+        </w:numPr>
+        <w:ind w:left="720"/>
+      </w:pPr>
+    </w:p>
+    <w:p>
+      <w:pPr>
+        <w:pStyle w:val="checkbox"/>
+      </w:pPr>
+      <w:r>
+        <w:t>The recorded resistance values are evaluated in accord with the ATP Spec.</w:t>
+      </w:r>
+    </w:p>
+    <w:p>
+      <w:pPr>
+        <w:pStyle w:val="checkbox"/>
+        <w:numPr>
+          <w:ilvl w:val="0"/>
+          <w:numId w:val="0"/>
+        </w:numPr>
+        <w:ind w:left="1260"/>
+      </w:pPr>
+    </w:p>
+    <w:p>
+      <w:pPr>
+        <w:pStyle w:val="ZPara"/>
+      </w:pPr>
+      <w:r>
+        <w:t>Tester   __________________      Date ______________       PASS      FAIL</w:t>
+      </w:r>
+    </w:p>
+    <w:p>
+      <w:pPr>
+        <w:pStyle w:val="ZPara"/>
+      </w:pPr>
+    </w:p>
+    <w:p/>
+    <w:p>
+      <w:pPr>
+        <w:pStyle w:val="Requirement"/>
+      </w:pPr>
+      <w:r>
+        <w:t xml:space="preserve">The above </w:t>
+      </w:r>
+      <w:r>
+        <w:t xml:space="preserve">three </w:t>
+      </w:r>
+      <w:r>
+        <w:t>steps are repeated for each Low Fill Limit</w:t>
+      </w:r>
+      <w:r>
+        <w:t xml:space="preserve"> alternating between measuring ChA and ChB</w:t>
+      </w:r>
+      <w:r>
+        <w:t>.</w:t>
+      </w:r>
+    </w:p>
+    <w:p>
+      <w:pPr>
+        <w:pStyle w:val="Step"/>
+        <w:numPr>
+          <w:ilvl w:val="0"/>
+          <w:numId w:val="60"/>
+        </w:numPr>
+      </w:pPr>
+      <w:r>
         <w:lastRenderedPageBreak/>
-        <w:t>The oil level shall be filled from empty to the</w:t>
-      </w:r>
-      <w:r>
-        <w:t xml:space="preserve"> </w:t>
-      </w:r>
-      <w:r>
-        <w:t>Target Test Point.</w:t>
-      </w:r>
+        <w:t xml:space="preserve">While the test is running, verify that the Status Indicators and the Level and Resistance values are alternately activated/recorded on Fill </w:t>
+      </w:r>
+      <w:proofErr w:type="gramStart"/>
+      <w:r>
+        <w:t>As</w:t>
+      </w:r>
+      <w:proofErr w:type="gramEnd"/>
+      <w:r>
+        <w:t xml:space="preserve"> ChA then </w:t>
+      </w:r>
+      <w:proofErr w:type="gramStart"/>
+      <w:r>
+        <w:t>Ch  B.</w:t>
+      </w:r>
+      <w:proofErr w:type="gramEnd"/>
     </w:p>
     <w:p>
       <w:pPr>
         <w:pStyle w:val="Step"/>
-      </w:pPr>
-      <w:r>
-        <w:t>Verify the hardware drawings, including block diagram, schematic, assembly drawing and Gerber files are released.</w:t>
-      </w:r>
+        <w:numPr>
+          <w:ilvl w:val="0"/>
+          <w:numId w:val="0"/>
+        </w:numPr>
+        <w:ind w:left="720"/>
+        <w:jc w:val="center"/>
+      </w:pPr>
+      <w:r>
+        <w:rPr>
+          <w:noProof/>
+        </w:rPr>
+        <w:drawing>
+          <wp:inline distT="0" distB="0" distL="0" distR="0" wp14:anchorId="1DE3DC57" wp14:editId="7E0650DE">
+            <wp:extent cx="3879850" cy="2443974"/>
+            <wp:effectExtent l="0" t="0" r="6350" b="0"/>
+            <wp:docPr id="1741112453" name="Picture 1" descr="A screenshot of a computer&#10;&#10;AI-generated content may be incorrect."/>
+            <wp:cNvGraphicFramePr>
+              <a:graphicFrameLocks xmlns:a="http://schemas.openxmlformats.org/drawingml/2006/main" noChangeAspect="1"/>
+            </wp:cNvGraphicFramePr>
+            <a:graphic xmlns:a="http://schemas.openxmlformats.org/drawingml/2006/main">
+              <a:graphicData uri="http://schemas.openxmlformats.org/drawingml/2006/picture">
+                <pic:pic xmlns:pic="http://schemas.openxmlformats.org/drawingml/2006/picture">
+                  <pic:nvPicPr>
+                    <pic:cNvPr id="1741112453" name="Picture 1" descr="A screenshot of a computer&#10;&#10;AI-generated content may be incorrect."/>
+                    <pic:cNvPicPr/>
+                  </pic:nvPicPr>
+                  <pic:blipFill>
+                    <a:blip r:embed="rId25"/>
+                    <a:stretch>
+                      <a:fillRect/>
+                    </a:stretch>
+                  </pic:blipFill>
+                  <pic:spPr>
+                    <a:xfrm>
+                      <a:off x="0" y="0"/>
+                      <a:ext cx="3888648" cy="2449516"/>
+                    </a:xfrm>
+                    <a:prstGeom prst="rect">
+                      <a:avLst/>
+                    </a:prstGeom>
+                  </pic:spPr>
+                </pic:pic>
+              </a:graphicData>
+            </a:graphic>
+          </wp:inline>
+        </w:drawing>
+      </w:r>
+    </w:p>
+    <w:p>
+      <w:pPr>
+        <w:pStyle w:val="Step"/>
+        <w:numPr>
+          <w:ilvl w:val="0"/>
+          <w:numId w:val="0"/>
+        </w:numPr>
+        <w:ind w:left="720"/>
+        <w:jc w:val="center"/>
+      </w:pPr>
     </w:p>
     <w:p>
       <w:pPr>
         <w:pStyle w:val="checkbox"/>
       </w:pPr>
       <w:r>
-        <w:t xml:space="preserve">All hardware files are in the release folder at </w:t>
-      </w:r>
-      <w:r>
-        <w:rPr>
-          <w:highlight w:val="yellow"/>
-        </w:rPr>
-        <w:t>&lt;Path</w:t>
-      </w:r>
-      <w:r>
-        <w:rPr>
-          <w:highlight w:val="yellow"/>
-        </w:rPr>
-        <w:t xml:space="preserve"> file</w:t>
-      </w:r>
-      <w:r>
-        <w:rPr>
-          <w:highlight w:val="yellow"/>
-        </w:rPr>
-        <w:t>&gt;</w:t>
+        <w:t>Indications occur in ChA then ChB sequence on Fill</w:t>
       </w:r>
     </w:p>
     <w:p>
@@ -14521,6 +15193,50 @@
           <w:ilvl w:val="0"/>
           <w:numId w:val="0"/>
         </w:numPr>
+        <w:ind w:left="1267"/>
+      </w:pPr>
+    </w:p>
+    <w:p>
+      <w:pPr>
+        <w:pStyle w:val="Step"/>
+      </w:pPr>
+      <w:r>
+        <w:t xml:space="preserve">While the test is running, verify that the Status Indicators and the Level and Resistance values are alternately activated/recorded on Drain </w:t>
+      </w:r>
+      <w:proofErr w:type="gramStart"/>
+      <w:r>
+        <w:t>As</w:t>
+      </w:r>
+      <w:proofErr w:type="gramEnd"/>
+      <w:r>
+        <w:t xml:space="preserve"> ChB then Ch A.</w:t>
+      </w:r>
+    </w:p>
+    <w:p>
+      <w:pPr>
+        <w:pStyle w:val="Step"/>
+        <w:numPr>
+          <w:ilvl w:val="0"/>
+          <w:numId w:val="0"/>
+        </w:numPr>
+        <w:ind w:left="720"/>
+      </w:pPr>
+    </w:p>
+    <w:p>
+      <w:pPr>
+        <w:pStyle w:val="checkbox"/>
+      </w:pPr>
+      <w:r>
+        <w:t>Indications occur in ChA then ChB sequence on Fill</w:t>
+      </w:r>
+    </w:p>
+    <w:p>
+      <w:pPr>
+        <w:pStyle w:val="checkbox"/>
+        <w:numPr>
+          <w:ilvl w:val="0"/>
+          <w:numId w:val="0"/>
+        </w:numPr>
         <w:ind w:left="1260"/>
       </w:pPr>
     </w:p>
@@ -14543,41 +15259,155 @@
         <w:pStyle w:val="Requirement"/>
       </w:pPr>
       <w:r>
+        <w:t xml:space="preserve">The oil level shall be drained from full </w:t>
+      </w:r>
+      <w:r>
+        <w:t>to the Target Test Point</w:t>
+      </w:r>
+      <w:r>
+        <w:t>.</w:t>
+      </w:r>
+    </w:p>
+    <w:p>
+      <w:pPr>
+        <w:pStyle w:val="Step"/>
+        <w:numPr>
+          <w:ilvl w:val="0"/>
+          <w:numId w:val="57"/>
+        </w:numPr>
+      </w:pPr>
+      <w:r>
+        <w:t>Using the Test report and the ATP test procedure, verify the recorded level for each target test point is within of -0/ +0.005” of the specified ATP Spec Drain Hi value. (NOTE: Empty is larger than Full according to the ATP Spec.)</w:t>
+      </w:r>
+    </w:p>
+    <w:p>
+      <w:pPr>
+        <w:pStyle w:val="Step"/>
+        <w:numPr>
+          <w:ilvl w:val="0"/>
+          <w:numId w:val="0"/>
+        </w:numPr>
+        <w:ind w:left="720"/>
+      </w:pPr>
+    </w:p>
+    <w:p>
+      <w:pPr>
+        <w:pStyle w:val="Step"/>
+        <w:numPr>
+          <w:ilvl w:val="0"/>
+          <w:numId w:val="0"/>
+        </w:numPr>
+        <w:ind w:left="720"/>
+        <w:jc w:val="center"/>
+      </w:pPr>
+      <w:r>
+        <w:rPr>
+          <w:noProof/>
+        </w:rPr>
+        <w:lastRenderedPageBreak/>
+        <w:drawing>
+          <wp:inline distT="0" distB="0" distL="0" distR="0" wp14:anchorId="41F7F8F3" wp14:editId="776F8600">
+            <wp:extent cx="3537585" cy="1750384"/>
+            <wp:effectExtent l="0" t="0" r="5715" b="0"/>
+            <wp:docPr id="270927521" name="Picture 2"/>
+            <wp:cNvGraphicFramePr>
+              <a:graphicFrameLocks xmlns:a="http://schemas.openxmlformats.org/drawingml/2006/main" noChangeAspect="1"/>
+            </wp:cNvGraphicFramePr>
+            <a:graphic xmlns:a="http://schemas.openxmlformats.org/drawingml/2006/main">
+              <a:graphicData uri="http://schemas.openxmlformats.org/drawingml/2006/picture">
+                <pic:pic xmlns:pic="http://schemas.openxmlformats.org/drawingml/2006/picture">
+                  <pic:nvPicPr>
+                    <pic:cNvPr id="0" name="Picture 3"/>
+                    <pic:cNvPicPr>
+                      <a:picLocks noChangeAspect="1" noChangeArrowheads="1"/>
+                    </pic:cNvPicPr>
+                  </pic:nvPicPr>
+                  <pic:blipFill>
+                    <a:blip r:embed="rId26" cstate="print">
+                      <a:extLst>
+                        <a:ext uri="{28A0092B-C50C-407E-A947-70E740481C1C}">
+                          <a14:useLocalDpi xmlns:a14="http://schemas.microsoft.com/office/drawing/2010/main" val="0"/>
+                        </a:ext>
+                      </a:extLst>
+                    </a:blip>
+                    <a:srcRect/>
+                    <a:stretch>
+                      <a:fillRect/>
+                    </a:stretch>
+                  </pic:blipFill>
+                  <pic:spPr bwMode="auto">
+                    <a:xfrm>
+                      <a:off x="0" y="0"/>
+                      <a:ext cx="3556655" cy="1759820"/>
+                    </a:xfrm>
+                    <a:prstGeom prst="rect">
+                      <a:avLst/>
+                    </a:prstGeom>
+                    <a:noFill/>
+                  </pic:spPr>
+                </pic:pic>
+              </a:graphicData>
+            </a:graphic>
+          </wp:inline>
+        </w:drawing>
+      </w:r>
+    </w:p>
+    <w:p>
+      <w:pPr>
+        <w:pStyle w:val="Step"/>
+        <w:numPr>
+          <w:ilvl w:val="0"/>
+          <w:numId w:val="0"/>
+        </w:numPr>
+        <w:ind w:left="720"/>
+      </w:pPr>
+    </w:p>
+    <w:p>
+      <w:pPr>
+        <w:pStyle w:val="checkbox"/>
+      </w:pPr>
+      <w:r>
+        <w:t xml:space="preserve">All Drain Levels for both ChA and ChB are within spec. </w:t>
+      </w:r>
+    </w:p>
+    <w:p>
+      <w:pPr>
+        <w:pStyle w:val="checkbox"/>
+        <w:numPr>
+          <w:ilvl w:val="0"/>
+          <w:numId w:val="0"/>
+        </w:numPr>
+        <w:ind w:left="1260"/>
+      </w:pPr>
+    </w:p>
+    <w:p>
+      <w:pPr>
+        <w:pStyle w:val="ZPara"/>
+      </w:pPr>
+      <w:r>
+        <w:t>Tester   __________________      Date ______________       PASS      FAIL</w:t>
+      </w:r>
+    </w:p>
+    <w:p>
+      <w:pPr>
+        <w:pStyle w:val="ZPara"/>
+      </w:pPr>
+    </w:p>
+    <w:p/>
+    <w:p>
+      <w:pPr>
+        <w:pStyle w:val="Requirement"/>
+      </w:pPr>
+      <w:r>
         <w:t>The Resistance shall be measured after any level variations subside to the specified criteria.</w:t>
       </w:r>
     </w:p>
     <w:p>
       <w:pPr>
-        <w:pStyle w:val="Step"/>
-      </w:pPr>
-      <w:r>
-        <w:t>Verify the hardware drawings, including block diagram, schematic, assembly drawing and Gerber files are released.</w:t>
-      </w:r>
-    </w:p>
-    <w:p>
-      <w:pPr>
         <w:pStyle w:val="checkbox"/>
       </w:pPr>
       <w:r>
-        <w:t xml:space="preserve">All hardware files are in the release folder at </w:t>
-      </w:r>
-      <w:r>
-        <w:rPr>
-          <w:highlight w:val="yellow"/>
-        </w:rPr>
-        <w:t>&lt;Path</w:t>
-      </w:r>
-      <w:r>
-        <w:rPr>
-          <w:highlight w:val="yellow"/>
-        </w:rPr>
-        <w:t xml:space="preserve"> file</w:t>
-      </w:r>
-      <w:r>
-        <w:rPr>
-          <w:highlight w:val="yellow"/>
-        </w:rPr>
-        <w:t>&gt;</w:t>
+        <w:t>Same as Requirement 50 but in Drain direction.</w:t>
       </w:r>
     </w:p>
     <w:p>
@@ -14635,36 +15465,10 @@
     </w:p>
     <w:p>
       <w:pPr>
-        <w:pStyle w:val="Step"/>
-      </w:pPr>
-      <w:r>
-        <w:t>Verify the hardware drawings, including block diagram, schematic, assembly drawing and Gerber files are released.</w:t>
-      </w:r>
-    </w:p>
-    <w:p>
-      <w:pPr>
         <w:pStyle w:val="checkbox"/>
       </w:pPr>
       <w:r>
-        <w:t xml:space="preserve">All hardware files are in the release folder at </w:t>
-      </w:r>
-      <w:r>
-        <w:rPr>
-          <w:highlight w:val="yellow"/>
-        </w:rPr>
-        <w:t>&lt;Path</w:t>
-      </w:r>
-      <w:r>
-        <w:rPr>
-          <w:highlight w:val="yellow"/>
-        </w:rPr>
-        <w:t xml:space="preserve"> file</w:t>
-      </w:r>
-      <w:r>
-        <w:rPr>
-          <w:highlight w:val="yellow"/>
-        </w:rPr>
-        <w:t>&gt;</w:t>
+        <w:t>Same as Requirement 51 but in Drain direction.</w:t>
       </w:r>
     </w:p>
     <w:p>
@@ -14699,24 +15503,13 @@
         <w:t xml:space="preserve">The above </w:t>
       </w:r>
       <w:r>
-        <w:t xml:space="preserve">three </w:t>
-      </w:r>
-      <w:r>
-        <w:t>steps are repeated for each Low Fill Limit</w:t>
-      </w:r>
-      <w:r>
-        <w:t xml:space="preserve"> alternating between measuring ChA and ChB</w:t>
-      </w:r>
-      <w:r>
-        <w:t>.</w:t>
-      </w:r>
-    </w:p>
-    <w:p>
-      <w:pPr>
-        <w:pStyle w:val="Step"/>
-      </w:pPr>
-      <w:r>
-        <w:t>Verify the hardware drawings, including block diagram, schematic, assembly drawing and Gerber files are released.</w:t>
+        <w:t xml:space="preserve">Three </w:t>
+      </w:r>
+      <w:r>
+        <w:t>steps are repeated for each High Drain Limit</w:t>
+      </w:r>
+      <w:r>
+        <w:t>, alternating between measuring ChA and ChB.</w:t>
       </w:r>
     </w:p>
     <w:p>
@@ -14724,25 +15517,7 @@
         <w:pStyle w:val="checkbox"/>
       </w:pPr>
       <w:r>
-        <w:t xml:space="preserve">All hardware files are in the release folder at </w:t>
-      </w:r>
-      <w:r>
-        <w:rPr>
-          <w:highlight w:val="yellow"/>
-        </w:rPr>
-        <w:t>&lt;Path</w:t>
-      </w:r>
-      <w:r>
-        <w:rPr>
-          <w:highlight w:val="yellow"/>
-        </w:rPr>
-        <w:t xml:space="preserve"> file</w:t>
-      </w:r>
-      <w:r>
-        <w:rPr>
-          <w:highlight w:val="yellow"/>
-        </w:rPr>
-        <w:t>&gt;</w:t>
+        <w:t>Same as Requirement 52 but in Drain direction.</w:t>
       </w:r>
     </w:p>
     <w:p>
@@ -14752,7 +15527,17 @@
           <w:ilvl w:val="0"/>
           <w:numId w:val="0"/>
         </w:numPr>
-        <w:ind w:left="1260"/>
+        <w:ind w:left="1267" w:hanging="360"/>
+      </w:pPr>
+    </w:p>
+    <w:p>
+      <w:pPr>
+        <w:pStyle w:val="checkbox"/>
+        <w:numPr>
+          <w:ilvl w:val="0"/>
+          <w:numId w:val="0"/>
+        </w:numPr>
+        <w:ind w:left="1267" w:hanging="360"/>
       </w:pPr>
     </w:p>
     <w:p>
@@ -14774,21 +15559,13 @@
         <w:pStyle w:val="Requirement"/>
       </w:pPr>
       <w:r>
-        <w:t xml:space="preserve">The oil level shall be drained from full </w:t>
-      </w:r>
-      <w:r>
-        <w:t>to the Target Test Point</w:t>
-      </w:r>
-      <w:r>
-        <w:t>.</w:t>
-      </w:r>
-    </w:p>
-    <w:p>
-      <w:pPr>
-        <w:pStyle w:val="Step"/>
-      </w:pPr>
-      <w:r>
-        <w:t>Verify the hardware drawings, including block diagram, schematic, assembly drawing and Gerber files are released.</w:t>
+        <w:t xml:space="preserve">The DUT shall be recorded as PASS if no </w:t>
+      </w:r>
+      <w:r>
+        <w:t xml:space="preserve">FAILs </w:t>
+      </w:r>
+      <w:r>
+        <w:t>are recorded.</w:t>
       </w:r>
     </w:p>
     <w:p>
@@ -14796,325 +15573,8 @@
         <w:pStyle w:val="checkbox"/>
       </w:pPr>
       <w:r>
-        <w:t xml:space="preserve">All hardware files are in the release folder at </w:t>
-      </w:r>
-      <w:r>
-        <w:rPr>
-          <w:highlight w:val="yellow"/>
-        </w:rPr>
-        <w:t>&lt;Path</w:t>
-      </w:r>
-      <w:r>
-        <w:rPr>
-          <w:highlight w:val="yellow"/>
-        </w:rPr>
-        <w:t xml:space="preserve"> file</w:t>
-      </w:r>
-      <w:r>
-        <w:rPr>
-          <w:highlight w:val="yellow"/>
-        </w:rPr>
-        <w:t>&gt;</w:t>
-      </w:r>
-    </w:p>
-    <w:p>
-      <w:pPr>
-        <w:pStyle w:val="checkbox"/>
-        <w:numPr>
-          <w:ilvl w:val="0"/>
-          <w:numId w:val="0"/>
-        </w:numPr>
-        <w:ind w:left="1260"/>
-      </w:pPr>
-    </w:p>
-    <w:p>
-      <w:pPr>
-        <w:pStyle w:val="ZPara"/>
-      </w:pPr>
-      <w:r>
-        <w:t>Tester   __________________      Date ______________       PASS      FAIL</w:t>
-      </w:r>
-    </w:p>
-    <w:p>
-      <w:pPr>
-        <w:pStyle w:val="ZPara"/>
-      </w:pPr>
-    </w:p>
-    <w:p/>
-    <w:p>
-      <w:pPr>
-        <w:pStyle w:val="Requirement"/>
-      </w:pPr>
-      <w:r>
-        <w:t>The Resistance shall be measured after any level variations subside to the specified criteria.</w:t>
-      </w:r>
-    </w:p>
-    <w:p>
-      <w:pPr>
-        <w:pStyle w:val="Step"/>
-      </w:pPr>
-      <w:r>
-        <w:t>Verify the hardware drawings, including block diagram, schematic, assembly drawing and Gerber files are released.</w:t>
-      </w:r>
-    </w:p>
-    <w:p>
-      <w:pPr>
-        <w:pStyle w:val="checkbox"/>
-      </w:pPr>
-      <w:r>
-        <w:t xml:space="preserve">All hardware files are in the release folder at </w:t>
-      </w:r>
-      <w:r>
-        <w:rPr>
-          <w:highlight w:val="yellow"/>
-        </w:rPr>
-        <w:t>&lt;Path</w:t>
-      </w:r>
-      <w:r>
-        <w:rPr>
-          <w:highlight w:val="yellow"/>
-        </w:rPr>
-        <w:t xml:space="preserve"> file</w:t>
-      </w:r>
-      <w:r>
-        <w:rPr>
-          <w:highlight w:val="yellow"/>
-        </w:rPr>
-        <w:t>&gt;</w:t>
-      </w:r>
-    </w:p>
-    <w:p>
-      <w:pPr>
-        <w:pStyle w:val="checkbox"/>
-        <w:numPr>
-          <w:ilvl w:val="0"/>
-          <w:numId w:val="0"/>
-        </w:numPr>
-        <w:ind w:left="1260"/>
-      </w:pPr>
-    </w:p>
-    <w:p>
-      <w:pPr>
-        <w:pStyle w:val="ZPara"/>
-      </w:pPr>
-      <w:r>
-        <w:t>Tester   __________________      Date ______________       PASS      FAIL</w:t>
-      </w:r>
-    </w:p>
-    <w:p>
-      <w:pPr>
-        <w:pStyle w:val="ZPara"/>
-      </w:pPr>
-    </w:p>
-    <w:p/>
-    <w:p>
-      <w:pPr>
-        <w:pStyle w:val="Requirement"/>
-      </w:pPr>
-      <w:r>
-        <w:t xml:space="preserve">If the measured resistance is within the specified </w:t>
-      </w:r>
-      <w:r>
-        <w:t>tolerance</w:t>
-      </w:r>
-      <w:r>
-        <w:t>,</w:t>
-      </w:r>
-      <w:r>
-        <w:t xml:space="preserve"> the test at this level is </w:t>
-      </w:r>
-      <w:r>
-        <w:t>PASS</w:t>
-      </w:r>
-      <w:r>
-        <w:t xml:space="preserve">, else a </w:t>
-      </w:r>
-      <w:r>
-        <w:t>FAIL</w:t>
-      </w:r>
-      <w:r>
-        <w:t xml:space="preserve"> Shall be logged.</w:t>
-      </w:r>
-    </w:p>
-    <w:p>
-      <w:pPr>
-        <w:pStyle w:val="Step"/>
-      </w:pPr>
-      <w:r>
-        <w:t>Verify the hardware drawings, including block diagram, schematic, assembly drawing and Gerber files are released.</w:t>
-      </w:r>
-    </w:p>
-    <w:p>
-      <w:pPr>
-        <w:pStyle w:val="checkbox"/>
-      </w:pPr>
-      <w:r>
-        <w:t xml:space="preserve">All hardware files are in the release folder at </w:t>
-      </w:r>
-      <w:r>
-        <w:rPr>
-          <w:highlight w:val="yellow"/>
-        </w:rPr>
-        <w:t>&lt;Path</w:t>
-      </w:r>
-      <w:r>
-        <w:rPr>
-          <w:highlight w:val="yellow"/>
-        </w:rPr>
-        <w:t xml:space="preserve"> file</w:t>
-      </w:r>
-      <w:r>
-        <w:rPr>
-          <w:highlight w:val="yellow"/>
-        </w:rPr>
-        <w:t>&gt;</w:t>
-      </w:r>
-    </w:p>
-    <w:p>
-      <w:pPr>
-        <w:pStyle w:val="checkbox"/>
-        <w:numPr>
-          <w:ilvl w:val="0"/>
-          <w:numId w:val="0"/>
-        </w:numPr>
-        <w:ind w:left="1260"/>
-      </w:pPr>
-    </w:p>
-    <w:p>
-      <w:pPr>
-        <w:pStyle w:val="ZPara"/>
-      </w:pPr>
-      <w:r>
-        <w:t>Tester   __________________      Date ______________       PASS      FAIL</w:t>
-      </w:r>
-    </w:p>
-    <w:p>
-      <w:pPr>
-        <w:pStyle w:val="ZPara"/>
-      </w:pPr>
-    </w:p>
-    <w:p/>
-    <w:p>
-      <w:pPr>
-        <w:pStyle w:val="Requirement"/>
-      </w:pPr>
-      <w:r>
-        <w:t xml:space="preserve">The above </w:t>
-      </w:r>
-      <w:r>
-        <w:t xml:space="preserve">Three </w:t>
-      </w:r>
-      <w:r>
-        <w:t>steps are repeated for each High Drain Limit</w:t>
-      </w:r>
-      <w:r>
-        <w:t>, alternating between measuring ChA and ChB.</w:t>
-      </w:r>
-    </w:p>
-    <w:p>
-      <w:pPr>
-        <w:pStyle w:val="Step"/>
-      </w:pPr>
-      <w:r>
-        <w:t>Verify the hardware drawings, including block diagram, schematic, assembly drawing and Gerber files are released.</w:t>
-      </w:r>
-    </w:p>
-    <w:p>
-      <w:pPr>
-        <w:pStyle w:val="checkbox"/>
-      </w:pPr>
-      <w:r>
-        <w:t xml:space="preserve">All hardware files are in the release folder at </w:t>
-      </w:r>
-      <w:r>
-        <w:rPr>
-          <w:highlight w:val="yellow"/>
-        </w:rPr>
-        <w:t>&lt;Path</w:t>
-      </w:r>
-      <w:r>
-        <w:rPr>
-          <w:highlight w:val="yellow"/>
-        </w:rPr>
-        <w:t xml:space="preserve"> file</w:t>
-      </w:r>
-      <w:r>
-        <w:rPr>
-          <w:highlight w:val="yellow"/>
-        </w:rPr>
-        <w:t>&gt;</w:t>
-      </w:r>
-    </w:p>
-    <w:p>
-      <w:pPr>
-        <w:pStyle w:val="checkbox"/>
-        <w:numPr>
-          <w:ilvl w:val="0"/>
-          <w:numId w:val="0"/>
-        </w:numPr>
-        <w:ind w:left="1260"/>
-      </w:pPr>
-    </w:p>
-    <w:p>
-      <w:pPr>
-        <w:pStyle w:val="ZPara"/>
-      </w:pPr>
-      <w:r>
-        <w:t>Tester   __________________      Date ______________       PASS      FAIL</w:t>
-      </w:r>
-    </w:p>
-    <w:p>
-      <w:pPr>
-        <w:pStyle w:val="ZPara"/>
-      </w:pPr>
-    </w:p>
-    <w:p/>
-    <w:p>
-      <w:pPr>
-        <w:pStyle w:val="Requirement"/>
-      </w:pPr>
-      <w:r>
-        <w:t xml:space="preserve">The DUT shall be recorded as PASS if no </w:t>
-      </w:r>
-      <w:r>
-        <w:t xml:space="preserve">FAILs </w:t>
-      </w:r>
-      <w:r>
-        <w:t>are recorded.</w:t>
-      </w:r>
-    </w:p>
-    <w:p>
-      <w:pPr>
-        <w:pStyle w:val="Step"/>
-      </w:pPr>
-      <w:r>
-        <w:t>Verify the hardware drawings, including block diagram, schematic, assembly drawing and Gerber files are released.</w:t>
-      </w:r>
-    </w:p>
-    <w:p>
-      <w:pPr>
-        <w:pStyle w:val="checkbox"/>
-      </w:pPr>
-      <w:r>
-        <w:t xml:space="preserve">All hardware files are in the release folder at </w:t>
-      </w:r>
-      <w:r>
-        <w:rPr>
-          <w:highlight w:val="yellow"/>
-        </w:rPr>
-        <w:t>&lt;Path</w:t>
-      </w:r>
-      <w:r>
-        <w:rPr>
-          <w:highlight w:val="yellow"/>
-        </w:rPr>
-        <w:t xml:space="preserve"> file</w:t>
-      </w:r>
-      <w:r>
-        <w:rPr>
-          <w:highlight w:val="yellow"/>
-        </w:rPr>
-        <w:t>&gt;</w:t>
+        <w:lastRenderedPageBreak/>
+        <w:t>Same as Requirement 53 but in Drain direction.</w:t>
       </w:r>
     </w:p>
     <w:p>
@@ -15147,13 +15607,1319 @@
         <w:pStyle w:val="Requirement"/>
       </w:pPr>
       <w:r>
+        <w:t xml:space="preserve">The test status shall graphically display Ch A &amp; Ch B resistance in ohms and display the Level in inches.  </w:t>
+      </w:r>
+    </w:p>
+    <w:p>
+      <w:pPr>
+        <w:pStyle w:val="Step"/>
+        <w:numPr>
+          <w:ilvl w:val="0"/>
+          <w:numId w:val="61"/>
+        </w:numPr>
+      </w:pPr>
+      <w:r>
+        <w:t xml:space="preserve">While running TEST A, </w:t>
+      </w:r>
+      <w:proofErr w:type="gramStart"/>
+      <w:r>
+        <w:t>v</w:t>
+      </w:r>
+      <w:r>
+        <w:t>erify</w:t>
+      </w:r>
+      <w:proofErr w:type="gramEnd"/>
+      <w:r>
+        <w:t xml:space="preserve"> </w:t>
+      </w:r>
+      <w:r>
+        <w:t>Resistance for Ch A and Ch B are displayed on the graph.</w:t>
+      </w:r>
+    </w:p>
+    <w:p>
+      <w:pPr>
+        <w:pStyle w:val="Step"/>
+        <w:numPr>
+          <w:ilvl w:val="0"/>
+          <w:numId w:val="61"/>
+        </w:numPr>
+      </w:pPr>
+      <w:r>
+        <w:t>Verify that level is displayed on the graph.</w:t>
+      </w:r>
+    </w:p>
+    <w:p>
+      <w:pPr>
+        <w:pStyle w:val="Step"/>
+        <w:numPr>
+          <w:ilvl w:val="0"/>
+          <w:numId w:val="61"/>
+        </w:numPr>
+      </w:pPr>
+      <w:r>
+        <w:t xml:space="preserve">Verify the Resistance for Ch A and Ch B and the Level numeric values are displayed on the upper </w:t>
+      </w:r>
+      <w:r>
+        <w:t>left-hand</w:t>
+      </w:r>
+      <w:r>
+        <w:t xml:space="preserve"> corner of the graph.</w:t>
+      </w:r>
+    </w:p>
+    <w:p>
+      <w:pPr>
+        <w:pStyle w:val="Step"/>
+        <w:numPr>
+          <w:ilvl w:val="0"/>
+          <w:numId w:val="0"/>
+        </w:numPr>
+        <w:ind w:left="720"/>
+        <w:jc w:val="center"/>
+      </w:pPr>
+      <w:r>
+        <w:rPr>
+          <w:noProof/>
+        </w:rPr>
+        <w:drawing>
+          <wp:inline distT="0" distB="0" distL="0" distR="0" wp14:anchorId="53933FDA" wp14:editId="74EECA62">
+            <wp:extent cx="4029710" cy="2878981"/>
+            <wp:effectExtent l="0" t="0" r="0" b="0"/>
+            <wp:docPr id="1306966935" name="Picture 2"/>
+            <wp:cNvGraphicFramePr>
+              <a:graphicFrameLocks xmlns:a="http://schemas.openxmlformats.org/drawingml/2006/main" noChangeAspect="1"/>
+            </wp:cNvGraphicFramePr>
+            <a:graphic xmlns:a="http://schemas.openxmlformats.org/drawingml/2006/main">
+              <a:graphicData uri="http://schemas.openxmlformats.org/drawingml/2006/picture">
+                <pic:pic xmlns:pic="http://schemas.openxmlformats.org/drawingml/2006/picture">
+                  <pic:nvPicPr>
+                    <pic:cNvPr id="0" name="Picture 3"/>
+                    <pic:cNvPicPr>
+                      <a:picLocks noChangeAspect="1" noChangeArrowheads="1"/>
+                    </pic:cNvPicPr>
+                  </pic:nvPicPr>
+                  <pic:blipFill>
+                    <a:blip r:embed="rId27" cstate="print">
+                      <a:extLst>
+                        <a:ext uri="{28A0092B-C50C-407E-A947-70E740481C1C}">
+                          <a14:useLocalDpi xmlns:a14="http://schemas.microsoft.com/office/drawing/2010/main" val="0"/>
+                        </a:ext>
+                      </a:extLst>
+                    </a:blip>
+                    <a:srcRect/>
+                    <a:stretch>
+                      <a:fillRect/>
+                    </a:stretch>
+                  </pic:blipFill>
+                  <pic:spPr bwMode="auto">
+                    <a:xfrm>
+                      <a:off x="0" y="0"/>
+                      <a:ext cx="4056656" cy="2898233"/>
+                    </a:xfrm>
+                    <a:prstGeom prst="rect">
+                      <a:avLst/>
+                    </a:prstGeom>
+                    <a:noFill/>
+                  </pic:spPr>
+                </pic:pic>
+              </a:graphicData>
+            </a:graphic>
+          </wp:inline>
+        </w:drawing>
+      </w:r>
+    </w:p>
+    <w:p>
+      <w:pPr>
+        <w:pStyle w:val="Step"/>
+        <w:numPr>
+          <w:ilvl w:val="0"/>
+          <w:numId w:val="0"/>
+        </w:numPr>
+        <w:ind w:left="720"/>
+      </w:pPr>
+    </w:p>
+    <w:p>
+      <w:pPr>
+        <w:pStyle w:val="checkbox"/>
+      </w:pPr>
+      <w:r>
+        <w:t>Resistance and Level shown in real-time on the chart.</w:t>
+      </w:r>
+    </w:p>
+    <w:p>
+      <w:pPr>
+        <w:pStyle w:val="checkbox"/>
+        <w:numPr>
+          <w:ilvl w:val="0"/>
+          <w:numId w:val="0"/>
+        </w:numPr>
+        <w:ind w:left="1260"/>
+      </w:pPr>
+    </w:p>
+    <w:p>
+      <w:pPr>
+        <w:pStyle w:val="ZPara"/>
+      </w:pPr>
+      <w:r>
+        <w:t>Tester   __________________      Date ______________       PASS      FAIL</w:t>
+      </w:r>
+    </w:p>
+    <w:p>
+      <w:pPr>
+        <w:pStyle w:val="ZPara"/>
+      </w:pPr>
+    </w:p>
+    <w:p/>
+    <w:p>
+      <w:pPr>
+        <w:pStyle w:val="Requirement"/>
+      </w:pPr>
+      <w:r>
+        <w:t xml:space="preserve">All three traces shall be scaled so they are presented overlayed at a similar size.  The Chart scale is </w:t>
+      </w:r>
+      <w:r>
+        <w:t>a configurable</w:t>
+      </w:r>
+      <w:r>
+        <w:t xml:space="preserve"> test parameter.</w:t>
+      </w:r>
+    </w:p>
+    <w:p>
+      <w:pPr>
+        <w:pStyle w:val="Step"/>
+        <w:numPr>
+          <w:ilvl w:val="0"/>
+          <w:numId w:val="62"/>
+        </w:numPr>
+        <w:rPr>
+          <w:highlight w:val="cyan"/>
+        </w:rPr>
+      </w:pPr>
+      <w:bookmarkStart w:id="535" w:name="_Hlk195170032"/>
+      <w:r>
+        <w:rPr>
+          <w:highlight w:val="cyan"/>
+        </w:rPr>
+        <w:t xml:space="preserve">TBD </w:t>
+      </w:r>
+      <w:proofErr w:type="gramStart"/>
+      <w:r>
+        <w:rPr>
+          <w:highlight w:val="cyan"/>
+        </w:rPr>
+        <w:t>need</w:t>
+      </w:r>
+      <w:proofErr w:type="gramEnd"/>
+      <w:r>
+        <w:rPr>
+          <w:highlight w:val="cyan"/>
+        </w:rPr>
+        <w:t xml:space="preserve"> to validate this requirement</w:t>
+      </w:r>
+    </w:p>
+    <w:bookmarkEnd w:id="535"/>
+    <w:p>
+      <w:pPr>
+        <w:pStyle w:val="checkbox"/>
+        <w:numPr>
+          <w:ilvl w:val="0"/>
+          <w:numId w:val="0"/>
+        </w:numPr>
+        <w:ind w:left="1260"/>
+      </w:pPr>
+    </w:p>
+    <w:p>
+      <w:pPr>
+        <w:pStyle w:val="ZPara"/>
+      </w:pPr>
+      <w:r>
+        <w:t>Tester   __________________      Date ______________       PASS      FAIL</w:t>
+      </w:r>
+    </w:p>
+    <w:p>
+      <w:pPr>
+        <w:pStyle w:val="ZPara"/>
+      </w:pPr>
+    </w:p>
+    <w:p/>
+    <w:p>
+      <w:pPr>
+        <w:pStyle w:val="Requirement"/>
+      </w:pPr>
+      <w:r>
+        <w:t>A display shall indicate each Switch status as NOT TESTED (gray), PASS (green) or FAIL (red)</w:t>
+      </w:r>
+      <w:r>
+        <w:t xml:space="preserve"> or ERROR (yellow) for a detected procedural problem.</w:t>
+      </w:r>
+    </w:p>
+    <w:p>
+      <w:pPr>
+        <w:pStyle w:val="Step"/>
+        <w:numPr>
+          <w:ilvl w:val="0"/>
+          <w:numId w:val="63"/>
+        </w:numPr>
+        <w:rPr>
+          <w:highlight w:val="cyan"/>
+        </w:rPr>
+      </w:pPr>
+      <w:r>
+        <w:t>Run the Test vector then verify</w:t>
+      </w:r>
+      <w:r>
+        <w:t xml:space="preserve"> </w:t>
+      </w:r>
+      <w:r>
+        <w:rPr>
+          <w:highlight w:val="cyan"/>
+        </w:rPr>
+        <w:t>Needs more development to test</w:t>
+      </w:r>
+      <w:r>
+        <w:rPr>
+          <w:highlight w:val="cyan"/>
+        </w:rPr>
+        <w:t>.</w:t>
+      </w:r>
+    </w:p>
+    <w:p>
+      <w:pPr>
+        <w:pStyle w:val="Step"/>
+        <w:numPr>
+          <w:ilvl w:val="0"/>
+          <w:numId w:val="0"/>
+        </w:numPr>
+        <w:ind w:left="720" w:hanging="360"/>
+        <w:jc w:val="center"/>
+      </w:pPr>
+      <w:r>
+        <w:drawing>
+          <wp:inline distT="0" distB="0" distL="0" distR="0" wp14:anchorId="3B9E2466" wp14:editId="3DF8CA56">
+            <wp:extent cx="2020475" cy="1470025"/>
+            <wp:effectExtent l="0" t="0" r="0" b="0"/>
+            <wp:docPr id="1942619779" name="Picture 1" descr="A screenshot of a computer error&#10;&#10;AI-generated content may be incorrect."/>
+            <wp:cNvGraphicFramePr>
+              <a:graphicFrameLocks xmlns:a="http://schemas.openxmlformats.org/drawingml/2006/main" noChangeAspect="1"/>
+            </wp:cNvGraphicFramePr>
+            <a:graphic xmlns:a="http://schemas.openxmlformats.org/drawingml/2006/main">
+              <a:graphicData uri="http://schemas.openxmlformats.org/drawingml/2006/picture">
+                <pic:pic xmlns:pic="http://schemas.openxmlformats.org/drawingml/2006/picture">
+                  <pic:nvPicPr>
+                    <pic:cNvPr id="1942619779" name="Picture 1" descr="A screenshot of a computer error&#10;&#10;AI-generated content may be incorrect."/>
+                    <pic:cNvPicPr/>
+                  </pic:nvPicPr>
+                  <pic:blipFill>
+                    <a:blip r:embed="rId28"/>
+                    <a:stretch>
+                      <a:fillRect/>
+                    </a:stretch>
+                  </pic:blipFill>
+                  <pic:spPr>
+                    <a:xfrm>
+                      <a:off x="0" y="0"/>
+                      <a:ext cx="2025714" cy="1473837"/>
+                    </a:xfrm>
+                    <a:prstGeom prst="rect">
+                      <a:avLst/>
+                    </a:prstGeom>
+                  </pic:spPr>
+                </pic:pic>
+              </a:graphicData>
+            </a:graphic>
+          </wp:inline>
+        </w:drawing>
+      </w:r>
+    </w:p>
+    <w:p>
+      <w:pPr>
+        <w:pStyle w:val="Step"/>
+        <w:numPr>
+          <w:ilvl w:val="0"/>
+          <w:numId w:val="0"/>
+        </w:numPr>
+        <w:ind w:left="720" w:hanging="360"/>
+        <w:jc w:val="center"/>
+      </w:pPr>
+    </w:p>
+    <w:p>
+      <w:pPr>
+        <w:pStyle w:val="checkbox"/>
+      </w:pPr>
+      <w:r>
+        <w:t>The results chart displays the appropriate status indication.</w:t>
+      </w:r>
+    </w:p>
+    <w:p>
+      <w:pPr>
+        <w:pStyle w:val="checkbox"/>
+        <w:numPr>
+          <w:ilvl w:val="0"/>
+          <w:numId w:val="0"/>
+        </w:numPr>
+        <w:ind w:left="1260"/>
+      </w:pPr>
+    </w:p>
+    <w:p>
+      <w:pPr>
+        <w:pStyle w:val="ZPara"/>
+      </w:pPr>
+      <w:r>
+        <w:t>Tester   __________________      Date ______________       PASS      FAIL</w:t>
+      </w:r>
+    </w:p>
+    <w:p>
+      <w:pPr>
+        <w:pStyle w:val="ZPara"/>
+      </w:pPr>
+    </w:p>
+    <w:p/>
+    <w:p>
+      <w:pPr>
+        <w:pStyle w:val="Requirement"/>
+      </w:pPr>
+      <w:r>
+        <w:t xml:space="preserve">A display shall indicate the </w:t>
+      </w:r>
+      <w:r>
+        <w:t xml:space="preserve">measured Target Test </w:t>
+      </w:r>
+      <w:proofErr w:type="gramStart"/>
+      <w:r>
+        <w:t>Point</w:t>
+      </w:r>
+      <w:proofErr w:type="gramEnd"/>
+      <w:r>
+        <w:t xml:space="preserve"> and the actual resistance measured there. </w:t>
+      </w:r>
+    </w:p>
+    <w:p>
+      <w:pPr>
+        <w:pStyle w:val="Step"/>
+        <w:numPr>
+          <w:ilvl w:val="0"/>
+          <w:numId w:val="64"/>
+        </w:numPr>
+      </w:pPr>
+      <w:r>
+        <w:t>Same as Requirement 50</w:t>
+      </w:r>
+      <w:r>
+        <w:t xml:space="preserve"> and 51</w:t>
+      </w:r>
+      <w:r>
+        <w:t>.</w:t>
+      </w:r>
+    </w:p>
+    <w:p>
+      <w:pPr>
+        <w:pStyle w:val="Step"/>
+        <w:numPr>
+          <w:ilvl w:val="0"/>
+          <w:numId w:val="0"/>
+        </w:numPr>
+        <w:ind w:left="720"/>
+      </w:pPr>
+    </w:p>
+    <w:p>
+      <w:pPr>
+        <w:pStyle w:val="checkbox"/>
+      </w:pPr>
+      <w:r>
+        <w:t>Requirement met.</w:t>
+      </w:r>
+    </w:p>
+    <w:p>
+      <w:pPr>
+        <w:pStyle w:val="checkbox"/>
+        <w:numPr>
+          <w:ilvl w:val="0"/>
+          <w:numId w:val="0"/>
+        </w:numPr>
+        <w:ind w:left="1260"/>
+      </w:pPr>
+    </w:p>
+    <w:p>
+      <w:pPr>
+        <w:pStyle w:val="ZPara"/>
+      </w:pPr>
+      <w:r>
+        <w:t>Tester   __________________      Date ______________       PASS      FAIL</w:t>
+      </w:r>
+    </w:p>
+    <w:p>
+      <w:pPr>
+        <w:pStyle w:val="ZPara"/>
+      </w:pPr>
+    </w:p>
+    <w:p/>
+    <w:p>
+      <w:pPr>
+        <w:pStyle w:val="Requirement"/>
+      </w:pPr>
+      <w:r>
+        <w:t>The User must have the means to monitor the Test bench health during testing.</w:t>
+      </w:r>
+    </w:p>
+    <w:p>
+      <w:pPr>
+        <w:pStyle w:val="Step"/>
+        <w:numPr>
+          <w:ilvl w:val="0"/>
+          <w:numId w:val="65"/>
+        </w:numPr>
+      </w:pPr>
+      <w:r>
+        <w:t xml:space="preserve">Same as Requirement </w:t>
+      </w:r>
+      <w:r>
+        <w:t xml:space="preserve">60. </w:t>
+      </w:r>
+    </w:p>
+    <w:p>
+      <w:pPr>
+        <w:pStyle w:val="checkbox"/>
+      </w:pPr>
+      <w:r>
+        <w:t xml:space="preserve">Verify the Error Message in the Results chart status. </w:t>
+      </w:r>
+    </w:p>
+    <w:p>
+      <w:pPr>
+        <w:pStyle w:val="Step"/>
+      </w:pPr>
+      <w:r>
+        <w:t xml:space="preserve">While running TEST A, disconnect the sensor, </w:t>
+      </w:r>
+    </w:p>
+    <w:p>
+      <w:pPr>
+        <w:pStyle w:val="checkbox"/>
+      </w:pPr>
+      <w:r>
+        <w:t>Verify that the continuity error is displayed.</w:t>
+      </w:r>
+    </w:p>
+    <w:p>
+      <w:pPr>
+        <w:pStyle w:val="checkbox"/>
+        <w:numPr>
+          <w:ilvl w:val="0"/>
+          <w:numId w:val="0"/>
+        </w:numPr>
+        <w:ind w:left="1260"/>
+      </w:pPr>
+    </w:p>
+    <w:p>
+      <w:pPr>
+        <w:pStyle w:val="ZPara"/>
+      </w:pPr>
+      <w:r>
+        <w:t>Tester   __________________      Date ______________       PASS      FAIL</w:t>
+      </w:r>
+    </w:p>
+    <w:p>
+      <w:pPr>
+        <w:pStyle w:val="ZPara"/>
+      </w:pPr>
+    </w:p>
+    <w:p/>
+    <w:p>
+      <w:pPr>
+        <w:pStyle w:val="Requirement"/>
+      </w:pPr>
+      <w:r>
+        <w:t xml:space="preserve">Users must have a means to PAUSE the test. </w:t>
+      </w:r>
+    </w:p>
+    <w:p>
+      <w:pPr>
+        <w:pStyle w:val="Step"/>
+        <w:numPr>
+          <w:ilvl w:val="0"/>
+          <w:numId w:val="66"/>
+        </w:numPr>
+        <w:rPr>
+          <w:highlight w:val="cyan"/>
+        </w:rPr>
+      </w:pPr>
+      <w:r>
+        <w:rPr>
+          <w:highlight w:val="cyan"/>
+        </w:rPr>
         <w:lastRenderedPageBreak/>
-        <w:t xml:space="preserve">The test status shall graphically display Ch A &amp; Ch B resistance in ohms and display the Level in inches.  </w:t>
+        <w:t xml:space="preserve">TBD </w:t>
+      </w:r>
+      <w:proofErr w:type="gramStart"/>
+      <w:r>
+        <w:rPr>
+          <w:highlight w:val="cyan"/>
+        </w:rPr>
+        <w:t>need</w:t>
+      </w:r>
+      <w:proofErr w:type="gramEnd"/>
+      <w:r>
+        <w:rPr>
+          <w:highlight w:val="cyan"/>
+        </w:rPr>
+        <w:t xml:space="preserve"> to validate this requirement</w:t>
+      </w:r>
+    </w:p>
+    <w:p>
+      <w:pPr>
+        <w:pStyle w:val="checkbox"/>
+      </w:pPr>
+      <w:proofErr w:type="gramStart"/>
+      <w:r>
+        <w:t>All</w:t>
+      </w:r>
+      <w:r>
+        <w:t>,,,</w:t>
+      </w:r>
+      <w:proofErr w:type="gramEnd"/>
+    </w:p>
+    <w:p>
+      <w:pPr>
+        <w:pStyle w:val="checkbox"/>
+        <w:numPr>
+          <w:ilvl w:val="0"/>
+          <w:numId w:val="0"/>
+        </w:numPr>
+        <w:ind w:left="1260"/>
+      </w:pPr>
+    </w:p>
+    <w:p>
+      <w:pPr>
+        <w:pStyle w:val="ZPara"/>
+      </w:pPr>
+      <w:r>
+        <w:t>Tester   __________________      Date ______________       PASS      FAIL</w:t>
+      </w:r>
+    </w:p>
+    <w:p>
+      <w:pPr>
+        <w:pStyle w:val="ZPara"/>
+      </w:pPr>
+    </w:p>
+    <w:p/>
+    <w:p>
+      <w:pPr>
+        <w:pStyle w:val="Requirement"/>
+      </w:pPr>
+      <w:r>
+        <w:t>Users must have a means to ABORT the test.</w:t>
       </w:r>
     </w:p>
     <w:p>
       <w:pPr>
         <w:pStyle w:val="Step"/>
+        <w:numPr>
+          <w:ilvl w:val="0"/>
+          <w:numId w:val="67"/>
+        </w:numPr>
+      </w:pPr>
+      <w:r>
+        <w:t>While running TEST A, press the STOP button.</w:t>
+      </w:r>
+    </w:p>
+    <w:p>
+      <w:pPr>
+        <w:pStyle w:val="checkbox"/>
+      </w:pPr>
+      <w:r>
+        <w:t>Verify the “Test Complete” dialog opens.</w:t>
+      </w:r>
+    </w:p>
+    <w:p>
+      <w:pPr>
+        <w:pStyle w:val="Step"/>
+        <w:numPr>
+          <w:ilvl w:val="0"/>
+          <w:numId w:val="67"/>
+        </w:numPr>
+      </w:pPr>
+      <w:r>
+        <w:t>At the “Test Complete, Save Results?” prompt, Click “No Quit” button.</w:t>
+      </w:r>
+    </w:p>
+    <w:p>
+      <w:pPr>
+        <w:pStyle w:val="checkbox"/>
+      </w:pPr>
+      <w:r>
+        <w:t>Verify the program ends</w:t>
+      </w:r>
+    </w:p>
+    <w:p>
+      <w:pPr>
+        <w:pStyle w:val="checkbox"/>
+      </w:pPr>
+      <w:r>
+        <w:t>Verify the pump stops</w:t>
+      </w:r>
+    </w:p>
+    <w:p>
+      <w:pPr>
+        <w:pStyle w:val="checkbox"/>
+      </w:pPr>
+      <w:r>
+        <w:t>Verify the report is not generated.</w:t>
+      </w:r>
+    </w:p>
+    <w:p>
+      <w:pPr>
+        <w:pStyle w:val="checkbox"/>
+        <w:numPr>
+          <w:ilvl w:val="0"/>
+          <w:numId w:val="0"/>
+        </w:numPr>
+        <w:ind w:left="1260"/>
+      </w:pPr>
+    </w:p>
+    <w:p>
+      <w:pPr>
+        <w:pStyle w:val="ZPara"/>
+      </w:pPr>
+      <w:r>
+        <w:t>Tester   __________________      Date ______________       PASS      FAIL</w:t>
+      </w:r>
+    </w:p>
+    <w:p>
+      <w:pPr>
+        <w:pStyle w:val="ZPara"/>
+      </w:pPr>
+    </w:p>
+    <w:p/>
+    <w:p>
+      <w:pPr>
+        <w:pStyle w:val="Requirement"/>
+      </w:pPr>
+      <w:r>
+        <w:t xml:space="preserve">Users must have the option to RERUN the test. </w:t>
+      </w:r>
+    </w:p>
+    <w:p>
+      <w:pPr>
+        <w:pStyle w:val="Step"/>
+        <w:numPr>
+          <w:ilvl w:val="0"/>
+          <w:numId w:val="68"/>
+        </w:numPr>
+      </w:pPr>
+      <w:r>
+        <w:t xml:space="preserve">While running TEST A, either STOP the program or let the program end and SAVE the report. </w:t>
+      </w:r>
+    </w:p>
+    <w:p>
+      <w:pPr>
+        <w:pStyle w:val="checkbox"/>
+      </w:pPr>
+      <w:r>
+        <w:t>Verify the program stops, closes and the HMI is dismissed.</w:t>
+      </w:r>
+    </w:p>
+    <w:p>
+      <w:pPr>
+        <w:pStyle w:val="checkbox"/>
+        <w:numPr>
+          <w:ilvl w:val="0"/>
+          <w:numId w:val="0"/>
+        </w:numPr>
+        <w:ind w:left="1267" w:hanging="360"/>
+      </w:pPr>
+    </w:p>
+    <w:p>
+      <w:pPr>
+        <w:pStyle w:val="Step"/>
+      </w:pPr>
+      <w:r>
+        <w:t>Click on the program Desktop Icon.</w:t>
+      </w:r>
+    </w:p>
+    <w:p>
+      <w:pPr>
+        <w:pStyle w:val="checkbox"/>
+      </w:pPr>
+      <w:r>
+        <w:t>Verify the program starts.</w:t>
+      </w:r>
+    </w:p>
+    <w:p>
+      <w:pPr>
+        <w:pStyle w:val="checkbox"/>
+      </w:pPr>
+      <w:r>
+        <w:t>Verify the test information is retained from the previous run.</w:t>
+      </w:r>
+    </w:p>
+    <w:p>
+      <w:pPr>
+        <w:pStyle w:val="checkbox"/>
+        <w:numPr>
+          <w:ilvl w:val="0"/>
+          <w:numId w:val="0"/>
+        </w:numPr>
+        <w:ind w:left="1267" w:hanging="360"/>
+      </w:pPr>
+    </w:p>
+    <w:p>
+      <w:pPr>
+        <w:pStyle w:val="Step"/>
+      </w:pPr>
+      <w:r>
+        <w:t>Click on the START button.</w:t>
+      </w:r>
+    </w:p>
+    <w:p>
+      <w:pPr>
+        <w:pStyle w:val="checkbox"/>
+      </w:pPr>
+      <w:r>
+        <w:t xml:space="preserve">Verify the program runs from the beginning. </w:t>
+      </w:r>
+    </w:p>
+    <w:p>
+      <w:pPr>
+        <w:pStyle w:val="checkbox"/>
+        <w:numPr>
+          <w:ilvl w:val="0"/>
+          <w:numId w:val="0"/>
+        </w:numPr>
+        <w:ind w:left="1260"/>
+      </w:pPr>
+    </w:p>
+    <w:p>
+      <w:pPr>
+        <w:pStyle w:val="ZPara"/>
+      </w:pPr>
+      <w:r>
+        <w:t>Tester   __________________      Date ______________       PASS      FAIL</w:t>
+      </w:r>
+    </w:p>
+    <w:p>
+      <w:pPr>
+        <w:pStyle w:val="ZPara"/>
+      </w:pPr>
+    </w:p>
+    <w:p/>
+    <w:p>
+      <w:pPr>
+        <w:pStyle w:val="Requirement"/>
+      </w:pPr>
+      <w:r>
+        <w:t>Users must have the option to run the level in manual or automatic modes.</w:t>
+      </w:r>
+    </w:p>
+    <w:p>
+      <w:pPr>
+        <w:pStyle w:val="Step"/>
+        <w:numPr>
+          <w:ilvl w:val="0"/>
+          <w:numId w:val="70"/>
+        </w:numPr>
+      </w:pPr>
+      <w:r>
+        <w:t xml:space="preserve">With the system connected to hardware, </w:t>
+      </w:r>
+      <w:r>
+        <w:t>Click on the program Desktop Icon</w:t>
+      </w:r>
+      <w:r>
+        <w:t>.</w:t>
+      </w:r>
+    </w:p>
+    <w:p>
+      <w:pPr>
+        <w:pStyle w:val="Step"/>
+        <w:numPr>
+          <w:ilvl w:val="0"/>
+          <w:numId w:val="70"/>
+        </w:numPr>
+      </w:pPr>
+      <w:r>
+        <w:t>Click OK to dismiss the test information dialog.</w:t>
+      </w:r>
+    </w:p>
+    <w:p>
+      <w:pPr>
+        <w:pStyle w:val="Step"/>
+        <w:numPr>
+          <w:ilvl w:val="0"/>
+          <w:numId w:val="70"/>
+        </w:numPr>
+      </w:pPr>
+      <w:r>
+        <w:t>Set Simulate to OFF and JOG to OFF</w:t>
+      </w:r>
+    </w:p>
+    <w:p>
+      <w:pPr>
+        <w:pStyle w:val="Step"/>
+        <w:numPr>
+          <w:ilvl w:val="0"/>
+          <w:numId w:val="0"/>
+        </w:numPr>
+        <w:ind w:left="720"/>
+      </w:pPr>
+    </w:p>
+    <w:p>
+      <w:pPr>
+        <w:pStyle w:val="checkbox"/>
+      </w:pPr>
+      <w:r>
+        <w:t xml:space="preserve">Verify the “Pump Online” and “Laser Online” </w:t>
+      </w:r>
+      <w:r>
+        <w:t xml:space="preserve">STATU indicators </w:t>
+      </w:r>
+      <w:r>
+        <w:t>are GREEN</w:t>
+      </w:r>
+    </w:p>
+    <w:p>
+      <w:pPr>
+        <w:pStyle w:val="checkbox"/>
+        <w:numPr>
+          <w:ilvl w:val="0"/>
+          <w:numId w:val="0"/>
+        </w:numPr>
+        <w:ind w:left="1267"/>
+      </w:pPr>
+      <w:r>
+        <w:rPr>
+          <w:noProof/>
+        </w:rPr>
+        <w:lastRenderedPageBreak/>
+        <w:drawing>
+          <wp:inline distT="0" distB="0" distL="0" distR="0" wp14:anchorId="05DE5373" wp14:editId="3436D6EC">
+            <wp:extent cx="3886200" cy="1416668"/>
+            <wp:effectExtent l="0" t="0" r="0" b="0"/>
+            <wp:docPr id="1029030728" name="Picture 3"/>
+            <wp:cNvGraphicFramePr>
+              <a:graphicFrameLocks xmlns:a="http://schemas.openxmlformats.org/drawingml/2006/main" noChangeAspect="1"/>
+            </wp:cNvGraphicFramePr>
+            <a:graphic xmlns:a="http://schemas.openxmlformats.org/drawingml/2006/main">
+              <a:graphicData uri="http://schemas.openxmlformats.org/drawingml/2006/picture">
+                <pic:pic xmlns:pic="http://schemas.openxmlformats.org/drawingml/2006/picture">
+                  <pic:nvPicPr>
+                    <pic:cNvPr id="0" name="Picture 4"/>
+                    <pic:cNvPicPr>
+                      <a:picLocks noChangeAspect="1" noChangeArrowheads="1"/>
+                    </pic:cNvPicPr>
+                  </pic:nvPicPr>
+                  <pic:blipFill>
+                    <a:blip r:embed="rId29" cstate="print">
+                      <a:extLst>
+                        <a:ext uri="{28A0092B-C50C-407E-A947-70E740481C1C}">
+                          <a14:useLocalDpi xmlns:a14="http://schemas.microsoft.com/office/drawing/2010/main" val="0"/>
+                        </a:ext>
+                      </a:extLst>
+                    </a:blip>
+                    <a:srcRect/>
+                    <a:stretch>
+                      <a:fillRect/>
+                    </a:stretch>
+                  </pic:blipFill>
+                  <pic:spPr bwMode="auto">
+                    <a:xfrm>
+                      <a:off x="0" y="0"/>
+                      <a:ext cx="3913737" cy="1426706"/>
+                    </a:xfrm>
+                    <a:prstGeom prst="rect">
+                      <a:avLst/>
+                    </a:prstGeom>
+                    <a:noFill/>
+                  </pic:spPr>
+                </pic:pic>
+              </a:graphicData>
+            </a:graphic>
+          </wp:inline>
+        </w:drawing>
+      </w:r>
+    </w:p>
+    <w:p>
+      <w:pPr>
+        <w:pStyle w:val="Step"/>
+        <w:numPr>
+          <w:ilvl w:val="0"/>
+          <w:numId w:val="0"/>
+        </w:numPr>
+        <w:ind w:left="720"/>
+      </w:pPr>
+    </w:p>
+    <w:p>
+      <w:pPr>
+        <w:pStyle w:val="Step"/>
+      </w:pPr>
+      <w:r>
+        <w:t>This is Local Automatic mode where the Level PV (Process Variable) should follow the Level SP (Set Point).  Set Level SP to some Level.</w:t>
+      </w:r>
+    </w:p>
+    <w:p>
+      <w:pPr>
+        <w:pStyle w:val="checkbox"/>
+      </w:pPr>
+      <w:r>
+        <w:t>Verify the Test State Out is MANUAL.</w:t>
+      </w:r>
+    </w:p>
+    <w:p>
+      <w:pPr>
+        <w:pStyle w:val="Step"/>
+      </w:pPr>
+      <w:r>
+        <w:t>Repeat Step 4 for at least 4 different values.</w:t>
+      </w:r>
+    </w:p>
+    <w:p>
+      <w:pPr>
+        <w:pStyle w:val="checkbox"/>
+      </w:pPr>
+      <w:r>
+        <w:t>Verify that the pump runs until the Level PV equals the Level SP for each Level SP value.</w:t>
+      </w:r>
+    </w:p>
+    <w:p>
+      <w:pPr>
+        <w:pStyle w:val="Step"/>
+      </w:pPr>
+      <w:r>
+        <w:t>Set the Pump JOG button to ON, in jog mode, the FILL and DRAIN buttons and the Pump Speed Value.</w:t>
+      </w:r>
+    </w:p>
+    <w:p>
+      <w:pPr>
+        <w:pStyle w:val="Step"/>
+      </w:pPr>
+      <w:r>
+        <w:t>Press the FILL button</w:t>
+      </w:r>
+      <w:r>
+        <w:t>.</w:t>
+      </w:r>
+    </w:p>
+    <w:p>
+      <w:pPr>
+        <w:pStyle w:val="checkbox"/>
+      </w:pPr>
+      <w:r>
+        <w:t>Verify the tank oil level increases at a slow rate.</w:t>
+      </w:r>
+    </w:p>
+    <w:p>
+      <w:pPr>
+        <w:pStyle w:val="Step"/>
+      </w:pPr>
+      <w:r>
+        <w:t xml:space="preserve">Set </w:t>
+      </w:r>
+      <w:r>
+        <w:t>the Speet to FAST</w:t>
+      </w:r>
+    </w:p>
+    <w:p>
+      <w:pPr>
+        <w:pStyle w:val="checkbox"/>
+      </w:pPr>
+      <w:r>
+        <w:t>Verify the tank oil level increases at a fast rate.</w:t>
+      </w:r>
+    </w:p>
+    <w:p>
+      <w:pPr>
+        <w:pStyle w:val="Step"/>
+      </w:pPr>
+      <w:r>
+        <w:t xml:space="preserve">Set the Speed for </w:t>
+      </w:r>
+      <w:r>
+        <w:t>CREEP</w:t>
+      </w:r>
+      <w:r>
+        <w:t>.</w:t>
+      </w:r>
+    </w:p>
+    <w:p>
+      <w:pPr>
+        <w:pStyle w:val="checkbox"/>
+      </w:pPr>
+      <w:r>
+        <w:t xml:space="preserve">Verify the tank oil level </w:t>
+      </w:r>
+      <w:r>
+        <w:t>increases</w:t>
+      </w:r>
+      <w:r>
+        <w:t xml:space="preserve"> at a </w:t>
+      </w:r>
+      <w:r>
+        <w:t xml:space="preserve">very </w:t>
+      </w:r>
+      <w:r>
+        <w:t>slow rate.</w:t>
+      </w:r>
+    </w:p>
+    <w:p>
+      <w:pPr>
+        <w:pStyle w:val="Step"/>
+      </w:pPr>
+      <w:r>
+        <w:t xml:space="preserve">Press the </w:t>
+      </w:r>
+      <w:proofErr w:type="spellStart"/>
+      <w:r>
+        <w:t>DRAiN</w:t>
+      </w:r>
+      <w:proofErr w:type="spellEnd"/>
+      <w:r>
+        <w:t xml:space="preserve"> button</w:t>
+      </w:r>
+    </w:p>
+    <w:p>
+      <w:pPr>
+        <w:pStyle w:val="checkbox"/>
+      </w:pPr>
+      <w:r>
+        <w:t>Verify the tank oil level decreases at a slow rate.</w:t>
+      </w:r>
+    </w:p>
+    <w:p>
+      <w:pPr>
+        <w:pStyle w:val="Step"/>
+      </w:pPr>
+      <w:r>
+        <w:t>S</w:t>
+      </w:r>
+      <w:r>
+        <w:t>et the Speet to FAST</w:t>
+      </w:r>
+    </w:p>
+    <w:p>
+      <w:pPr>
+        <w:pStyle w:val="checkbox"/>
+      </w:pPr>
+      <w:r>
+        <w:t xml:space="preserve">Verify the tank oil level </w:t>
+      </w:r>
+      <w:r>
+        <w:t>de</w:t>
+      </w:r>
+      <w:r>
+        <w:t>creases at a fast rate.</w:t>
+      </w:r>
+    </w:p>
+    <w:p>
+      <w:pPr>
+        <w:pStyle w:val="Step"/>
+      </w:pPr>
+      <w:r>
+        <w:t>Set the Speed for CREEP.</w:t>
+      </w:r>
+    </w:p>
+    <w:p>
+      <w:pPr>
+        <w:pStyle w:val="checkbox"/>
+      </w:pPr>
+      <w:r>
+        <w:t>Verify the tank oil level decreases at a very slow rate.</w:t>
+      </w:r>
+    </w:p>
+    <w:p>
+      <w:pPr>
+        <w:pStyle w:val="Step"/>
+      </w:pPr>
+      <w:r>
+        <w:t>Set the Speed to STOP</w:t>
+      </w:r>
+    </w:p>
+    <w:p>
+      <w:pPr>
+        <w:pStyle w:val="checkbox"/>
+      </w:pPr>
+      <w:r>
+        <w:t>Verify the Pump Stops.</w:t>
+      </w:r>
+    </w:p>
+    <w:p>
+      <w:pPr>
+        <w:pStyle w:val="checkbox"/>
+        <w:numPr>
+          <w:ilvl w:val="0"/>
+          <w:numId w:val="0"/>
+        </w:numPr>
+        <w:ind w:left="1260"/>
+      </w:pPr>
+    </w:p>
+    <w:p>
+      <w:pPr>
+        <w:pStyle w:val="ZPara"/>
+      </w:pPr>
+      <w:r>
+        <w:t>Tester   __________________      Date ______________       PASS      FAIL</w:t>
+      </w:r>
+    </w:p>
+    <w:p>
+      <w:pPr>
+        <w:pStyle w:val="ZPara"/>
+      </w:pPr>
+    </w:p>
+    <w:p/>
+    <w:p>
+      <w:pPr>
+        <w:pStyle w:val="Requirement"/>
+      </w:pPr>
+      <w:r>
+        <w:t xml:space="preserve">The default test mode is automatic. </w:t>
+      </w:r>
+    </w:p>
+    <w:p>
+      <w:pPr>
+        <w:pStyle w:val="Step"/>
+        <w:numPr>
+          <w:ilvl w:val="0"/>
+          <w:numId w:val="72"/>
+        </w:numPr>
+      </w:pPr>
+      <w:r>
+        <w:t>With the system connected to hardware, Click on the program Desktop Icon.</w:t>
+      </w:r>
+      <w:r>
+        <w:t xml:space="preserve">  (NOTE Simulated mode is acceptable)</w:t>
+      </w:r>
+    </w:p>
+    <w:p>
+      <w:pPr>
+        <w:pStyle w:val="Step"/>
+      </w:pPr>
+      <w:r>
+        <w:t>Click OK to dismiss the test information dialog.</w:t>
+      </w:r>
+    </w:p>
+    <w:p>
+      <w:pPr>
+        <w:pStyle w:val="Step"/>
+      </w:pPr>
+      <w:r>
+        <w:lastRenderedPageBreak/>
+        <w:t>Click on the START Button.</w:t>
+      </w:r>
+    </w:p>
+    <w:p>
+      <w:pPr>
+        <w:pStyle w:val="checkbox"/>
+      </w:pPr>
+      <w:r>
+        <w:t xml:space="preserve">Verify </w:t>
+      </w:r>
+      <w:r>
+        <w:t xml:space="preserve">Test State Out </w:t>
+      </w:r>
+      <w:proofErr w:type="spellStart"/>
+      <w:r>
+        <w:t>swithches</w:t>
+      </w:r>
+      <w:proofErr w:type="spellEnd"/>
+      <w:r>
+        <w:t xml:space="preserve"> to Start</w:t>
+      </w:r>
+    </w:p>
+    <w:p>
+      <w:pPr>
+        <w:pStyle w:val="checkbox"/>
+      </w:pPr>
+      <w:r>
+        <w:t xml:space="preserve">Verify the Level SP is set to </w:t>
+      </w:r>
+      <w:proofErr w:type="gramStart"/>
+      <w:r>
+        <w:t>EMPTY</w:t>
+      </w:r>
+      <w:proofErr w:type="gramEnd"/>
+      <w:r>
+        <w:t xml:space="preserve"> and the pump is running to set the Level PV towards Level SP.</w:t>
+      </w:r>
+    </w:p>
+    <w:p>
+      <w:pPr>
+        <w:pStyle w:val="checkbox"/>
+      </w:pPr>
+      <w:r>
+        <w:t>Verify once Level PV reaches EMPTY, the Remote Automatic Test Protocol runs.</w:t>
+      </w:r>
+    </w:p>
+    <w:p>
+      <w:pPr>
+        <w:pStyle w:val="checkbox"/>
+        <w:numPr>
+          <w:ilvl w:val="0"/>
+          <w:numId w:val="0"/>
+        </w:numPr>
+        <w:ind w:left="1260"/>
+      </w:pPr>
+    </w:p>
+    <w:p>
+      <w:pPr>
+        <w:pStyle w:val="ZPara"/>
+      </w:pPr>
+      <w:r>
+        <w:t>Tester   __________________      Date ______________       PASS      FAIL</w:t>
+      </w:r>
+    </w:p>
+    <w:p>
+      <w:pPr>
+        <w:pStyle w:val="ZPara"/>
+      </w:pPr>
+    </w:p>
+    <w:p/>
+    <w:p>
+      <w:pPr>
+        <w:pStyle w:val="L3Section"/>
+      </w:pPr>
+      <w:bookmarkStart w:id="536" w:name="_Toc191729669"/>
+      <w:bookmarkStart w:id="537" w:name="_Toc195167525"/>
+      <w:r>
+        <w:t>Use Case 5: Generate DUT Test Report   -- Production Test User</w:t>
+      </w:r>
+      <w:bookmarkEnd w:id="536"/>
+      <w:bookmarkEnd w:id="537"/>
+    </w:p>
+    <w:p>
+      <w:r>
+        <w:t xml:space="preserve">Any of the test reports from previous tests may be used for the following evaluations.  If a Test Report that contains a recent data code indicating it was generated by the latest version of this test program.  If the report file does not </w:t>
+      </w:r>
+      <w:proofErr w:type="gramStart"/>
+      <w:r>
+        <w:t>exists</w:t>
+      </w:r>
+      <w:proofErr w:type="gramEnd"/>
+      <w:r>
+        <w:t xml:space="preserve">, then run TEST </w:t>
+      </w:r>
+      <w:proofErr w:type="gramStart"/>
+      <w:r>
+        <w:t>A  to</w:t>
+      </w:r>
+      <w:proofErr w:type="gramEnd"/>
+      <w:r>
+        <w:t xml:space="preserve"> generate a test report for this evaluation (recommended)</w:t>
+      </w:r>
+    </w:p>
+    <w:p>
+      <w:pPr>
+        <w:pStyle w:val="Requirement"/>
+      </w:pPr>
+      <w:r>
+        <w:t xml:space="preserve">The Test results and the Product information for each test shall be saved in </w:t>
+      </w:r>
+      <w:r>
+        <w:t xml:space="preserve">one XL workbook </w:t>
+      </w:r>
+      <w:r>
+        <w:t xml:space="preserve">at the option of the operator. </w:t>
+      </w:r>
+    </w:p>
+    <w:p>
+      <w:pPr>
+        <w:pStyle w:val="Step"/>
       </w:pPr>
       <w:r>
         <w:t>Verify the hardware drawings, including block diagram, schematic, assembly drawing and Gerber files are released.</w:t>
@@ -15214,13 +16980,7 @@
         <w:pStyle w:val="Requirement"/>
       </w:pPr>
       <w:r>
-        <w:t xml:space="preserve">All three traces shall be scaled so they are presented overlayed at a similar size.  The Chart scale is </w:t>
-      </w:r>
-      <w:r>
-        <w:t>a configurable</w:t>
-      </w:r>
-      <w:r>
-        <w:t xml:space="preserve"> test parameter.</w:t>
+        <w:t>The ATP Test Report shall be on one sheet labeled “ATP Report” as specified in the Report Template supplied by Engineering.</w:t>
       </w:r>
     </w:p>
     <w:p>
@@ -15280,16 +17040,29 @@
         <w:pStyle w:val="ZPara"/>
       </w:pPr>
     </w:p>
-    <w:p/>
+    <w:p>
+      <w:r>
+        <w:t xml:space="preserve"> </w:t>
+      </w:r>
+    </w:p>
     <w:p>
       <w:pPr>
         <w:pStyle w:val="Requirement"/>
       </w:pPr>
       <w:r>
-        <w:t>A display shall indicate each Switch status as NOT TESTED (gray), PASS (green) or FAIL (red)</w:t>
-      </w:r>
-      <w:r>
-        <w:t xml:space="preserve"> or ERROR (yellow) for a detected procedural problem.</w:t>
+        <w:t>The time in 50ms intervals, ChA and ChB resistance in ohms and Level in inches shall be recorded</w:t>
+      </w:r>
+      <w:r>
+        <w:t xml:space="preserve"> and plotted</w:t>
+      </w:r>
+      <w:r>
+        <w:t xml:space="preserve"> on a sheet labeled “</w:t>
+      </w:r>
+      <w:r>
+        <w:t>Raw Data.</w:t>
+      </w:r>
+      <w:r>
+        <w:t xml:space="preserve">” </w:t>
       </w:r>
     </w:p>
     <w:p>
@@ -15349,715 +17122,9 @@
         <w:pStyle w:val="ZPara"/>
       </w:pPr>
     </w:p>
-    <w:p/>
-    <w:p>
-      <w:pPr>
-        <w:pStyle w:val="Requirement"/>
-      </w:pPr>
-      <w:r>
-        <w:t xml:space="preserve">A display shall indicate the </w:t>
-      </w:r>
-      <w:r>
-        <w:t xml:space="preserve">measured Target Test </w:t>
-      </w:r>
-      <w:proofErr w:type="gramStart"/>
-      <w:r>
-        <w:t>Point</w:t>
-      </w:r>
-      <w:proofErr w:type="gramEnd"/>
-      <w:r>
-        <w:t xml:space="preserve"> and the actual resistance measured there. </w:t>
-      </w:r>
-    </w:p>
-    <w:p>
-      <w:pPr>
-        <w:pStyle w:val="Step"/>
-      </w:pPr>
-      <w:r>
-        <w:t>Verify the hardware drawings, including block diagram, schematic, assembly drawing and Gerber files are released.</w:t>
-      </w:r>
-    </w:p>
-    <w:p>
-      <w:pPr>
-        <w:pStyle w:val="checkbox"/>
-      </w:pPr>
-      <w:r>
-        <w:t xml:space="preserve">All hardware files are in the release folder at </w:t>
-      </w:r>
-      <w:r>
-        <w:rPr>
-          <w:highlight w:val="yellow"/>
-        </w:rPr>
-        <w:t>&lt;Path</w:t>
-      </w:r>
-      <w:r>
-        <w:rPr>
-          <w:highlight w:val="yellow"/>
-        </w:rPr>
-        <w:t xml:space="preserve"> file</w:t>
-      </w:r>
-      <w:r>
-        <w:rPr>
-          <w:highlight w:val="yellow"/>
-        </w:rPr>
-        <w:t>&gt;</w:t>
-      </w:r>
-    </w:p>
-    <w:p>
-      <w:pPr>
-        <w:pStyle w:val="checkbox"/>
-        <w:numPr>
-          <w:ilvl w:val="0"/>
-          <w:numId w:val="0"/>
-        </w:numPr>
-        <w:ind w:left="1260"/>
-      </w:pPr>
-    </w:p>
-    <w:p>
-      <w:pPr>
-        <w:pStyle w:val="ZPara"/>
-      </w:pPr>
-      <w:r>
-        <w:t>Tester   __________________      Date ______________       PASS      FAIL</w:t>
-      </w:r>
-    </w:p>
-    <w:p>
-      <w:pPr>
-        <w:pStyle w:val="ZPara"/>
-      </w:pPr>
-    </w:p>
-    <w:p/>
-    <w:p>
-      <w:pPr>
-        <w:pStyle w:val="Requirement"/>
-      </w:pPr>
-      <w:r>
-        <w:t>The User must have the means to monitor the Test bench health during testing.</w:t>
-      </w:r>
-    </w:p>
-    <w:p>
-      <w:pPr>
-        <w:pStyle w:val="Step"/>
-      </w:pPr>
-      <w:r>
-        <w:t>Verify the hardware drawings, including block diagram, schematic, assembly drawing and Gerber files are released.</w:t>
-      </w:r>
-    </w:p>
-    <w:p>
-      <w:pPr>
-        <w:pStyle w:val="checkbox"/>
-      </w:pPr>
+    <w:p>
       <w:r>
         <w:lastRenderedPageBreak/>
-        <w:t xml:space="preserve">All hardware files are in the release folder at </w:t>
-      </w:r>
-      <w:r>
-        <w:rPr>
-          <w:highlight w:val="yellow"/>
-        </w:rPr>
-        <w:t>&lt;Path</w:t>
-      </w:r>
-      <w:r>
-        <w:rPr>
-          <w:highlight w:val="yellow"/>
-        </w:rPr>
-        <w:t xml:space="preserve"> file</w:t>
-      </w:r>
-      <w:r>
-        <w:rPr>
-          <w:highlight w:val="yellow"/>
-        </w:rPr>
-        <w:t>&gt;</w:t>
-      </w:r>
-    </w:p>
-    <w:p>
-      <w:pPr>
-        <w:pStyle w:val="checkbox"/>
-        <w:numPr>
-          <w:ilvl w:val="0"/>
-          <w:numId w:val="0"/>
-        </w:numPr>
-        <w:ind w:left="1260"/>
-      </w:pPr>
-    </w:p>
-    <w:p>
-      <w:pPr>
-        <w:pStyle w:val="ZPara"/>
-      </w:pPr>
-      <w:r>
-        <w:t>Tester   __________________      Date ______________       PASS      FAIL</w:t>
-      </w:r>
-    </w:p>
-    <w:p>
-      <w:pPr>
-        <w:pStyle w:val="ZPara"/>
-      </w:pPr>
-    </w:p>
-    <w:p/>
-    <w:p>
-      <w:pPr>
-        <w:pStyle w:val="Requirement"/>
-      </w:pPr>
-      <w:r>
-        <w:t xml:space="preserve">Users must have a means to PAUSE the test. </w:t>
-      </w:r>
-    </w:p>
-    <w:p>
-      <w:pPr>
-        <w:pStyle w:val="Step"/>
-      </w:pPr>
-      <w:r>
-        <w:t>Verify the hardware drawings, including block diagram, schematic, assembly drawing and Gerber files are released.</w:t>
-      </w:r>
-    </w:p>
-    <w:p>
-      <w:pPr>
-        <w:pStyle w:val="checkbox"/>
-      </w:pPr>
-      <w:r>
-        <w:t xml:space="preserve">All hardware files are in the release folder at </w:t>
-      </w:r>
-      <w:r>
-        <w:rPr>
-          <w:highlight w:val="yellow"/>
-        </w:rPr>
-        <w:t>&lt;Path</w:t>
-      </w:r>
-      <w:r>
-        <w:rPr>
-          <w:highlight w:val="yellow"/>
-        </w:rPr>
-        <w:t xml:space="preserve"> file</w:t>
-      </w:r>
-      <w:r>
-        <w:rPr>
-          <w:highlight w:val="yellow"/>
-        </w:rPr>
-        <w:t>&gt;</w:t>
-      </w:r>
-    </w:p>
-    <w:p>
-      <w:pPr>
-        <w:pStyle w:val="checkbox"/>
-        <w:numPr>
-          <w:ilvl w:val="0"/>
-          <w:numId w:val="0"/>
-        </w:numPr>
-        <w:ind w:left="1260"/>
-      </w:pPr>
-    </w:p>
-    <w:p>
-      <w:pPr>
-        <w:pStyle w:val="ZPara"/>
-      </w:pPr>
-      <w:r>
-        <w:t>Tester   __________________      Date ______________       PASS      FAIL</w:t>
-      </w:r>
-    </w:p>
-    <w:p>
-      <w:pPr>
-        <w:pStyle w:val="ZPara"/>
-      </w:pPr>
-    </w:p>
-    <w:p/>
-    <w:p>
-      <w:pPr>
-        <w:pStyle w:val="Requirement"/>
-      </w:pPr>
-      <w:r>
-        <w:t>Users must have a means to ABORT the test.</w:t>
-      </w:r>
-    </w:p>
-    <w:p>
-      <w:pPr>
-        <w:pStyle w:val="Step"/>
-      </w:pPr>
-      <w:r>
-        <w:t>Verify the hardware drawings, including block diagram, schematic, assembly drawing and Gerber files are released.</w:t>
-      </w:r>
-    </w:p>
-    <w:p>
-      <w:pPr>
-        <w:pStyle w:val="checkbox"/>
-      </w:pPr>
-      <w:r>
-        <w:t xml:space="preserve">All hardware files are in the release folder at </w:t>
-      </w:r>
-      <w:r>
-        <w:rPr>
-          <w:highlight w:val="yellow"/>
-        </w:rPr>
-        <w:t>&lt;Path</w:t>
-      </w:r>
-      <w:r>
-        <w:rPr>
-          <w:highlight w:val="yellow"/>
-        </w:rPr>
-        <w:t xml:space="preserve"> file</w:t>
-      </w:r>
-      <w:r>
-        <w:rPr>
-          <w:highlight w:val="yellow"/>
-        </w:rPr>
-        <w:t>&gt;</w:t>
-      </w:r>
-    </w:p>
-    <w:p>
-      <w:pPr>
-        <w:pStyle w:val="checkbox"/>
-        <w:numPr>
-          <w:ilvl w:val="0"/>
-          <w:numId w:val="0"/>
-        </w:numPr>
-        <w:ind w:left="1260"/>
-      </w:pPr>
-    </w:p>
-    <w:p>
-      <w:pPr>
-        <w:pStyle w:val="ZPara"/>
-      </w:pPr>
-      <w:r>
-        <w:t>Tester   __________________      Date ______________       PASS      FAIL</w:t>
-      </w:r>
-    </w:p>
-    <w:p>
-      <w:pPr>
-        <w:pStyle w:val="ZPara"/>
-      </w:pPr>
-    </w:p>
-    <w:p/>
-    <w:p>
-      <w:pPr>
-        <w:pStyle w:val="Requirement"/>
-      </w:pPr>
-      <w:r>
-        <w:t xml:space="preserve">Users must have the option to RERUN the test. </w:t>
-      </w:r>
-    </w:p>
-    <w:p>
-      <w:pPr>
-        <w:pStyle w:val="Step"/>
-      </w:pPr>
-      <w:r>
-        <w:t>Verify the hardware drawings, including block diagram, schematic, assembly drawing and Gerber files are released.</w:t>
-      </w:r>
-    </w:p>
-    <w:p>
-      <w:pPr>
-        <w:pStyle w:val="checkbox"/>
-      </w:pPr>
-      <w:r>
-        <w:t xml:space="preserve">All hardware files are in the release folder at </w:t>
-      </w:r>
-      <w:r>
-        <w:rPr>
-          <w:highlight w:val="yellow"/>
-        </w:rPr>
-        <w:t>&lt;Path</w:t>
-      </w:r>
-      <w:r>
-        <w:rPr>
-          <w:highlight w:val="yellow"/>
-        </w:rPr>
-        <w:t xml:space="preserve"> file</w:t>
-      </w:r>
-      <w:r>
-        <w:rPr>
-          <w:highlight w:val="yellow"/>
-        </w:rPr>
-        <w:t>&gt;</w:t>
-      </w:r>
-    </w:p>
-    <w:p>
-      <w:pPr>
-        <w:pStyle w:val="checkbox"/>
-        <w:numPr>
-          <w:ilvl w:val="0"/>
-          <w:numId w:val="0"/>
-        </w:numPr>
-        <w:ind w:left="1260"/>
-      </w:pPr>
-    </w:p>
-    <w:p>
-      <w:pPr>
-        <w:pStyle w:val="ZPara"/>
-      </w:pPr>
-      <w:r>
-        <w:t>Tester   __________________      Date ______________       PASS      FAIL</w:t>
-      </w:r>
-    </w:p>
-    <w:p>
-      <w:pPr>
-        <w:pStyle w:val="ZPara"/>
-      </w:pPr>
-    </w:p>
-    <w:p/>
-    <w:p>
-      <w:pPr>
-        <w:pStyle w:val="Requirement"/>
-      </w:pPr>
-      <w:r>
-        <w:t>Users must have the option to run the level in manual or automatic modes.</w:t>
-      </w:r>
-    </w:p>
-    <w:p>
-      <w:pPr>
-        <w:pStyle w:val="Step"/>
-      </w:pPr>
-      <w:r>
-        <w:t>Verify the hardware drawings, including block diagram, schematic, assembly drawing and Gerber files are released.</w:t>
-      </w:r>
-    </w:p>
-    <w:p>
-      <w:pPr>
-        <w:pStyle w:val="checkbox"/>
-      </w:pPr>
-      <w:r>
-        <w:t xml:space="preserve">All hardware files are in the release folder at </w:t>
-      </w:r>
-      <w:r>
-        <w:rPr>
-          <w:highlight w:val="yellow"/>
-        </w:rPr>
-        <w:t>&lt;Path</w:t>
-      </w:r>
-      <w:r>
-        <w:rPr>
-          <w:highlight w:val="yellow"/>
-        </w:rPr>
-        <w:t xml:space="preserve"> file</w:t>
-      </w:r>
-      <w:r>
-        <w:rPr>
-          <w:highlight w:val="yellow"/>
-        </w:rPr>
-        <w:t>&gt;</w:t>
-      </w:r>
-    </w:p>
-    <w:p>
-      <w:pPr>
-        <w:pStyle w:val="checkbox"/>
-        <w:numPr>
-          <w:ilvl w:val="0"/>
-          <w:numId w:val="0"/>
-        </w:numPr>
-        <w:ind w:left="1260"/>
-      </w:pPr>
-    </w:p>
-    <w:p>
-      <w:pPr>
-        <w:pStyle w:val="ZPara"/>
-      </w:pPr>
-      <w:r>
-        <w:t>Tester   __________________      Date ______________       PASS      FAIL</w:t>
-      </w:r>
-    </w:p>
-    <w:p>
-      <w:pPr>
-        <w:pStyle w:val="ZPara"/>
-      </w:pPr>
-    </w:p>
-    <w:p/>
-    <w:p>
-      <w:pPr>
-        <w:pStyle w:val="Requirement"/>
-      </w:pPr>
-      <w:r>
-        <w:t xml:space="preserve">The default test mode is automatic. </w:t>
-      </w:r>
-    </w:p>
-    <w:p>
-      <w:pPr>
-        <w:pStyle w:val="Step"/>
-      </w:pPr>
-      <w:r>
-        <w:lastRenderedPageBreak/>
-        <w:t>Verify the hardware drawings, including block diagram, schematic, assembly drawing and Gerber files are released.</w:t>
-      </w:r>
-    </w:p>
-    <w:p>
-      <w:pPr>
-        <w:pStyle w:val="checkbox"/>
-      </w:pPr>
-      <w:r>
-        <w:t xml:space="preserve">All hardware files are in the release folder at </w:t>
-      </w:r>
-      <w:r>
-        <w:rPr>
-          <w:highlight w:val="yellow"/>
-        </w:rPr>
-        <w:t>&lt;Path</w:t>
-      </w:r>
-      <w:r>
-        <w:rPr>
-          <w:highlight w:val="yellow"/>
-        </w:rPr>
-        <w:t xml:space="preserve"> file</w:t>
-      </w:r>
-      <w:r>
-        <w:rPr>
-          <w:highlight w:val="yellow"/>
-        </w:rPr>
-        <w:t>&gt;</w:t>
-      </w:r>
-    </w:p>
-    <w:p>
-      <w:pPr>
-        <w:pStyle w:val="checkbox"/>
-        <w:numPr>
-          <w:ilvl w:val="0"/>
-          <w:numId w:val="0"/>
-        </w:numPr>
-        <w:ind w:left="1260"/>
-      </w:pPr>
-    </w:p>
-    <w:p>
-      <w:pPr>
-        <w:pStyle w:val="ZPara"/>
-      </w:pPr>
-      <w:r>
-        <w:t>Tester   __________________      Date ______________       PASS      FAIL</w:t>
-      </w:r>
-    </w:p>
-    <w:p>
-      <w:pPr>
-        <w:pStyle w:val="ZPara"/>
-      </w:pPr>
-    </w:p>
-    <w:p/>
-    <w:p>
-      <w:pPr>
-        <w:pStyle w:val="L3Section"/>
-      </w:pPr>
-      <w:bookmarkStart w:id="535" w:name="_Toc191729669"/>
-      <w:bookmarkStart w:id="536" w:name="_Toc193295233"/>
-      <w:r>
-        <w:t>Use Case 5: Generate DUT Test Report   -- Production Test User</w:t>
-      </w:r>
-      <w:bookmarkEnd w:id="535"/>
-      <w:bookmarkEnd w:id="536"/>
-    </w:p>
-    <w:p>
-      <w:pPr>
-        <w:pStyle w:val="Requirement"/>
-      </w:pPr>
-      <w:r>
-        <w:t xml:space="preserve">The Test results and the Product information for each test shall be saved in </w:t>
-      </w:r>
-      <w:r>
-        <w:t xml:space="preserve">one XL workbook </w:t>
-      </w:r>
-      <w:r>
-        <w:t xml:space="preserve">at the option of the operator. </w:t>
-      </w:r>
-    </w:p>
-    <w:p>
-      <w:pPr>
-        <w:pStyle w:val="Step"/>
-      </w:pPr>
-      <w:r>
-        <w:t>Verify the hardware drawings, including block diagram, schematic, assembly drawing and Gerber files are released.</w:t>
-      </w:r>
-    </w:p>
-    <w:p>
-      <w:pPr>
-        <w:pStyle w:val="checkbox"/>
-      </w:pPr>
-      <w:r>
-        <w:t xml:space="preserve">All hardware files are in the release folder at </w:t>
-      </w:r>
-      <w:r>
-        <w:rPr>
-          <w:highlight w:val="yellow"/>
-        </w:rPr>
-        <w:t>&lt;Path</w:t>
-      </w:r>
-      <w:r>
-        <w:rPr>
-          <w:highlight w:val="yellow"/>
-        </w:rPr>
-        <w:t xml:space="preserve"> file</w:t>
-      </w:r>
-      <w:r>
-        <w:rPr>
-          <w:highlight w:val="yellow"/>
-        </w:rPr>
-        <w:t>&gt;</w:t>
-      </w:r>
-    </w:p>
-    <w:p>
-      <w:pPr>
-        <w:pStyle w:val="checkbox"/>
-        <w:numPr>
-          <w:ilvl w:val="0"/>
-          <w:numId w:val="0"/>
-        </w:numPr>
-        <w:ind w:left="1260"/>
-      </w:pPr>
-    </w:p>
-    <w:p>
-      <w:pPr>
-        <w:pStyle w:val="ZPara"/>
-      </w:pPr>
-      <w:r>
-        <w:t>Tester   __________________      Date ______________       PASS      FAIL</w:t>
-      </w:r>
-    </w:p>
-    <w:p>
-      <w:pPr>
-        <w:pStyle w:val="ZPara"/>
-      </w:pPr>
-    </w:p>
-    <w:p/>
-    <w:p>
-      <w:pPr>
-        <w:pStyle w:val="Requirement"/>
-      </w:pPr>
-      <w:r>
-        <w:t>The ATP Test Report shall be on one sheet labeled “ATP Report” as specified in the Report Template supplied by Engineering.</w:t>
-      </w:r>
-    </w:p>
-    <w:p>
-      <w:pPr>
-        <w:pStyle w:val="Step"/>
-      </w:pPr>
-      <w:r>
-        <w:t>Verify the hardware drawings, including block diagram, schematic, assembly drawing and Gerber files are released.</w:t>
-      </w:r>
-    </w:p>
-    <w:p>
-      <w:pPr>
-        <w:pStyle w:val="checkbox"/>
-      </w:pPr>
-      <w:r>
-        <w:t xml:space="preserve">All hardware files are in the release folder at </w:t>
-      </w:r>
-      <w:r>
-        <w:rPr>
-          <w:highlight w:val="yellow"/>
-        </w:rPr>
-        <w:t>&lt;Path</w:t>
-      </w:r>
-      <w:r>
-        <w:rPr>
-          <w:highlight w:val="yellow"/>
-        </w:rPr>
-        <w:t xml:space="preserve"> file</w:t>
-      </w:r>
-      <w:r>
-        <w:rPr>
-          <w:highlight w:val="yellow"/>
-        </w:rPr>
-        <w:t>&gt;</w:t>
-      </w:r>
-    </w:p>
-    <w:p>
-      <w:pPr>
-        <w:pStyle w:val="checkbox"/>
-        <w:numPr>
-          <w:ilvl w:val="0"/>
-          <w:numId w:val="0"/>
-        </w:numPr>
-        <w:ind w:left="1260"/>
-      </w:pPr>
-    </w:p>
-    <w:p>
-      <w:pPr>
-        <w:pStyle w:val="ZPara"/>
-      </w:pPr>
-      <w:r>
-        <w:t>Tester   __________________      Date ______________       PASS      FAIL</w:t>
-      </w:r>
-    </w:p>
-    <w:p>
-      <w:pPr>
-        <w:pStyle w:val="ZPara"/>
-      </w:pPr>
-    </w:p>
-    <w:p>
-      <w:r>
-        <w:t xml:space="preserve"> </w:t>
-      </w:r>
-    </w:p>
-    <w:p>
-      <w:pPr>
-        <w:pStyle w:val="Requirement"/>
-      </w:pPr>
-      <w:r>
-        <w:t>The time in 50ms intervals, ChA and ChB resistance in ohms and Level in inches shall be recorded</w:t>
-      </w:r>
-      <w:r>
-        <w:t xml:space="preserve"> and plotted</w:t>
-      </w:r>
-      <w:r>
-        <w:t xml:space="preserve"> on a sheet labeled “</w:t>
-      </w:r>
-      <w:r>
-        <w:t>Raw Data.</w:t>
-      </w:r>
-      <w:r>
-        <w:t xml:space="preserve">” </w:t>
-      </w:r>
-    </w:p>
-    <w:p>
-      <w:pPr>
-        <w:pStyle w:val="Step"/>
-      </w:pPr>
-      <w:r>
-        <w:t>Verify the hardware drawings, including block diagram, schematic, assembly drawing and Gerber files are released.</w:t>
-      </w:r>
-    </w:p>
-    <w:p>
-      <w:pPr>
-        <w:pStyle w:val="checkbox"/>
-      </w:pPr>
-      <w:r>
-        <w:t xml:space="preserve">All hardware files are in the release folder at </w:t>
-      </w:r>
-      <w:r>
-        <w:rPr>
-          <w:highlight w:val="yellow"/>
-        </w:rPr>
-        <w:t>&lt;Path</w:t>
-      </w:r>
-      <w:r>
-        <w:rPr>
-          <w:highlight w:val="yellow"/>
-        </w:rPr>
-        <w:t xml:space="preserve"> file</w:t>
-      </w:r>
-      <w:r>
-        <w:rPr>
-          <w:highlight w:val="yellow"/>
-        </w:rPr>
-        <w:t>&gt;</w:t>
-      </w:r>
-    </w:p>
-    <w:p>
-      <w:pPr>
-        <w:pStyle w:val="checkbox"/>
-        <w:numPr>
-          <w:ilvl w:val="0"/>
-          <w:numId w:val="0"/>
-        </w:numPr>
-        <w:ind w:left="1260"/>
-      </w:pPr>
-    </w:p>
-    <w:p>
-      <w:pPr>
-        <w:pStyle w:val="ZPara"/>
-      </w:pPr>
-      <w:r>
-        <w:t>Tester   __________________      Date ______________       PASS      FAIL</w:t>
-      </w:r>
-    </w:p>
-    <w:p>
-      <w:pPr>
-        <w:pStyle w:val="ZPara"/>
-      </w:pPr>
-    </w:p>
-    <w:p>
-      <w:r>
         <w:t xml:space="preserve"> </w:t>
       </w:r>
     </w:p>
@@ -16276,7 +17343,7 @@
       <w:pPr>
         <w:pStyle w:val="ZL2Section"/>
       </w:pPr>
-      <w:bookmarkStart w:id="537" w:name="_Toc193295234"/>
+      <w:bookmarkStart w:id="538" w:name="_Toc195167526"/>
       <w:r>
         <w:t xml:space="preserve">Non - Functional Requirements </w:t>
       </w:r>
@@ -16286,7 +17353,7 @@
       <w:r>
         <w:t xml:space="preserve"> Procedures</w:t>
       </w:r>
-      <w:bookmarkEnd w:id="537"/>
+      <w:bookmarkEnd w:id="538"/>
     </w:p>
     <w:p>
       <w:pPr>
@@ -16302,17 +17369,17 @@
       <w:pPr>
         <w:pStyle w:val="L3Section"/>
       </w:pPr>
-      <w:bookmarkStart w:id="538" w:name="_Toc193295235"/>
+      <w:bookmarkStart w:id="539" w:name="_Toc195167527"/>
       <w:r>
         <w:t>Level Calibration Repeatability &amp; Accuracy</w:t>
       </w:r>
-      <w:bookmarkEnd w:id="538"/>
+      <w:bookmarkEnd w:id="539"/>
     </w:p>
     <w:p>
       <w:pPr>
         <w:pStyle w:val="L3Section"/>
       </w:pPr>
-      <w:bookmarkStart w:id="539" w:name="_Toc193295236"/>
+      <w:bookmarkStart w:id="540" w:name="_Toc195167528"/>
       <w:proofErr w:type="gramStart"/>
       <w:r>
         <w:t>Resistance Calibration</w:t>
@@ -16321,38 +17388,40 @@
       <w:r>
         <w:t xml:space="preserve"> Repeatability &amp; Accuracy</w:t>
       </w:r>
-      <w:bookmarkEnd w:id="539"/>
+      <w:bookmarkEnd w:id="540"/>
     </w:p>
     <w:p>
       <w:pPr>
         <w:pStyle w:val="L3Section"/>
       </w:pPr>
-      <w:bookmarkStart w:id="540" w:name="_Toc193295237"/>
+      <w:bookmarkStart w:id="541" w:name="_Toc195167529"/>
       <w:r>
         <w:t>Measurement Gage R &amp; R</w:t>
       </w:r>
-      <w:bookmarkEnd w:id="540"/>
+      <w:bookmarkEnd w:id="541"/>
     </w:p>
     <w:p>
       <w:pPr>
         <w:pStyle w:val="L3Section"/>
       </w:pPr>
-      <w:bookmarkStart w:id="541" w:name="_Toc193295238"/>
+      <w:bookmarkStart w:id="542" w:name="_Toc195167530"/>
       <w:r>
         <w:t xml:space="preserve">Stability and </w:t>
       </w:r>
       <w:r>
         <w:t>Drift</w:t>
       </w:r>
-      <w:bookmarkEnd w:id="541"/>
+      <w:bookmarkEnd w:id="542"/>
     </w:p>
     <w:p>
       <w:pPr>
         <w:pStyle w:val="L3Section"/>
       </w:pPr>
+      <w:bookmarkStart w:id="543" w:name="_Toc195167531"/>
       <w:r>
         <w:t>Tank Response and Fill Rate</w:t>
       </w:r>
+      <w:bookmarkEnd w:id="543"/>
     </w:p>
     <w:p>
       <w:pPr>
@@ -16380,23 +17449,21 @@
       <w:pPr>
         <w:pStyle w:val="Append"/>
       </w:pPr>
-      <w:bookmarkStart w:id="542" w:name="_Toc193210348"/>
-      <w:bookmarkStart w:id="543" w:name="_Toc193210493"/>
-      <w:bookmarkStart w:id="544" w:name="_Toc193208476"/>
-      <w:bookmarkStart w:id="545" w:name="_Toc193210349"/>
-      <w:bookmarkStart w:id="546" w:name="_Toc193210494"/>
-      <w:bookmarkStart w:id="547" w:name="_Toc193208477"/>
-      <w:bookmarkStart w:id="548" w:name="_Toc193210350"/>
-      <w:bookmarkStart w:id="549" w:name="_Toc193210495"/>
-      <w:bookmarkStart w:id="550" w:name="_Toc193208478"/>
-      <w:bookmarkStart w:id="551" w:name="_Toc193210351"/>
-      <w:bookmarkStart w:id="552" w:name="_Toc193210496"/>
-      <w:bookmarkStart w:id="553" w:name="_Toc193208479"/>
-      <w:bookmarkStart w:id="554" w:name="_Toc193210352"/>
-      <w:bookmarkStart w:id="555" w:name="_Toc193210497"/>
-      <w:bookmarkStart w:id="556" w:name="_Toc193295239"/>
-      <w:bookmarkEnd w:id="542"/>
-      <w:bookmarkEnd w:id="543"/>
+      <w:bookmarkStart w:id="544" w:name="_Toc193210348"/>
+      <w:bookmarkStart w:id="545" w:name="_Toc193210493"/>
+      <w:bookmarkStart w:id="546" w:name="_Toc193208476"/>
+      <w:bookmarkStart w:id="547" w:name="_Toc193210349"/>
+      <w:bookmarkStart w:id="548" w:name="_Toc193210494"/>
+      <w:bookmarkStart w:id="549" w:name="_Toc193208477"/>
+      <w:bookmarkStart w:id="550" w:name="_Toc193210350"/>
+      <w:bookmarkStart w:id="551" w:name="_Toc193210495"/>
+      <w:bookmarkStart w:id="552" w:name="_Toc193208478"/>
+      <w:bookmarkStart w:id="553" w:name="_Toc193210351"/>
+      <w:bookmarkStart w:id="554" w:name="_Toc193210496"/>
+      <w:bookmarkStart w:id="555" w:name="_Toc193208479"/>
+      <w:bookmarkStart w:id="556" w:name="_Toc193210352"/>
+      <w:bookmarkStart w:id="557" w:name="_Toc193210497"/>
+      <w:bookmarkStart w:id="558" w:name="_Toc195167532"/>
       <w:bookmarkEnd w:id="544"/>
       <w:bookmarkEnd w:id="545"/>
       <w:bookmarkEnd w:id="546"/>
@@ -16409,10 +17476,13 @@
       <w:bookmarkEnd w:id="553"/>
       <w:bookmarkEnd w:id="554"/>
       <w:bookmarkEnd w:id="555"/>
-      <w:r>
+      <w:bookmarkEnd w:id="556"/>
+      <w:bookmarkEnd w:id="557"/>
+      <w:r>
+        <w:lastRenderedPageBreak/>
         <w:t>Hardware Installation</w:t>
       </w:r>
-      <w:bookmarkEnd w:id="556"/>
+      <w:bookmarkEnd w:id="558"/>
     </w:p>
     <w:p>
       <w:pPr>
@@ -16432,6 +17502,7 @@
           <w:numId w:val="15"/>
         </w:numPr>
       </w:pPr>
+      <w:bookmarkStart w:id="559" w:name="_Toc195167533"/>
       <w:r>
         <w:t xml:space="preserve">DataQ </w:t>
       </w:r>
@@ -16444,7 +17515,11 @@
       </w:r>
       <w:proofErr w:type="spellEnd"/>
       <w:r>
-        <w:t xml:space="preserve"> and CDC Modes </w:t>
+        <w:t xml:space="preserve"> and CDC Modes</w:t>
+      </w:r>
+      <w:bookmarkEnd w:id="559"/>
+      <w:r>
+        <w:t xml:space="preserve"> </w:t>
       </w:r>
     </w:p>
     <w:p>
@@ -16499,11 +17574,7 @@
         <w:t xml:space="preserve">running the LabVIEW automation </w:t>
       </w:r>
       <w:r>
-        <w:t xml:space="preserve">programs. Use the following </w:t>
-      </w:r>
-      <w:r>
-        <w:lastRenderedPageBreak/>
-        <w:t xml:space="preserve">sequence to switch your device to/from </w:t>
+        <w:t xml:space="preserve">programs. Use the following sequence to switch your device to/from </w:t>
       </w:r>
       <w:proofErr w:type="spellStart"/>
       <w:r>
@@ -16550,18 +17621,7 @@
         <w:ind w:left="990" w:hanging="270"/>
       </w:pPr>
       <w:r>
-        <w:t>When mode LED stops blinking white and is in Idle mode, push and hold the Control button. This must be com</w:t>
-      </w:r>
-      <w:r>
-        <w:t/>
-      </w:r>
-      <w:proofErr w:type="spellStart"/>
-      <w:r>
-        <w:t>pleted</w:t>
-      </w:r>
-      <w:proofErr w:type="spellEnd"/>
-      <w:r>
-        <w:t xml:space="preserve"> within five seconds after the device is in Idle mode.</w:t>
+        <w:t>When mode LED stops blinking white and is in Idle mode, push and hold the Control button. This must be completed within five seconds after the device is in Idle mode.</w:t>
       </w:r>
     </w:p>
     <w:p>
@@ -16626,9 +17686,11 @@
           <w:numId w:val="15"/>
         </w:numPr>
       </w:pPr>
+      <w:bookmarkStart w:id="560" w:name="_Toc195167534"/>
       <w:r>
         <w:t>DataQ Troubleshooting</w:t>
       </w:r>
+      <w:bookmarkEnd w:id="560"/>
     </w:p>
     <w:p>
       <w:pPr>
@@ -16750,11 +17812,11 @@
       <w:pPr>
         <w:pStyle w:val="Append"/>
       </w:pPr>
-      <w:bookmarkStart w:id="557" w:name="_Toc193295240"/>
+      <w:bookmarkStart w:id="561" w:name="_Toc195167535"/>
       <w:r>
         <w:t>Instrument Initialization</w:t>
       </w:r>
-      <w:bookmarkEnd w:id="557"/>
+      <w:bookmarkEnd w:id="561"/>
     </w:p>
     <w:p>
       <w:pPr>
@@ -16765,11 +17827,11 @@
       <w:pPr>
         <w:pStyle w:val="Append"/>
       </w:pPr>
-      <w:bookmarkStart w:id="558" w:name="_Toc193295241"/>
+      <w:bookmarkStart w:id="562" w:name="_Toc195167536"/>
       <w:r>
         <w:t>LabVIEW Application Installation</w:t>
       </w:r>
-      <w:bookmarkEnd w:id="558"/>
+      <w:bookmarkEnd w:id="562"/>
     </w:p>
     <w:p>
       <w:pPr>
@@ -16846,12 +17908,13 @@
         </w:numPr>
       </w:pPr>
       <w:r>
+        <w:lastRenderedPageBreak/>
         <w:t>Open an internet</w:t>
       </w:r>
       <w:r>
         <w:t xml:space="preserve"> browser and navigate to </w:t>
       </w:r>
-      <w:hyperlink r:id="rId24" w:history="1">
+      <w:hyperlink r:id="rId30" w:history="1">
         <w:r>
           <w:rPr>
             <w:rStyle w:val="Hyperlink"/>
@@ -16909,7 +17972,6 @@
         <w:rPr>
           <w:noProof/>
         </w:rPr>
-        <w:lastRenderedPageBreak/>
         <w:drawing>
           <wp:inline distT="0" distB="0" distL="0" distR="0" wp14:anchorId="7EA1BC50" wp14:editId="2427D500">
             <wp:extent cx="3190875" cy="2297261"/>
@@ -16928,7 +17990,7 @@
                     </pic:cNvPicPr>
                   </pic:nvPicPr>
                   <pic:blipFill>
-                    <a:blip r:embed="rId25">
+                    <a:blip r:embed="rId31">
                       <a:extLst>
                         <a:ext uri="{28A0092B-C50C-407E-A947-70E740481C1C}">
                           <a14:useLocalDpi xmlns:a14="http://schemas.microsoft.com/office/drawing/2010/main" val="0"/>
@@ -16994,8 +18056,8 @@
       </w:pPr>
     </w:p>
     <w:sectPr>
-      <w:headerReference w:type="default" r:id="rId26"/>
-      <w:footerReference w:type="default" r:id="rId27"/>
+      <w:headerReference w:type="default" r:id="rId32"/>
+      <w:footerReference w:type="default" r:id="rId33"/>
       <w:pgSz w:w="12240" w:h="15840" w:code="1"/>
       <w:pgMar w:top="2160" w:right="1440" w:bottom="720" w:left="1440" w:header="144" w:footer="0" w:gutter="0"/>
       <w:pgNumType w:start="2"/>
@@ -17113,7 +18175,7 @@
           <v:imagedata r:id="rId1" o:title="" croptop="-1938f" cropbottom="-1938f" cropleft="-1320f" cropright="-1320f"/>
           <w10:wrap type="topAndBottom"/>
         </v:shape>
-        <o:OLEObject Type="Embed" ProgID="Word.Picture.8" ShapeID="_x0000_s1025" DrawAspect="Content" ObjectID="_1805703149" r:id="rId2"/>
+        <o:OLEObject Type="Embed" ProgID="Word.Picture.8" ShapeID="_x0000_s1025" DrawAspect="Content" ObjectID="_1805785479" r:id="rId2"/>
       </w:object>
     </w:r>
     <w:r>
@@ -17396,7 +18458,7 @@
           <v:imagedata r:id="rId1" o:title="" croptop="-1938f" cropbottom="-1938f" cropleft="-1320f" cropright="-1320f"/>
           <w10:wrap type="topAndBottom"/>
         </v:shape>
-        <o:OLEObject Type="Embed" ProgID="Word.Picture.8" ShapeID="_x0000_s1088" DrawAspect="Content" ObjectID="_1805703150" r:id="rId2"/>
+        <o:OLEObject Type="Embed" ProgID="Word.Picture.8" ShapeID="_x0000_s1088" DrawAspect="Content" ObjectID="_1805785480" r:id="rId2"/>
       </w:object>
     </w:r>
     <w:r>
@@ -17543,7 +18605,7 @@
               <w:rFonts w:cs="Arial"/>
             </w:rPr>
           </w:pPr>
-          <w:bookmarkStart w:id="559" w:name="_Hlk191710431"/>
+          <w:bookmarkStart w:id="563" w:name="_Hlk191710431"/>
           <w:r>
             <w:rPr>
               <w:rFonts w:cs="Arial"/>
@@ -17558,7 +18620,7 @@
             </w:rPr>
             <w:t>250129</w:t>
           </w:r>
-          <w:bookmarkEnd w:id="559"/>
+          <w:bookmarkEnd w:id="563"/>
         </w:p>
       </w:tc>
     </w:tr>
@@ -17696,7 +18758,7 @@
   <w:abstractNum w:abstractNumId="1" w15:restartNumberingAfterBreak="0">
     <w:nsid w:val="04805026"/>
     <w:multiLevelType w:val="hybridMultilevel"/>
-    <w:tmpl w:val="ABEC0D88"/>
+    <w:tmpl w:val="2A16ECE6"/>
     <w:lvl w:ilvl="0" w:tplc="04090001">
       <w:start w:val="1"/>
       <w:numFmt w:val="bullet"/>
@@ -18620,8 +19682,8 @@
   <w:abstractNum w:abstractNumId="10" w15:restartNumberingAfterBreak="0">
     <w:nsid w:val="2C3940CF"/>
     <w:multiLevelType w:val="hybridMultilevel"/>
-    <w:tmpl w:val="C8D65EFA"/>
-    <w:lvl w:ilvl="0" w:tplc="22F8E422">
+    <w:tmpl w:val="7642453E"/>
+    <w:lvl w:ilvl="0" w:tplc="D996129E">
       <w:start w:val="1"/>
       <w:numFmt w:val="decimal"/>
       <w:pStyle w:val="Step"/>
@@ -20110,9 +21172,6 @@
   </w:num>
   <w:num w:numId="44" w16cid:durableId="800223699">
     <w:abstractNumId w:val="10"/>
-    <w:lvlOverride w:ilvl="0">
-      <w:startOverride w:val="1"/>
-    </w:lvlOverride>
   </w:num>
   <w:num w:numId="45" w16cid:durableId="139884768">
     <w:abstractNumId w:val="2"/>
@@ -20188,6 +21247,132 @@
   </w:num>
   <w:num w:numId="51" w16cid:durableId="523717482">
     <w:abstractNumId w:val="21"/>
+  </w:num>
+  <w:num w:numId="52" w16cid:durableId="766656102">
+    <w:abstractNumId w:val="10"/>
+    <w:lvlOverride w:ilvl="0">
+      <w:startOverride w:val="1"/>
+    </w:lvlOverride>
+  </w:num>
+  <w:num w:numId="53" w16cid:durableId="478545931">
+    <w:abstractNumId w:val="10"/>
+    <w:lvlOverride w:ilvl="0">
+      <w:startOverride w:val="1"/>
+    </w:lvlOverride>
+  </w:num>
+  <w:num w:numId="54" w16cid:durableId="1048601215">
+    <w:abstractNumId w:val="10"/>
+    <w:lvlOverride w:ilvl="0">
+      <w:startOverride w:val="1"/>
+    </w:lvlOverride>
+  </w:num>
+  <w:num w:numId="55" w16cid:durableId="2007702490">
+    <w:abstractNumId w:val="10"/>
+    <w:lvlOverride w:ilvl="0">
+      <w:startOverride w:val="1"/>
+    </w:lvlOverride>
+  </w:num>
+  <w:num w:numId="56" w16cid:durableId="1449230058">
+    <w:abstractNumId w:val="10"/>
+    <w:lvlOverride w:ilvl="0">
+      <w:startOverride w:val="1"/>
+    </w:lvlOverride>
+  </w:num>
+  <w:num w:numId="57" w16cid:durableId="726730957">
+    <w:abstractNumId w:val="10"/>
+    <w:lvlOverride w:ilvl="0">
+      <w:startOverride w:val="1"/>
+    </w:lvlOverride>
+  </w:num>
+  <w:num w:numId="58" w16cid:durableId="1500585507">
+    <w:abstractNumId w:val="10"/>
+    <w:lvlOverride w:ilvl="0">
+      <w:startOverride w:val="1"/>
+    </w:lvlOverride>
+  </w:num>
+  <w:num w:numId="59" w16cid:durableId="782186131">
+    <w:abstractNumId w:val="10"/>
+    <w:lvlOverride w:ilvl="0">
+      <w:startOverride w:val="1"/>
+    </w:lvlOverride>
+  </w:num>
+  <w:num w:numId="60" w16cid:durableId="1375499927">
+    <w:abstractNumId w:val="10"/>
+    <w:lvlOverride w:ilvl="0">
+      <w:startOverride w:val="1"/>
+    </w:lvlOverride>
+  </w:num>
+  <w:num w:numId="61" w16cid:durableId="759721287">
+    <w:abstractNumId w:val="10"/>
+    <w:lvlOverride w:ilvl="0">
+      <w:startOverride w:val="1"/>
+    </w:lvlOverride>
+  </w:num>
+  <w:num w:numId="62" w16cid:durableId="56705735">
+    <w:abstractNumId w:val="10"/>
+    <w:lvlOverride w:ilvl="0">
+      <w:startOverride w:val="1"/>
+    </w:lvlOverride>
+  </w:num>
+  <w:num w:numId="63" w16cid:durableId="97796385">
+    <w:abstractNumId w:val="10"/>
+    <w:lvlOverride w:ilvl="0">
+      <w:startOverride w:val="1"/>
+    </w:lvlOverride>
+  </w:num>
+  <w:num w:numId="64" w16cid:durableId="1818717599">
+    <w:abstractNumId w:val="10"/>
+    <w:lvlOverride w:ilvl="0">
+      <w:startOverride w:val="1"/>
+    </w:lvlOverride>
+  </w:num>
+  <w:num w:numId="65" w16cid:durableId="1649363273">
+    <w:abstractNumId w:val="10"/>
+    <w:lvlOverride w:ilvl="0">
+      <w:startOverride w:val="1"/>
+    </w:lvlOverride>
+  </w:num>
+  <w:num w:numId="66" w16cid:durableId="656568487">
+    <w:abstractNumId w:val="10"/>
+    <w:lvlOverride w:ilvl="0">
+      <w:startOverride w:val="1"/>
+    </w:lvlOverride>
+  </w:num>
+  <w:num w:numId="67" w16cid:durableId="1972860198">
+    <w:abstractNumId w:val="10"/>
+    <w:lvlOverride w:ilvl="0">
+      <w:startOverride w:val="1"/>
+    </w:lvlOverride>
+  </w:num>
+  <w:num w:numId="68" w16cid:durableId="1653097294">
+    <w:abstractNumId w:val="10"/>
+    <w:lvlOverride w:ilvl="0">
+      <w:startOverride w:val="1"/>
+    </w:lvlOverride>
+  </w:num>
+  <w:num w:numId="69" w16cid:durableId="844518636">
+    <w:abstractNumId w:val="10"/>
+    <w:lvlOverride w:ilvl="0">
+      <w:startOverride w:val="1"/>
+    </w:lvlOverride>
+  </w:num>
+  <w:num w:numId="70" w16cid:durableId="1165363932">
+    <w:abstractNumId w:val="10"/>
+    <w:lvlOverride w:ilvl="0">
+      <w:startOverride w:val="1"/>
+    </w:lvlOverride>
+  </w:num>
+  <w:num w:numId="71" w16cid:durableId="2051953037">
+    <w:abstractNumId w:val="10"/>
+    <w:lvlOverride w:ilvl="0">
+      <w:startOverride w:val="1"/>
+    </w:lvlOverride>
+  </w:num>
+  <w:num w:numId="72" w16cid:durableId="954674986">
+    <w:abstractNumId w:val="10"/>
+    <w:lvlOverride w:ilvl="0">
+      <w:startOverride w:val="1"/>
+    </w:lvlOverride>
   </w:num>
   <w:numIdMacAtCleanup w:val="41"/>
 </w:numbering>
@@ -20989,7 +22174,7 @@
     <w:next w:val="Normal"/>
     <w:autoRedefine/>
     <w:uiPriority w:val="39"/>
-    <w:rsid w:val="0091625F"/>
+    <w:rsid w:val="00217814"/>
     <w:pPr>
       <w:tabs>
         <w:tab w:val="left" w:pos="540"/>
@@ -21754,7 +22939,7 @@
     <w:rsid w:val="000D3871"/>
     <w:pPr>
       <w:numPr>
-        <w:numId w:val="37"/>
+        <w:numId w:val="44"/>
       </w:numPr>
       <w:spacing w:before="120"/>
     </w:pPr>

--- a/_4 Validation/$Qualification Test Plan/MLOI QTP 4-9-25 Draft1_2.docx
+++ b/_4 Validation/$Qualification Test Plan/MLOI QTP 4-9-25 Draft1_2.docx
@@ -731,34 +731,27 @@
           <w:sz w:val="22"/>
           <w:szCs w:val="22"/>
         </w:rPr>
-      </w:pPr>
-      <w:r>
-        <w:rPr>
-          <w:rFonts w:ascii="Arial" w:hAnsi="Arial" w:cs="Arial"/>
-          <w:sz w:val="22"/>
-          <w:szCs w:val="22"/>
-        </w:rPr>
-        <w:t>RAVENNA, OHIO</w:t>
-      </w:r>
-    </w:p>
-    <w:p>
-      <w:pPr>
-        <w:pStyle w:val="ReportBody"/>
-        <w:ind w:left="0"/>
-        <w:jc w:val="center"/>
-        <w:rPr>
-          <w:rFonts w:ascii="Arial" w:hAnsi="Arial" w:cs="Arial"/>
-          <w:sz w:val="22"/>
-          <w:szCs w:val="22"/>
-        </w:rPr>
         <w:sectPr>
-          <w:headerReference w:type="default" r:id="rId8"/>
+          <w:headerReference w:type="even" r:id="rId8"/>
+          <w:headerReference w:type="default" r:id="rId9"/>
+          <w:footerReference w:type="even" r:id="rId10"/>
+          <w:footerReference w:type="default" r:id="rId11"/>
+          <w:headerReference w:type="first" r:id="rId12"/>
+          <w:footerReference w:type="first" r:id="rId13"/>
           <w:pgSz w:w="12240" w:h="15840" w:code="1"/>
           <w:pgMar w:top="2160" w:right="1440" w:bottom="720" w:left="1440" w:header="720" w:footer="0" w:gutter="0"/>
           <w:cols w:space="720"/>
           <w:vAlign w:val="center"/>
         </w:sectPr>
       </w:pPr>
+      <w:r>
+        <w:rPr>
+          <w:rFonts w:ascii="Arial" w:hAnsi="Arial" w:cs="Arial"/>
+          <w:sz w:val="22"/>
+          <w:szCs w:val="22"/>
+        </w:rPr>
+        <w:t>RAVENNA, OHI</w:t>
+      </w:r>
     </w:p>
     <w:p>
       <w:pPr>
@@ -768,19 +761,12 @@
         </w:rPr>
       </w:pPr>
       <w:bookmarkStart w:id="1" w:name="_Hlk191715830"/>
-    </w:p>
-    <w:p>
-      <w:pPr>
+      <w:r>
         <w:rPr>
           <w:rFonts w:cs="Arial"/>
           <w:szCs w:val="22"/>
         </w:rPr>
-      </w:pPr>
-      <w:r>
-        <w:rPr>
-          <w:rFonts w:cs="Arial"/>
-          <w:szCs w:val="22"/>
-        </w:rPr>
+        <w:lastRenderedPageBreak/>
         <w:t>Revision History</w:t>
       </w:r>
     </w:p>
@@ -984,6 +970,96 @@
               </w:rPr>
               <w:t>5/03/18</w:t>
             </w:r>
+          </w:p>
+        </w:tc>
+      </w:tr>
+      <w:tr>
+        <w:tc>
+          <w:tcPr>
+            <w:tcW w:w="1075" w:type="dxa"/>
+          </w:tcPr>
+          <w:p>
+            <w:pPr>
+              <w:rPr>
+                <w:rFonts w:cs="Arial"/>
+                <w:szCs w:val="22"/>
+              </w:rPr>
+            </w:pPr>
+            <w:r>
+              <w:rPr>
+                <w:rFonts w:cs="Arial"/>
+                <w:szCs w:val="22"/>
+              </w:rPr>
+              <w:t xml:space="preserve">Draft 2 </w:t>
+            </w:r>
+          </w:p>
+        </w:tc>
+        <w:tc>
+          <w:tcPr>
+            <w:tcW w:w="4680" w:type="dxa"/>
+          </w:tcPr>
+          <w:p>
+            <w:pPr>
+              <w:rPr>
+                <w:rFonts w:cs="Arial"/>
+                <w:szCs w:val="22"/>
+              </w:rPr>
+            </w:pPr>
+            <w:r>
+              <w:rPr>
+                <w:rFonts w:cs="Arial"/>
+                <w:szCs w:val="22"/>
+              </w:rPr>
+              <w:t xml:space="preserve">Wholesale update of test cases, first draft complete </w:t>
+            </w:r>
+          </w:p>
+        </w:tc>
+        <w:tc>
+          <w:tcPr>
+            <w:tcW w:w="2250" w:type="dxa"/>
+          </w:tcPr>
+          <w:p>
+            <w:pPr>
+              <w:rPr>
+                <w:rFonts w:cs="Arial"/>
+                <w:szCs w:val="22"/>
+              </w:rPr>
+            </w:pPr>
+            <w:r>
+              <w:rPr>
+                <w:rFonts w:cs="Arial"/>
+                <w:szCs w:val="22"/>
+              </w:rPr>
+              <w:t>R. Ales</w:t>
+            </w:r>
+          </w:p>
+        </w:tc>
+        <w:tc>
+          <w:tcPr>
+            <w:tcW w:w="1345" w:type="dxa"/>
+          </w:tcPr>
+          <w:p>
+            <w:pPr>
+              <w:rPr>
+                <w:rFonts w:cs="Arial"/>
+                <w:szCs w:val="22"/>
+              </w:rPr>
+            </w:pPr>
+            <w:r>
+              <w:rPr>
+                <w:rFonts w:cs="Arial"/>
+                <w:szCs w:val="22"/>
+              </w:rPr>
+              <w:t>2025/04/10</w:t>
+            </w:r>
+          </w:p>
+          <w:p>
+            <w:pPr>
+              <w:rPr>
+                <w:rFonts w:cs="Arial"/>
+                <w:szCs w:val="22"/>
+              </w:rPr>
+            </w:pPr>
           </w:p>
         </w:tc>
       </w:tr>
@@ -1096,7 +1172,7 @@
           <w:r>
             <w:fldChar w:fldCharType="separate"/>
           </w:r>
-          <w:hyperlink w:anchor="_Toc195167492" w:history="1">
+          <w:hyperlink w:anchor="_Toc195183292" w:history="1">
             <w:r>
               <w:rPr>
                 <w:rStyle w:val="Hyperlink"/>
@@ -1136,7 +1212,7 @@
               <w:rPr>
                 <w:webHidden/>
               </w:rPr>
-              <w:instrText xml:space="preserve"> PAGEREF _Toc195167492 \h </w:instrText>
+              <w:instrText xml:space="preserve"> PAGEREF _Toc195183292 \h </w:instrText>
             </w:r>
             <w:r>
               <w:rPr>
@@ -1175,7 +1251,7 @@
               <w14:ligatures w14:val="standardContextual"/>
             </w:rPr>
           </w:pPr>
-          <w:hyperlink w:anchor="_Toc195167493" w:history="1">
+          <w:hyperlink w:anchor="_Toc195183293" w:history="1">
             <w:r>
               <w:rPr>
                 <w:rStyle w:val="Hyperlink"/>
@@ -1215,7 +1291,7 @@
               <w:rPr>
                 <w:webHidden/>
               </w:rPr>
-              <w:instrText xml:space="preserve"> PAGEREF _Toc195167493 \h </w:instrText>
+              <w:instrText xml:space="preserve"> PAGEREF _Toc195183293 \h </w:instrText>
             </w:r>
             <w:r>
               <w:rPr>
@@ -1254,7 +1330,7 @@
               <w14:ligatures w14:val="standardContextual"/>
             </w:rPr>
           </w:pPr>
-          <w:hyperlink w:anchor="_Toc195167494" w:history="1">
+          <w:hyperlink w:anchor="_Toc195183294" w:history="1">
             <w:r>
               <w:rPr>
                 <w:rStyle w:val="Hyperlink"/>
@@ -1294,7 +1370,7 @@
               <w:rPr>
                 <w:webHidden/>
               </w:rPr>
-              <w:instrText xml:space="preserve"> PAGEREF _Toc195167494 \h </w:instrText>
+              <w:instrText xml:space="preserve"> PAGEREF _Toc195183294 \h </w:instrText>
             </w:r>
             <w:r>
               <w:rPr>
@@ -1333,7 +1409,7 @@
               <w14:ligatures w14:val="standardContextual"/>
             </w:rPr>
           </w:pPr>
-          <w:hyperlink w:anchor="_Toc195167495" w:history="1">
+          <w:hyperlink w:anchor="_Toc195183295" w:history="1">
             <w:r>
               <w:rPr>
                 <w:rStyle w:val="Hyperlink"/>
@@ -1373,7 +1449,7 @@
               <w:rPr>
                 <w:webHidden/>
               </w:rPr>
-              <w:instrText xml:space="preserve"> PAGEREF _Toc195167495 \h </w:instrText>
+              <w:instrText xml:space="preserve"> PAGEREF _Toc195183295 \h </w:instrText>
             </w:r>
             <w:r>
               <w:rPr>
@@ -1412,7 +1488,7 @@
               <w14:ligatures w14:val="standardContextual"/>
             </w:rPr>
           </w:pPr>
-          <w:hyperlink w:anchor="_Toc195167496" w:history="1">
+          <w:hyperlink w:anchor="_Toc195183296" w:history="1">
             <w:r>
               <w:rPr>
                 <w:rStyle w:val="Hyperlink"/>
@@ -1452,7 +1528,7 @@
               <w:rPr>
                 <w:webHidden/>
               </w:rPr>
-              <w:instrText xml:space="preserve"> PAGEREF _Toc195167496 \h </w:instrText>
+              <w:instrText xml:space="preserve"> PAGEREF _Toc195183296 \h </w:instrText>
             </w:r>
             <w:r>
               <w:rPr>
@@ -1491,7 +1567,7 @@
               <w14:ligatures w14:val="standardContextual"/>
             </w:rPr>
           </w:pPr>
-          <w:hyperlink w:anchor="_Toc195167497" w:history="1">
+          <w:hyperlink w:anchor="_Toc195183297" w:history="1">
             <w:r>
               <w:rPr>
                 <w:rStyle w:val="Hyperlink"/>
@@ -1531,7 +1607,7 @@
               <w:rPr>
                 <w:webHidden/>
               </w:rPr>
-              <w:instrText xml:space="preserve"> PAGEREF _Toc195167497 \h </w:instrText>
+              <w:instrText xml:space="preserve"> PAGEREF _Toc195183297 \h </w:instrText>
             </w:r>
             <w:r>
               <w:rPr>
@@ -1570,7 +1646,7 @@
               <w14:ligatures w14:val="standardContextual"/>
             </w:rPr>
           </w:pPr>
-          <w:hyperlink w:anchor="_Toc195167498" w:history="1">
+          <w:hyperlink w:anchor="_Toc195183298" w:history="1">
             <w:r>
               <w:rPr>
                 <w:rStyle w:val="Hyperlink"/>
@@ -1610,7 +1686,7 @@
               <w:rPr>
                 <w:webHidden/>
               </w:rPr>
-              <w:instrText xml:space="preserve"> PAGEREF _Toc195167498 \h </w:instrText>
+              <w:instrText xml:space="preserve"> PAGEREF _Toc195183298 \h </w:instrText>
             </w:r>
             <w:r>
               <w:rPr>
@@ -1649,7 +1725,7 @@
               <w14:ligatures w14:val="standardContextual"/>
             </w:rPr>
           </w:pPr>
-          <w:hyperlink w:anchor="_Toc195167499" w:history="1">
+          <w:hyperlink w:anchor="_Toc195183299" w:history="1">
             <w:r>
               <w:rPr>
                 <w:rStyle w:val="Hyperlink"/>
@@ -1689,7 +1765,7 @@
               <w:rPr>
                 <w:webHidden/>
               </w:rPr>
-              <w:instrText xml:space="preserve"> PAGEREF _Toc195167499 \h </w:instrText>
+              <w:instrText xml:space="preserve"> PAGEREF _Toc195183299 \h </w:instrText>
             </w:r>
             <w:r>
               <w:rPr>
@@ -1728,7 +1804,7 @@
               <w14:ligatures w14:val="standardContextual"/>
             </w:rPr>
           </w:pPr>
-          <w:hyperlink w:anchor="_Toc195167500" w:history="1">
+          <w:hyperlink w:anchor="_Toc195183300" w:history="1">
             <w:r>
               <w:rPr>
                 <w:rStyle w:val="Hyperlink"/>
@@ -1768,7 +1844,7 @@
               <w:rPr>
                 <w:webHidden/>
               </w:rPr>
-              <w:instrText xml:space="preserve"> PAGEREF _Toc195167500 \h </w:instrText>
+              <w:instrText xml:space="preserve"> PAGEREF _Toc195183300 \h </w:instrText>
             </w:r>
             <w:r>
               <w:rPr>
@@ -1807,7 +1883,7 @@
               <w14:ligatures w14:val="standardContextual"/>
             </w:rPr>
           </w:pPr>
-          <w:hyperlink w:anchor="_Toc195167501" w:history="1">
+          <w:hyperlink w:anchor="_Toc195183301" w:history="1">
             <w:r>
               <w:rPr>
                 <w:rStyle w:val="Hyperlink"/>
@@ -1847,7 +1923,7 @@
               <w:rPr>
                 <w:webHidden/>
               </w:rPr>
-              <w:instrText xml:space="preserve"> PAGEREF _Toc195167501 \h </w:instrText>
+              <w:instrText xml:space="preserve"> PAGEREF _Toc195183301 \h </w:instrText>
             </w:r>
             <w:r>
               <w:rPr>
@@ -1886,7 +1962,7 @@
               <w14:ligatures w14:val="standardContextual"/>
             </w:rPr>
           </w:pPr>
-          <w:hyperlink w:anchor="_Toc195167502" w:history="1">
+          <w:hyperlink w:anchor="_Toc195183302" w:history="1">
             <w:r>
               <w:rPr>
                 <w:rStyle w:val="Hyperlink"/>
@@ -1926,7 +2002,7 @@
               <w:rPr>
                 <w:webHidden/>
               </w:rPr>
-              <w:instrText xml:space="preserve"> PAGEREF _Toc195167502 \h </w:instrText>
+              <w:instrText xml:space="preserve"> PAGEREF _Toc195183302 \h </w:instrText>
             </w:r>
             <w:r>
               <w:rPr>
@@ -1965,7 +2041,7 @@
               <w14:ligatures w14:val="standardContextual"/>
             </w:rPr>
           </w:pPr>
-          <w:hyperlink w:anchor="_Toc195167503" w:history="1">
+          <w:hyperlink w:anchor="_Toc195183303" w:history="1">
             <w:r>
               <w:rPr>
                 <w:rStyle w:val="Hyperlink"/>
@@ -2005,7 +2081,7 @@
               <w:rPr>
                 <w:webHidden/>
               </w:rPr>
-              <w:instrText xml:space="preserve"> PAGEREF _Toc195167503 \h </w:instrText>
+              <w:instrText xml:space="preserve"> PAGEREF _Toc195183303 \h </w:instrText>
             </w:r>
             <w:r>
               <w:rPr>
@@ -2044,7 +2120,7 @@
               <w14:ligatures w14:val="standardContextual"/>
             </w:rPr>
           </w:pPr>
-          <w:hyperlink w:anchor="_Toc195167504" w:history="1">
+          <w:hyperlink w:anchor="_Toc195183304" w:history="1">
             <w:r>
               <w:rPr>
                 <w:rStyle w:val="Hyperlink"/>
@@ -2084,7 +2160,7 @@
               <w:rPr>
                 <w:webHidden/>
               </w:rPr>
-              <w:instrText xml:space="preserve"> PAGEREF _Toc195167504 \h </w:instrText>
+              <w:instrText xml:space="preserve"> PAGEREF _Toc195183304 \h </w:instrText>
             </w:r>
             <w:r>
               <w:rPr>
@@ -2123,7 +2199,7 @@
               <w14:ligatures w14:val="standardContextual"/>
             </w:rPr>
           </w:pPr>
-          <w:hyperlink w:anchor="_Toc195167505" w:history="1">
+          <w:hyperlink w:anchor="_Toc195183305" w:history="1">
             <w:r>
               <w:rPr>
                 <w:rStyle w:val="Hyperlink"/>
@@ -2163,7 +2239,7 @@
               <w:rPr>
                 <w:webHidden/>
               </w:rPr>
-              <w:instrText xml:space="preserve"> PAGEREF _Toc195167505 \h </w:instrText>
+              <w:instrText xml:space="preserve"> PAGEREF _Toc195183305 \h </w:instrText>
             </w:r>
             <w:r>
               <w:rPr>
@@ -2202,7 +2278,7 @@
               <w14:ligatures w14:val="standardContextual"/>
             </w:rPr>
           </w:pPr>
-          <w:hyperlink w:anchor="_Toc195167506" w:history="1">
+          <w:hyperlink w:anchor="_Toc195183306" w:history="1">
             <w:r>
               <w:rPr>
                 <w:rStyle w:val="Hyperlink"/>
@@ -2242,7 +2318,7 @@
               <w:rPr>
                 <w:webHidden/>
               </w:rPr>
-              <w:instrText xml:space="preserve"> PAGEREF _Toc195167506 \h </w:instrText>
+              <w:instrText xml:space="preserve"> PAGEREF _Toc195183306 \h </w:instrText>
             </w:r>
             <w:r>
               <w:rPr>
@@ -2281,7 +2357,7 @@
               <w14:ligatures w14:val="standardContextual"/>
             </w:rPr>
           </w:pPr>
-          <w:hyperlink w:anchor="_Toc195167507" w:history="1">
+          <w:hyperlink w:anchor="_Toc195183307" w:history="1">
             <w:r>
               <w:rPr>
                 <w:rStyle w:val="Hyperlink"/>
@@ -2321,7 +2397,7 @@
               <w:rPr>
                 <w:webHidden/>
               </w:rPr>
-              <w:instrText xml:space="preserve"> PAGEREF _Toc195167507 \h </w:instrText>
+              <w:instrText xml:space="preserve"> PAGEREF _Toc195183307 \h </w:instrText>
             </w:r>
             <w:r>
               <w:rPr>
@@ -2360,7 +2436,7 @@
               <w14:ligatures w14:val="standardContextual"/>
             </w:rPr>
           </w:pPr>
-          <w:hyperlink w:anchor="_Toc195167508" w:history="1">
+          <w:hyperlink w:anchor="_Toc195183308" w:history="1">
             <w:r>
               <w:rPr>
                 <w:rStyle w:val="Hyperlink"/>
@@ -2400,7 +2476,7 @@
               <w:rPr>
                 <w:webHidden/>
               </w:rPr>
-              <w:instrText xml:space="preserve"> PAGEREF _Toc195167508 \h </w:instrText>
+              <w:instrText xml:space="preserve"> PAGEREF _Toc195183308 \h </w:instrText>
             </w:r>
             <w:r>
               <w:rPr>
@@ -2439,7 +2515,7 @@
               <w14:ligatures w14:val="standardContextual"/>
             </w:rPr>
           </w:pPr>
-          <w:hyperlink w:anchor="_Toc195167509" w:history="1">
+          <w:hyperlink w:anchor="_Toc195183309" w:history="1">
             <w:r>
               <w:rPr>
                 <w:rStyle w:val="Hyperlink"/>
@@ -2479,7 +2555,7 @@
               <w:rPr>
                 <w:webHidden/>
               </w:rPr>
-              <w:instrText xml:space="preserve"> PAGEREF _Toc195167509 \h </w:instrText>
+              <w:instrText xml:space="preserve"> PAGEREF _Toc195183309 \h </w:instrText>
             </w:r>
             <w:r>
               <w:rPr>
@@ -2518,7 +2594,7 @@
               <w14:ligatures w14:val="standardContextual"/>
             </w:rPr>
           </w:pPr>
-          <w:hyperlink w:anchor="_Toc195167510" w:history="1">
+          <w:hyperlink w:anchor="_Toc195183310" w:history="1">
             <w:r>
               <w:rPr>
                 <w:rStyle w:val="Hyperlink"/>
@@ -2558,7 +2634,7 @@
               <w:rPr>
                 <w:webHidden/>
               </w:rPr>
-              <w:instrText xml:space="preserve"> PAGEREF _Toc195167510 \h </w:instrText>
+              <w:instrText xml:space="preserve"> PAGEREF _Toc195183310 \h </w:instrText>
             </w:r>
             <w:r>
               <w:rPr>
@@ -2597,7 +2673,7 @@
               <w14:ligatures w14:val="standardContextual"/>
             </w:rPr>
           </w:pPr>
-          <w:hyperlink w:anchor="_Toc195167511" w:history="1">
+          <w:hyperlink w:anchor="_Toc195183311" w:history="1">
             <w:r>
               <w:rPr>
                 <w:rStyle w:val="Hyperlink"/>
@@ -2637,7 +2713,7 @@
               <w:rPr>
                 <w:webHidden/>
               </w:rPr>
-              <w:instrText xml:space="preserve"> PAGEREF _Toc195167511 \h </w:instrText>
+              <w:instrText xml:space="preserve"> PAGEREF _Toc195183311 \h </w:instrText>
             </w:r>
             <w:r>
               <w:rPr>
@@ -2676,7 +2752,7 @@
               <w14:ligatures w14:val="standardContextual"/>
             </w:rPr>
           </w:pPr>
-          <w:hyperlink w:anchor="_Toc195167512" w:history="1">
+          <w:hyperlink w:anchor="_Toc195183312" w:history="1">
             <w:r>
               <w:rPr>
                 <w:rStyle w:val="Hyperlink"/>
@@ -2716,7 +2792,7 @@
               <w:rPr>
                 <w:webHidden/>
               </w:rPr>
-              <w:instrText xml:space="preserve"> PAGEREF _Toc195167512 \h </w:instrText>
+              <w:instrText xml:space="preserve"> PAGEREF _Toc195183312 \h </w:instrText>
             </w:r>
             <w:r>
               <w:rPr>
@@ -2755,7 +2831,7 @@
               <w14:ligatures w14:val="standardContextual"/>
             </w:rPr>
           </w:pPr>
-          <w:hyperlink w:anchor="_Toc195167513" w:history="1">
+          <w:hyperlink w:anchor="_Toc195183313" w:history="1">
             <w:r>
               <w:rPr>
                 <w:rStyle w:val="Hyperlink"/>
@@ -2795,7 +2871,7 @@
               <w:rPr>
                 <w:webHidden/>
               </w:rPr>
-              <w:instrText xml:space="preserve"> PAGEREF _Toc195167513 \h </w:instrText>
+              <w:instrText xml:space="preserve"> PAGEREF _Toc195183313 \h </w:instrText>
             </w:r>
             <w:r>
               <w:rPr>
@@ -2834,7 +2910,7 @@
               <w14:ligatures w14:val="standardContextual"/>
             </w:rPr>
           </w:pPr>
-          <w:hyperlink w:anchor="_Toc195167514" w:history="1">
+          <w:hyperlink w:anchor="_Toc195183314" w:history="1">
             <w:r>
               <w:rPr>
                 <w:rStyle w:val="Hyperlink"/>
@@ -2874,7 +2950,7 @@
               <w:rPr>
                 <w:webHidden/>
               </w:rPr>
-              <w:instrText xml:space="preserve"> PAGEREF _Toc195167514 \h </w:instrText>
+              <w:instrText xml:space="preserve"> PAGEREF _Toc195183314 \h </w:instrText>
             </w:r>
             <w:r>
               <w:rPr>
@@ -2913,7 +2989,7 @@
               <w14:ligatures w14:val="standardContextual"/>
             </w:rPr>
           </w:pPr>
-          <w:hyperlink w:anchor="_Toc195167515" w:history="1">
+          <w:hyperlink w:anchor="_Toc195183315" w:history="1">
             <w:r>
               <w:rPr>
                 <w:rStyle w:val="Hyperlink"/>
@@ -2953,7 +3029,7 @@
               <w:rPr>
                 <w:webHidden/>
               </w:rPr>
-              <w:instrText xml:space="preserve"> PAGEREF _Toc195167515 \h </w:instrText>
+              <w:instrText xml:space="preserve"> PAGEREF _Toc195183315 \h </w:instrText>
             </w:r>
             <w:r>
               <w:rPr>
@@ -2992,7 +3068,7 @@
               <w14:ligatures w14:val="standardContextual"/>
             </w:rPr>
           </w:pPr>
-          <w:hyperlink w:anchor="_Toc195167516" w:history="1">
+          <w:hyperlink w:anchor="_Toc195183316" w:history="1">
             <w:r>
               <w:rPr>
                 <w:rStyle w:val="Hyperlink"/>
@@ -3032,7 +3108,7 @@
               <w:rPr>
                 <w:webHidden/>
               </w:rPr>
-              <w:instrText xml:space="preserve"> PAGEREF _Toc195167516 \h </w:instrText>
+              <w:instrText xml:space="preserve"> PAGEREF _Toc195183316 \h </w:instrText>
             </w:r>
             <w:r>
               <w:rPr>
@@ -3071,7 +3147,7 @@
               <w14:ligatures w14:val="standardContextual"/>
             </w:rPr>
           </w:pPr>
-          <w:hyperlink w:anchor="_Toc195167517" w:history="1">
+          <w:hyperlink w:anchor="_Toc195183317" w:history="1">
             <w:r>
               <w:rPr>
                 <w:rStyle w:val="Hyperlink"/>
@@ -3111,7 +3187,7 @@
               <w:rPr>
                 <w:webHidden/>
               </w:rPr>
-              <w:instrText xml:space="preserve"> PAGEREF _Toc195167517 \h </w:instrText>
+              <w:instrText xml:space="preserve"> PAGEREF _Toc195183317 \h </w:instrText>
             </w:r>
             <w:r>
               <w:rPr>
@@ -3150,7 +3226,7 @@
               <w14:ligatures w14:val="standardContextual"/>
             </w:rPr>
           </w:pPr>
-          <w:hyperlink w:anchor="_Toc195167518" w:history="1">
+          <w:hyperlink w:anchor="_Toc195183318" w:history="1">
             <w:r>
               <w:rPr>
                 <w:rStyle w:val="Hyperlink"/>
@@ -3190,7 +3266,7 @@
               <w:rPr>
                 <w:webHidden/>
               </w:rPr>
-              <w:instrText xml:space="preserve"> PAGEREF _Toc195167518 \h </w:instrText>
+              <w:instrText xml:space="preserve"> PAGEREF _Toc195183318 \h </w:instrText>
             </w:r>
             <w:r>
               <w:rPr>
@@ -3229,7 +3305,7 @@
               <w14:ligatures w14:val="standardContextual"/>
             </w:rPr>
           </w:pPr>
-          <w:hyperlink w:anchor="_Toc195167519" w:history="1">
+          <w:hyperlink w:anchor="_Toc195183319" w:history="1">
             <w:r>
               <w:rPr>
                 <w:rStyle w:val="Hyperlink"/>
@@ -3269,7 +3345,7 @@
               <w:rPr>
                 <w:webHidden/>
               </w:rPr>
-              <w:instrText xml:space="preserve"> PAGEREF _Toc195167519 \h </w:instrText>
+              <w:instrText xml:space="preserve"> PAGEREF _Toc195183319 \h </w:instrText>
             </w:r>
             <w:r>
               <w:rPr>
@@ -3308,7 +3384,7 @@
               <w14:ligatures w14:val="standardContextual"/>
             </w:rPr>
           </w:pPr>
-          <w:hyperlink w:anchor="_Toc195167520" w:history="1">
+          <w:hyperlink w:anchor="_Toc195183320" w:history="1">
             <w:r>
               <w:rPr>
                 <w:rStyle w:val="Hyperlink"/>
@@ -3348,7 +3424,7 @@
               <w:rPr>
                 <w:webHidden/>
               </w:rPr>
-              <w:instrText xml:space="preserve"> PAGEREF _Toc195167520 \h </w:instrText>
+              <w:instrText xml:space="preserve"> PAGEREF _Toc195183320 \h </w:instrText>
             </w:r>
             <w:r>
               <w:rPr>
@@ -3387,7 +3463,7 @@
               <w14:ligatures w14:val="standardContextual"/>
             </w:rPr>
           </w:pPr>
-          <w:hyperlink w:anchor="_Toc195167521" w:history="1">
+          <w:hyperlink w:anchor="_Toc195183321" w:history="1">
             <w:r>
               <w:rPr>
                 <w:rStyle w:val="Hyperlink"/>
@@ -3427,7 +3503,7 @@
               <w:rPr>
                 <w:webHidden/>
               </w:rPr>
-              <w:instrText xml:space="preserve"> PAGEREF _Toc195167521 \h </w:instrText>
+              <w:instrText xml:space="preserve"> PAGEREF _Toc195183321 \h </w:instrText>
             </w:r>
             <w:r>
               <w:rPr>
@@ -3466,7 +3542,7 @@
               <w14:ligatures w14:val="standardContextual"/>
             </w:rPr>
           </w:pPr>
-          <w:hyperlink w:anchor="_Toc195167522" w:history="1">
+          <w:hyperlink w:anchor="_Toc195183322" w:history="1">
             <w:r>
               <w:rPr>
                 <w:rStyle w:val="Hyperlink"/>
@@ -3506,7 +3582,7 @@
               <w:rPr>
                 <w:webHidden/>
               </w:rPr>
-              <w:instrText xml:space="preserve"> PAGEREF _Toc195167522 \h </w:instrText>
+              <w:instrText xml:space="preserve"> PAGEREF _Toc195183322 \h </w:instrText>
             </w:r>
             <w:r>
               <w:rPr>
@@ -3545,7 +3621,7 @@
               <w14:ligatures w14:val="standardContextual"/>
             </w:rPr>
           </w:pPr>
-          <w:hyperlink w:anchor="_Toc195167523" w:history="1">
+          <w:hyperlink w:anchor="_Toc195183323" w:history="1">
             <w:r>
               <w:rPr>
                 <w:rStyle w:val="Hyperlink"/>
@@ -3585,7 +3661,7 @@
               <w:rPr>
                 <w:webHidden/>
               </w:rPr>
-              <w:instrText xml:space="preserve"> PAGEREF _Toc195167523 \h </w:instrText>
+              <w:instrText xml:space="preserve"> PAGEREF _Toc195183323 \h </w:instrText>
             </w:r>
             <w:r>
               <w:rPr>
@@ -3624,7 +3700,7 @@
               <w14:ligatures w14:val="standardContextual"/>
             </w:rPr>
           </w:pPr>
-          <w:hyperlink w:anchor="_Toc195167524" w:history="1">
+          <w:hyperlink w:anchor="_Toc195183324" w:history="1">
             <w:r>
               <w:rPr>
                 <w:rStyle w:val="Hyperlink"/>
@@ -3664,7 +3740,7 @@
               <w:rPr>
                 <w:webHidden/>
               </w:rPr>
-              <w:instrText xml:space="preserve"> PAGEREF _Toc195167524 \h </w:instrText>
+              <w:instrText xml:space="preserve"> PAGEREF _Toc195183324 \h </w:instrText>
             </w:r>
             <w:r>
               <w:rPr>
@@ -3703,7 +3779,7 @@
               <w14:ligatures w14:val="standardContextual"/>
             </w:rPr>
           </w:pPr>
-          <w:hyperlink w:anchor="_Toc195167525" w:history="1">
+          <w:hyperlink w:anchor="_Toc195183325" w:history="1">
             <w:r>
               <w:rPr>
                 <w:rStyle w:val="Hyperlink"/>
@@ -3743,7 +3819,7 @@
               <w:rPr>
                 <w:webHidden/>
               </w:rPr>
-              <w:instrText xml:space="preserve"> PAGEREF _Toc195167525 \h </w:instrText>
+              <w:instrText xml:space="preserve"> PAGEREF _Toc195183325 \h </w:instrText>
             </w:r>
             <w:r>
               <w:rPr>
@@ -3760,7 +3836,7 @@
               <w:rPr>
                 <w:webHidden/>
               </w:rPr>
-              <w:t>33</w:t>
+              <w:t>35</w:t>
             </w:r>
             <w:r>
               <w:rPr>
@@ -3782,7 +3858,7 @@
               <w14:ligatures w14:val="standardContextual"/>
             </w:rPr>
           </w:pPr>
-          <w:hyperlink w:anchor="_Toc195167526" w:history="1">
+          <w:hyperlink w:anchor="_Toc195183326" w:history="1">
             <w:r>
               <w:rPr>
                 <w:rStyle w:val="Hyperlink"/>
@@ -3804,7 +3880,7 @@
               <w:rPr>
                 <w:rStyle w:val="Hyperlink"/>
               </w:rPr>
-              <w:t>Non - Functional Requirements Test Procedures</w:t>
+              <w:t>Performance  Requirements Test Procedures</w:t>
             </w:r>
             <w:r>
               <w:rPr>
@@ -3822,7 +3898,7 @@
               <w:rPr>
                 <w:webHidden/>
               </w:rPr>
-              <w:instrText xml:space="preserve"> PAGEREF _Toc195167526 \h </w:instrText>
+              <w:instrText xml:space="preserve"> PAGEREF _Toc195183326 \h </w:instrText>
             </w:r>
             <w:r>
               <w:rPr>
@@ -3839,7 +3915,7 @@
               <w:rPr>
                 <w:webHidden/>
               </w:rPr>
-              <w:t>34</w:t>
+              <w:t>37</w:t>
             </w:r>
             <w:r>
               <w:rPr>
@@ -3861,7 +3937,7 @@
               <w14:ligatures w14:val="standardContextual"/>
             </w:rPr>
           </w:pPr>
-          <w:hyperlink w:anchor="_Toc195167527" w:history="1">
+          <w:hyperlink w:anchor="_Toc195183327" w:history="1">
             <w:r>
               <w:rPr>
                 <w:rStyle w:val="Hyperlink"/>
@@ -3901,7 +3977,7 @@
               <w:rPr>
                 <w:webHidden/>
               </w:rPr>
-              <w:instrText xml:space="preserve"> PAGEREF _Toc195167527 \h </w:instrText>
+              <w:instrText xml:space="preserve"> PAGEREF _Toc195183327 \h </w:instrText>
             </w:r>
             <w:r>
               <w:rPr>
@@ -3918,7 +3994,7 @@
               <w:rPr>
                 <w:webHidden/>
               </w:rPr>
-              <w:t>34</w:t>
+              <w:t>37</w:t>
             </w:r>
             <w:r>
               <w:rPr>
@@ -3940,7 +4016,7 @@
               <w14:ligatures w14:val="standardContextual"/>
             </w:rPr>
           </w:pPr>
-          <w:hyperlink w:anchor="_Toc195167528" w:history="1">
+          <w:hyperlink w:anchor="_Toc195183328" w:history="1">
             <w:r>
               <w:rPr>
                 <w:rStyle w:val="Hyperlink"/>
@@ -3962,7 +4038,7 @@
               <w:rPr>
                 <w:rStyle w:val="Hyperlink"/>
               </w:rPr>
-              <w:t>Resistance Calibration Repeatability &amp; Accuracy</w:t>
+              <w:t>Resistance, Calibration, Repeatability &amp; Accuracy</w:t>
             </w:r>
             <w:r>
               <w:rPr>
@@ -3980,7 +4056,7 @@
               <w:rPr>
                 <w:webHidden/>
               </w:rPr>
-              <w:instrText xml:space="preserve"> PAGEREF _Toc195167528 \h </w:instrText>
+              <w:instrText xml:space="preserve"> PAGEREF _Toc195183328 \h </w:instrText>
             </w:r>
             <w:r>
               <w:rPr>
@@ -3997,7 +4073,7 @@
               <w:rPr>
                 <w:webHidden/>
               </w:rPr>
-              <w:t>34</w:t>
+              <w:t>38</w:t>
             </w:r>
             <w:r>
               <w:rPr>
@@ -4019,7 +4095,7 @@
               <w14:ligatures w14:val="standardContextual"/>
             </w:rPr>
           </w:pPr>
-          <w:hyperlink w:anchor="_Toc195167529" w:history="1">
+          <w:hyperlink w:anchor="_Toc195183329" w:history="1">
             <w:r>
               <w:rPr>
                 <w:rStyle w:val="Hyperlink"/>
@@ -4059,7 +4135,7 @@
               <w:rPr>
                 <w:webHidden/>
               </w:rPr>
-              <w:instrText xml:space="preserve"> PAGEREF _Toc195167529 \h </w:instrText>
+              <w:instrText xml:space="preserve"> PAGEREF _Toc195183329 \h </w:instrText>
             </w:r>
             <w:r>
               <w:rPr>
@@ -4076,7 +4152,7 @@
               <w:rPr>
                 <w:webHidden/>
               </w:rPr>
-              <w:t>34</w:t>
+              <w:t>38</w:t>
             </w:r>
             <w:r>
               <w:rPr>
@@ -4098,7 +4174,7 @@
               <w14:ligatures w14:val="standardContextual"/>
             </w:rPr>
           </w:pPr>
-          <w:hyperlink w:anchor="_Toc195167530" w:history="1">
+          <w:hyperlink w:anchor="_Toc195183330" w:history="1">
             <w:r>
               <w:rPr>
                 <w:rStyle w:val="Hyperlink"/>
@@ -4138,7 +4214,7 @@
               <w:rPr>
                 <w:webHidden/>
               </w:rPr>
-              <w:instrText xml:space="preserve"> PAGEREF _Toc195167530 \h </w:instrText>
+              <w:instrText xml:space="preserve"> PAGEREF _Toc195183330 \h </w:instrText>
             </w:r>
             <w:r>
               <w:rPr>
@@ -4155,7 +4231,7 @@
               <w:rPr>
                 <w:webHidden/>
               </w:rPr>
-              <w:t>34</w:t>
+              <w:t>38</w:t>
             </w:r>
             <w:r>
               <w:rPr>
@@ -4177,7 +4253,7 @@
               <w14:ligatures w14:val="standardContextual"/>
             </w:rPr>
           </w:pPr>
-          <w:hyperlink w:anchor="_Toc195167531" w:history="1">
+          <w:hyperlink w:anchor="_Toc195183331" w:history="1">
             <w:r>
               <w:rPr>
                 <w:rStyle w:val="Hyperlink"/>
@@ -4217,7 +4293,7 @@
               <w:rPr>
                 <w:webHidden/>
               </w:rPr>
-              <w:instrText xml:space="preserve"> PAGEREF _Toc195167531 \h </w:instrText>
+              <w:instrText xml:space="preserve"> PAGEREF _Toc195183331 \h </w:instrText>
             </w:r>
             <w:r>
               <w:rPr>
@@ -4234,7 +4310,7 @@
               <w:rPr>
                 <w:webHidden/>
               </w:rPr>
-              <w:t>34</w:t>
+              <w:t>38</w:t>
             </w:r>
             <w:r>
               <w:rPr>
@@ -4259,7 +4335,7 @@
               <w14:ligatures w14:val="standardContextual"/>
             </w:rPr>
           </w:pPr>
-          <w:hyperlink w:anchor="_Toc195167532" w:history="1">
+          <w:hyperlink w:anchor="_Toc195183332" w:history="1">
             <w:r>
               <w:rPr>
                 <w:rStyle w:val="Hyperlink"/>
@@ -4299,7 +4375,7 @@
               <w:rPr>
                 <w:webHidden/>
               </w:rPr>
-              <w:instrText xml:space="preserve"> PAGEREF _Toc195167532 \h </w:instrText>
+              <w:instrText xml:space="preserve"> PAGEREF _Toc195183332 \h </w:instrText>
             </w:r>
             <w:r>
               <w:rPr>
@@ -4316,7 +4392,7 @@
               <w:rPr>
                 <w:webHidden/>
               </w:rPr>
-              <w:t>34</w:t>
+              <w:t>38</w:t>
             </w:r>
             <w:r>
               <w:rPr>
@@ -4338,7 +4414,7 @@
               <w14:ligatures w14:val="standardContextual"/>
             </w:rPr>
           </w:pPr>
-          <w:hyperlink w:anchor="_Toc195167533" w:history="1">
+          <w:hyperlink w:anchor="_Toc195183333" w:history="1">
             <w:r>
               <w:rPr>
                 <w:rStyle w:val="Hyperlink"/>
@@ -4378,7 +4454,7 @@
               <w:rPr>
                 <w:webHidden/>
               </w:rPr>
-              <w:instrText xml:space="preserve"> PAGEREF _Toc195167533 \h </w:instrText>
+              <w:instrText xml:space="preserve"> PAGEREF _Toc195183333 \h </w:instrText>
             </w:r>
             <w:r>
               <w:rPr>
@@ -4395,7 +4471,7 @@
               <w:rPr>
                 <w:webHidden/>
               </w:rPr>
-              <w:t>34</w:t>
+              <w:t>38</w:t>
             </w:r>
             <w:r>
               <w:rPr>
@@ -4417,7 +4493,7 @@
               <w14:ligatures w14:val="standardContextual"/>
             </w:rPr>
           </w:pPr>
-          <w:hyperlink w:anchor="_Toc195167534" w:history="1">
+          <w:hyperlink w:anchor="_Toc195183334" w:history="1">
             <w:r>
               <w:rPr>
                 <w:rStyle w:val="Hyperlink"/>
@@ -4457,7 +4533,7 @@
               <w:rPr>
                 <w:webHidden/>
               </w:rPr>
-              <w:instrText xml:space="preserve"> PAGEREF _Toc195167534 \h </w:instrText>
+              <w:instrText xml:space="preserve"> PAGEREF _Toc195183334 \h </w:instrText>
             </w:r>
             <w:r>
               <w:rPr>
@@ -4474,7 +4550,7 @@
               <w:rPr>
                 <w:webHidden/>
               </w:rPr>
-              <w:t>35</w:t>
+              <w:t>39</w:t>
             </w:r>
             <w:r>
               <w:rPr>
@@ -4499,7 +4575,7 @@
               <w14:ligatures w14:val="standardContextual"/>
             </w:rPr>
           </w:pPr>
-          <w:hyperlink w:anchor="_Toc195167535" w:history="1">
+          <w:hyperlink w:anchor="_Toc195183335" w:history="1">
             <w:r>
               <w:rPr>
                 <w:rStyle w:val="Hyperlink"/>
@@ -4539,7 +4615,7 @@
               <w:rPr>
                 <w:webHidden/>
               </w:rPr>
-              <w:instrText xml:space="preserve"> PAGEREF _Toc195167535 \h </w:instrText>
+              <w:instrText xml:space="preserve"> PAGEREF _Toc195183335 \h </w:instrText>
             </w:r>
             <w:r>
               <w:rPr>
@@ -4556,7 +4632,7 @@
               <w:rPr>
                 <w:webHidden/>
               </w:rPr>
-              <w:t>35</w:t>
+              <w:t>39</w:t>
             </w:r>
             <w:r>
               <w:rPr>
@@ -4581,7 +4657,7 @@
               <w14:ligatures w14:val="standardContextual"/>
             </w:rPr>
           </w:pPr>
-          <w:hyperlink w:anchor="_Toc195167536" w:history="1">
+          <w:hyperlink w:anchor="_Toc195183336" w:history="1">
             <w:r>
               <w:rPr>
                 <w:rStyle w:val="Hyperlink"/>
@@ -4621,7 +4697,7 @@
               <w:rPr>
                 <w:webHidden/>
               </w:rPr>
-              <w:instrText xml:space="preserve"> PAGEREF _Toc195167536 \h </w:instrText>
+              <w:instrText xml:space="preserve"> PAGEREF _Toc195183336 \h </w:instrText>
             </w:r>
             <w:r>
               <w:rPr>
@@ -4638,7 +4714,7 @@
               <w:rPr>
                 <w:webHidden/>
               </w:rPr>
-              <w:t>35</w:t>
+              <w:t>39</w:t>
             </w:r>
             <w:r>
               <w:rPr>
@@ -4688,7 +4764,7 @@
       <w:bookmarkStart w:id="17" w:name="_Toc193205098"/>
       <w:bookmarkStart w:id="18" w:name="_Toc193205139"/>
       <w:bookmarkStart w:id="19" w:name="_Toc15026304"/>
-      <w:bookmarkStart w:id="20" w:name="_Toc195167492"/>
+      <w:bookmarkStart w:id="20" w:name="_Toc195183292"/>
       <w:bookmarkEnd w:id="2"/>
       <w:bookmarkEnd w:id="3"/>
       <w:bookmarkEnd w:id="4"/>
@@ -4742,7 +4818,7 @@
           <w:numId w:val="5"/>
         </w:numPr>
       </w:pPr>
-      <w:bookmarkStart w:id="22" w:name="_Toc195167493"/>
+      <w:bookmarkStart w:id="22" w:name="_Toc195183293"/>
       <w:r>
         <w:t>Reference Documents:</w:t>
       </w:r>
@@ -4764,7 +4840,7 @@
           <w:numId w:val="5"/>
         </w:numPr>
       </w:pPr>
-      <w:bookmarkStart w:id="23" w:name="_Toc195167494"/>
+      <w:bookmarkStart w:id="23" w:name="_Toc195183294"/>
       <w:r>
         <w:t>Notation</w:t>
       </w:r>
@@ -5207,7 +5283,7 @@
       <w:pPr>
         <w:pStyle w:val="ZL1Section"/>
       </w:pPr>
-      <w:bookmarkStart w:id="24" w:name="_Toc195167495"/>
+      <w:bookmarkStart w:id="24" w:name="_Toc195183295"/>
       <w:r>
         <w:t>Test Plan</w:t>
       </w:r>
@@ -5218,7 +5294,7 @@
         <w:pStyle w:val="ZL2Section"/>
       </w:pPr>
       <w:bookmarkStart w:id="25" w:name="_Toc15026305"/>
-      <w:bookmarkStart w:id="26" w:name="_Toc195167496"/>
+      <w:bookmarkStart w:id="26" w:name="_Toc195183296"/>
       <w:bookmarkEnd w:id="21"/>
       <w:r>
         <w:t>Requirements Cross Reference Summaries</w:t>
@@ -5241,15 +5317,13 @@
         </w:rPr>
         <w:t xml:space="preserve">Test cases and procedures are traceable to the requirements of </w:t>
       </w:r>
-      <w:proofErr w:type="gramStart"/>
       <w:r>
         <w:rPr>
           <w:rFonts w:cs="Arial"/>
           <w:szCs w:val="22"/>
         </w:rPr>
-        <w:t>the ReqSpec</w:t>
-      </w:r>
-      <w:proofErr w:type="gramEnd"/>
+        <w:t>ReqSpec</w:t>
+      </w:r>
       <w:r>
         <w:rPr>
           <w:rFonts w:cs="Arial"/>
@@ -5290,7 +5364,7 @@
       </w:pPr>
       <w:bookmarkStart w:id="27" w:name="_Toc300041138"/>
       <w:bookmarkStart w:id="28" w:name="_Toc15026306"/>
-      <w:bookmarkStart w:id="29" w:name="_Toc195167497"/>
+      <w:bookmarkStart w:id="29" w:name="_Toc195183297"/>
       <w:r>
         <w:lastRenderedPageBreak/>
         <w:t>Test</w:t>
@@ -5328,7 +5402,7 @@
         <w:pStyle w:val="ZL2Section"/>
       </w:pPr>
       <w:bookmarkStart w:id="30" w:name="_Toc15026307"/>
-      <w:bookmarkStart w:id="31" w:name="_Toc195167498"/>
+      <w:bookmarkStart w:id="31" w:name="_Toc195183298"/>
       <w:r>
         <w:t>Analysis</w:t>
       </w:r>
@@ -5356,7 +5430,7 @@
         <w:pStyle w:val="ZL2Section"/>
       </w:pPr>
       <w:bookmarkStart w:id="32" w:name="_Toc15026309"/>
-      <w:bookmarkStart w:id="33" w:name="_Toc195167499"/>
+      <w:bookmarkStart w:id="33" w:name="_Toc195183299"/>
       <w:r>
         <w:t>Inspection</w:t>
       </w:r>
@@ -5384,7 +5458,7 @@
       <w:pPr>
         <w:pStyle w:val="ZL2Section"/>
       </w:pPr>
-      <w:bookmarkStart w:id="34" w:name="_Toc195167500"/>
+      <w:bookmarkStart w:id="34" w:name="_Toc195183300"/>
       <w:r>
         <w:t>Test Results Record</w:t>
       </w:r>
@@ -5395,11 +5469,9 @@
       <w:r>
         <w:t xml:space="preserve">The test cases shall provide space to record the results of that test </w:t>
       </w:r>
-      <w:proofErr w:type="gramStart"/>
-      <w:r>
-        <w:t>case</w:t>
-      </w:r>
-      <w:proofErr w:type="gramEnd"/>
+      <w:r>
+        <w:t>case,</w:t>
+      </w:r>
       <w:r>
         <w:t xml:space="preserve"> and an overall PASS/FAIL score shall be recorded. This will serve as the Test Results Record when completed and signed off by the designated stakeholders.</w:t>
       </w:r>
@@ -5410,7 +5482,7 @@
         <w:pStyle w:val="ZL1Section"/>
       </w:pPr>
       <w:bookmarkStart w:id="35" w:name="_Toc15026310"/>
-      <w:bookmarkStart w:id="36" w:name="_Toc195167501"/>
+      <w:bookmarkStart w:id="36" w:name="_Toc195183301"/>
       <w:r>
         <w:t>Description of Test Item</w:t>
       </w:r>
@@ -5459,7 +5531,7 @@
         <w:pStyle w:val="ZL2Section"/>
       </w:pPr>
       <w:bookmarkStart w:id="37" w:name="_Toc15026311"/>
-      <w:bookmarkStart w:id="38" w:name="_Toc195167502"/>
+      <w:bookmarkStart w:id="38" w:name="_Toc195183302"/>
       <w:r>
         <w:t>General Test Data Requirements</w:t>
       </w:r>
@@ -5699,7 +5771,7 @@
         <w:pStyle w:val="ZL2Section"/>
       </w:pPr>
       <w:bookmarkStart w:id="39" w:name="_Toc15026312"/>
-      <w:bookmarkStart w:id="40" w:name="_Toc195167503"/>
+      <w:bookmarkStart w:id="40" w:name="_Toc195183303"/>
       <w:r>
         <w:t>Criteria for Retest</w:t>
       </w:r>
@@ -5743,7 +5815,7 @@
       <w:bookmarkStart w:id="41" w:name="_Toc193210337"/>
       <w:bookmarkStart w:id="42" w:name="_Toc193210461"/>
       <w:bookmarkStart w:id="43" w:name="_Toc15026314"/>
-      <w:bookmarkStart w:id="44" w:name="_Toc195167504"/>
+      <w:bookmarkStart w:id="44" w:name="_Toc195183304"/>
       <w:bookmarkEnd w:id="41"/>
       <w:bookmarkEnd w:id="42"/>
       <w:r>
@@ -5794,7 +5866,7 @@
         <w:pStyle w:val="ZL2Section"/>
       </w:pPr>
       <w:bookmarkStart w:id="45" w:name="_Toc15026315"/>
-      <w:bookmarkStart w:id="46" w:name="_Toc195167505"/>
+      <w:bookmarkStart w:id="46" w:name="_Toc195183305"/>
       <w:r>
         <w:t>Test Conditions</w:t>
       </w:r>
@@ -5908,7 +5980,7 @@
         <w:pStyle w:val="ZL2Section"/>
       </w:pPr>
       <w:bookmarkStart w:id="47" w:name="_Toc15026316"/>
-      <w:bookmarkStart w:id="48" w:name="_Toc195167506"/>
+      <w:bookmarkStart w:id="48" w:name="_Toc195183306"/>
       <w:r>
         <w:t>Measurement Tolerances</w:t>
       </w:r>
@@ -6114,7 +6186,7 @@
       </w:pPr>
       <w:bookmarkStart w:id="49" w:name="_Toc300041149"/>
       <w:bookmarkStart w:id="50" w:name="_Toc15026317"/>
-      <w:bookmarkStart w:id="51" w:name="_Toc195167507"/>
+      <w:bookmarkStart w:id="51" w:name="_Toc195183307"/>
       <w:r>
         <w:t>Test Fluids</w:t>
       </w:r>
@@ -6173,7 +6245,7 @@
         <w:pStyle w:val="ZL2Section"/>
       </w:pPr>
       <w:bookmarkStart w:id="52" w:name="_Toc15026318"/>
-      <w:bookmarkStart w:id="53" w:name="_Toc195167508"/>
+      <w:bookmarkStart w:id="53" w:name="_Toc195183308"/>
       <w:r>
         <w:t>Test Setups/Equipment</w:t>
       </w:r>
@@ -6281,7 +6353,7 @@
         <w:pStyle w:val="ZL2Section"/>
       </w:pPr>
       <w:bookmarkStart w:id="54" w:name="_Toc481402894"/>
-      <w:bookmarkStart w:id="55" w:name="_Toc195167509"/>
+      <w:bookmarkStart w:id="55" w:name="_Toc195183309"/>
       <w:r>
         <w:t>Test Procedure Revisions</w:t>
       </w:r>
@@ -6311,7 +6383,7 @@
         <w:pStyle w:val="ZL2Section"/>
       </w:pPr>
       <w:bookmarkStart w:id="56" w:name="_Toc481402895"/>
-      <w:bookmarkStart w:id="57" w:name="_Toc195167510"/>
+      <w:bookmarkStart w:id="57" w:name="_Toc195183310"/>
       <w:r>
         <w:t>Allen Aircraft Contacts:</w:t>
       </w:r>
@@ -6401,13 +6473,24 @@
         <w:tab/>
         <w:t xml:space="preserve">&lt;name&gt;, Director of Quality Assurance, email: </w:t>
       </w:r>
-      <w:hyperlink r:id="rId9" w:history="1"/>
+    </w:p>
+    <w:p>
+      <w:pPr>
+        <w:pStyle w:val="BodyText1"/>
+        <w:keepLines w:val="0"/>
+        <w:tabs>
+          <w:tab w:val="clear" w:pos="576"/>
+          <w:tab w:val="clear" w:pos="1440"/>
+        </w:tabs>
+        <w:spacing w:before="60"/>
+        <w:ind w:left="-90"/>
+      </w:pPr>
     </w:p>
     <w:p>
       <w:pPr>
         <w:pStyle w:val="ZL1Section"/>
       </w:pPr>
-      <w:bookmarkStart w:id="58" w:name="_Toc195167511"/>
+      <w:bookmarkStart w:id="58" w:name="_Toc195183311"/>
       <w:r>
         <w:t>QTP</w:t>
       </w:r>
@@ -6637,7 +6720,7 @@
         <w:pStyle w:val="ZL2Section"/>
       </w:pPr>
       <w:bookmarkStart w:id="59" w:name="_Ref144966083"/>
-      <w:bookmarkStart w:id="60" w:name="_Toc195167512"/>
+      <w:bookmarkStart w:id="60" w:name="_Toc195183312"/>
       <w:r>
         <w:t xml:space="preserve">Functional Requirements </w:t>
       </w:r>
@@ -6777,7 +6860,7 @@
       <w:pPr>
         <w:pStyle w:val="L3Section"/>
       </w:pPr>
-      <w:bookmarkStart w:id="61" w:name="_Toc195167513"/>
+      <w:bookmarkStart w:id="61" w:name="_Toc195183313"/>
       <w:r>
         <w:t>Test Initialization</w:t>
       </w:r>
@@ -6906,7 +6989,7 @@
         <w:lastRenderedPageBreak/>
         <w:t xml:space="preserve">Login to your favorite internet browser and navigate to </w:t>
       </w:r>
-      <w:hyperlink r:id="rId10" w:history="1">
+      <w:hyperlink r:id="rId14" w:history="1">
         <w:r>
           <w:rPr>
             <w:rStyle w:val="Hyperlink"/>
@@ -7681,7 +7764,7 @@
                     </pic:cNvPicPr>
                   </pic:nvPicPr>
                   <pic:blipFill>
-                    <a:blip r:embed="rId11" cstate="print">
+                    <a:blip r:embed="rId15" cstate="print">
                       <a:extLst>
                         <a:ext uri="{28A0092B-C50C-407E-A947-70E740481C1C}">
                           <a14:useLocalDpi xmlns:a14="http://schemas.microsoft.com/office/drawing/2010/main" val="0"/>
@@ -7825,7 +7908,7 @@
                     </pic:cNvPicPr>
                   </pic:nvPicPr>
                   <pic:blipFill>
-                    <a:blip r:embed="rId12" cstate="print">
+                    <a:blip r:embed="rId16" cstate="print">
                       <a:extLst>
                         <a:ext uri="{28A0092B-C50C-407E-A947-70E740481C1C}">
                           <a14:useLocalDpi xmlns:a14="http://schemas.microsoft.com/office/drawing/2010/main" val="0"/>
@@ -7907,7 +7990,7 @@
       <w:pPr>
         <w:pStyle w:val="L3Section"/>
       </w:pPr>
-      <w:bookmarkStart w:id="283" w:name="_Toc195167514"/>
+      <w:bookmarkStart w:id="283" w:name="_Toc195183314"/>
       <w:r>
         <w:t>Hardware Inputs:</w:t>
       </w:r>
@@ -8288,7 +8371,7 @@
                     </pic:cNvPicPr>
                   </pic:nvPicPr>
                   <pic:blipFill>
-                    <a:blip r:embed="rId13" cstate="print">
+                    <a:blip r:embed="rId17" cstate="print">
                       <a:extLst>
                         <a:ext uri="{28A0092B-C50C-407E-A947-70E740481C1C}">
                           <a14:useLocalDpi xmlns:a14="http://schemas.microsoft.com/office/drawing/2010/main" val="0"/>
@@ -9374,7 +9457,7 @@
                     </pic:cNvPicPr>
                   </pic:nvPicPr>
                   <pic:blipFill>
-                    <a:blip r:embed="rId14" cstate="print">
+                    <a:blip r:embed="rId18" cstate="print">
                       <a:extLst>
                         <a:ext uri="{28A0092B-C50C-407E-A947-70E740481C1C}">
                           <a14:useLocalDpi xmlns:a14="http://schemas.microsoft.com/office/drawing/2010/main" val="0"/>
@@ -9671,7 +9754,7 @@
                     </pic:cNvPicPr>
                   </pic:nvPicPr>
                   <pic:blipFill>
-                    <a:blip r:embed="rId15" cstate="print">
+                    <a:blip r:embed="rId19" cstate="print">
                       <a:extLst>
                         <a:ext uri="{28A0092B-C50C-407E-A947-70E740481C1C}">
                           <a14:useLocalDpi xmlns:a14="http://schemas.microsoft.com/office/drawing/2010/main" val="0"/>
@@ -9827,7 +9910,7 @@
         <w:pStyle w:val="L3Section"/>
       </w:pPr>
       <w:bookmarkStart w:id="296" w:name="_Toc191729642"/>
-      <w:bookmarkStart w:id="297" w:name="_Toc195167515"/>
+      <w:bookmarkStart w:id="297" w:name="_Toc195183315"/>
       <w:r>
         <w:t>Hardware Outputs:</w:t>
       </w:r>
@@ -9992,7 +10075,7 @@
                     </pic:cNvPicPr>
                   </pic:nvPicPr>
                   <pic:blipFill rotWithShape="1">
-                    <a:blip r:embed="rId16" cstate="print">
+                    <a:blip r:embed="rId20" cstate="print">
                       <a:extLst>
                         <a:ext uri="{28A0092B-C50C-407E-A947-70E740481C1C}">
                           <a14:useLocalDpi xmlns:a14="http://schemas.microsoft.com/office/drawing/2010/main" val="0"/>
@@ -10165,7 +10248,7 @@
       <w:bookmarkStart w:id="307" w:name="_Toc191730110"/>
       <w:bookmarkStart w:id="308" w:name="_Toc193104106"/>
       <w:bookmarkStart w:id="309" w:name="_Toc191729644"/>
-      <w:bookmarkStart w:id="310" w:name="_Toc195167516"/>
+      <w:bookmarkStart w:id="310" w:name="_Toc195183316"/>
       <w:bookmarkEnd w:id="298"/>
       <w:bookmarkEnd w:id="299"/>
       <w:bookmarkEnd w:id="300"/>
@@ -10378,7 +10461,7 @@
                     </pic:cNvPicPr>
                   </pic:nvPicPr>
                   <pic:blipFill>
-                    <a:blip r:embed="rId17" cstate="print">
+                    <a:blip r:embed="rId21" cstate="print">
                       <a:extLst>
                         <a:ext uri="{28A0092B-C50C-407E-A947-70E740481C1C}">
                           <a14:useLocalDpi xmlns:a14="http://schemas.microsoft.com/office/drawing/2010/main" val="0"/>
@@ -10604,7 +10687,7 @@
                     </pic:cNvPicPr>
                   </pic:nvPicPr>
                   <pic:blipFill>
-                    <a:blip r:embed="rId18" cstate="print">
+                    <a:blip r:embed="rId22" cstate="print">
                       <a:extLst>
                         <a:ext uri="{28A0092B-C50C-407E-A947-70E740481C1C}">
                           <a14:useLocalDpi xmlns:a14="http://schemas.microsoft.com/office/drawing/2010/main" val="0"/>
@@ -11102,7 +11185,7 @@
                     </pic:cNvPicPr>
                   </pic:nvPicPr>
                   <pic:blipFill>
-                    <a:blip r:embed="rId19" cstate="print">
+                    <a:blip r:embed="rId23" cstate="print">
                       <a:extLst>
                         <a:ext uri="{28A0092B-C50C-407E-A947-70E740481C1C}">
                           <a14:useLocalDpi xmlns:a14="http://schemas.microsoft.com/office/drawing/2010/main" val="0"/>
@@ -11322,7 +11405,7 @@
                     </pic:cNvPicPr>
                   </pic:nvPicPr>
                   <pic:blipFill>
-                    <a:blip r:embed="rId20" cstate="print">
+                    <a:blip r:embed="rId24" cstate="print">
                       <a:extLst>
                         <a:ext uri="{28A0092B-C50C-407E-A947-70E740481C1C}">
                           <a14:useLocalDpi xmlns:a14="http://schemas.microsoft.com/office/drawing/2010/main" val="0"/>
@@ -11574,7 +11657,7 @@
                     </pic:cNvPicPr>
                   </pic:nvPicPr>
                   <pic:blipFill>
-                    <a:blip r:embed="rId21" cstate="print">
+                    <a:blip r:embed="rId25" cstate="print">
                       <a:extLst>
                         <a:ext uri="{28A0092B-C50C-407E-A947-70E740481C1C}">
                           <a14:useLocalDpi xmlns:a14="http://schemas.microsoft.com/office/drawing/2010/main" val="0"/>
@@ -11621,7 +11704,7 @@
         <w:pStyle w:val="Step"/>
         <w:numPr>
           <w:ilvl w:val="0"/>
-          <w:numId w:val="41"/>
+          <w:numId w:val="40"/>
         </w:numPr>
       </w:pPr>
       <w:r>
@@ -11911,7 +11994,7 @@
       <w:bookmarkStart w:id="518" w:name="_Toc191730130"/>
       <w:bookmarkStart w:id="519" w:name="_Toc193104126"/>
       <w:bookmarkStart w:id="520" w:name="_Toc193210475"/>
-      <w:bookmarkStart w:id="521" w:name="_Toc195167517"/>
+      <w:bookmarkStart w:id="521" w:name="_Toc195183317"/>
       <w:bookmarkEnd w:id="311"/>
       <w:bookmarkEnd w:id="312"/>
       <w:bookmarkEnd w:id="313"/>
@@ -12181,17 +12264,20 @@
         <w:pStyle w:val="Requirement"/>
       </w:pPr>
       <w:r>
+        <w:t xml:space="preserve">There shall be a means to add/include the </w:t>
+      </w:r>
+      <w:r>
+        <w:rPr>
+          <w:highlight w:val="magenta"/>
+        </w:rPr>
+        <w:t>test plan-&gt;</w:t>
+      </w:r>
+      <w:r>
+        <w:t xml:space="preserve">  Configuration File path into </w:t>
+      </w:r>
+      <w:r>
         <w:lastRenderedPageBreak/>
-        <w:t xml:space="preserve">There shall be a means to add/include the </w:t>
-      </w:r>
-      <w:r>
-        <w:rPr>
-          <w:highlight w:val="magenta"/>
-        </w:rPr>
-        <w:t>test plan-&gt;</w:t>
-      </w:r>
-      <w:r>
-        <w:t xml:space="preserve">  Configuration File path into the user prompt.</w:t>
+        <w:t>the user prompt.</w:t>
       </w:r>
     </w:p>
     <w:p/>
@@ -12327,7 +12413,7 @@
                     </pic:cNvPicPr>
                   </pic:nvPicPr>
                   <pic:blipFill>
-                    <a:blip r:embed="rId22" cstate="print">
+                    <a:blip r:embed="rId26" cstate="print">
                       <a:extLst>
                         <a:ext uri="{28A0092B-C50C-407E-A947-70E740481C1C}">
                           <a14:useLocalDpi xmlns:a14="http://schemas.microsoft.com/office/drawing/2010/main" val="0"/>
@@ -12487,7 +12573,7 @@
       <w:pPr>
         <w:pStyle w:val="L3Section"/>
       </w:pPr>
-      <w:bookmarkStart w:id="522" w:name="_Toc195167518"/>
+      <w:bookmarkStart w:id="522" w:name="_Toc195183318"/>
       <w:r>
         <w:t xml:space="preserve">Enter parameters into XL </w:t>
       </w:r>
@@ -12691,7 +12777,7 @@
         <w:pStyle w:val="L3Section"/>
       </w:pPr>
       <w:bookmarkStart w:id="523" w:name="_Toc193210479"/>
-      <w:bookmarkStart w:id="524" w:name="_Toc195167519"/>
+      <w:bookmarkStart w:id="524" w:name="_Toc195183319"/>
       <w:bookmarkEnd w:id="523"/>
       <w:r>
         <w:t>Calibration Procedure</w:t>
@@ -12793,7 +12879,7 @@
         <w:pStyle w:val="Step"/>
         <w:numPr>
           <w:ilvl w:val="0"/>
-          <w:numId w:val="39"/>
+          <w:numId w:val="38"/>
         </w:numPr>
       </w:pPr>
       <w:r>
@@ -12857,7 +12943,7 @@
         <w:pStyle w:val="Step"/>
         <w:numPr>
           <w:ilvl w:val="0"/>
-          <w:numId w:val="38"/>
+          <w:numId w:val="37"/>
         </w:numPr>
       </w:pPr>
       <w:r>
@@ -13132,7 +13218,7 @@
       <w:pPr>
         <w:pStyle w:val="L3Section"/>
       </w:pPr>
-      <w:bookmarkStart w:id="525" w:name="_Toc195167520"/>
+      <w:bookmarkStart w:id="525" w:name="_Toc195183320"/>
       <w:r>
         <w:t>Troubleshooting Aids</w:t>
       </w:r>
@@ -13173,7 +13259,7 @@
         <w:pStyle w:val="Step"/>
         <w:numPr>
           <w:ilvl w:val="0"/>
-          <w:numId w:val="40"/>
+          <w:numId w:val="39"/>
         </w:numPr>
       </w:pPr>
       <w:r>
@@ -13217,7 +13303,7 @@
         <w:pStyle w:val="Step"/>
         <w:numPr>
           <w:ilvl w:val="0"/>
-          <w:numId w:val="40"/>
+          <w:numId w:val="39"/>
         </w:numPr>
       </w:pPr>
       <w:r>
@@ -13237,7 +13323,7 @@
         <w:pStyle w:val="Step"/>
         <w:numPr>
           <w:ilvl w:val="0"/>
-          <w:numId w:val="40"/>
+          <w:numId w:val="39"/>
         </w:numPr>
       </w:pPr>
       <w:r>
@@ -13510,7 +13596,7 @@
         <w:pStyle w:val="L3Section"/>
       </w:pPr>
       <w:bookmarkStart w:id="526" w:name="_Toc191729666"/>
-      <w:bookmarkStart w:id="527" w:name="_Toc195167521"/>
+      <w:bookmarkStart w:id="527" w:name="_Toc195183321"/>
       <w:r>
         <w:t>Use Case 3: Read Test Configuration -- Production Test User</w:t>
       </w:r>
@@ -13801,7 +13887,7 @@
         <w:pStyle w:val="L3Section"/>
       </w:pPr>
       <w:bookmarkStart w:id="528" w:name="_Toc193210483"/>
-      <w:bookmarkStart w:id="529" w:name="_Toc195167522"/>
+      <w:bookmarkStart w:id="529" w:name="_Toc195183322"/>
       <w:bookmarkEnd w:id="528"/>
       <w:r>
         <w:t>Load DUT identification information</w:t>
@@ -13825,7 +13911,7 @@
         <w:pStyle w:val="Step"/>
         <w:numPr>
           <w:ilvl w:val="0"/>
-          <w:numId w:val="43"/>
+          <w:numId w:val="41"/>
         </w:numPr>
       </w:pPr>
       <w:r>
@@ -13837,7 +13923,7 @@
         <w:pStyle w:val="Step"/>
         <w:numPr>
           <w:ilvl w:val="0"/>
-          <w:numId w:val="43"/>
+          <w:numId w:val="41"/>
         </w:numPr>
       </w:pPr>
       <w:r>
@@ -13849,7 +13935,7 @@
         <w:pStyle w:val="Step"/>
         <w:numPr>
           <w:ilvl w:val="0"/>
-          <w:numId w:val="43"/>
+          <w:numId w:val="41"/>
         </w:numPr>
       </w:pPr>
       <w:r>
@@ -14044,7 +14130,7 @@
                     </pic:cNvPicPr>
                   </pic:nvPicPr>
                   <pic:blipFill>
-                    <a:blip r:embed="rId23" cstate="print">
+                    <a:blip r:embed="rId27" cstate="print">
                       <a:extLst>
                         <a:ext uri="{28A0092B-C50C-407E-A947-70E740481C1C}">
                           <a14:useLocalDpi xmlns:a14="http://schemas.microsoft.com/office/drawing/2010/main" val="0"/>
@@ -14102,7 +14188,7 @@
       <w:pPr>
         <w:pStyle w:val="L3Section"/>
       </w:pPr>
-      <w:bookmarkStart w:id="530" w:name="_Toc195167523"/>
+      <w:bookmarkStart w:id="530" w:name="_Toc195183323"/>
       <w:r>
         <w:t>Load DUT into the test bench.</w:t>
       </w:r>
@@ -14129,7 +14215,7 @@
         <w:pStyle w:val="Step"/>
         <w:numPr>
           <w:ilvl w:val="0"/>
-          <w:numId w:val="52"/>
+          <w:numId w:val="45"/>
         </w:numPr>
       </w:pPr>
       <w:r>
@@ -14144,7 +14230,7 @@
         <w:pStyle w:val="Step"/>
         <w:numPr>
           <w:ilvl w:val="0"/>
-          <w:numId w:val="52"/>
+          <w:numId w:val="45"/>
         </w:numPr>
       </w:pPr>
       <w:r>
@@ -14219,7 +14305,7 @@
         <w:pStyle w:val="L3Section"/>
       </w:pPr>
       <w:bookmarkStart w:id="531" w:name="_Toc191729668"/>
-      <w:bookmarkStart w:id="532" w:name="_Toc195167524"/>
+      <w:bookmarkStart w:id="532" w:name="_Toc195183324"/>
       <w:r>
         <w:t>Use Case 5: Run DUT Test -- Production Test User</w:t>
       </w:r>
@@ -14247,7 +14333,7 @@
         <w:pStyle w:val="Step"/>
         <w:numPr>
           <w:ilvl w:val="0"/>
-          <w:numId w:val="53"/>
+          <w:numId w:val="46"/>
         </w:numPr>
       </w:pPr>
       <w:r>
@@ -14309,7 +14395,7 @@
         <w:pStyle w:val="Step"/>
         <w:numPr>
           <w:ilvl w:val="0"/>
-          <w:numId w:val="54"/>
+          <w:numId w:val="47"/>
         </w:numPr>
       </w:pPr>
       <w:r>
@@ -14343,7 +14429,7 @@
         <w:pStyle w:val="Step"/>
         <w:numPr>
           <w:ilvl w:val="0"/>
-          <w:numId w:val="54"/>
+          <w:numId w:val="47"/>
         </w:numPr>
       </w:pPr>
       <w:r>
@@ -14355,7 +14441,7 @@
         <w:pStyle w:val="Step"/>
         <w:numPr>
           <w:ilvl w:val="0"/>
-          <w:numId w:val="54"/>
+          <w:numId w:val="47"/>
         </w:numPr>
       </w:pPr>
       <w:r>
@@ -14367,7 +14453,7 @@
         <w:pStyle w:val="Step"/>
         <w:numPr>
           <w:ilvl w:val="0"/>
-          <w:numId w:val="54"/>
+          <w:numId w:val="47"/>
         </w:numPr>
       </w:pPr>
       <w:r>
@@ -14390,7 +14476,7 @@
         <w:pStyle w:val="Step"/>
         <w:numPr>
           <w:ilvl w:val="0"/>
-          <w:numId w:val="54"/>
+          <w:numId w:val="47"/>
         </w:numPr>
       </w:pPr>
       <w:r>
@@ -14402,7 +14488,7 @@
         <w:pStyle w:val="Step"/>
         <w:numPr>
           <w:ilvl w:val="0"/>
-          <w:numId w:val="54"/>
+          <w:numId w:val="47"/>
         </w:numPr>
       </w:pPr>
       <w:r>
@@ -14417,7 +14503,7 @@
         <w:pStyle w:val="Step"/>
         <w:numPr>
           <w:ilvl w:val="0"/>
-          <w:numId w:val="54"/>
+          <w:numId w:val="47"/>
         </w:numPr>
       </w:pPr>
       <w:r>
@@ -14512,7 +14598,7 @@
         <w:pStyle w:val="Step"/>
         <w:numPr>
           <w:ilvl w:val="0"/>
-          <w:numId w:val="56"/>
+          <w:numId w:val="49"/>
         </w:numPr>
       </w:pPr>
       <w:r>
@@ -14524,7 +14610,7 @@
         <w:pStyle w:val="Step"/>
         <w:numPr>
           <w:ilvl w:val="0"/>
-          <w:numId w:val="56"/>
+          <w:numId w:val="49"/>
         </w:numPr>
       </w:pPr>
       <w:r>
@@ -14536,7 +14622,7 @@
         <w:pStyle w:val="Step"/>
         <w:numPr>
           <w:ilvl w:val="0"/>
-          <w:numId w:val="56"/>
+          <w:numId w:val="49"/>
         </w:numPr>
       </w:pPr>
       <w:r>
@@ -14548,7 +14634,7 @@
         <w:pStyle w:val="Step"/>
         <w:numPr>
           <w:ilvl w:val="1"/>
-          <w:numId w:val="56"/>
+          <w:numId w:val="49"/>
         </w:numPr>
       </w:pPr>
       <w:r>
@@ -14566,7 +14652,7 @@
         <w:pStyle w:val="Step"/>
         <w:numPr>
           <w:ilvl w:val="1"/>
-          <w:numId w:val="56"/>
+          <w:numId w:val="49"/>
         </w:numPr>
       </w:pPr>
       <w:r>
@@ -14593,7 +14679,7 @@
         <w:pStyle w:val="Step"/>
         <w:numPr>
           <w:ilvl w:val="0"/>
-          <w:numId w:val="56"/>
+          <w:numId w:val="49"/>
         </w:numPr>
       </w:pPr>
       <w:r>
@@ -14605,7 +14691,7 @@
         <w:pStyle w:val="Step"/>
         <w:numPr>
           <w:ilvl w:val="0"/>
-          <w:numId w:val="56"/>
+          <w:numId w:val="49"/>
         </w:numPr>
       </w:pPr>
       <w:r>
@@ -14639,7 +14725,7 @@
         <w:pStyle w:val="Step"/>
         <w:numPr>
           <w:ilvl w:val="0"/>
-          <w:numId w:val="56"/>
+          <w:numId w:val="49"/>
         </w:numPr>
       </w:pPr>
       <w:r>
@@ -14651,7 +14737,7 @@
         <w:pStyle w:val="Step"/>
         <w:numPr>
           <w:ilvl w:val="0"/>
-          <w:numId w:val="56"/>
+          <w:numId w:val="49"/>
         </w:numPr>
       </w:pPr>
       <w:r>
@@ -14683,7 +14769,7 @@
         <w:pStyle w:val="Step"/>
         <w:numPr>
           <w:ilvl w:val="0"/>
-          <w:numId w:val="55"/>
+          <w:numId w:val="48"/>
         </w:numPr>
       </w:pPr>
       <w:r>
@@ -14743,7 +14829,7 @@
                     </pic:cNvPicPr>
                   </pic:nvPicPr>
                   <pic:blipFill>
-                    <a:blip r:embed="rId24" cstate="print">
+                    <a:blip r:embed="rId28" cstate="print">
                       <a:extLst>
                         <a:ext uri="{28A0092B-C50C-407E-A947-70E740481C1C}">
                           <a14:useLocalDpi xmlns:a14="http://schemas.microsoft.com/office/drawing/2010/main" val="0"/>
@@ -14823,7 +14909,7 @@
         <w:pStyle w:val="Step"/>
         <w:numPr>
           <w:ilvl w:val="0"/>
-          <w:numId w:val="58"/>
+          <w:numId w:val="51"/>
         </w:numPr>
       </w:pPr>
       <w:r>
@@ -14838,7 +14924,7 @@
         <w:pStyle w:val="Step"/>
         <w:numPr>
           <w:ilvl w:val="0"/>
-          <w:numId w:val="58"/>
+          <w:numId w:val="51"/>
         </w:numPr>
       </w:pPr>
       <w:r>
@@ -14850,7 +14936,7 @@
         <w:pStyle w:val="Step"/>
         <w:numPr>
           <w:ilvl w:val="0"/>
-          <w:numId w:val="58"/>
+          <w:numId w:val="51"/>
         </w:numPr>
       </w:pPr>
       <w:r>
@@ -14933,7 +15019,7 @@
         <w:pStyle w:val="Step"/>
         <w:numPr>
           <w:ilvl w:val="0"/>
-          <w:numId w:val="59"/>
+          <w:numId w:val="52"/>
         </w:numPr>
       </w:pPr>
       <w:r>
@@ -14945,7 +15031,7 @@
         <w:pStyle w:val="Step"/>
         <w:numPr>
           <w:ilvl w:val="1"/>
-          <w:numId w:val="59"/>
+          <w:numId w:val="52"/>
         </w:numPr>
       </w:pPr>
       <w:r>
@@ -14957,7 +15043,7 @@
         <w:pStyle w:val="Step"/>
         <w:numPr>
           <w:ilvl w:val="1"/>
-          <w:numId w:val="59"/>
+          <w:numId w:val="52"/>
         </w:numPr>
       </w:pPr>
       <w:r>
@@ -14969,7 +15055,7 @@
         <w:pStyle w:val="Step"/>
         <w:numPr>
           <w:ilvl w:val="1"/>
-          <w:numId w:val="59"/>
+          <w:numId w:val="52"/>
         </w:numPr>
       </w:pPr>
       <w:r>
@@ -14981,7 +15067,7 @@
         <w:pStyle w:val="Step"/>
         <w:numPr>
           <w:ilvl w:val="1"/>
-          <w:numId w:val="59"/>
+          <w:numId w:val="52"/>
         </w:numPr>
       </w:pPr>
       <w:r>
@@ -15021,7 +15107,7 @@
         <w:pStyle w:val="Step"/>
         <w:numPr>
           <w:ilvl w:val="0"/>
-          <w:numId w:val="59"/>
+          <w:numId w:val="52"/>
         </w:numPr>
       </w:pPr>
       <w:r>
@@ -15095,7 +15181,7 @@
         <w:pStyle w:val="Step"/>
         <w:numPr>
           <w:ilvl w:val="0"/>
-          <w:numId w:val="60"/>
+          <w:numId w:val="53"/>
         </w:numPr>
       </w:pPr>
       <w:r>
@@ -15108,13 +15194,8 @@
       </w:r>
       <w:proofErr w:type="gramEnd"/>
       <w:r>
-        <w:t xml:space="preserve"> ChA then </w:t>
-      </w:r>
-      <w:proofErr w:type="gramStart"/>
-      <w:r>
-        <w:t>Ch  B.</w:t>
-      </w:r>
-      <w:proofErr w:type="gramEnd"/>
+        <w:t xml:space="preserve"> ChA then Ch  B.</w:t>
+      </w:r>
     </w:p>
     <w:p>
       <w:pPr>
@@ -15146,7 +15227,7 @@
                     <pic:cNvPicPr/>
                   </pic:nvPicPr>
                   <pic:blipFill>
-                    <a:blip r:embed="rId25"/>
+                    <a:blip r:embed="rId29"/>
                     <a:stretch>
                       <a:fillRect/>
                     </a:stretch>
@@ -15273,7 +15354,7 @@
         <w:pStyle w:val="Step"/>
         <w:numPr>
           <w:ilvl w:val="0"/>
-          <w:numId w:val="57"/>
+          <w:numId w:val="50"/>
         </w:numPr>
       </w:pPr>
       <w:r>
@@ -15306,7 +15387,7 @@
         </w:rPr>
         <w:lastRenderedPageBreak/>
         <w:drawing>
-          <wp:inline distT="0" distB="0" distL="0" distR="0" wp14:anchorId="41F7F8F3" wp14:editId="776F8600">
+          <wp:inline distT="0" distB="0" distL="0" distR="0" wp14:anchorId="41F7F8F3" wp14:editId="28D311AB">
             <wp:extent cx="3537585" cy="1750384"/>
             <wp:effectExtent l="0" t="0" r="5715" b="0"/>
             <wp:docPr id="270927521" name="Picture 2"/>
@@ -15323,7 +15404,7 @@
                     </pic:cNvPicPr>
                   </pic:nvPicPr>
                   <pic:blipFill>
-                    <a:blip r:embed="rId26" cstate="print">
+                    <a:blip r:embed="rId30" cstate="print">
                       <a:extLst>
                         <a:ext uri="{28A0092B-C50C-407E-A947-70E740481C1C}">
                           <a14:useLocalDpi xmlns:a14="http://schemas.microsoft.com/office/drawing/2010/main" val="0"/>
@@ -15615,7 +15696,7 @@
         <w:pStyle w:val="Step"/>
         <w:numPr>
           <w:ilvl w:val="0"/>
-          <w:numId w:val="61"/>
+          <w:numId w:val="54"/>
         </w:numPr>
       </w:pPr>
       <w:r>
@@ -15641,7 +15722,7 @@
         <w:pStyle w:val="Step"/>
         <w:numPr>
           <w:ilvl w:val="0"/>
-          <w:numId w:val="61"/>
+          <w:numId w:val="54"/>
         </w:numPr>
       </w:pPr>
       <w:r>
@@ -15653,7 +15734,7 @@
         <w:pStyle w:val="Step"/>
         <w:numPr>
           <w:ilvl w:val="0"/>
-          <w:numId w:val="61"/>
+          <w:numId w:val="54"/>
         </w:numPr>
       </w:pPr>
       <w:r>
@@ -15698,7 +15779,7 @@
                     </pic:cNvPicPr>
                   </pic:nvPicPr>
                   <pic:blipFill>
-                    <a:blip r:embed="rId27" cstate="print">
+                    <a:blip r:embed="rId31" cstate="print">
                       <a:extLst>
                         <a:ext uri="{28A0092B-C50C-407E-A947-70E740481C1C}">
                           <a14:useLocalDpi xmlns:a14="http://schemas.microsoft.com/office/drawing/2010/main" val="0"/>
@@ -15788,7 +15869,7 @@
         <w:pStyle w:val="Step"/>
         <w:numPr>
           <w:ilvl w:val="0"/>
-          <w:numId w:val="62"/>
+          <w:numId w:val="55"/>
         </w:numPr>
         <w:rPr>
           <w:highlight w:val="cyan"/>
@@ -15857,7 +15938,7 @@
         <w:pStyle w:val="Step"/>
         <w:numPr>
           <w:ilvl w:val="0"/>
-          <w:numId w:val="63"/>
+          <w:numId w:val="56"/>
         </w:numPr>
         <w:rPr>
           <w:highlight w:val="cyan"/>
@@ -15893,6 +15974,9 @@
         <w:jc w:val="center"/>
       </w:pPr>
       <w:r>
+        <w:rPr>
+          <w:noProof/>
+        </w:rPr>
         <w:drawing>
           <wp:inline distT="0" distB="0" distL="0" distR="0" wp14:anchorId="3B9E2466" wp14:editId="3DF8CA56">
             <wp:extent cx="2020475" cy="1470025"/>
@@ -15909,7 +15993,7 @@
                     <pic:cNvPicPr/>
                   </pic:nvPicPr>
                   <pic:blipFill>
-                    <a:blip r:embed="rId28"/>
+                    <a:blip r:embed="rId32"/>
                     <a:stretch>
                       <a:fillRect/>
                     </a:stretch>
@@ -15997,17 +16081,11 @@
         <w:pStyle w:val="Step"/>
         <w:numPr>
           <w:ilvl w:val="0"/>
-          <w:numId w:val="64"/>
-        </w:numPr>
-      </w:pPr>
-      <w:r>
-        <w:t>Same as Requirement 50</w:t>
-      </w:r>
-      <w:r>
-        <w:t xml:space="preserve"> and 51</w:t>
-      </w:r>
-      <w:r>
-        <w:t>.</w:t>
+          <w:numId w:val="57"/>
+        </w:numPr>
+      </w:pPr>
+      <w:r>
+        <w:t>Same as Requirement 50 and 51.</w:t>
       </w:r>
     </w:p>
     <w:p>
@@ -16065,14 +16143,11 @@
         <w:pStyle w:val="Step"/>
         <w:numPr>
           <w:ilvl w:val="0"/>
-          <w:numId w:val="65"/>
-        </w:numPr>
-      </w:pPr>
-      <w:r>
-        <w:t xml:space="preserve">Same as Requirement </w:t>
-      </w:r>
-      <w:r>
-        <w:t xml:space="preserve">60. </w:t>
+          <w:numId w:val="58"/>
+        </w:numPr>
+      </w:pPr>
+      <w:r>
+        <w:t xml:space="preserve">Same as Requirement 60. </w:t>
       </w:r>
     </w:p>
     <w:p>
@@ -16136,7 +16211,7 @@
         <w:pStyle w:val="Step"/>
         <w:numPr>
           <w:ilvl w:val="0"/>
-          <w:numId w:val="66"/>
+          <w:numId w:val="59"/>
         </w:numPr>
         <w:rPr>
           <w:highlight w:val="cyan"/>
@@ -16146,40 +16221,128 @@
         <w:rPr>
           <w:highlight w:val="cyan"/>
         </w:rPr>
+        <w:t xml:space="preserve">TBD </w:t>
+      </w:r>
+      <w:proofErr w:type="gramStart"/>
+      <w:r>
+        <w:rPr>
+          <w:highlight w:val="cyan"/>
+        </w:rPr>
+        <w:t>need</w:t>
+      </w:r>
+      <w:proofErr w:type="gramEnd"/>
+      <w:r>
+        <w:rPr>
+          <w:highlight w:val="cyan"/>
+        </w:rPr>
+        <w:t xml:space="preserve"> to validate this requirement</w:t>
+      </w:r>
+    </w:p>
+    <w:p>
+      <w:pPr>
+        <w:pStyle w:val="checkbox"/>
+      </w:pPr>
+      <w:proofErr w:type="gramStart"/>
+      <w:r>
         <w:lastRenderedPageBreak/>
-        <w:t xml:space="preserve">TBD </w:t>
-      </w:r>
-      <w:proofErr w:type="gramStart"/>
-      <w:r>
-        <w:rPr>
-          <w:highlight w:val="cyan"/>
-        </w:rPr>
-        <w:t>need</w:t>
+        <w:t>All</w:t>
+      </w:r>
+      <w:r>
+        <w:t>,,,</w:t>
       </w:r>
       <w:proofErr w:type="gramEnd"/>
-      <w:r>
-        <w:rPr>
-          <w:highlight w:val="cyan"/>
-        </w:rPr>
-        <w:t xml:space="preserve"> to validate this requirement</w:t>
-      </w:r>
     </w:p>
     <w:p>
       <w:pPr>
         <w:pStyle w:val="checkbox"/>
-      </w:pPr>
-      <w:proofErr w:type="gramStart"/>
-      <w:r>
-        <w:t>All</w:t>
-      </w:r>
-      <w:r>
-        <w:t>,,,</w:t>
-      </w:r>
-      <w:proofErr w:type="gramEnd"/>
+        <w:numPr>
+          <w:ilvl w:val="0"/>
+          <w:numId w:val="0"/>
+        </w:numPr>
+        <w:ind w:left="1260"/>
+      </w:pPr>
+    </w:p>
+    <w:p>
+      <w:pPr>
+        <w:pStyle w:val="ZPara"/>
+      </w:pPr>
+      <w:r>
+        <w:t>Tester   __________________      Date ______________       PASS      FAIL</w:t>
+      </w:r>
+    </w:p>
+    <w:p>
+      <w:pPr>
+        <w:pStyle w:val="ZPara"/>
+      </w:pPr>
+    </w:p>
+    <w:p/>
+    <w:p>
+      <w:pPr>
+        <w:pStyle w:val="Requirement"/>
+      </w:pPr>
+      <w:r>
+        <w:t>Users must have a means to ABORT the test.</w:t>
+      </w:r>
+    </w:p>
+    <w:p>
+      <w:pPr>
+        <w:pStyle w:val="Step"/>
+        <w:numPr>
+          <w:ilvl w:val="0"/>
+          <w:numId w:val="60"/>
+        </w:numPr>
+      </w:pPr>
+      <w:r>
+        <w:t>While running TEST A, press the STOP button.</w:t>
+      </w:r>
     </w:p>
     <w:p>
       <w:pPr>
         <w:pStyle w:val="checkbox"/>
+      </w:pPr>
+      <w:r>
+        <w:t>Verify the “Test Complete” dialog opens.</w:t>
+      </w:r>
+    </w:p>
+    <w:p>
+      <w:pPr>
+        <w:pStyle w:val="Step"/>
+        <w:numPr>
+          <w:ilvl w:val="0"/>
+          <w:numId w:val="60"/>
+        </w:numPr>
+      </w:pPr>
+      <w:r>
+        <w:t>At the “Test Complete, Save Results?” prompt, Click “No Quit” button.</w:t>
+      </w:r>
+    </w:p>
+    <w:p>
+      <w:pPr>
+        <w:pStyle w:val="checkbox"/>
+      </w:pPr>
+      <w:r>
+        <w:t>Verify the program ends</w:t>
+      </w:r>
+    </w:p>
+    <w:p>
+      <w:pPr>
+        <w:pStyle w:val="checkbox"/>
+      </w:pPr>
+      <w:r>
+        <w:t>Verify the pump stops</w:t>
+      </w:r>
+    </w:p>
+    <w:p>
+      <w:pPr>
+        <w:pStyle w:val="checkbox"/>
+      </w:pPr>
+      <w:r>
+        <w:t>Verify the report is not generated.</w:t>
+      </w:r>
+    </w:p>
+    <w:p>
+      <w:pPr>
+        <w:pStyle w:val="checkbox"/>
         <w:numPr>
           <w:ilvl w:val="0"/>
           <w:numId w:val="0"/>
@@ -16206,7 +16369,7 @@
         <w:pStyle w:val="Requirement"/>
       </w:pPr>
       <w:r>
-        <w:t>Users must have a means to ABORT the test.</w:t>
+        <w:t xml:space="preserve">Users must have the option to RERUN the test. </w:t>
       </w:r>
     </w:p>
     <w:p>
@@ -16214,11 +16377,11 @@
         <w:pStyle w:val="Step"/>
         <w:numPr>
           <w:ilvl w:val="0"/>
-          <w:numId w:val="67"/>
-        </w:numPr>
-      </w:pPr>
-      <w:r>
-        <w:t>While running TEST A, press the STOP button.</w:t>
+          <w:numId w:val="61"/>
+        </w:numPr>
+      </w:pPr>
+      <w:r>
+        <w:t xml:space="preserve">While running TEST A, either STOP the program or let the program end and SAVE the report. </w:t>
       </w:r>
     </w:p>
     <w:p>
@@ -16226,19 +16389,25 @@
         <w:pStyle w:val="checkbox"/>
       </w:pPr>
       <w:r>
-        <w:t>Verify the “Test Complete” dialog opens.</w:t>
-      </w:r>
+        <w:t>Verify the program stops, closes and the HMI is dismissed.</w:t>
+      </w:r>
+    </w:p>
+    <w:p>
+      <w:pPr>
+        <w:pStyle w:val="checkbox"/>
+        <w:numPr>
+          <w:ilvl w:val="0"/>
+          <w:numId w:val="0"/>
+        </w:numPr>
+        <w:ind w:left="1267" w:hanging="360"/>
+      </w:pPr>
     </w:p>
     <w:p>
       <w:pPr>
         <w:pStyle w:val="Step"/>
-        <w:numPr>
-          <w:ilvl w:val="0"/>
-          <w:numId w:val="67"/>
-        </w:numPr>
-      </w:pPr>
-      <w:r>
-        <w:t>At the “Test Complete, Save Results?” prompt, Click “No Quit” button.</w:t>
+      </w:pPr>
+      <w:r>
+        <w:t>Click on the program Desktop Icon.</w:t>
       </w:r>
     </w:p>
     <w:p>
@@ -16246,7 +16415,7 @@
         <w:pStyle w:val="checkbox"/>
       </w:pPr>
       <w:r>
-        <w:t>Verify the program ends</w:t>
+        <w:t>Verify the program starts.</w:t>
       </w:r>
     </w:p>
     <w:p>
@@ -16254,20 +16423,38 @@
         <w:pStyle w:val="checkbox"/>
       </w:pPr>
       <w:r>
-        <w:t>Verify the pump stops</w:t>
+        <w:t>Verify the test information is retained from the previous run.</w:t>
       </w:r>
     </w:p>
     <w:p>
       <w:pPr>
         <w:pStyle w:val="checkbox"/>
-      </w:pPr>
-      <w:r>
-        <w:t>Verify the report is not generated.</w:t>
+        <w:numPr>
+          <w:ilvl w:val="0"/>
+          <w:numId w:val="0"/>
+        </w:numPr>
+        <w:ind w:left="1267" w:hanging="360"/>
+      </w:pPr>
+    </w:p>
+    <w:p>
+      <w:pPr>
+        <w:pStyle w:val="Step"/>
+      </w:pPr>
+      <w:r>
+        <w:t>Click on the START button.</w:t>
       </w:r>
     </w:p>
     <w:p>
       <w:pPr>
         <w:pStyle w:val="checkbox"/>
+      </w:pPr>
+      <w:r>
+        <w:t xml:space="preserve">Verify the program runs from the beginning. </w:t>
+      </w:r>
+    </w:p>
+    <w:p>
+      <w:pPr>
+        <w:pStyle w:val="checkbox"/>
         <w:numPr>
           <w:ilvl w:val="0"/>
           <w:numId w:val="0"/>
@@ -16294,7 +16481,7 @@
         <w:pStyle w:val="Requirement"/>
       </w:pPr>
       <w:r>
-        <w:t xml:space="preserve">Users must have the option to RERUN the test. </w:t>
+        <w:t>Users must have the option to run the level in manual or automatic modes.</w:t>
       </w:r>
     </w:p>
     <w:p>
@@ -16302,19 +16489,59 @@
         <w:pStyle w:val="Step"/>
         <w:numPr>
           <w:ilvl w:val="0"/>
-          <w:numId w:val="68"/>
-        </w:numPr>
-      </w:pPr>
-      <w:r>
-        <w:t xml:space="preserve">While running TEST A, either STOP the program or let the program end and SAVE the report. </w:t>
-      </w:r>
+          <w:numId w:val="62"/>
+        </w:numPr>
+      </w:pPr>
+      <w:r>
+        <w:t>With the system connected to hardware, Click on the program Desktop Icon.</w:t>
+      </w:r>
+    </w:p>
+    <w:p>
+      <w:pPr>
+        <w:pStyle w:val="Step"/>
+        <w:numPr>
+          <w:ilvl w:val="0"/>
+          <w:numId w:val="62"/>
+        </w:numPr>
+      </w:pPr>
+      <w:r>
+        <w:t>Click OK to dismiss the test information dialog.</w:t>
+      </w:r>
+    </w:p>
+    <w:p>
+      <w:pPr>
+        <w:pStyle w:val="Step"/>
+        <w:numPr>
+          <w:ilvl w:val="0"/>
+          <w:numId w:val="62"/>
+        </w:numPr>
+      </w:pPr>
+      <w:r>
+        <w:t>Set Simulate to OFF and JOG to OFF</w:t>
+      </w:r>
+    </w:p>
+    <w:p>
+      <w:pPr>
+        <w:pStyle w:val="Step"/>
+        <w:numPr>
+          <w:ilvl w:val="0"/>
+          <w:numId w:val="0"/>
+        </w:numPr>
+        <w:ind w:left="720"/>
+      </w:pPr>
     </w:p>
     <w:p>
       <w:pPr>
         <w:pStyle w:val="checkbox"/>
       </w:pPr>
       <w:r>
-        <w:t>Verify the program stops, closes and the HMI is dismissed.</w:t>
+        <w:t xml:space="preserve">Verify the “Pump Online” and “Laser Online” </w:t>
+      </w:r>
+      <w:r>
+        <w:t xml:space="preserve">STATU indicators </w:t>
+      </w:r>
+      <w:r>
+        <w:t>are GREEN</w:t>
       </w:r>
     </w:p>
     <w:p>
@@ -16324,165 +16551,7 @@
           <w:ilvl w:val="0"/>
           <w:numId w:val="0"/>
         </w:numPr>
-        <w:ind w:left="1267" w:hanging="360"/>
-      </w:pPr>
-    </w:p>
-    <w:p>
-      <w:pPr>
-        <w:pStyle w:val="Step"/>
-      </w:pPr>
-      <w:r>
-        <w:t>Click on the program Desktop Icon.</w:t>
-      </w:r>
-    </w:p>
-    <w:p>
-      <w:pPr>
-        <w:pStyle w:val="checkbox"/>
-      </w:pPr>
-      <w:r>
-        <w:t>Verify the program starts.</w:t>
-      </w:r>
-    </w:p>
-    <w:p>
-      <w:pPr>
-        <w:pStyle w:val="checkbox"/>
-      </w:pPr>
-      <w:r>
-        <w:t>Verify the test information is retained from the previous run.</w:t>
-      </w:r>
-    </w:p>
-    <w:p>
-      <w:pPr>
-        <w:pStyle w:val="checkbox"/>
-        <w:numPr>
-          <w:ilvl w:val="0"/>
-          <w:numId w:val="0"/>
-        </w:numPr>
-        <w:ind w:left="1267" w:hanging="360"/>
-      </w:pPr>
-    </w:p>
-    <w:p>
-      <w:pPr>
-        <w:pStyle w:val="Step"/>
-      </w:pPr>
-      <w:r>
-        <w:t>Click on the START button.</w:t>
-      </w:r>
-    </w:p>
-    <w:p>
-      <w:pPr>
-        <w:pStyle w:val="checkbox"/>
-      </w:pPr>
-      <w:r>
-        <w:t xml:space="preserve">Verify the program runs from the beginning. </w:t>
-      </w:r>
-    </w:p>
-    <w:p>
-      <w:pPr>
-        <w:pStyle w:val="checkbox"/>
-        <w:numPr>
-          <w:ilvl w:val="0"/>
-          <w:numId w:val="0"/>
-        </w:numPr>
-        <w:ind w:left="1260"/>
-      </w:pPr>
-    </w:p>
-    <w:p>
-      <w:pPr>
-        <w:pStyle w:val="ZPara"/>
-      </w:pPr>
-      <w:r>
-        <w:t>Tester   __________________      Date ______________       PASS      FAIL</w:t>
-      </w:r>
-    </w:p>
-    <w:p>
-      <w:pPr>
-        <w:pStyle w:val="ZPara"/>
-      </w:pPr>
-    </w:p>
-    <w:p/>
-    <w:p>
-      <w:pPr>
-        <w:pStyle w:val="Requirement"/>
-      </w:pPr>
-      <w:r>
-        <w:t>Users must have the option to run the level in manual or automatic modes.</w:t>
-      </w:r>
-    </w:p>
-    <w:p>
-      <w:pPr>
-        <w:pStyle w:val="Step"/>
-        <w:numPr>
-          <w:ilvl w:val="0"/>
-          <w:numId w:val="70"/>
-        </w:numPr>
-      </w:pPr>
-      <w:r>
-        <w:t xml:space="preserve">With the system connected to hardware, </w:t>
-      </w:r>
-      <w:r>
-        <w:t>Click on the program Desktop Icon</w:t>
-      </w:r>
-      <w:r>
-        <w:t>.</w:t>
-      </w:r>
-    </w:p>
-    <w:p>
-      <w:pPr>
-        <w:pStyle w:val="Step"/>
-        <w:numPr>
-          <w:ilvl w:val="0"/>
-          <w:numId w:val="70"/>
-        </w:numPr>
-      </w:pPr>
-      <w:r>
-        <w:t>Click OK to dismiss the test information dialog.</w:t>
-      </w:r>
-    </w:p>
-    <w:p>
-      <w:pPr>
-        <w:pStyle w:val="Step"/>
-        <w:numPr>
-          <w:ilvl w:val="0"/>
-          <w:numId w:val="70"/>
-        </w:numPr>
-      </w:pPr>
-      <w:r>
-        <w:t>Set Simulate to OFF and JOG to OFF</w:t>
-      </w:r>
-    </w:p>
-    <w:p>
-      <w:pPr>
-        <w:pStyle w:val="Step"/>
-        <w:numPr>
-          <w:ilvl w:val="0"/>
-          <w:numId w:val="0"/>
-        </w:numPr>
-        <w:ind w:left="720"/>
-      </w:pPr>
-    </w:p>
-    <w:p>
-      <w:pPr>
-        <w:pStyle w:val="checkbox"/>
-      </w:pPr>
-      <w:r>
-        <w:t xml:space="preserve">Verify the “Pump Online” and “Laser Online” </w:t>
-      </w:r>
-      <w:r>
-        <w:t xml:space="preserve">STATU indicators </w:t>
-      </w:r>
-      <w:r>
-        <w:t>are GREEN</w:t>
-      </w:r>
-    </w:p>
-    <w:p>
-      <w:pPr>
-        <w:pStyle w:val="checkbox"/>
-        <w:numPr>
-          <w:ilvl w:val="0"/>
-          <w:numId w:val="0"/>
-        </w:numPr>
-        <w:ind w:left="1267"/>
+        <w:jc w:val="center"/>
       </w:pPr>
       <w:r>
         <w:rPr>
@@ -16490,8 +16559,8 @@
         </w:rPr>
         <w:lastRenderedPageBreak/>
         <w:drawing>
-          <wp:inline distT="0" distB="0" distL="0" distR="0" wp14:anchorId="05DE5373" wp14:editId="3436D6EC">
-            <wp:extent cx="3886200" cy="1416668"/>
+          <wp:inline distT="0" distB="0" distL="0" distR="0" wp14:anchorId="05DE5373" wp14:editId="1B826439">
+            <wp:extent cx="1695450" cy="1416050"/>
             <wp:effectExtent l="0" t="0" r="0" b="0"/>
             <wp:docPr id="1029030728" name="Picture 3"/>
             <wp:cNvGraphicFramePr>
@@ -16506,8 +16575,116 @@
                       <a:picLocks noChangeAspect="1" noChangeArrowheads="1"/>
                     </pic:cNvPicPr>
                   </pic:nvPicPr>
+                  <pic:blipFill rotWithShape="1">
+                    <a:blip r:embed="rId33" cstate="print">
+                      <a:extLst>
+                        <a:ext uri="{28A0092B-C50C-407E-A947-70E740481C1C}">
+                          <a14:useLocalDpi xmlns:a14="http://schemas.microsoft.com/office/drawing/2010/main" val="0"/>
+                        </a:ext>
+                      </a:extLst>
+                    </a:blip>
+                    <a:srcRect r="56354"/>
+                    <a:stretch/>
+                  </pic:blipFill>
+                  <pic:spPr bwMode="auto">
+                    <a:xfrm>
+                      <a:off x="0" y="0"/>
+                      <a:ext cx="1708209" cy="1426706"/>
+                    </a:xfrm>
+                    <a:prstGeom prst="rect">
+                      <a:avLst/>
+                    </a:prstGeom>
+                    <a:noFill/>
+                    <a:ln>
+                      <a:noFill/>
+                    </a:ln>
+                    <a:extLst>
+                      <a:ext uri="{53640926-AAD7-44D8-BBD7-CCE9431645EC}">
+                        <a14:shadowObscured xmlns:a14="http://schemas.microsoft.com/office/drawing/2010/main"/>
+                      </a:ext>
+                    </a:extLst>
+                  </pic:spPr>
+                </pic:pic>
+              </a:graphicData>
+            </a:graphic>
+          </wp:inline>
+        </w:drawing>
+      </w:r>
+    </w:p>
+    <w:p>
+      <w:pPr>
+        <w:pStyle w:val="Step"/>
+        <w:numPr>
+          <w:ilvl w:val="0"/>
+          <w:numId w:val="0"/>
+        </w:numPr>
+        <w:ind w:left="720"/>
+      </w:pPr>
+    </w:p>
+    <w:p>
+      <w:pPr>
+        <w:pStyle w:val="Step"/>
+        <w:numPr>
+          <w:ilvl w:val="0"/>
+          <w:numId w:val="0"/>
+        </w:numPr>
+        <w:ind w:left="720"/>
+      </w:pPr>
+    </w:p>
+    <w:p>
+      <w:pPr>
+        <w:pStyle w:val="Step"/>
+      </w:pPr>
+      <w:r>
+        <w:t xml:space="preserve">This is Local Automatic </w:t>
+      </w:r>
+      <w:r>
+        <w:t xml:space="preserve">Control </w:t>
+      </w:r>
+      <w:r>
+        <w:t>mode where the Level PV (Process Variable) should follow the Level SP (Set Point).  Set Level SP to some Level.</w:t>
+      </w:r>
+    </w:p>
+    <w:p>
+      <w:pPr>
+        <w:pStyle w:val="checkbox"/>
+      </w:pPr>
+      <w:r>
+        <w:t>Verify the Test State Out is MANUAL.</w:t>
+      </w:r>
+    </w:p>
+    <w:p>
+      <w:pPr>
+        <w:pStyle w:val="checkbox"/>
+        <w:numPr>
+          <w:ilvl w:val="0"/>
+          <w:numId w:val="0"/>
+        </w:numPr>
+        <w:ind w:left="1267"/>
+      </w:pPr>
+      <w:r>
+        <w:rPr>
+          <w:noProof/>
+        </w:rPr>
+        <w:drawing>
+          <wp:inline distT="0" distB="0" distL="0" distR="0" wp14:anchorId="4E571378" wp14:editId="38A1E0C2">
+            <wp:extent cx="3886200" cy="1557865"/>
+            <wp:effectExtent l="0" t="0" r="0" b="4445"/>
+            <wp:docPr id="809303952" name="Picture 1"/>
+            <wp:cNvGraphicFramePr>
+              <a:graphicFrameLocks xmlns:a="http://schemas.openxmlformats.org/drawingml/2006/main" noChangeAspect="1"/>
+            </wp:cNvGraphicFramePr>
+            <a:graphic xmlns:a="http://schemas.openxmlformats.org/drawingml/2006/main">
+              <a:graphicData uri="http://schemas.openxmlformats.org/drawingml/2006/picture">
+                <pic:pic xmlns:pic="http://schemas.openxmlformats.org/drawingml/2006/picture">
+                  <pic:nvPicPr>
+                    <pic:cNvPr id="0" name="Picture 2"/>
+                    <pic:cNvPicPr>
+                      <a:picLocks noChangeAspect="1" noChangeArrowheads="1"/>
+                    </pic:cNvPicPr>
+                  </pic:nvPicPr>
                   <pic:blipFill>
-                    <a:blip r:embed="rId29" cstate="print">
+                    <a:blip r:embed="rId34" cstate="print">
                       <a:extLst>
                         <a:ext uri="{28A0092B-C50C-407E-A947-70E740481C1C}">
                           <a14:useLocalDpi xmlns:a14="http://schemas.microsoft.com/office/drawing/2010/main" val="0"/>
@@ -16522,7 +16699,7 @@
                   <pic:spPr bwMode="auto">
                     <a:xfrm>
                       <a:off x="0" y="0"/>
-                      <a:ext cx="3913737" cy="1426706"/>
+                      <a:ext cx="3913976" cy="1569000"/>
                     </a:xfrm>
                     <a:prstGeom prst="rect">
                       <a:avLst/>
@@ -16539,19 +16716,217 @@
     <w:p>
       <w:pPr>
         <w:pStyle w:val="Step"/>
+      </w:pPr>
+      <w:r>
+        <w:t>Repeat Step 4 for at least 4 different values.</w:t>
+      </w:r>
+    </w:p>
+    <w:p>
+      <w:pPr>
+        <w:pStyle w:val="checkbox"/>
+      </w:pPr>
+      <w:r>
+        <w:t>Verify that the pump runs until the Level PV equals the Level SP for each Level SP value.</w:t>
+      </w:r>
+    </w:p>
+    <w:p>
+      <w:pPr>
+        <w:pStyle w:val="Step"/>
+      </w:pPr>
+      <w:r>
+        <w:t>Set the Pump JOG button to ON, in jog mode, the FILL and DRAIN buttons and the Pump Speed Value.</w:t>
+      </w:r>
+    </w:p>
+    <w:p>
+      <w:pPr>
+        <w:pStyle w:val="Step"/>
+      </w:pPr>
+      <w:r>
+        <w:t>Press the FILL button</w:t>
+      </w:r>
+      <w:r>
+        <w:t>.</w:t>
+      </w:r>
+    </w:p>
+    <w:p>
+      <w:pPr>
+        <w:pStyle w:val="checkbox"/>
+      </w:pPr>
+      <w:r>
+        <w:t>Verify the tank oil level increases at a slow rate.</w:t>
+      </w:r>
+    </w:p>
+    <w:p>
+      <w:pPr>
+        <w:pStyle w:val="Step"/>
+      </w:pPr>
+      <w:r>
+        <w:t xml:space="preserve">Set </w:t>
+      </w:r>
+      <w:r>
+        <w:t>the Speet to FAST</w:t>
+      </w:r>
+    </w:p>
+    <w:p>
+      <w:pPr>
+        <w:pStyle w:val="checkbox"/>
+      </w:pPr>
+      <w:r>
+        <w:t>Verify the tank oil level increases at a fast rate.</w:t>
+      </w:r>
+    </w:p>
+    <w:p>
+      <w:pPr>
+        <w:pStyle w:val="Step"/>
+      </w:pPr>
+      <w:r>
+        <w:t>Set the Speed for CREEP.</w:t>
+      </w:r>
+    </w:p>
+    <w:p>
+      <w:pPr>
+        <w:pStyle w:val="checkbox"/>
+      </w:pPr>
+      <w:r>
+        <w:t>Verify the tank oil level increases at a very slow rate.</w:t>
+      </w:r>
+    </w:p>
+    <w:p>
+      <w:pPr>
+        <w:pStyle w:val="Step"/>
+      </w:pPr>
+      <w:r>
+        <w:t xml:space="preserve">Press the </w:t>
+      </w:r>
+      <w:proofErr w:type="spellStart"/>
+      <w:r>
+        <w:t>DRAiN</w:t>
+      </w:r>
+      <w:proofErr w:type="spellEnd"/>
+      <w:r>
+        <w:t xml:space="preserve"> button</w:t>
+      </w:r>
+    </w:p>
+    <w:p>
+      <w:pPr>
+        <w:pStyle w:val="checkbox"/>
+      </w:pPr>
+      <w:r>
+        <w:t>Verify the tank oil level decreases at a slow rate.</w:t>
+      </w:r>
+    </w:p>
+    <w:p>
+      <w:pPr>
+        <w:pStyle w:val="Step"/>
+      </w:pPr>
+      <w:r>
+        <w:t>Set the Speet to FAST</w:t>
+      </w:r>
+    </w:p>
+    <w:p>
+      <w:pPr>
+        <w:pStyle w:val="checkbox"/>
+      </w:pPr>
+      <w:r>
+        <w:t>Verify the tank oil level decreases at a fast rate.</w:t>
+      </w:r>
+    </w:p>
+    <w:p>
+      <w:pPr>
+        <w:pStyle w:val="Step"/>
+      </w:pPr>
+      <w:r>
+        <w:t>Set the Speed for CREEP.</w:t>
+      </w:r>
+    </w:p>
+    <w:p>
+      <w:pPr>
+        <w:pStyle w:val="checkbox"/>
+      </w:pPr>
+      <w:r>
+        <w:t>Verify the tank oil level decreases at a very slow rate.</w:t>
+      </w:r>
+    </w:p>
+    <w:p>
+      <w:pPr>
+        <w:pStyle w:val="Step"/>
+      </w:pPr>
+      <w:r>
+        <w:t>Set the Speed to STOP</w:t>
+      </w:r>
+    </w:p>
+    <w:p>
+      <w:pPr>
+        <w:pStyle w:val="checkbox"/>
+      </w:pPr>
+      <w:r>
+        <w:t>Verify the Pump Stops.</w:t>
+      </w:r>
+    </w:p>
+    <w:p>
+      <w:pPr>
+        <w:pStyle w:val="checkbox"/>
         <w:numPr>
           <w:ilvl w:val="0"/>
           <w:numId w:val="0"/>
         </w:numPr>
-        <w:ind w:left="720"/>
-      </w:pPr>
+        <w:ind w:left="1260"/>
+      </w:pPr>
+    </w:p>
+    <w:p>
+      <w:pPr>
+        <w:pStyle w:val="ZPara"/>
+      </w:pPr>
+      <w:r>
+        <w:t>Tester   __________________      Date ______________       PASS      FAIL</w:t>
+      </w:r>
+    </w:p>
+    <w:p>
+      <w:pPr>
+        <w:pStyle w:val="ZPara"/>
+      </w:pPr>
+    </w:p>
+    <w:p/>
+    <w:p>
+      <w:pPr>
+        <w:pStyle w:val="Requirement"/>
+      </w:pPr>
+      <w:r>
+        <w:t xml:space="preserve">The default test mode is </w:t>
+      </w:r>
+      <w:r>
+        <w:t>Remote A</w:t>
+      </w:r>
+      <w:r>
+        <w:t xml:space="preserve">utomatic. </w:t>
+      </w:r>
     </w:p>
     <w:p>
       <w:pPr>
         <w:pStyle w:val="Step"/>
-      </w:pPr>
-      <w:r>
-        <w:t>This is Local Automatic mode where the Level PV (Process Variable) should follow the Level SP (Set Point).  Set Level SP to some Level.</w:t>
+        <w:numPr>
+          <w:ilvl w:val="0"/>
+          <w:numId w:val="63"/>
+        </w:numPr>
+      </w:pPr>
+      <w:r>
+        <w:t>With the system connected to hardware, Click on the program Desktop Icon.  (NOTE Simulated mode is acceptable)</w:t>
+      </w:r>
+    </w:p>
+    <w:p>
+      <w:pPr>
+        <w:pStyle w:val="Step"/>
+      </w:pPr>
+      <w:r>
+        <w:t>Click OK to dismiss the test information dialog.</w:t>
+      </w:r>
+    </w:p>
+    <w:p>
+      <w:pPr>
+        <w:pStyle w:val="Step"/>
+      </w:pPr>
+      <w:r>
+        <w:t>Click on the START Button.</w:t>
       </w:r>
     </w:p>
     <w:p>
@@ -16559,15 +16934,18 @@
         <w:pStyle w:val="checkbox"/>
       </w:pPr>
       <w:r>
-        <w:t>Verify the Test State Out is MANUAL.</w:t>
-      </w:r>
-    </w:p>
-    <w:p>
-      <w:pPr>
-        <w:pStyle w:val="Step"/>
-      </w:pPr>
-      <w:r>
-        <w:t>Repeat Step 4 for at least 4 different values.</w:t>
+        <w:t xml:space="preserve">Verify </w:t>
+      </w:r>
+      <w:r>
+        <w:t xml:space="preserve">Test State Out </w:t>
+      </w:r>
+      <w:proofErr w:type="spellStart"/>
+      <w:r>
+        <w:t>swithches</w:t>
+      </w:r>
+      <w:proofErr w:type="spellEnd"/>
+      <w:r>
+        <w:t xml:space="preserve"> to Start</w:t>
       </w:r>
     </w:p>
     <w:p>
@@ -16575,26 +16953,15 @@
         <w:pStyle w:val="checkbox"/>
       </w:pPr>
       <w:r>
-        <w:t>Verify that the pump runs until the Level PV equals the Level SP for each Level SP value.</w:t>
-      </w:r>
-    </w:p>
-    <w:p>
-      <w:pPr>
-        <w:pStyle w:val="Step"/>
-      </w:pPr>
-      <w:r>
-        <w:t>Set the Pump JOG button to ON, in jog mode, the FILL and DRAIN buttons and the Pump Speed Value.</w:t>
-      </w:r>
-    </w:p>
-    <w:p>
-      <w:pPr>
-        <w:pStyle w:val="Step"/>
-      </w:pPr>
-      <w:r>
-        <w:t>Press the FILL button</w:t>
-      </w:r>
-      <w:r>
-        <w:t>.</w:t>
+        <w:t xml:space="preserve">Verify the Level SP is set to </w:t>
+      </w:r>
+      <w:proofErr w:type="gramStart"/>
+      <w:r>
+        <w:t>EMPTY</w:t>
+      </w:r>
+      <w:proofErr w:type="gramEnd"/>
+      <w:r>
+        <w:t xml:space="preserve"> and the pump is running to set the Level PV towards Level SP.</w:t>
       </w:r>
     </w:p>
     <w:p>
@@ -16602,146 +16969,12 @@
         <w:pStyle w:val="checkbox"/>
       </w:pPr>
       <w:r>
-        <w:t>Verify the tank oil level increases at a slow rate.</w:t>
-      </w:r>
-    </w:p>
-    <w:p>
-      <w:pPr>
-        <w:pStyle w:val="Step"/>
-      </w:pPr>
-      <w:r>
-        <w:t xml:space="preserve">Set </w:t>
-      </w:r>
-      <w:r>
-        <w:t>the Speet to FAST</w:t>
+        <w:t>Verify once Level PV reaches EMPTY, the Remote Automatic Test Protocol runs.</w:t>
       </w:r>
     </w:p>
     <w:p>
       <w:pPr>
         <w:pStyle w:val="checkbox"/>
-      </w:pPr>
-      <w:r>
-        <w:t>Verify the tank oil level increases at a fast rate.</w:t>
-      </w:r>
-    </w:p>
-    <w:p>
-      <w:pPr>
-        <w:pStyle w:val="Step"/>
-      </w:pPr>
-      <w:r>
-        <w:t xml:space="preserve">Set the Speed for </w:t>
-      </w:r>
-      <w:r>
-        <w:t>CREEP</w:t>
-      </w:r>
-      <w:r>
-        <w:t>.</w:t>
-      </w:r>
-    </w:p>
-    <w:p>
-      <w:pPr>
-        <w:pStyle w:val="checkbox"/>
-      </w:pPr>
-      <w:r>
-        <w:t xml:space="preserve">Verify the tank oil level </w:t>
-      </w:r>
-      <w:r>
-        <w:t>increases</w:t>
-      </w:r>
-      <w:r>
-        <w:t xml:space="preserve"> at a </w:t>
-      </w:r>
-      <w:r>
-        <w:t xml:space="preserve">very </w:t>
-      </w:r>
-      <w:r>
-        <w:t>slow rate.</w:t>
-      </w:r>
-    </w:p>
-    <w:p>
-      <w:pPr>
-        <w:pStyle w:val="Step"/>
-      </w:pPr>
-      <w:r>
-        <w:t xml:space="preserve">Press the </w:t>
-      </w:r>
-      <w:proofErr w:type="spellStart"/>
-      <w:r>
-        <w:t>DRAiN</w:t>
-      </w:r>
-      <w:proofErr w:type="spellEnd"/>
-      <w:r>
-        <w:t xml:space="preserve"> button</w:t>
-      </w:r>
-    </w:p>
-    <w:p>
-      <w:pPr>
-        <w:pStyle w:val="checkbox"/>
-      </w:pPr>
-      <w:r>
-        <w:t>Verify the tank oil level decreases at a slow rate.</w:t>
-      </w:r>
-    </w:p>
-    <w:p>
-      <w:pPr>
-        <w:pStyle w:val="Step"/>
-      </w:pPr>
-      <w:r>
-        <w:t>S</w:t>
-      </w:r>
-      <w:r>
-        <w:t>et the Speet to FAST</w:t>
-      </w:r>
-    </w:p>
-    <w:p>
-      <w:pPr>
-        <w:pStyle w:val="checkbox"/>
-      </w:pPr>
-      <w:r>
-        <w:t xml:space="preserve">Verify the tank oil level </w:t>
-      </w:r>
-      <w:r>
-        <w:t>de</w:t>
-      </w:r>
-      <w:r>
-        <w:t>creases at a fast rate.</w:t>
-      </w:r>
-    </w:p>
-    <w:p>
-      <w:pPr>
-        <w:pStyle w:val="Step"/>
-      </w:pPr>
-      <w:r>
-        <w:t>Set the Speed for CREEP.</w:t>
-      </w:r>
-    </w:p>
-    <w:p>
-      <w:pPr>
-        <w:pStyle w:val="checkbox"/>
-      </w:pPr>
-      <w:r>
-        <w:t>Verify the tank oil level decreases at a very slow rate.</w:t>
-      </w:r>
-    </w:p>
-    <w:p>
-      <w:pPr>
-        <w:pStyle w:val="Step"/>
-      </w:pPr>
-      <w:r>
-        <w:t>Set the Speed to STOP</w:t>
-      </w:r>
-    </w:p>
-    <w:p>
-      <w:pPr>
-        <w:pStyle w:val="checkbox"/>
-      </w:pPr>
-      <w:r>
-        <w:t>Verify the Pump Stops.</w:t>
-      </w:r>
-    </w:p>
-    <w:p>
-      <w:pPr>
-        <w:pStyle w:val="checkbox"/>
         <w:numPr>
           <w:ilvl w:val="0"/>
           <w:numId w:val="0"/>
@@ -16765,117 +16998,10 @@
     <w:p/>
     <w:p>
       <w:pPr>
-        <w:pStyle w:val="Requirement"/>
-      </w:pPr>
-      <w:r>
-        <w:t xml:space="preserve">The default test mode is automatic. </w:t>
-      </w:r>
-    </w:p>
-    <w:p>
-      <w:pPr>
-        <w:pStyle w:val="Step"/>
-        <w:numPr>
-          <w:ilvl w:val="0"/>
-          <w:numId w:val="72"/>
-        </w:numPr>
-      </w:pPr>
-      <w:r>
-        <w:t>With the system connected to hardware, Click on the program Desktop Icon.</w:t>
-      </w:r>
-      <w:r>
-        <w:t xml:space="preserve">  (NOTE Simulated mode is acceptable)</w:t>
-      </w:r>
-    </w:p>
-    <w:p>
-      <w:pPr>
-        <w:pStyle w:val="Step"/>
-      </w:pPr>
-      <w:r>
-        <w:t>Click OK to dismiss the test information dialog.</w:t>
-      </w:r>
-    </w:p>
-    <w:p>
-      <w:pPr>
-        <w:pStyle w:val="Step"/>
-      </w:pPr>
-      <w:r>
-        <w:lastRenderedPageBreak/>
-        <w:t>Click on the START Button.</w:t>
-      </w:r>
-    </w:p>
-    <w:p>
-      <w:pPr>
-        <w:pStyle w:val="checkbox"/>
-      </w:pPr>
-      <w:r>
-        <w:t xml:space="preserve">Verify </w:t>
-      </w:r>
-      <w:r>
-        <w:t xml:space="preserve">Test State Out </w:t>
-      </w:r>
-      <w:proofErr w:type="spellStart"/>
-      <w:r>
-        <w:t>swithches</w:t>
-      </w:r>
-      <w:proofErr w:type="spellEnd"/>
-      <w:r>
-        <w:t xml:space="preserve"> to Start</w:t>
-      </w:r>
-    </w:p>
-    <w:p>
-      <w:pPr>
-        <w:pStyle w:val="checkbox"/>
-      </w:pPr>
-      <w:r>
-        <w:t xml:space="preserve">Verify the Level SP is set to </w:t>
-      </w:r>
-      <w:proofErr w:type="gramStart"/>
-      <w:r>
-        <w:t>EMPTY</w:t>
-      </w:r>
-      <w:proofErr w:type="gramEnd"/>
-      <w:r>
-        <w:t xml:space="preserve"> and the pump is running to set the Level PV towards Level SP.</w:t>
-      </w:r>
-    </w:p>
-    <w:p>
-      <w:pPr>
-        <w:pStyle w:val="checkbox"/>
-      </w:pPr>
-      <w:r>
-        <w:t>Verify once Level PV reaches EMPTY, the Remote Automatic Test Protocol runs.</w:t>
-      </w:r>
-    </w:p>
-    <w:p>
-      <w:pPr>
-        <w:pStyle w:val="checkbox"/>
-        <w:numPr>
-          <w:ilvl w:val="0"/>
-          <w:numId w:val="0"/>
-        </w:numPr>
-        <w:ind w:left="1260"/>
-      </w:pPr>
-    </w:p>
-    <w:p>
-      <w:pPr>
-        <w:pStyle w:val="ZPara"/>
-      </w:pPr>
-      <w:r>
-        <w:t>Tester   __________________      Date ______________       PASS      FAIL</w:t>
-      </w:r>
-    </w:p>
-    <w:p>
-      <w:pPr>
-        <w:pStyle w:val="ZPara"/>
-      </w:pPr>
-    </w:p>
-    <w:p/>
-    <w:p>
-      <w:pPr>
         <w:pStyle w:val="L3Section"/>
       </w:pPr>
       <w:bookmarkStart w:id="536" w:name="_Toc191729669"/>
-      <w:bookmarkStart w:id="537" w:name="_Toc195167525"/>
+      <w:bookmarkStart w:id="537" w:name="_Toc195183325"/>
       <w:r>
         <w:t>Use Case 5: Generate DUT Test Report   -- Production Test User</w:t>
       </w:r>
@@ -16884,23 +17010,352 @@
     </w:p>
     <w:p>
       <w:r>
-        <w:t xml:space="preserve">Any of the test reports from previous tests may be used for the following evaluations.  If a Test Report that contains a recent data code indicating it was generated by the latest version of this test program.  If the report file does not </w:t>
+        <w:t xml:space="preserve">Any of the test reports </w:t>
+      </w:r>
+      <w:r>
+        <w:t xml:space="preserve">generated </w:t>
+      </w:r>
+      <w:r>
+        <w:t>from previous tests</w:t>
+      </w:r>
+      <w:r>
+        <w:t xml:space="preserve"> of the same version of this program</w:t>
+      </w:r>
+      <w:r>
+        <w:t xml:space="preserve"> may be used for the following evaluations.  If the report file does not </w:t>
+      </w:r>
+      <w:r>
+        <w:t>exist</w:t>
+      </w:r>
+      <w:r>
+        <w:t>, then run TEST A  to generate a test report for this evaluation (recommended)</w:t>
+      </w:r>
+    </w:p>
+    <w:p/>
+    <w:p>
+      <w:pPr>
+        <w:pStyle w:val="Requirement"/>
+      </w:pPr>
+      <w:r>
+        <w:t xml:space="preserve">The Test results and the Product information for each test shall be saved in </w:t>
+      </w:r>
+      <w:r>
+        <w:t xml:space="preserve">one XL workbook </w:t>
+      </w:r>
+      <w:r>
+        <w:t xml:space="preserve">at the option of the operator. </w:t>
+      </w:r>
+    </w:p>
+    <w:p>
+      <w:pPr>
+        <w:pStyle w:val="Requirement"/>
+      </w:pPr>
+      <w:r>
+        <w:t>The ATP Test Report shall be on one sheet labeled “ATP Report” as specified in the Report Template supplied by Engineering.</w:t>
+      </w:r>
+    </w:p>
+    <w:p>
+      <w:pPr>
+        <w:pStyle w:val="Step"/>
+        <w:numPr>
+          <w:ilvl w:val="0"/>
+          <w:numId w:val="64"/>
+        </w:numPr>
+      </w:pPr>
+      <w:r>
+        <w:t>Navigate to folder</w:t>
       </w:r>
       <w:proofErr w:type="gramStart"/>
       <w:r>
-        <w:t>exists</w:t>
+        <w:t xml:space="preserve"> ..</w:t>
       </w:r>
       <w:proofErr w:type="gramEnd"/>
       <w:r>
-        <w:t xml:space="preserve">, then run TEST </w:t>
+        <w:t>\PWC-OLS\$</w:t>
+      </w:r>
+      <w:proofErr w:type="spellStart"/>
+      <w:r>
+        <w:t>ReportFiles</w:t>
+      </w:r>
+      <w:proofErr w:type="spellEnd"/>
+      <w:r>
+        <w:t xml:space="preserve"> and open the report file for evaluation. </w:t>
+      </w:r>
+    </w:p>
+    <w:p>
+      <w:pPr>
+        <w:pStyle w:val="checkbox"/>
+      </w:pPr>
+      <w:r>
+        <w:t>Verify a</w:t>
+      </w:r>
+      <w:r>
+        <w:t xml:space="preserve"> sheet </w:t>
+      </w:r>
+      <w:r>
+        <w:t xml:space="preserve">named </w:t>
+      </w:r>
+      <w:r>
+        <w:t>“ATP Report”</w:t>
+      </w:r>
+      <w:r>
+        <w:t xml:space="preserve"> exists.</w:t>
+      </w:r>
+    </w:p>
+    <w:p>
+      <w:pPr>
+        <w:pStyle w:val="Step"/>
+        <w:numPr>
+          <w:ilvl w:val="0"/>
+          <w:numId w:val="64"/>
+        </w:numPr>
+      </w:pPr>
+      <w:r>
+        <w:t>Select sheet “ATP Report.”</w:t>
+      </w:r>
+    </w:p>
+    <w:p>
+      <w:pPr>
+        <w:pStyle w:val="checkbox"/>
+      </w:pPr>
+      <w:r>
+        <w:t xml:space="preserve">Verify the </w:t>
+      </w:r>
+      <w:r>
+        <w:t>Test Product Information has been included for the following:</w:t>
+      </w:r>
+    </w:p>
+    <w:p>
+      <w:pPr>
+        <w:pStyle w:val="checkbox"/>
+      </w:pPr>
+      <w:r>
+        <w:t>Job Number</w:t>
+      </w:r>
+    </w:p>
+    <w:p>
+      <w:pPr>
+        <w:pStyle w:val="checkbox"/>
+      </w:pPr>
+      <w:r>
+        <w:t>Unit Number</w:t>
+      </w:r>
+    </w:p>
+    <w:p>
+      <w:pPr>
+        <w:pStyle w:val="checkbox"/>
+      </w:pPr>
+      <w:r>
+        <w:t xml:space="preserve">Serial Number </w:t>
+      </w:r>
+    </w:p>
+    <w:p>
+      <w:pPr>
+        <w:pStyle w:val="checkbox"/>
+      </w:pPr>
+      <w:r>
+        <w:t>Name of the Technician who ran the test.</w:t>
+      </w:r>
+    </w:p>
+    <w:p>
+      <w:pPr>
+        <w:pStyle w:val="checkbox"/>
+      </w:pPr>
+      <w:r>
+        <w:t>Date test was run</w:t>
+      </w:r>
+    </w:p>
+    <w:p>
+      <w:pPr>
+        <w:pStyle w:val="checkbox"/>
+      </w:pPr>
+      <w:r>
+        <w:t>File name of this report</w:t>
+      </w:r>
+    </w:p>
+    <w:p>
+      <w:pPr>
+        <w:pStyle w:val="checkbox"/>
+      </w:pPr>
+      <w:r>
+        <w:t>Any Notes</w:t>
+      </w:r>
+    </w:p>
+    <w:p>
+      <w:pPr>
+        <w:pStyle w:val="checkbox"/>
+      </w:pPr>
+      <w:r>
+        <w:t>Calibration info including Cal Date and the Tech who performed the calibration.</w:t>
+      </w:r>
+    </w:p>
+    <w:p>
+      <w:pPr>
+        <w:pStyle w:val="checkbox"/>
+        <w:numPr>
+          <w:ilvl w:val="0"/>
+          <w:numId w:val="0"/>
+        </w:numPr>
+        <w:ind w:left="1267"/>
+      </w:pPr>
+    </w:p>
+    <w:p>
+      <w:pPr>
+        <w:pStyle w:val="checkbox"/>
+        <w:numPr>
+          <w:ilvl w:val="0"/>
+          <w:numId w:val="0"/>
+        </w:numPr>
+        <w:ind w:left="1260"/>
+      </w:pPr>
+    </w:p>
+    <w:p>
+      <w:pPr>
+        <w:pStyle w:val="ZPara"/>
+      </w:pPr>
+      <w:r>
+        <w:t>Tester   __________________      Date ______________       PASS      FAIL</w:t>
+      </w:r>
+    </w:p>
+    <w:p>
+      <w:pPr>
+        <w:pStyle w:val="ZPara"/>
+      </w:pPr>
+    </w:p>
+    <w:p>
+      <w:pPr>
+        <w:pStyle w:val="ZPara"/>
+      </w:pPr>
+    </w:p>
+    <w:p>
+      <w:r>
+        <w:t xml:space="preserve"> </w:t>
+      </w:r>
+    </w:p>
+    <w:p>
+      <w:pPr>
+        <w:pStyle w:val="Requirement"/>
+      </w:pPr>
+      <w:r>
+        <w:t>The time in 50ms intervals, ChA and ChB resistance in ohms and Level in inches shall be recorded</w:t>
+      </w:r>
+      <w:r>
+        <w:t xml:space="preserve"> and plotted</w:t>
+      </w:r>
+      <w:r>
+        <w:t xml:space="preserve"> on a sheet labeled “</w:t>
+      </w:r>
+      <w:r>
+        <w:t>Raw Data.</w:t>
+      </w:r>
+      <w:r>
+        <w:t xml:space="preserve">” </w:t>
+      </w:r>
+    </w:p>
+    <w:p>
+      <w:pPr>
+        <w:pStyle w:val="Step"/>
+        <w:numPr>
+          <w:ilvl w:val="0"/>
+          <w:numId w:val="65"/>
+        </w:numPr>
+      </w:pPr>
+      <w:r>
+        <w:t>Navigate to folder</w:t>
       </w:r>
       <w:proofErr w:type="gramStart"/>
       <w:r>
-        <w:t>A  to</w:t>
+        <w:t xml:space="preserve"> ..</w:t>
       </w:r>
       <w:proofErr w:type="gramEnd"/>
       <w:r>
-        <w:t xml:space="preserve"> generate a test report for this evaluation (recommended)</w:t>
+        <w:t>\PWC-OLS\$</w:t>
+      </w:r>
+      <w:proofErr w:type="spellStart"/>
+      <w:r>
+        <w:t>ReportFiles</w:t>
+      </w:r>
+      <w:proofErr w:type="spellEnd"/>
+      <w:r>
+        <w:t xml:space="preserve"> and open the report file for evaluation. </w:t>
+      </w:r>
+    </w:p>
+    <w:p>
+      <w:pPr>
+        <w:pStyle w:val="checkbox"/>
+      </w:pPr>
+      <w:r>
+        <w:t>Verify a sheet named “</w:t>
+      </w:r>
+      <w:r>
+        <w:t>Raw Data</w:t>
+      </w:r>
+      <w:r>
+        <w:t>” exists.</w:t>
+      </w:r>
+    </w:p>
+    <w:p>
+      <w:pPr>
+        <w:pStyle w:val="Step"/>
+        <w:numPr>
+          <w:ilvl w:val="0"/>
+          <w:numId w:val="64"/>
+        </w:numPr>
+      </w:pPr>
+      <w:r>
+        <w:t>Select sheet “Raw Data”</w:t>
+      </w:r>
+    </w:p>
+    <w:p>
+      <w:pPr>
+        <w:pStyle w:val="checkbox"/>
+      </w:pPr>
+      <w:r>
+        <w:t xml:space="preserve">Verify that approximately 2300+ rows of </w:t>
+      </w:r>
+      <w:proofErr w:type="spellStart"/>
+      <w:r>
+        <w:t>ChA</w:t>
+      </w:r>
+      <w:proofErr w:type="spellEnd"/>
+      <w:r>
+        <w:t xml:space="preserve"> and ChB resistance in ohms and Level in inches data exist. </w:t>
+      </w:r>
+    </w:p>
+    <w:p>
+      <w:pPr>
+        <w:pStyle w:val="checkbox"/>
+      </w:pPr>
+      <w:r>
+        <w:t>Verify that the time logged in Column A has an interval of 50ms.</w:t>
+      </w:r>
+    </w:p>
+    <w:p>
+      <w:pPr>
+        <w:pStyle w:val="checkbox"/>
+        <w:numPr>
+          <w:ilvl w:val="0"/>
+          <w:numId w:val="0"/>
+        </w:numPr>
+        <w:ind w:left="1260"/>
+      </w:pPr>
+    </w:p>
+    <w:p>
+      <w:pPr>
+        <w:pStyle w:val="ZPara"/>
+      </w:pPr>
+      <w:r>
+        <w:t>Tester   __________________      Date ______________       PASS      FAIL</w:t>
+      </w:r>
+    </w:p>
+    <w:p>
+      <w:pPr>
+        <w:pStyle w:val="ZPara"/>
+      </w:pPr>
+    </w:p>
+    <w:p>
+      <w:r>
+        <w:t xml:space="preserve"> </w:t>
       </w:r>
     </w:p>
     <w:p>
@@ -16908,384 +17363,45 @@
         <w:pStyle w:val="Requirement"/>
       </w:pPr>
       <w:r>
-        <w:t xml:space="preserve">The Test results and the Product information for each test shall be saved in </w:t>
-      </w:r>
-      <w:r>
-        <w:t xml:space="preserve">one XL workbook </w:t>
-      </w:r>
-      <w:r>
-        <w:t xml:space="preserve">at the option of the operator. </w:t>
+        <w:t>The third sheet shall be labeled “Analysis” and include the actual level at which the Switch Point occurred (</w:t>
+      </w:r>
+      <w:r>
+        <w:t>L</w:t>
+      </w:r>
+      <w:r>
+        <w:rPr>
+          <w:vertAlign w:val="subscript"/>
+        </w:rPr>
+        <w:t>SWP</w:t>
+      </w:r>
+      <w:r>
+        <w:t xml:space="preserve"> refer to figure 2).</w:t>
+      </w:r>
+    </w:p>
+    <w:p>
+      <w:pPr>
+        <w:pStyle w:val="Requirement"/>
+      </w:pPr>
+      <w:r>
+        <w:t>The sheet labeled “Analysis” shall include identification of “double actuations” (definition TBD) and slow “rise time” (definition TBD).</w:t>
       </w:r>
     </w:p>
     <w:p>
       <w:pPr>
         <w:pStyle w:val="Step"/>
-      </w:pPr>
-      <w:r>
-        <w:t>Verify the hardware drawings, including block diagram, schematic, assembly drawing and Gerber files are released.</w:t>
-      </w:r>
-    </w:p>
-    <w:p>
-      <w:pPr>
-        <w:pStyle w:val="checkbox"/>
-      </w:pPr>
-      <w:r>
-        <w:t xml:space="preserve">All hardware files are in the release folder at </w:t>
-      </w:r>
-      <w:r>
-        <w:rPr>
-          <w:highlight w:val="yellow"/>
-        </w:rPr>
-        <w:t>&lt;Path</w:t>
-      </w:r>
-      <w:r>
-        <w:rPr>
-          <w:highlight w:val="yellow"/>
-        </w:rPr>
-        <w:t xml:space="preserve"> file</w:t>
-      </w:r>
-      <w:r>
-        <w:rPr>
-          <w:highlight w:val="yellow"/>
-        </w:rPr>
-        <w:t>&gt;</w:t>
-      </w:r>
-    </w:p>
-    <w:p>
-      <w:pPr>
-        <w:pStyle w:val="checkbox"/>
-        <w:numPr>
-          <w:ilvl w:val="0"/>
-          <w:numId w:val="0"/>
-        </w:numPr>
-        <w:ind w:left="1260"/>
-      </w:pPr>
-    </w:p>
-    <w:p>
-      <w:pPr>
-        <w:pStyle w:val="ZPara"/>
-      </w:pPr>
-      <w:r>
-        <w:t>Tester   __________________      Date ______________       PASS      FAIL</w:t>
-      </w:r>
-    </w:p>
-    <w:p>
-      <w:pPr>
-        <w:pStyle w:val="ZPara"/>
-      </w:pPr>
-    </w:p>
-    <w:p/>
-    <w:p>
-      <w:pPr>
-        <w:pStyle w:val="Requirement"/>
-      </w:pPr>
-      <w:r>
-        <w:t>The ATP Test Report shall be on one sheet labeled “ATP Report” as specified in the Report Template supplied by Engineering.</w:t>
-      </w:r>
-    </w:p>
-    <w:p>
-      <w:pPr>
-        <w:pStyle w:val="Step"/>
-      </w:pPr>
-      <w:r>
-        <w:t>Verify the hardware drawings, including block diagram, schematic, assembly drawing and Gerber files are released.</w:t>
-      </w:r>
-    </w:p>
-    <w:p>
-      <w:pPr>
-        <w:pStyle w:val="checkbox"/>
-      </w:pPr>
-      <w:r>
-        <w:t xml:space="preserve">All hardware files are in the release folder at </w:t>
-      </w:r>
-      <w:r>
-        <w:rPr>
-          <w:highlight w:val="yellow"/>
-        </w:rPr>
-        <w:t>&lt;Path</w:t>
-      </w:r>
-      <w:r>
-        <w:rPr>
-          <w:highlight w:val="yellow"/>
-        </w:rPr>
-        <w:t xml:space="preserve"> file</w:t>
-      </w:r>
-      <w:r>
-        <w:rPr>
-          <w:highlight w:val="yellow"/>
-        </w:rPr>
-        <w:t>&gt;</w:t>
-      </w:r>
-    </w:p>
-    <w:p>
-      <w:pPr>
-        <w:pStyle w:val="checkbox"/>
-        <w:numPr>
-          <w:ilvl w:val="0"/>
-          <w:numId w:val="0"/>
-        </w:numPr>
-        <w:ind w:left="1260"/>
-      </w:pPr>
-    </w:p>
-    <w:p>
-      <w:pPr>
-        <w:pStyle w:val="ZPara"/>
-      </w:pPr>
-      <w:r>
-        <w:t>Tester   __________________      Date ______________       PASS      FAIL</w:t>
-      </w:r>
-    </w:p>
-    <w:p>
-      <w:pPr>
-        <w:pStyle w:val="ZPara"/>
-      </w:pPr>
-    </w:p>
-    <w:p>
-      <w:r>
-        <w:t xml:space="preserve"> </w:t>
-      </w:r>
-    </w:p>
-    <w:p>
-      <w:pPr>
-        <w:pStyle w:val="Requirement"/>
-      </w:pPr>
-      <w:r>
-        <w:t>The time in 50ms intervals, ChA and ChB resistance in ohms and Level in inches shall be recorded</w:t>
-      </w:r>
-      <w:r>
-        <w:t xml:space="preserve"> and plotted</w:t>
-      </w:r>
-      <w:r>
-        <w:t xml:space="preserve"> on a sheet labeled “</w:t>
-      </w:r>
-      <w:r>
-        <w:t>Raw Data.</w:t>
-      </w:r>
-      <w:r>
-        <w:t xml:space="preserve">” </w:t>
-      </w:r>
-    </w:p>
-    <w:p>
-      <w:pPr>
-        <w:pStyle w:val="Step"/>
-      </w:pPr>
-      <w:r>
-        <w:t>Verify the hardware drawings, including block diagram, schematic, assembly drawing and Gerber files are released.</w:t>
-      </w:r>
-    </w:p>
-    <w:p>
-      <w:pPr>
-        <w:pStyle w:val="checkbox"/>
-      </w:pPr>
-      <w:r>
-        <w:t xml:space="preserve">All hardware files are in the release folder at </w:t>
-      </w:r>
-      <w:r>
-        <w:rPr>
-          <w:highlight w:val="yellow"/>
-        </w:rPr>
-        <w:t>&lt;Path</w:t>
-      </w:r>
-      <w:r>
-        <w:rPr>
-          <w:highlight w:val="yellow"/>
-        </w:rPr>
-        <w:t xml:space="preserve"> file</w:t>
-      </w:r>
-      <w:r>
-        <w:rPr>
-          <w:highlight w:val="yellow"/>
-        </w:rPr>
-        <w:t>&gt;</w:t>
-      </w:r>
-    </w:p>
-    <w:p>
-      <w:pPr>
-        <w:pStyle w:val="checkbox"/>
-        <w:numPr>
-          <w:ilvl w:val="0"/>
-          <w:numId w:val="0"/>
-        </w:numPr>
-        <w:ind w:left="1260"/>
-      </w:pPr>
-    </w:p>
-    <w:p>
-      <w:pPr>
-        <w:pStyle w:val="ZPara"/>
-      </w:pPr>
-      <w:r>
-        <w:t>Tester   __________________      Date ______________       PASS      FAIL</w:t>
-      </w:r>
-    </w:p>
-    <w:p>
-      <w:pPr>
-        <w:pStyle w:val="ZPara"/>
-      </w:pPr>
-    </w:p>
-    <w:p>
-      <w:r>
-        <w:lastRenderedPageBreak/>
-        <w:t xml:space="preserve"> </w:t>
-      </w:r>
-    </w:p>
-    <w:p>
-      <w:pPr>
-        <w:pStyle w:val="Requirement"/>
-      </w:pPr>
-      <w:r>
-        <w:t>The third sheet shall be labeled “Analysis” and include the actual level at which the Switch Point occurred (</w:t>
-      </w:r>
-      <w:r>
-        <w:t>L</w:t>
-      </w:r>
-      <w:r>
-        <w:rPr>
-          <w:vertAlign w:val="subscript"/>
-        </w:rPr>
-        <w:t>SWP</w:t>
-      </w:r>
-      <w:r>
-        <w:t xml:space="preserve"> refer to figure 2).</w:t>
-      </w:r>
-    </w:p>
-    <w:p>
-      <w:pPr>
-        <w:pStyle w:val="Step"/>
-      </w:pPr>
-      <w:r>
-        <w:t>Verify the hardware drawings, including block diagram, schematic, assembly drawing and Gerber files are released.</w:t>
-      </w:r>
-    </w:p>
-    <w:p>
-      <w:pPr>
-        <w:pStyle w:val="checkbox"/>
-      </w:pPr>
-      <w:r>
-        <w:t xml:space="preserve">All hardware files are in the release folder at </w:t>
-      </w:r>
-      <w:r>
-        <w:rPr>
-          <w:highlight w:val="yellow"/>
-        </w:rPr>
-        <w:t>&lt;Path</w:t>
-      </w:r>
-      <w:r>
-        <w:rPr>
-          <w:highlight w:val="yellow"/>
-        </w:rPr>
-        <w:t xml:space="preserve"> file</w:t>
-      </w:r>
-      <w:r>
-        <w:rPr>
-          <w:highlight w:val="yellow"/>
-        </w:rPr>
-        <w:t>&gt;</w:t>
-      </w:r>
-    </w:p>
-    <w:p>
-      <w:pPr>
-        <w:pStyle w:val="checkbox"/>
-        <w:numPr>
-          <w:ilvl w:val="0"/>
-          <w:numId w:val="0"/>
-        </w:numPr>
-        <w:ind w:left="1260"/>
-      </w:pPr>
-    </w:p>
-    <w:p>
-      <w:pPr>
-        <w:pStyle w:val="ZPara"/>
-      </w:pPr>
-      <w:r>
-        <w:t>Tester   __________________      Date ______________       PASS      FAIL</w:t>
-      </w:r>
-    </w:p>
-    <w:p>
-      <w:pPr>
-        <w:pStyle w:val="ZPara"/>
-      </w:pPr>
-    </w:p>
-    <w:p/>
-    <w:p>
-      <w:pPr>
-        <w:pStyle w:val="Requirement"/>
-      </w:pPr>
-      <w:r>
-        <w:t>The sheet labeled “Analysis” shall include identification of “double actuations” (definition TBD) and slow “rise time” (definition TBD).</w:t>
-      </w:r>
-    </w:p>
-    <w:p>
-      <w:pPr>
-        <w:pStyle w:val="Step"/>
-      </w:pPr>
-      <w:r>
-        <w:t>Verify the hardware drawings, including block diagram, schematic, assembly drawing and Gerber files are released.</w:t>
-      </w:r>
-    </w:p>
-    <w:p>
-      <w:pPr>
-        <w:pStyle w:val="checkbox"/>
-      </w:pPr>
-      <w:r>
-        <w:t xml:space="preserve">All hardware files are in the release folder at </w:t>
-      </w:r>
-      <w:r>
-        <w:rPr>
-          <w:highlight w:val="yellow"/>
-        </w:rPr>
-        <w:t>&lt;Path</w:t>
-      </w:r>
-      <w:r>
-        <w:rPr>
-          <w:highlight w:val="yellow"/>
-        </w:rPr>
-        <w:t xml:space="preserve"> file</w:t>
-      </w:r>
-      <w:r>
-        <w:rPr>
-          <w:highlight w:val="yellow"/>
-        </w:rPr>
-        <w:t>&gt;</w:t>
-      </w:r>
-    </w:p>
-    <w:p>
-      <w:pPr>
-        <w:pStyle w:val="checkbox"/>
-        <w:numPr>
-          <w:ilvl w:val="0"/>
-          <w:numId w:val="0"/>
-        </w:numPr>
-        <w:ind w:left="1260"/>
-      </w:pPr>
-    </w:p>
-    <w:p>
-      <w:pPr>
-        <w:pStyle w:val="ZPara"/>
-      </w:pPr>
-      <w:r>
-        <w:t>Tester   __________________      Date ______________       PASS      FAIL</w:t>
-      </w:r>
-    </w:p>
-    <w:p>
-      <w:pPr>
-        <w:pStyle w:val="ZPara"/>
-      </w:pPr>
-    </w:p>
-    <w:p/>
-    <w:p>
-      <w:pPr>
-        <w:pStyle w:val="Requirement"/>
-      </w:pPr>
-      <w:r>
-        <w:t>The values on the Analysis sheet may be calculated post-test execution.</w:t>
-      </w:r>
-    </w:p>
-    <w:p>
-      <w:pPr>
-        <w:pStyle w:val="Step"/>
-      </w:pPr>
-      <w:r>
-        <w:t>Verify the hardware drawings, including block diagram, schematic, assembly drawing and Gerber files are released.</w:t>
+        <w:numPr>
+          <w:ilvl w:val="0"/>
+          <w:numId w:val="66"/>
+        </w:numPr>
+        <w:rPr>
+          <w:highlight w:val="cyan"/>
+        </w:rPr>
+      </w:pPr>
+      <w:r>
+        <w:rPr>
+          <w:highlight w:val="cyan"/>
+        </w:rPr>
+        <w:t xml:space="preserve">TBD, yet to be implemented. </w:t>
       </w:r>
     </w:p>
     <w:p>
@@ -17341,11 +17457,86 @@
     <w:p/>
     <w:p>
       <w:pPr>
+        <w:pStyle w:val="Requirement"/>
+      </w:pPr>
+      <w:r>
+        <w:t>The values on the Analysis sheet may be calculated post-test execution.</w:t>
+      </w:r>
+    </w:p>
+    <w:p>
+      <w:pPr>
+        <w:pStyle w:val="Step"/>
+        <w:numPr>
+          <w:ilvl w:val="0"/>
+          <w:numId w:val="67"/>
+        </w:numPr>
+      </w:pPr>
+      <w:r>
+        <w:t>TBD yet to be implemented.</w:t>
+      </w:r>
+    </w:p>
+    <w:p>
+      <w:pPr>
+        <w:pStyle w:val="checkbox"/>
+      </w:pPr>
+      <w:r>
+        <w:t xml:space="preserve">All hardware files are in the release folder at </w:t>
+      </w:r>
+      <w:r>
+        <w:rPr>
+          <w:highlight w:val="yellow"/>
+        </w:rPr>
+        <w:t>&lt;Path</w:t>
+      </w:r>
+      <w:r>
+        <w:rPr>
+          <w:highlight w:val="yellow"/>
+        </w:rPr>
+        <w:t xml:space="preserve"> file</w:t>
+      </w:r>
+      <w:r>
+        <w:rPr>
+          <w:highlight w:val="yellow"/>
+        </w:rPr>
+        <w:t>&gt;</w:t>
+      </w:r>
+    </w:p>
+    <w:p>
+      <w:pPr>
+        <w:pStyle w:val="checkbox"/>
+        <w:numPr>
+          <w:ilvl w:val="0"/>
+          <w:numId w:val="0"/>
+        </w:numPr>
+        <w:ind w:left="1260"/>
+      </w:pPr>
+    </w:p>
+    <w:p>
+      <w:pPr>
+        <w:pStyle w:val="ZPara"/>
+      </w:pPr>
+      <w:r>
+        <w:t>Tester   __________________      Date ______________       PASS      FAIL</w:t>
+      </w:r>
+    </w:p>
+    <w:p>
+      <w:pPr>
+        <w:pStyle w:val="ZPara"/>
+      </w:pPr>
+    </w:p>
+    <w:p/>
+    <w:p/>
+    <w:p>
+      <w:pPr>
         <w:pStyle w:val="ZL2Section"/>
       </w:pPr>
-      <w:bookmarkStart w:id="538" w:name="_Toc195167526"/>
-      <w:r>
-        <w:t xml:space="preserve">Non - Functional Requirements </w:t>
+      <w:bookmarkStart w:id="538" w:name="_Toc195183326"/>
+      <w:r>
+        <w:lastRenderedPageBreak/>
+        <w:t xml:space="preserve">Performance </w:t>
+      </w:r>
+      <w:r>
+        <w:t xml:space="preserve"> Requirements </w:t>
       </w:r>
       <w:r>
         <w:t>Test</w:t>
@@ -17357,6 +17548,708 @@
     </w:p>
     <w:p>
       <w:pPr>
+        <w:pStyle w:val="ZPara"/>
+        <w:ind w:left="0"/>
+      </w:pPr>
+      <w:r>
+        <w:t xml:space="preserve">The following test procedures are used to determine the suitability of the apparatus for Oil Level any qualification and/or production testing.  All instruments used as part of the apparatus and those used as Calibration reference in these tests along with their calibration dates should be listed as part of the test report in the table below. </w:t>
+      </w:r>
+    </w:p>
+    <w:p>
+      <w:pPr>
+        <w:pStyle w:val="ZPara"/>
+        <w:ind w:left="0"/>
+      </w:pPr>
+    </w:p>
+    <w:p>
+      <w:pPr>
+        <w:pStyle w:val="ZPara"/>
+        <w:ind w:left="0"/>
+      </w:pPr>
+      <w:r>
+        <w:t>Table in Instruments</w:t>
+      </w:r>
+    </w:p>
+    <w:tbl>
+      <w:tblPr>
+        <w:tblStyle w:val="TableGrid"/>
+        <w:tblW w:w="0" w:type="auto"/>
+        <w:tblInd w:w="-90" w:type="dxa"/>
+        <w:tblLook w:val="04A0" w:firstRow="1" w:lastRow="0" w:firstColumn="1" w:lastColumn="0" w:noHBand="0" w:noVBand="1"/>
+      </w:tblPr>
+      <w:tblGrid>
+        <w:gridCol w:w="1870"/>
+        <w:gridCol w:w="1455"/>
+        <w:gridCol w:w="2285"/>
+        <w:gridCol w:w="1495"/>
+        <w:gridCol w:w="2245"/>
+      </w:tblGrid>
+      <w:tr>
+        <w:tc>
+          <w:tcPr>
+            <w:tcW w:w="1870" w:type="dxa"/>
+            <w:shd w:val="clear" w:color="auto" w:fill="F2F2F2" w:themeFill="background1" w:themeFillShade="F2"/>
+          </w:tcPr>
+          <w:p>
+            <w:pPr>
+              <w:pStyle w:val="BodyText1"/>
+              <w:keepLines w:val="0"/>
+              <w:tabs>
+                <w:tab w:val="clear" w:pos="576"/>
+                <w:tab w:val="clear" w:pos="1440"/>
+              </w:tabs>
+              <w:spacing w:before="60"/>
+              <w:ind w:left="0"/>
+              <w:jc w:val="center"/>
+              <w:rPr>
+                <w:rFonts w:ascii="Calibri" w:hAnsi="Calibri" w:cs="Calibri"/>
+                <w:b/>
+                <w:bCs/>
+                <w:sz w:val="20"/>
+              </w:rPr>
+            </w:pPr>
+            <w:r>
+              <w:rPr>
+                <w:rFonts w:ascii="Calibri" w:hAnsi="Calibri" w:cs="Calibri"/>
+                <w:b/>
+                <w:bCs/>
+                <w:sz w:val="20"/>
+              </w:rPr>
+              <w:t>Instrument</w:t>
+            </w:r>
+          </w:p>
+        </w:tc>
+        <w:tc>
+          <w:tcPr>
+            <w:tcW w:w="1455" w:type="dxa"/>
+            <w:shd w:val="clear" w:color="auto" w:fill="F2F2F2" w:themeFill="background1" w:themeFillShade="F2"/>
+          </w:tcPr>
+          <w:p>
+            <w:pPr>
+              <w:pStyle w:val="BodyText1"/>
+              <w:keepLines w:val="0"/>
+              <w:tabs>
+                <w:tab w:val="clear" w:pos="576"/>
+                <w:tab w:val="clear" w:pos="1440"/>
+              </w:tabs>
+              <w:spacing w:before="60"/>
+              <w:ind w:left="0"/>
+              <w:jc w:val="center"/>
+              <w:rPr>
+                <w:rFonts w:ascii="Calibri" w:hAnsi="Calibri" w:cs="Calibri"/>
+                <w:b/>
+                <w:bCs/>
+                <w:sz w:val="20"/>
+              </w:rPr>
+            </w:pPr>
+            <w:r>
+              <w:rPr>
+                <w:rFonts w:ascii="Calibri" w:hAnsi="Calibri" w:cs="Calibri"/>
+                <w:b/>
+                <w:bCs/>
+                <w:sz w:val="20"/>
+              </w:rPr>
+              <w:t>Asset ID</w:t>
+            </w:r>
+          </w:p>
+        </w:tc>
+        <w:tc>
+          <w:tcPr>
+            <w:tcW w:w="2285" w:type="dxa"/>
+            <w:shd w:val="clear" w:color="auto" w:fill="F2F2F2" w:themeFill="background1" w:themeFillShade="F2"/>
+          </w:tcPr>
+          <w:p>
+            <w:pPr>
+              <w:pStyle w:val="BodyText1"/>
+              <w:keepLines w:val="0"/>
+              <w:tabs>
+                <w:tab w:val="clear" w:pos="576"/>
+                <w:tab w:val="clear" w:pos="1440"/>
+              </w:tabs>
+              <w:spacing w:before="60"/>
+              <w:ind w:left="0"/>
+              <w:jc w:val="center"/>
+              <w:rPr>
+                <w:rFonts w:ascii="Calibri" w:hAnsi="Calibri" w:cs="Calibri"/>
+                <w:b/>
+                <w:bCs/>
+                <w:sz w:val="20"/>
+              </w:rPr>
+            </w:pPr>
+            <w:r>
+              <w:rPr>
+                <w:rFonts w:ascii="Calibri" w:hAnsi="Calibri" w:cs="Calibri"/>
+                <w:b/>
+                <w:bCs/>
+                <w:sz w:val="20"/>
+              </w:rPr>
+              <w:t>Type</w:t>
+            </w:r>
+          </w:p>
+        </w:tc>
+        <w:tc>
+          <w:tcPr>
+            <w:tcW w:w="1495" w:type="dxa"/>
+            <w:shd w:val="clear" w:color="auto" w:fill="F2F2F2" w:themeFill="background1" w:themeFillShade="F2"/>
+          </w:tcPr>
+          <w:p>
+            <w:pPr>
+              <w:pStyle w:val="BodyText1"/>
+              <w:keepLines w:val="0"/>
+              <w:tabs>
+                <w:tab w:val="clear" w:pos="576"/>
+                <w:tab w:val="clear" w:pos="1440"/>
+              </w:tabs>
+              <w:spacing w:before="60"/>
+              <w:ind w:left="0"/>
+              <w:jc w:val="center"/>
+              <w:rPr>
+                <w:rFonts w:ascii="Calibri" w:hAnsi="Calibri" w:cs="Calibri"/>
+                <w:b/>
+                <w:bCs/>
+                <w:sz w:val="20"/>
+              </w:rPr>
+            </w:pPr>
+            <w:r>
+              <w:rPr>
+                <w:rFonts w:ascii="Calibri" w:hAnsi="Calibri" w:cs="Calibri"/>
+                <w:b/>
+                <w:bCs/>
+                <w:sz w:val="20"/>
+              </w:rPr>
+              <w:t>Calibration Date</w:t>
+            </w:r>
+          </w:p>
+        </w:tc>
+        <w:tc>
+          <w:tcPr>
+            <w:tcW w:w="2245" w:type="dxa"/>
+            <w:shd w:val="clear" w:color="auto" w:fill="F2F2F2" w:themeFill="background1" w:themeFillShade="F2"/>
+          </w:tcPr>
+          <w:p>
+            <w:pPr>
+              <w:pStyle w:val="BodyText1"/>
+              <w:keepLines w:val="0"/>
+              <w:tabs>
+                <w:tab w:val="clear" w:pos="576"/>
+                <w:tab w:val="clear" w:pos="1440"/>
+              </w:tabs>
+              <w:spacing w:before="60"/>
+              <w:ind w:left="0"/>
+              <w:jc w:val="center"/>
+              <w:rPr>
+                <w:rFonts w:ascii="Calibri" w:hAnsi="Calibri" w:cs="Calibri"/>
+                <w:b/>
+                <w:bCs/>
+                <w:sz w:val="20"/>
+              </w:rPr>
+            </w:pPr>
+            <w:r>
+              <w:rPr>
+                <w:rFonts w:ascii="Calibri" w:hAnsi="Calibri" w:cs="Calibri"/>
+                <w:b/>
+                <w:bCs/>
+                <w:sz w:val="20"/>
+              </w:rPr>
+              <w:t>Note</w:t>
+            </w:r>
+          </w:p>
+        </w:tc>
+      </w:tr>
+      <w:tr>
+        <w:tc>
+          <w:tcPr>
+            <w:tcW w:w="1870" w:type="dxa"/>
+          </w:tcPr>
+          <w:p>
+            <w:pPr>
+              <w:pStyle w:val="BodyText1"/>
+              <w:keepLines w:val="0"/>
+              <w:tabs>
+                <w:tab w:val="clear" w:pos="576"/>
+                <w:tab w:val="clear" w:pos="1440"/>
+              </w:tabs>
+              <w:spacing w:before="60"/>
+              <w:ind w:left="0"/>
+              <w:rPr>
+                <w:rFonts w:ascii="Calibri" w:hAnsi="Calibri" w:cs="Calibri"/>
+                <w:sz w:val="20"/>
+              </w:rPr>
+            </w:pPr>
+            <w:r>
+              <w:rPr>
+                <w:rFonts w:ascii="Calibri" w:hAnsi="Calibri" w:cs="Calibri"/>
+                <w:sz w:val="20"/>
+              </w:rPr>
+              <w:t>Keyence LK-G3000</w:t>
+            </w:r>
+          </w:p>
+        </w:tc>
+        <w:tc>
+          <w:tcPr>
+            <w:tcW w:w="1455" w:type="dxa"/>
+          </w:tcPr>
+          <w:p>
+            <w:pPr>
+              <w:pStyle w:val="BodyText1"/>
+              <w:keepLines w:val="0"/>
+              <w:tabs>
+                <w:tab w:val="clear" w:pos="576"/>
+                <w:tab w:val="clear" w:pos="1440"/>
+              </w:tabs>
+              <w:spacing w:before="60"/>
+              <w:ind w:left="0"/>
+              <w:rPr>
+                <w:rFonts w:ascii="Calibri" w:hAnsi="Calibri" w:cs="Calibri"/>
+                <w:sz w:val="20"/>
+              </w:rPr>
+            </w:pPr>
+          </w:p>
+        </w:tc>
+        <w:tc>
+          <w:tcPr>
+            <w:tcW w:w="2285" w:type="dxa"/>
+          </w:tcPr>
+          <w:p>
+            <w:pPr>
+              <w:pStyle w:val="BodyText1"/>
+              <w:keepLines w:val="0"/>
+              <w:tabs>
+                <w:tab w:val="clear" w:pos="576"/>
+                <w:tab w:val="clear" w:pos="1440"/>
+              </w:tabs>
+              <w:spacing w:before="60"/>
+              <w:ind w:left="0"/>
+              <w:rPr>
+                <w:rFonts w:ascii="Calibri" w:hAnsi="Calibri" w:cs="Calibri"/>
+                <w:sz w:val="20"/>
+              </w:rPr>
+            </w:pPr>
+            <w:r>
+              <w:rPr>
+                <w:rFonts w:ascii="Calibri" w:hAnsi="Calibri" w:cs="Calibri"/>
+                <w:sz w:val="20"/>
+              </w:rPr>
+              <w:t>Laser Level Sensor</w:t>
+            </w:r>
+          </w:p>
+        </w:tc>
+        <w:tc>
+          <w:tcPr>
+            <w:tcW w:w="1495" w:type="dxa"/>
+          </w:tcPr>
+          <w:p>
+            <w:pPr>
+              <w:pStyle w:val="BodyText1"/>
+              <w:keepLines w:val="0"/>
+              <w:tabs>
+                <w:tab w:val="clear" w:pos="576"/>
+                <w:tab w:val="clear" w:pos="1440"/>
+              </w:tabs>
+              <w:spacing w:before="60"/>
+              <w:ind w:left="0"/>
+              <w:rPr>
+                <w:rFonts w:ascii="Calibri" w:hAnsi="Calibri" w:cs="Calibri"/>
+                <w:sz w:val="20"/>
+              </w:rPr>
+            </w:pPr>
+          </w:p>
+        </w:tc>
+        <w:tc>
+          <w:tcPr>
+            <w:tcW w:w="2245" w:type="dxa"/>
+          </w:tcPr>
+          <w:p>
+            <w:pPr>
+              <w:pStyle w:val="BodyText1"/>
+              <w:keepLines w:val="0"/>
+              <w:tabs>
+                <w:tab w:val="clear" w:pos="576"/>
+                <w:tab w:val="clear" w:pos="1440"/>
+              </w:tabs>
+              <w:spacing w:before="60"/>
+              <w:ind w:left="0"/>
+              <w:rPr>
+                <w:rFonts w:ascii="Calibri" w:hAnsi="Calibri" w:cs="Calibri"/>
+                <w:sz w:val="20"/>
+              </w:rPr>
+            </w:pPr>
+            <w:r>
+              <w:rPr>
+                <w:rFonts w:ascii="Calibri" w:hAnsi="Calibri" w:cs="Calibri"/>
+                <w:sz w:val="20"/>
+              </w:rPr>
+              <w:t>Apparatus</w:t>
+            </w:r>
+          </w:p>
+        </w:tc>
+      </w:tr>
+      <w:tr>
+        <w:tc>
+          <w:tcPr>
+            <w:tcW w:w="1870" w:type="dxa"/>
+          </w:tcPr>
+          <w:p>
+            <w:pPr>
+              <w:pStyle w:val="BodyText1"/>
+              <w:keepLines w:val="0"/>
+              <w:tabs>
+                <w:tab w:val="clear" w:pos="576"/>
+                <w:tab w:val="clear" w:pos="1440"/>
+              </w:tabs>
+              <w:spacing w:before="60"/>
+              <w:ind w:left="0"/>
+              <w:rPr>
+                <w:rFonts w:ascii="Calibri" w:hAnsi="Calibri" w:cs="Calibri"/>
+                <w:sz w:val="20"/>
+              </w:rPr>
+            </w:pPr>
+            <w:r>
+              <w:rPr>
+                <w:rFonts w:ascii="Calibri" w:hAnsi="Calibri" w:cs="Calibri"/>
+                <w:sz w:val="20"/>
+              </w:rPr>
+              <w:t>DataQ DI-2801</w:t>
+            </w:r>
+          </w:p>
+        </w:tc>
+        <w:tc>
+          <w:tcPr>
+            <w:tcW w:w="1455" w:type="dxa"/>
+          </w:tcPr>
+          <w:p>
+            <w:pPr>
+              <w:pStyle w:val="BodyText1"/>
+              <w:keepLines w:val="0"/>
+              <w:tabs>
+                <w:tab w:val="clear" w:pos="576"/>
+                <w:tab w:val="clear" w:pos="1440"/>
+              </w:tabs>
+              <w:spacing w:before="60"/>
+              <w:ind w:left="0"/>
+              <w:rPr>
+                <w:rFonts w:ascii="Calibri" w:hAnsi="Calibri" w:cs="Calibri"/>
+                <w:sz w:val="20"/>
+              </w:rPr>
+            </w:pPr>
+          </w:p>
+        </w:tc>
+        <w:tc>
+          <w:tcPr>
+            <w:tcW w:w="2285" w:type="dxa"/>
+          </w:tcPr>
+          <w:p>
+            <w:pPr>
+              <w:pStyle w:val="BodyText1"/>
+              <w:keepLines w:val="0"/>
+              <w:tabs>
+                <w:tab w:val="clear" w:pos="576"/>
+                <w:tab w:val="clear" w:pos="1440"/>
+              </w:tabs>
+              <w:spacing w:before="60"/>
+              <w:ind w:left="0"/>
+              <w:rPr>
+                <w:rFonts w:ascii="Calibri" w:hAnsi="Calibri" w:cs="Calibri"/>
+                <w:sz w:val="20"/>
+              </w:rPr>
+            </w:pPr>
+            <w:r>
+              <w:rPr>
+                <w:rFonts w:ascii="Calibri" w:hAnsi="Calibri" w:cs="Calibri"/>
+                <w:sz w:val="20"/>
+              </w:rPr>
+              <w:t>Voltage Data Acquisition</w:t>
+            </w:r>
+          </w:p>
+        </w:tc>
+        <w:tc>
+          <w:tcPr>
+            <w:tcW w:w="1495" w:type="dxa"/>
+          </w:tcPr>
+          <w:p>
+            <w:pPr>
+              <w:pStyle w:val="BodyText1"/>
+              <w:keepLines w:val="0"/>
+              <w:tabs>
+                <w:tab w:val="clear" w:pos="576"/>
+                <w:tab w:val="clear" w:pos="1440"/>
+              </w:tabs>
+              <w:spacing w:before="60"/>
+              <w:ind w:left="0"/>
+              <w:rPr>
+                <w:rFonts w:ascii="Calibri" w:hAnsi="Calibri" w:cs="Calibri"/>
+                <w:sz w:val="20"/>
+              </w:rPr>
+            </w:pPr>
+          </w:p>
+        </w:tc>
+        <w:tc>
+          <w:tcPr>
+            <w:tcW w:w="2245" w:type="dxa"/>
+          </w:tcPr>
+          <w:p>
+            <w:pPr>
+              <w:pStyle w:val="BodyText1"/>
+              <w:keepLines w:val="0"/>
+              <w:tabs>
+                <w:tab w:val="clear" w:pos="576"/>
+                <w:tab w:val="clear" w:pos="1440"/>
+              </w:tabs>
+              <w:spacing w:before="60"/>
+              <w:ind w:left="0"/>
+              <w:rPr>
+                <w:rFonts w:ascii="Calibri" w:hAnsi="Calibri" w:cs="Calibri"/>
+                <w:sz w:val="20"/>
+              </w:rPr>
+            </w:pPr>
+            <w:r>
+              <w:rPr>
+                <w:rFonts w:ascii="Calibri" w:hAnsi="Calibri" w:cs="Calibri"/>
+                <w:sz w:val="20"/>
+              </w:rPr>
+              <w:t>Apparatus</w:t>
+            </w:r>
+          </w:p>
+        </w:tc>
+      </w:tr>
+      <w:tr>
+        <w:tc>
+          <w:tcPr>
+            <w:tcW w:w="1870" w:type="dxa"/>
+          </w:tcPr>
+          <w:p>
+            <w:pPr>
+              <w:pStyle w:val="BodyText1"/>
+              <w:keepLines w:val="0"/>
+              <w:tabs>
+                <w:tab w:val="clear" w:pos="576"/>
+                <w:tab w:val="clear" w:pos="1440"/>
+              </w:tabs>
+              <w:spacing w:before="60"/>
+              <w:ind w:left="0"/>
+              <w:rPr>
+                <w:rFonts w:ascii="Calibri" w:hAnsi="Calibri" w:cs="Calibri"/>
+                <w:sz w:val="20"/>
+              </w:rPr>
+            </w:pPr>
+            <w:r>
+              <w:rPr>
+                <w:rFonts w:ascii="Calibri" w:hAnsi="Calibri" w:cs="Calibri"/>
+                <w:sz w:val="20"/>
+              </w:rPr>
+              <w:t>Production Fluke</w:t>
+            </w:r>
+          </w:p>
+        </w:tc>
+        <w:tc>
+          <w:tcPr>
+            <w:tcW w:w="1455" w:type="dxa"/>
+          </w:tcPr>
+          <w:p>
+            <w:pPr>
+              <w:pStyle w:val="BodyText1"/>
+              <w:keepLines w:val="0"/>
+              <w:tabs>
+                <w:tab w:val="clear" w:pos="576"/>
+                <w:tab w:val="clear" w:pos="1440"/>
+              </w:tabs>
+              <w:spacing w:before="60"/>
+              <w:ind w:left="0"/>
+              <w:rPr>
+                <w:rFonts w:ascii="Calibri" w:hAnsi="Calibri" w:cs="Calibri"/>
+                <w:sz w:val="20"/>
+              </w:rPr>
+            </w:pPr>
+          </w:p>
+        </w:tc>
+        <w:tc>
+          <w:tcPr>
+            <w:tcW w:w="2285" w:type="dxa"/>
+          </w:tcPr>
+          <w:p>
+            <w:pPr>
+              <w:pStyle w:val="BodyText1"/>
+              <w:keepLines w:val="0"/>
+              <w:tabs>
+                <w:tab w:val="clear" w:pos="576"/>
+                <w:tab w:val="clear" w:pos="1440"/>
+              </w:tabs>
+              <w:spacing w:before="60"/>
+              <w:ind w:left="0"/>
+              <w:rPr>
+                <w:rFonts w:ascii="Calibri" w:hAnsi="Calibri" w:cs="Calibri"/>
+                <w:sz w:val="20"/>
+              </w:rPr>
+            </w:pPr>
+            <w:r>
+              <w:rPr>
+                <w:rFonts w:ascii="Calibri" w:hAnsi="Calibri" w:cs="Calibri"/>
+                <w:sz w:val="20"/>
+              </w:rPr>
+              <w:t>V, A, Ω Meter</w:t>
+            </w:r>
+          </w:p>
+        </w:tc>
+        <w:tc>
+          <w:tcPr>
+            <w:tcW w:w="1495" w:type="dxa"/>
+          </w:tcPr>
+          <w:p>
+            <w:pPr>
+              <w:pStyle w:val="BodyText1"/>
+              <w:keepLines w:val="0"/>
+              <w:tabs>
+                <w:tab w:val="clear" w:pos="576"/>
+                <w:tab w:val="clear" w:pos="1440"/>
+              </w:tabs>
+              <w:spacing w:before="60"/>
+              <w:ind w:left="0"/>
+              <w:rPr>
+                <w:rFonts w:ascii="Calibri" w:hAnsi="Calibri" w:cs="Calibri"/>
+                <w:sz w:val="20"/>
+              </w:rPr>
+            </w:pPr>
+          </w:p>
+        </w:tc>
+        <w:tc>
+          <w:tcPr>
+            <w:tcW w:w="2245" w:type="dxa"/>
+          </w:tcPr>
+          <w:p>
+            <w:pPr>
+              <w:pStyle w:val="BodyText1"/>
+              <w:keepLines w:val="0"/>
+              <w:tabs>
+                <w:tab w:val="clear" w:pos="576"/>
+                <w:tab w:val="clear" w:pos="1440"/>
+              </w:tabs>
+              <w:spacing w:before="60"/>
+              <w:ind w:left="0"/>
+              <w:rPr>
+                <w:rFonts w:ascii="Calibri" w:hAnsi="Calibri" w:cs="Calibri"/>
+                <w:sz w:val="20"/>
+              </w:rPr>
+            </w:pPr>
+            <w:r>
+              <w:rPr>
+                <w:rFonts w:ascii="Calibri" w:hAnsi="Calibri" w:cs="Calibri"/>
+                <w:sz w:val="20"/>
+              </w:rPr>
+              <w:t>Cal Reference</w:t>
+            </w:r>
+          </w:p>
+        </w:tc>
+      </w:tr>
+      <w:tr>
+        <w:tc>
+          <w:tcPr>
+            <w:tcW w:w="1870" w:type="dxa"/>
+          </w:tcPr>
+          <w:p>
+            <w:pPr>
+              <w:pStyle w:val="BodyText1"/>
+              <w:keepLines w:val="0"/>
+              <w:tabs>
+                <w:tab w:val="clear" w:pos="576"/>
+                <w:tab w:val="clear" w:pos="1440"/>
+              </w:tabs>
+              <w:spacing w:before="60"/>
+              <w:ind w:left="0"/>
+              <w:rPr>
+                <w:rFonts w:ascii="Calibri" w:hAnsi="Calibri" w:cs="Calibri"/>
+                <w:sz w:val="20"/>
+              </w:rPr>
+            </w:pPr>
+          </w:p>
+        </w:tc>
+        <w:tc>
+          <w:tcPr>
+            <w:tcW w:w="1455" w:type="dxa"/>
+          </w:tcPr>
+          <w:p>
+            <w:pPr>
+              <w:pStyle w:val="BodyText1"/>
+              <w:keepLines w:val="0"/>
+              <w:tabs>
+                <w:tab w:val="clear" w:pos="576"/>
+                <w:tab w:val="clear" w:pos="1440"/>
+              </w:tabs>
+              <w:spacing w:before="60"/>
+              <w:ind w:left="0"/>
+              <w:rPr>
+                <w:rFonts w:ascii="Calibri" w:hAnsi="Calibri" w:cs="Calibri"/>
+                <w:sz w:val="20"/>
+              </w:rPr>
+            </w:pPr>
+          </w:p>
+        </w:tc>
+        <w:tc>
+          <w:tcPr>
+            <w:tcW w:w="2285" w:type="dxa"/>
+          </w:tcPr>
+          <w:p>
+            <w:pPr>
+              <w:pStyle w:val="BodyText1"/>
+              <w:keepLines w:val="0"/>
+              <w:tabs>
+                <w:tab w:val="clear" w:pos="576"/>
+                <w:tab w:val="clear" w:pos="1440"/>
+              </w:tabs>
+              <w:spacing w:before="60"/>
+              <w:ind w:left="0"/>
+              <w:rPr>
+                <w:rFonts w:ascii="Calibri" w:hAnsi="Calibri" w:cs="Calibri"/>
+                <w:sz w:val="20"/>
+              </w:rPr>
+            </w:pPr>
+          </w:p>
+        </w:tc>
+        <w:tc>
+          <w:tcPr>
+            <w:tcW w:w="1495" w:type="dxa"/>
+          </w:tcPr>
+          <w:p>
+            <w:pPr>
+              <w:pStyle w:val="BodyText1"/>
+              <w:keepLines w:val="0"/>
+              <w:tabs>
+                <w:tab w:val="clear" w:pos="576"/>
+                <w:tab w:val="clear" w:pos="1440"/>
+              </w:tabs>
+              <w:spacing w:before="60"/>
+              <w:ind w:left="0"/>
+              <w:rPr>
+                <w:rFonts w:ascii="Calibri" w:hAnsi="Calibri" w:cs="Calibri"/>
+                <w:sz w:val="20"/>
+              </w:rPr>
+            </w:pPr>
+          </w:p>
+        </w:tc>
+        <w:tc>
+          <w:tcPr>
+            <w:tcW w:w="2245" w:type="dxa"/>
+          </w:tcPr>
+          <w:p>
+            <w:pPr>
+              <w:pStyle w:val="BodyText1"/>
+              <w:keepLines w:val="0"/>
+              <w:tabs>
+                <w:tab w:val="clear" w:pos="576"/>
+                <w:tab w:val="clear" w:pos="1440"/>
+              </w:tabs>
+              <w:spacing w:before="60"/>
+              <w:ind w:left="0"/>
+              <w:rPr>
+                <w:rFonts w:ascii="Calibri" w:hAnsi="Calibri" w:cs="Calibri"/>
+                <w:sz w:val="20"/>
+              </w:rPr>
+            </w:pPr>
+          </w:p>
+        </w:tc>
+      </w:tr>
+    </w:tbl>
+    <w:p>
+      <w:pPr>
         <w:pStyle w:val="ZL2Section"/>
         <w:numPr>
           <w:ilvl w:val="0"/>
@@ -17369,7 +18262,7 @@
       <w:pPr>
         <w:pStyle w:val="L3Section"/>
       </w:pPr>
-      <w:bookmarkStart w:id="539" w:name="_Toc195167527"/>
+      <w:bookmarkStart w:id="539" w:name="_Toc195183327"/>
       <w:r>
         <w:t>Level Calibration Repeatability &amp; Accuracy</w:t>
       </w:r>
@@ -17377,51 +18270,489 @@
     </w:p>
     <w:p>
       <w:pPr>
+        <w:pStyle w:val="Step"/>
+        <w:numPr>
+          <w:ilvl w:val="0"/>
+          <w:numId w:val="68"/>
+        </w:numPr>
+      </w:pPr>
+      <w:bookmarkStart w:id="540" w:name="_Hlk195183222"/>
+      <w:r>
+        <w:t xml:space="preserve">Connect the hardware USB hub to the PC then load run the calibration program. (This can be </w:t>
+      </w:r>
+      <w:proofErr w:type="gramStart"/>
+      <w:r>
+        <w:t>call</w:t>
+      </w:r>
+      <w:proofErr w:type="gramEnd"/>
+      <w:r>
+        <w:t xml:space="preserve"> from the Main MLOI application menu or run as the standalone </w:t>
+      </w:r>
+      <w:r>
+        <w:t>$OLS_LevelZeroVerification</w:t>
+      </w:r>
+      <w:r>
+        <w:t>.vi)</w:t>
+      </w:r>
+    </w:p>
+    <w:p>
+      <w:pPr>
+        <w:pStyle w:val="checkbox"/>
+      </w:pPr>
+      <w:r>
+        <w:t>Verify that the Pump, and Laser Online status are GREEN.  (DataQ is Don’t Care.)</w:t>
+      </w:r>
+    </w:p>
+    <w:p>
+      <w:pPr>
+        <w:pStyle w:val="Step"/>
+        <w:numPr>
+          <w:ilvl w:val="0"/>
+          <w:numId w:val="68"/>
+        </w:numPr>
+      </w:pPr>
+      <w:r>
+        <w:t xml:space="preserve">Enter the Tester name as it will be recorded </w:t>
+      </w:r>
+      <w:r>
+        <w:t>i</w:t>
+      </w:r>
+      <w:r>
+        <w:t xml:space="preserve">n the </w:t>
+      </w:r>
+      <w:r>
+        <w:t xml:space="preserve">ATP </w:t>
+      </w:r>
+      <w:r>
+        <w:t>Report.</w:t>
+      </w:r>
+    </w:p>
+    <w:p>
+      <w:pPr>
+        <w:pStyle w:val="Step"/>
+        <w:numPr>
+          <w:ilvl w:val="0"/>
+          <w:numId w:val="68"/>
+        </w:numPr>
+      </w:pPr>
+      <w:r>
+        <w:t>The program will set 5-level set points (SP)</w:t>
+      </w:r>
+      <w:r>
+        <w:t xml:space="preserve"> the first at EMPTY level then three at random levels approximately every 20% +/- 0.100” of full scale and the fifth at FULL Level.  When prompted enter the Raw Laser reading.</w:t>
+      </w:r>
+    </w:p>
+    <w:p>
+      <w:pPr>
+        <w:pStyle w:val="Step"/>
+        <w:numPr>
+          <w:ilvl w:val="0"/>
+          <w:numId w:val="0"/>
+        </w:numPr>
+        <w:ind w:left="720"/>
+        <w:jc w:val="center"/>
+      </w:pPr>
+      <w:r>
+        <w:rPr>
+          <w:noProof/>
+        </w:rPr>
+        <w:drawing>
+          <wp:inline distT="0" distB="0" distL="0" distR="0" wp14:anchorId="24AE9865" wp14:editId="497E7926">
+            <wp:extent cx="1438275" cy="790381"/>
+            <wp:effectExtent l="0" t="0" r="0" b="0"/>
+            <wp:docPr id="490734290" name="Picture 2"/>
+            <wp:cNvGraphicFramePr>
+              <a:graphicFrameLocks xmlns:a="http://schemas.openxmlformats.org/drawingml/2006/main" noChangeAspect="1"/>
+            </wp:cNvGraphicFramePr>
+            <a:graphic xmlns:a="http://schemas.openxmlformats.org/drawingml/2006/main">
+              <a:graphicData uri="http://schemas.openxmlformats.org/drawingml/2006/picture">
+                <pic:pic xmlns:pic="http://schemas.openxmlformats.org/drawingml/2006/picture">
+                  <pic:nvPicPr>
+                    <pic:cNvPr id="0" name="Picture 3"/>
+                    <pic:cNvPicPr>
+                      <a:picLocks noChangeAspect="1" noChangeArrowheads="1"/>
+                    </pic:cNvPicPr>
+                  </pic:nvPicPr>
+                  <pic:blipFill>
+                    <a:blip r:embed="rId35" cstate="print">
+                      <a:extLst>
+                        <a:ext uri="{28A0092B-C50C-407E-A947-70E740481C1C}">
+                          <a14:useLocalDpi xmlns:a14="http://schemas.microsoft.com/office/drawing/2010/main" val="0"/>
+                        </a:ext>
+                      </a:extLst>
+                    </a:blip>
+                    <a:srcRect/>
+                    <a:stretch>
+                      <a:fillRect/>
+                    </a:stretch>
+                  </pic:blipFill>
+                  <pic:spPr bwMode="auto">
+                    <a:xfrm>
+                      <a:off x="0" y="0"/>
+                      <a:ext cx="1449265" cy="796420"/>
+                    </a:xfrm>
+                    <a:prstGeom prst="rect">
+                      <a:avLst/>
+                    </a:prstGeom>
+                    <a:noFill/>
+                  </pic:spPr>
+                </pic:pic>
+              </a:graphicData>
+            </a:graphic>
+          </wp:inline>
+        </w:drawing>
+      </w:r>
+    </w:p>
+    <w:p>
+      <w:pPr>
+        <w:pStyle w:val="Step"/>
+        <w:numPr>
+          <w:ilvl w:val="0"/>
+          <w:numId w:val="68"/>
+        </w:numPr>
+      </w:pPr>
+      <w:r>
+        <w:t>After the fifth run, the operator is prompted to select the csv file where the calibration is saved.  Save the Slope and Offset in the Gage R&amp;R form.  (</w:t>
+      </w:r>
+      <w:proofErr w:type="gramStart"/>
+      <w:r>
+        <w:t>see</w:t>
+      </w:r>
+      <w:proofErr w:type="gramEnd"/>
+      <w:r>
+        <w:t xml:space="preserve"> form for instructions.)</w:t>
+      </w:r>
+    </w:p>
+    <w:p>
+      <w:pPr>
+        <w:pStyle w:val="checkbox"/>
+      </w:pPr>
+      <w:r>
+        <w:t>Verify that the calibration saved in the Cal File is the same as displayed in the Calibrate utility.</w:t>
+      </w:r>
+    </w:p>
+    <w:p>
+      <w:pPr>
+        <w:pStyle w:val="Step"/>
+      </w:pPr>
+      <w:r>
+        <w:t>This test should be repeated at least 5 times by 3 different operators.</w:t>
+      </w:r>
+    </w:p>
+    <w:p>
+      <w:pPr>
+        <w:pStyle w:val="Step"/>
+      </w:pPr>
+      <w:r>
+        <w:t>Record the Precision/Tolerance Ration (%Tolerance)</w:t>
+      </w:r>
+      <w:r>
+        <w:t xml:space="preserve"> from the Gage R&amp;R Form.</w:t>
+      </w:r>
+    </w:p>
+    <w:p>
+      <w:pPr>
+        <w:pStyle w:val="checkbox"/>
+      </w:pPr>
+      <w:r>
+        <w:t xml:space="preserve">Verify the % Tolerance is &lt; 10%.   </w:t>
+      </w:r>
+    </w:p>
+    <w:p>
+      <w:pPr>
+        <w:pStyle w:val="Step"/>
+        <w:numPr>
+          <w:ilvl w:val="0"/>
+          <w:numId w:val="0"/>
+        </w:numPr>
+      </w:pPr>
+    </w:p>
+    <w:p>
+      <w:pPr>
+        <w:pStyle w:val="ZPara"/>
+      </w:pPr>
+      <w:r>
+        <w:t>Tester   __________________      Date ______________       PASS      FAIL</w:t>
+      </w:r>
+    </w:p>
+    <w:p>
+      <w:pPr>
+        <w:pStyle w:val="ZPara"/>
+      </w:pPr>
+    </w:p>
+    <w:bookmarkEnd w:id="540"/>
+    <w:p/>
+    <w:p>
+      <w:pPr>
+        <w:pStyle w:val="Step"/>
+        <w:numPr>
+          <w:ilvl w:val="0"/>
+          <w:numId w:val="0"/>
+        </w:numPr>
+        <w:ind w:left="720" w:hanging="360"/>
+      </w:pPr>
+    </w:p>
+    <w:p>
+      <w:pPr>
+        <w:pStyle w:val="Step"/>
+        <w:numPr>
+          <w:ilvl w:val="0"/>
+          <w:numId w:val="0"/>
+        </w:numPr>
+        <w:ind w:left="720" w:hanging="360"/>
+      </w:pPr>
+      <w:r>
+        <w:t xml:space="preserve"> </w:t>
+      </w:r>
+    </w:p>
+    <w:p>
+      <w:pPr>
         <w:pStyle w:val="L3Section"/>
       </w:pPr>
-      <w:bookmarkStart w:id="540" w:name="_Toc195167528"/>
+      <w:bookmarkStart w:id="541" w:name="_Toc195183328"/>
+      <w:r>
+        <w:t>Resistance, Calibration,</w:t>
+      </w:r>
+      <w:r>
+        <w:t xml:space="preserve"> Repeatability &amp; Accuracy</w:t>
+      </w:r>
+      <w:bookmarkEnd w:id="541"/>
+    </w:p>
+    <w:p>
+      <w:pPr>
+        <w:pStyle w:val="Step"/>
+        <w:numPr>
+          <w:ilvl w:val="0"/>
+          <w:numId w:val="69"/>
+        </w:numPr>
+      </w:pPr>
+      <w:r>
+        <w:t xml:space="preserve">Connect the hardware USB hub to the PC then load run the calibration program. (This can be </w:t>
+      </w:r>
       <w:proofErr w:type="gramStart"/>
       <w:r>
-        <w:t>Resistance Calibration</w:t>
+        <w:t>call</w:t>
       </w:r>
       <w:proofErr w:type="gramEnd"/>
       <w:r>
-        <w:t xml:space="preserve"> Repeatability &amp; Accuracy</w:t>
-      </w:r>
-      <w:bookmarkEnd w:id="540"/>
+        <w:t xml:space="preserve"> from the Main MLOI application menu or run as the standalone </w:t>
+      </w:r>
+      <w:r>
+        <w:t>$OLS_LevelZeroVerification</w:t>
+      </w:r>
+      <w:r>
+        <w:t>.vi)</w:t>
+      </w:r>
+    </w:p>
+    <w:p>
+      <w:pPr>
+        <w:pStyle w:val="checkbox"/>
+      </w:pPr>
+      <w:r>
+        <w:t>Verify that the Pump, and Laser Online status are GREEN.  (DataQ is Don’t Care.)</w:t>
+      </w:r>
+    </w:p>
+    <w:p>
+      <w:pPr>
+        <w:pStyle w:val="Step"/>
+        <w:numPr>
+          <w:ilvl w:val="0"/>
+          <w:numId w:val="68"/>
+        </w:numPr>
+      </w:pPr>
+      <w:r>
+        <w:t>Enter the Tester name as it will be recorded in the ATP Report.</w:t>
+      </w:r>
+    </w:p>
+    <w:p>
+      <w:pPr>
+        <w:pStyle w:val="Step"/>
+        <w:numPr>
+          <w:ilvl w:val="0"/>
+          <w:numId w:val="68"/>
+        </w:numPr>
+      </w:pPr>
+      <w:r>
+        <w:t>The program will set 5-level set points (SP) the first at EMPTY level then three at random levels approximately every 20% +/- 0.100” of full scale and the fifth at FULL Level.  When prompted enter the Raw Laser reading.</w:t>
+      </w:r>
+    </w:p>
+    <w:p>
+      <w:pPr>
+        <w:pStyle w:val="Step"/>
+        <w:numPr>
+          <w:ilvl w:val="0"/>
+          <w:numId w:val="0"/>
+        </w:numPr>
+        <w:ind w:left="720"/>
+        <w:jc w:val="center"/>
+      </w:pPr>
+      <w:r>
+        <w:rPr>
+          <w:noProof/>
+        </w:rPr>
+        <w:drawing>
+          <wp:inline distT="0" distB="0" distL="0" distR="0" wp14:anchorId="4553CEFF" wp14:editId="0E0BE93B">
+            <wp:extent cx="1438275" cy="790381"/>
+            <wp:effectExtent l="0" t="0" r="0" b="0"/>
+            <wp:docPr id="2146382414" name="Picture 2" descr="A screenshot of a computer&#10;&#10;AI-generated content may be incorrect."/>
+            <wp:cNvGraphicFramePr>
+              <a:graphicFrameLocks xmlns:a="http://schemas.openxmlformats.org/drawingml/2006/main" noChangeAspect="1"/>
+            </wp:cNvGraphicFramePr>
+            <a:graphic xmlns:a="http://schemas.openxmlformats.org/drawingml/2006/main">
+              <a:graphicData uri="http://schemas.openxmlformats.org/drawingml/2006/picture">
+                <pic:pic xmlns:pic="http://schemas.openxmlformats.org/drawingml/2006/picture">
+                  <pic:nvPicPr>
+                    <pic:cNvPr id="2146382414" name="Picture 2" descr="A screenshot of a computer&#10;&#10;AI-generated content may be incorrect."/>
+                    <pic:cNvPicPr>
+                      <a:picLocks noChangeAspect="1" noChangeArrowheads="1"/>
+                    </pic:cNvPicPr>
+                  </pic:nvPicPr>
+                  <pic:blipFill>
+                    <a:blip r:embed="rId35" cstate="print">
+                      <a:extLst>
+                        <a:ext uri="{28A0092B-C50C-407E-A947-70E740481C1C}">
+                          <a14:useLocalDpi xmlns:a14="http://schemas.microsoft.com/office/drawing/2010/main" val="0"/>
+                        </a:ext>
+                      </a:extLst>
+                    </a:blip>
+                    <a:srcRect/>
+                    <a:stretch>
+                      <a:fillRect/>
+                    </a:stretch>
+                  </pic:blipFill>
+                  <pic:spPr bwMode="auto">
+                    <a:xfrm>
+                      <a:off x="0" y="0"/>
+                      <a:ext cx="1449265" cy="796420"/>
+                    </a:xfrm>
+                    <a:prstGeom prst="rect">
+                      <a:avLst/>
+                    </a:prstGeom>
+                    <a:noFill/>
+                  </pic:spPr>
+                </pic:pic>
+              </a:graphicData>
+            </a:graphic>
+          </wp:inline>
+        </w:drawing>
+      </w:r>
+    </w:p>
+    <w:p>
+      <w:pPr>
+        <w:pStyle w:val="Step"/>
+        <w:numPr>
+          <w:ilvl w:val="0"/>
+          <w:numId w:val="68"/>
+        </w:numPr>
+      </w:pPr>
+      <w:r>
+        <w:t>After the fifth run, the operator is prompted to select the csv file where the calibration is saved.  Save the Slope and Offset in the Gage R&amp;R form.  (</w:t>
+      </w:r>
+      <w:proofErr w:type="gramStart"/>
+      <w:r>
+        <w:t>see</w:t>
+      </w:r>
+      <w:proofErr w:type="gramEnd"/>
+      <w:r>
+        <w:t xml:space="preserve"> form for instructions.)</w:t>
+      </w:r>
+    </w:p>
+    <w:p>
+      <w:pPr>
+        <w:pStyle w:val="checkbox"/>
+      </w:pPr>
+      <w:r>
+        <w:t>Verify that the calibration saved in the Cal File is the same as displayed in the Calibrate utility.</w:t>
+      </w:r>
+    </w:p>
+    <w:p>
+      <w:pPr>
+        <w:pStyle w:val="Step"/>
+      </w:pPr>
+      <w:r>
+        <w:t>This test should be repeated at least 5 times by 3 different operators.</w:t>
+      </w:r>
+    </w:p>
+    <w:p>
+      <w:pPr>
+        <w:pStyle w:val="Step"/>
+      </w:pPr>
+      <w:r>
+        <w:t>Record the Precision/Tolerance Ration (%Tolerance) from the Gage R&amp;R Form.</w:t>
+      </w:r>
+    </w:p>
+    <w:p>
+      <w:pPr>
+        <w:pStyle w:val="checkbox"/>
+      </w:pPr>
+      <w:r>
+        <w:t xml:space="preserve">Verify the % Tolerance is &lt; 10%.   </w:t>
+      </w:r>
+    </w:p>
+    <w:p>
+      <w:pPr>
+        <w:pStyle w:val="Step"/>
+        <w:numPr>
+          <w:ilvl w:val="0"/>
+          <w:numId w:val="0"/>
+        </w:numPr>
+      </w:pPr>
+    </w:p>
+    <w:p>
+      <w:pPr>
+        <w:pStyle w:val="ZPara"/>
+      </w:pPr>
+      <w:r>
+        <w:t>Tester   __________________      Date ______________       PASS      FAIL</w:t>
+      </w:r>
+    </w:p>
+    <w:p>
+      <w:pPr>
+        <w:pStyle w:val="ZPara"/>
+      </w:pPr>
     </w:p>
     <w:p>
       <w:pPr>
         <w:pStyle w:val="L3Section"/>
-      </w:pPr>
-      <w:bookmarkStart w:id="541" w:name="_Toc195167529"/>
+        <w:numPr>
+          <w:ilvl w:val="0"/>
+          <w:numId w:val="0"/>
+        </w:numPr>
+        <w:ind w:left="864"/>
+      </w:pPr>
+    </w:p>
+    <w:p>
+      <w:pPr>
+        <w:pStyle w:val="L3Section"/>
+      </w:pPr>
+      <w:bookmarkStart w:id="542" w:name="_Toc195183329"/>
       <w:r>
         <w:t>Measurement Gage R &amp; R</w:t>
       </w:r>
-      <w:bookmarkEnd w:id="541"/>
+      <w:bookmarkEnd w:id="542"/>
     </w:p>
     <w:p>
       <w:pPr>
         <w:pStyle w:val="L3Section"/>
       </w:pPr>
-      <w:bookmarkStart w:id="542" w:name="_Toc195167530"/>
+      <w:bookmarkStart w:id="543" w:name="_Toc195183330"/>
       <w:r>
         <w:t xml:space="preserve">Stability and </w:t>
       </w:r>
       <w:r>
         <w:t>Drift</w:t>
       </w:r>
-      <w:bookmarkEnd w:id="542"/>
+      <w:bookmarkEnd w:id="543"/>
     </w:p>
     <w:p>
       <w:pPr>
         <w:pStyle w:val="L3Section"/>
       </w:pPr>
-      <w:bookmarkStart w:id="543" w:name="_Toc195167531"/>
+      <w:bookmarkStart w:id="544" w:name="_Toc195183331"/>
       <w:r>
         <w:t>Tank Response and Fill Rate</w:t>
       </w:r>
-      <w:bookmarkEnd w:id="543"/>
+      <w:bookmarkEnd w:id="544"/>
     </w:p>
     <w:p>
       <w:pPr>
@@ -17449,22 +18780,21 @@
       <w:pPr>
         <w:pStyle w:val="Append"/>
       </w:pPr>
-      <w:bookmarkStart w:id="544" w:name="_Toc193210348"/>
-      <w:bookmarkStart w:id="545" w:name="_Toc193210493"/>
-      <w:bookmarkStart w:id="546" w:name="_Toc193208476"/>
-      <w:bookmarkStart w:id="547" w:name="_Toc193210349"/>
-      <w:bookmarkStart w:id="548" w:name="_Toc193210494"/>
-      <w:bookmarkStart w:id="549" w:name="_Toc193208477"/>
-      <w:bookmarkStart w:id="550" w:name="_Toc193210350"/>
-      <w:bookmarkStart w:id="551" w:name="_Toc193210495"/>
-      <w:bookmarkStart w:id="552" w:name="_Toc193208478"/>
-      <w:bookmarkStart w:id="553" w:name="_Toc193210351"/>
-      <w:bookmarkStart w:id="554" w:name="_Toc193210496"/>
-      <w:bookmarkStart w:id="555" w:name="_Toc193208479"/>
-      <w:bookmarkStart w:id="556" w:name="_Toc193210352"/>
-      <w:bookmarkStart w:id="557" w:name="_Toc193210497"/>
-      <w:bookmarkStart w:id="558" w:name="_Toc195167532"/>
-      <w:bookmarkEnd w:id="544"/>
+      <w:bookmarkStart w:id="545" w:name="_Toc193210348"/>
+      <w:bookmarkStart w:id="546" w:name="_Toc193210493"/>
+      <w:bookmarkStart w:id="547" w:name="_Toc193208476"/>
+      <w:bookmarkStart w:id="548" w:name="_Toc193210349"/>
+      <w:bookmarkStart w:id="549" w:name="_Toc193210494"/>
+      <w:bookmarkStart w:id="550" w:name="_Toc193208477"/>
+      <w:bookmarkStart w:id="551" w:name="_Toc193210350"/>
+      <w:bookmarkStart w:id="552" w:name="_Toc193210495"/>
+      <w:bookmarkStart w:id="553" w:name="_Toc193208478"/>
+      <w:bookmarkStart w:id="554" w:name="_Toc193210351"/>
+      <w:bookmarkStart w:id="555" w:name="_Toc193210496"/>
+      <w:bookmarkStart w:id="556" w:name="_Toc193208479"/>
+      <w:bookmarkStart w:id="557" w:name="_Toc193210352"/>
+      <w:bookmarkStart w:id="558" w:name="_Toc193210497"/>
+      <w:bookmarkStart w:id="559" w:name="_Toc195183332"/>
       <w:bookmarkEnd w:id="545"/>
       <w:bookmarkEnd w:id="546"/>
       <w:bookmarkEnd w:id="547"/>
@@ -17478,11 +18808,11 @@
       <w:bookmarkEnd w:id="555"/>
       <w:bookmarkEnd w:id="556"/>
       <w:bookmarkEnd w:id="557"/>
-      <w:r>
-        <w:lastRenderedPageBreak/>
+      <w:bookmarkEnd w:id="558"/>
+      <w:r>
         <w:t>Hardware Installation</w:t>
       </w:r>
-      <w:bookmarkEnd w:id="558"/>
+      <w:bookmarkEnd w:id="559"/>
     </w:p>
     <w:p>
       <w:pPr>
@@ -17502,7 +18832,7 @@
           <w:numId w:val="15"/>
         </w:numPr>
       </w:pPr>
-      <w:bookmarkStart w:id="559" w:name="_Toc195167533"/>
+      <w:bookmarkStart w:id="560" w:name="_Toc195183333"/>
       <w:r>
         <w:t xml:space="preserve">DataQ </w:t>
       </w:r>
@@ -17517,7 +18847,7 @@
       <w:r>
         <w:t xml:space="preserve"> and CDC Modes</w:t>
       </w:r>
-      <w:bookmarkEnd w:id="559"/>
+      <w:bookmarkEnd w:id="560"/>
       <w:r>
         <w:t xml:space="preserve"> </w:t>
       </w:r>
@@ -17562,6 +18892,7 @@
         <w:pStyle w:val="ZPara"/>
       </w:pPr>
       <w:r>
+        <w:lastRenderedPageBreak/>
         <w:t xml:space="preserve"> </w:t>
       </w:r>
       <w:r>
@@ -17590,7 +18921,7 @@
         <w:pStyle w:val="ZPara"/>
         <w:numPr>
           <w:ilvl w:val="1"/>
-          <w:numId w:val="50"/>
+          <w:numId w:val="43"/>
         </w:numPr>
         <w:ind w:left="990" w:hanging="270"/>
       </w:pPr>
@@ -17603,7 +18934,7 @@
         <w:pStyle w:val="ZPara"/>
         <w:numPr>
           <w:ilvl w:val="1"/>
-          <w:numId w:val="50"/>
+          <w:numId w:val="43"/>
         </w:numPr>
         <w:ind w:left="990" w:hanging="270"/>
       </w:pPr>
@@ -17616,7 +18947,7 @@
         <w:pStyle w:val="ZPara"/>
         <w:numPr>
           <w:ilvl w:val="1"/>
-          <w:numId w:val="50"/>
+          <w:numId w:val="43"/>
         </w:numPr>
         <w:ind w:left="990" w:hanging="270"/>
       </w:pPr>
@@ -17629,7 +18960,7 @@
         <w:pStyle w:val="ZPara"/>
         <w:numPr>
           <w:ilvl w:val="1"/>
-          <w:numId w:val="50"/>
+          <w:numId w:val="43"/>
         </w:numPr>
         <w:ind w:left="990" w:hanging="270"/>
       </w:pPr>
@@ -17642,7 +18973,7 @@
         <w:pStyle w:val="ZPara"/>
         <w:numPr>
           <w:ilvl w:val="1"/>
-          <w:numId w:val="50"/>
+          <w:numId w:val="43"/>
         </w:numPr>
         <w:ind w:left="990" w:hanging="270"/>
       </w:pPr>
@@ -17686,11 +19017,11 @@
           <w:numId w:val="15"/>
         </w:numPr>
       </w:pPr>
-      <w:bookmarkStart w:id="560" w:name="_Toc195167534"/>
+      <w:bookmarkStart w:id="561" w:name="_Toc195183334"/>
       <w:r>
         <w:t>DataQ Troubleshooting</w:t>
       </w:r>
-      <w:bookmarkEnd w:id="560"/>
+      <w:bookmarkEnd w:id="561"/>
     </w:p>
     <w:p>
       <w:pPr>
@@ -17713,7 +19044,7 @@
         <w:pStyle w:val="ZPara"/>
         <w:numPr>
           <w:ilvl w:val="1"/>
-          <w:numId w:val="51"/>
+          <w:numId w:val="44"/>
         </w:numPr>
         <w:ind w:left="1080" w:hanging="270"/>
       </w:pPr>
@@ -17734,7 +19065,7 @@
         <w:pStyle w:val="ZPara"/>
         <w:numPr>
           <w:ilvl w:val="1"/>
-          <w:numId w:val="51"/>
+          <w:numId w:val="44"/>
         </w:numPr>
         <w:ind w:left="1080" w:hanging="270"/>
       </w:pPr>
@@ -17755,7 +19086,7 @@
         <w:pStyle w:val="ZPara"/>
         <w:numPr>
           <w:ilvl w:val="1"/>
-          <w:numId w:val="51"/>
+          <w:numId w:val="44"/>
         </w:numPr>
         <w:ind w:left="1080" w:hanging="270"/>
       </w:pPr>
@@ -17787,7 +19118,7 @@
         <w:pStyle w:val="ZPara"/>
         <w:numPr>
           <w:ilvl w:val="1"/>
-          <w:numId w:val="51"/>
+          <w:numId w:val="44"/>
         </w:numPr>
         <w:ind w:left="1080" w:hanging="270"/>
       </w:pPr>
@@ -17812,11 +19143,11 @@
       <w:pPr>
         <w:pStyle w:val="Append"/>
       </w:pPr>
-      <w:bookmarkStart w:id="561" w:name="_Toc195167535"/>
+      <w:bookmarkStart w:id="562" w:name="_Toc195183335"/>
       <w:r>
         <w:t>Instrument Initialization</w:t>
       </w:r>
-      <w:bookmarkEnd w:id="561"/>
+      <w:bookmarkEnd w:id="562"/>
     </w:p>
     <w:p>
       <w:pPr>
@@ -17827,11 +19158,11 @@
       <w:pPr>
         <w:pStyle w:val="Append"/>
       </w:pPr>
-      <w:bookmarkStart w:id="562" w:name="_Toc195167536"/>
+      <w:bookmarkStart w:id="563" w:name="_Toc195183336"/>
       <w:r>
         <w:t>LabVIEW Application Installation</w:t>
       </w:r>
-      <w:bookmarkEnd w:id="562"/>
+      <w:bookmarkEnd w:id="563"/>
     </w:p>
     <w:p>
       <w:pPr>
@@ -17908,13 +19239,12 @@
         </w:numPr>
       </w:pPr>
       <w:r>
-        <w:lastRenderedPageBreak/>
         <w:t>Open an internet</w:t>
       </w:r>
       <w:r>
         <w:t xml:space="preserve"> browser and navigate to </w:t>
       </w:r>
-      <w:hyperlink r:id="rId30" w:history="1">
+      <w:hyperlink r:id="rId36" w:history="1">
         <w:r>
           <w:rPr>
             <w:rStyle w:val="Hyperlink"/>
@@ -17972,6 +19302,7 @@
         <w:rPr>
           <w:noProof/>
         </w:rPr>
+        <w:lastRenderedPageBreak/>
         <w:drawing>
           <wp:inline distT="0" distB="0" distL="0" distR="0" wp14:anchorId="7EA1BC50" wp14:editId="2427D500">
             <wp:extent cx="3190875" cy="2297261"/>
@@ -17990,7 +19321,7 @@
                     </pic:cNvPicPr>
                   </pic:nvPicPr>
                   <pic:blipFill>
-                    <a:blip r:embed="rId31">
+                    <a:blip r:embed="rId37">
                       <a:extLst>
                         <a:ext uri="{28A0092B-C50C-407E-A947-70E740481C1C}">
                           <a14:useLocalDpi xmlns:a14="http://schemas.microsoft.com/office/drawing/2010/main" val="0"/>
@@ -18056,8 +19387,8 @@
       </w:pPr>
     </w:p>
     <w:sectPr>
-      <w:headerReference w:type="default" r:id="rId32"/>
-      <w:footerReference w:type="default" r:id="rId33"/>
+      <w:headerReference w:type="default" r:id="rId38"/>
+      <w:footerReference w:type="default" r:id="rId39"/>
       <w:pgSz w:w="12240" w:h="15840" w:code="1"/>
       <w:pgMar w:top="2160" w:right="1440" w:bottom="720" w:left="1440" w:header="144" w:footer="0" w:gutter="0"/>
       <w:pgNumType w:start="2"/>
@@ -18106,6 +19437,36 @@
 </w:ftr>
 </file>
 
+<file path=word/footer2.xml><?xml version="1.0" encoding="utf-8"?>
+<w:ftr xmlns:wpc="http://schemas.microsoft.com/office/word/2010/wordprocessingCanvas" xmlns:cx="http://schemas.microsoft.com/office/drawing/2014/chartex" xmlns:cx1="http://schemas.microsoft.com/office/drawing/2015/9/8/chartex" xmlns:cx2="http://schemas.microsoft.com/office/drawing/2015/10/21/chartex" xmlns:cx3="http://schemas.microsoft.com/office/drawing/2016/5/9/chartex" xmlns:cx4="http://schemas.microsoft.com/office/drawing/2016/5/10/chartex" xmlns:cx5="http://schemas.microsoft.com/office/drawing/2016/5/11/chartex" xmlns:cx6="http://schemas.microsoft.com/office/drawing/2016/5/12/chartex" xmlns:cx7="http://schemas.microsoft.com/office/drawing/2016/5/13/chartex" xmlns:cx8="http://schemas.microsoft.com/office/drawing/2016/5/14/chartex" xmlns:mc="http://schemas.openxmlformats.org/markup-compatibility/2006" xmlns:aink="http://schemas.microsoft.com/office/drawing/2016/ink" xmlns:am3d="http://schemas.microsoft.com/office/drawing/2017/model3d" xmlns:o="urn:schemas-microsoft-com:office:office" xmlns:oel="http://schemas.microsoft.com/office/2019/extlst" xmlns:r="http://schemas.openxmlformats.org/officeDocument/2006/relationships" xmlns:m="http://schemas.openxmlformats.org/officeDocument/2006/math" xmlns:v="urn:schemas-microsoft-com:vml" xmlns:wp14="http://schemas.microsoft.com/office/word/2010/wordprocessingDrawing" xmlns:wp="http://schemas.openxmlformats.org/drawingml/2006/wordprocessingDrawing" xmlns:w10="urn:schemas-microsoft-com:office:word" xmlns:w="http://schemas.openxmlformats.org/wordprocessingml/2006/main" xmlns:w14="http://schemas.microsoft.com/office/word/2010/wordml" xmlns:w15="http://schemas.microsoft.com/office/word/2012/wordml" xmlns:w16cex="http://schemas.microsoft.com/office/word/2018/wordml/cex" xmlns:w16cid="http://schemas.microsoft.com/office/word/2016/wordml/cid" xmlns:w16="http://schemas.microsoft.com/office/word/2018/wordml" xmlns:w16du="http://schemas.microsoft.com/office/word/2023/wordml/word16du" xmlns:w16sdtdh="http://schemas.microsoft.com/office/word/2020/wordml/sdtdatahash" xmlns:w16sdtfl="http://schemas.microsoft.com/office/word/2024/wordml/sdtformatlock" xmlns:w16se="http://schemas.microsoft.com/office/word/2015/wordml/symex" xmlns:wpg="http://schemas.microsoft.com/office/word/2010/wordprocessingGroup" xmlns:wpi="http://schemas.microsoft.com/office/word/2010/wordprocessingInk" xmlns:wne="http://schemas.microsoft.com/office/word/2006/wordml" xmlns:wps="http://schemas.microsoft.com/office/word/2010/wordprocessingShape" mc:Ignorable="w14 w15 w16se w16cid w16 w16cex w16sdtdh w16sdtfl w16du wp14">
+  <w:p>
+    <w:pPr>
+      <w:pStyle w:val="Footer"/>
+    </w:pPr>
+  </w:p>
+</w:ftr>
+</file>
+
+<file path=word/footer3.xml><?xml version="1.0" encoding="utf-8"?>
+<w:ftr xmlns:wpc="http://schemas.microsoft.com/office/word/2010/wordprocessingCanvas" xmlns:cx="http://schemas.microsoft.com/office/drawing/2014/chartex" xmlns:cx1="http://schemas.microsoft.com/office/drawing/2015/9/8/chartex" xmlns:cx2="http://schemas.microsoft.com/office/drawing/2015/10/21/chartex" xmlns:cx3="http://schemas.microsoft.com/office/drawing/2016/5/9/chartex" xmlns:cx4="http://schemas.microsoft.com/office/drawing/2016/5/10/chartex" xmlns:cx5="http://schemas.microsoft.com/office/drawing/2016/5/11/chartex" xmlns:cx6="http://schemas.microsoft.com/office/drawing/2016/5/12/chartex" xmlns:cx7="http://schemas.microsoft.com/office/drawing/2016/5/13/chartex" xmlns:cx8="http://schemas.microsoft.com/office/drawing/2016/5/14/chartex" xmlns:mc="http://schemas.openxmlformats.org/markup-compatibility/2006" xmlns:aink="http://schemas.microsoft.com/office/drawing/2016/ink" xmlns:am3d="http://schemas.microsoft.com/office/drawing/2017/model3d" xmlns:o="urn:schemas-microsoft-com:office:office" xmlns:oel="http://schemas.microsoft.com/office/2019/extlst" xmlns:r="http://schemas.openxmlformats.org/officeDocument/2006/relationships" xmlns:m="http://schemas.openxmlformats.org/officeDocument/2006/math" xmlns:v="urn:schemas-microsoft-com:vml" xmlns:wp14="http://schemas.microsoft.com/office/word/2010/wordprocessingDrawing" xmlns:wp="http://schemas.openxmlformats.org/drawingml/2006/wordprocessingDrawing" xmlns:w10="urn:schemas-microsoft-com:office:word" xmlns:w="http://schemas.openxmlformats.org/wordprocessingml/2006/main" xmlns:w14="http://schemas.microsoft.com/office/word/2010/wordml" xmlns:w15="http://schemas.microsoft.com/office/word/2012/wordml" xmlns:w16cex="http://schemas.microsoft.com/office/word/2018/wordml/cex" xmlns:w16cid="http://schemas.microsoft.com/office/word/2016/wordml/cid" xmlns:w16="http://schemas.microsoft.com/office/word/2018/wordml" xmlns:w16du="http://schemas.microsoft.com/office/word/2023/wordml/word16du" xmlns:w16sdtdh="http://schemas.microsoft.com/office/word/2020/wordml/sdtdatahash" xmlns:w16sdtfl="http://schemas.microsoft.com/office/word/2024/wordml/sdtformatlock" xmlns:w16se="http://schemas.microsoft.com/office/word/2015/wordml/symex" xmlns:wpg="http://schemas.microsoft.com/office/word/2010/wordprocessingGroup" xmlns:wpi="http://schemas.microsoft.com/office/word/2010/wordprocessingInk" xmlns:wne="http://schemas.microsoft.com/office/word/2006/wordml" xmlns:wps="http://schemas.microsoft.com/office/word/2010/wordprocessingShape" mc:Ignorable="w14 w15 w16se w16cid w16 w16cex w16sdtdh w16sdtfl w16du wp14">
+  <w:p>
+    <w:pPr>
+      <w:pStyle w:val="Footer"/>
+    </w:pPr>
+  </w:p>
+</w:ftr>
+</file>
+
+<file path=word/footer4.xml><?xml version="1.0" encoding="utf-8"?>
+<w:ftr xmlns:wpc="http://schemas.microsoft.com/office/word/2010/wordprocessingCanvas" xmlns:cx="http://schemas.microsoft.com/office/drawing/2014/chartex" xmlns:cx1="http://schemas.microsoft.com/office/drawing/2015/9/8/chartex" xmlns:cx2="http://schemas.microsoft.com/office/drawing/2015/10/21/chartex" xmlns:cx3="http://schemas.microsoft.com/office/drawing/2016/5/9/chartex" xmlns:cx4="http://schemas.microsoft.com/office/drawing/2016/5/10/chartex" xmlns:cx5="http://schemas.microsoft.com/office/drawing/2016/5/11/chartex" xmlns:cx6="http://schemas.microsoft.com/office/drawing/2016/5/12/chartex" xmlns:cx7="http://schemas.microsoft.com/office/drawing/2016/5/13/chartex" xmlns:cx8="http://schemas.microsoft.com/office/drawing/2016/5/14/chartex" xmlns:mc="http://schemas.openxmlformats.org/markup-compatibility/2006" xmlns:aink="http://schemas.microsoft.com/office/drawing/2016/ink" xmlns:am3d="http://schemas.microsoft.com/office/drawing/2017/model3d" xmlns:o="urn:schemas-microsoft-com:office:office" xmlns:oel="http://schemas.microsoft.com/office/2019/extlst" xmlns:r="http://schemas.openxmlformats.org/officeDocument/2006/relationships" xmlns:m="http://schemas.openxmlformats.org/officeDocument/2006/math" xmlns:v="urn:schemas-microsoft-com:vml" xmlns:wp14="http://schemas.microsoft.com/office/word/2010/wordprocessingDrawing" xmlns:wp="http://schemas.openxmlformats.org/drawingml/2006/wordprocessingDrawing" xmlns:w10="urn:schemas-microsoft-com:office:word" xmlns:w="http://schemas.openxmlformats.org/wordprocessingml/2006/main" xmlns:w14="http://schemas.microsoft.com/office/word/2010/wordml" xmlns:w15="http://schemas.microsoft.com/office/word/2012/wordml" xmlns:w16cex="http://schemas.microsoft.com/office/word/2018/wordml/cex" xmlns:w16cid="http://schemas.microsoft.com/office/word/2016/wordml/cid" xmlns:w16="http://schemas.microsoft.com/office/word/2018/wordml" xmlns:w16du="http://schemas.microsoft.com/office/word/2023/wordml/word16du" xmlns:w16sdtdh="http://schemas.microsoft.com/office/word/2020/wordml/sdtdatahash" xmlns:w16sdtfl="http://schemas.microsoft.com/office/word/2024/wordml/sdtformatlock" xmlns:w16se="http://schemas.microsoft.com/office/word/2015/wordml/symex" xmlns:wpg="http://schemas.microsoft.com/office/word/2010/wordprocessingGroup" xmlns:wpi="http://schemas.microsoft.com/office/word/2010/wordprocessingInk" xmlns:wne="http://schemas.microsoft.com/office/word/2006/wordml" xmlns:wps="http://schemas.microsoft.com/office/word/2010/wordprocessingShape" mc:Ignorable="w14 w15 w16se w16cid w16 w16cex w16sdtdh w16sdtfl w16du wp14">
+  <w:p>
+    <w:pPr>
+      <w:pStyle w:val="Footer"/>
+    </w:pPr>
+  </w:p>
+</w:ftr>
+</file>
+
 <file path=word/footnotes.xml><?xml version="1.0" encoding="utf-8"?>
 <w:footnotes xmlns:wpc="http://schemas.microsoft.com/office/word/2010/wordprocessingCanvas" xmlns:cx="http://schemas.microsoft.com/office/drawing/2014/chartex" xmlns:cx1="http://schemas.microsoft.com/office/drawing/2015/9/8/chartex" xmlns:cx2="http://schemas.microsoft.com/office/drawing/2015/10/21/chartex" xmlns:cx3="http://schemas.microsoft.com/office/drawing/2016/5/9/chartex" xmlns:cx4="http://schemas.microsoft.com/office/drawing/2016/5/10/chartex" xmlns:cx5="http://schemas.microsoft.com/office/drawing/2016/5/11/chartex" xmlns:cx6="http://schemas.microsoft.com/office/drawing/2016/5/12/chartex" xmlns:cx7="http://schemas.microsoft.com/office/drawing/2016/5/13/chartex" xmlns:cx8="http://schemas.microsoft.com/office/drawing/2016/5/14/chartex" xmlns:mc="http://schemas.openxmlformats.org/markup-compatibility/2006" xmlns:aink="http://schemas.microsoft.com/office/drawing/2016/ink" xmlns:am3d="http://schemas.microsoft.com/office/drawing/2017/model3d" xmlns:o="urn:schemas-microsoft-com:office:office" xmlns:oel="http://schemas.microsoft.com/office/2019/extlst" xmlns:r="http://schemas.openxmlformats.org/officeDocument/2006/relationships" xmlns:m="http://schemas.openxmlformats.org/officeDocument/2006/math" xmlns:v="urn:schemas-microsoft-com:vml" xmlns:wp14="http://schemas.microsoft.com/office/word/2010/wordprocessingDrawing" xmlns:wp="http://schemas.openxmlformats.org/drawingml/2006/wordprocessingDrawing" xmlns:w10="urn:schemas-microsoft-com:office:word" xmlns:w="http://schemas.openxmlformats.org/wordprocessingml/2006/main" xmlns:w14="http://schemas.microsoft.com/office/word/2010/wordml" xmlns:w15="http://schemas.microsoft.com/office/word/2012/wordml" xmlns:w16cex="http://schemas.microsoft.com/office/word/2018/wordml/cex" xmlns:w16cid="http://schemas.microsoft.com/office/word/2016/wordml/cid" xmlns:w16="http://schemas.microsoft.com/office/word/2018/wordml" xmlns:w16du="http://schemas.microsoft.com/office/word/2023/wordml/word16du" xmlns:w16sdtdh="http://schemas.microsoft.com/office/word/2020/wordml/sdtdatahash" xmlns:w16sdtfl="http://schemas.microsoft.com/office/word/2024/wordml/sdtformatlock" xmlns:w16se="http://schemas.microsoft.com/office/word/2015/wordml/symex" xmlns:wpg="http://schemas.microsoft.com/office/word/2010/wordprocessingGroup" xmlns:wpi="http://schemas.microsoft.com/office/word/2010/wordprocessingInk" xmlns:wne="http://schemas.microsoft.com/office/word/2006/wordml" xmlns:wps="http://schemas.microsoft.com/office/word/2010/wordprocessingShape" mc:Ignorable="w14 w15 w16se w16cid w16 w16cex w16sdtdh w16sdtfl w16du wp14">
   <w:footnote w:type="separator" w:id="-1">
@@ -18134,6 +19495,16 @@
 </file>
 
 <file path=word/header1.xml><?xml version="1.0" encoding="utf-8"?>
+<w:hdr xmlns:wpc="http://schemas.microsoft.com/office/word/2010/wordprocessingCanvas" xmlns:cx="http://schemas.microsoft.com/office/drawing/2014/chartex" xmlns:cx1="http://schemas.microsoft.com/office/drawing/2015/9/8/chartex" xmlns:cx2="http://schemas.microsoft.com/office/drawing/2015/10/21/chartex" xmlns:cx3="http://schemas.microsoft.com/office/drawing/2016/5/9/chartex" xmlns:cx4="http://schemas.microsoft.com/office/drawing/2016/5/10/chartex" xmlns:cx5="http://schemas.microsoft.com/office/drawing/2016/5/11/chartex" xmlns:cx6="http://schemas.microsoft.com/office/drawing/2016/5/12/chartex" xmlns:cx7="http://schemas.microsoft.com/office/drawing/2016/5/13/chartex" xmlns:cx8="http://schemas.microsoft.com/office/drawing/2016/5/14/chartex" xmlns:mc="http://schemas.openxmlformats.org/markup-compatibility/2006" xmlns:aink="http://schemas.microsoft.com/office/drawing/2016/ink" xmlns:am3d="http://schemas.microsoft.com/office/drawing/2017/model3d" xmlns:o="urn:schemas-microsoft-com:office:office" xmlns:oel="http://schemas.microsoft.com/office/2019/extlst" xmlns:r="http://schemas.openxmlformats.org/officeDocument/2006/relationships" xmlns:m="http://schemas.openxmlformats.org/officeDocument/2006/math" xmlns:v="urn:schemas-microsoft-com:vml" xmlns:wp14="http://schemas.microsoft.com/office/word/2010/wordprocessingDrawing" xmlns:wp="http://schemas.openxmlformats.org/drawingml/2006/wordprocessingDrawing" xmlns:w10="urn:schemas-microsoft-com:office:word" xmlns:w="http://schemas.openxmlformats.org/wordprocessingml/2006/main" xmlns:w14="http://schemas.microsoft.com/office/word/2010/wordml" xmlns:w15="http://schemas.microsoft.com/office/word/2012/wordml" xmlns:w16cex="http://schemas.microsoft.com/office/word/2018/wordml/cex" xmlns:w16cid="http://schemas.microsoft.com/office/word/2016/wordml/cid" xmlns:w16="http://schemas.microsoft.com/office/word/2018/wordml" xmlns:w16du="http://schemas.microsoft.com/office/word/2023/wordml/word16du" xmlns:w16sdtdh="http://schemas.microsoft.com/office/word/2020/wordml/sdtdatahash" xmlns:w16sdtfl="http://schemas.microsoft.com/office/word/2024/wordml/sdtformatlock" xmlns:w16se="http://schemas.microsoft.com/office/word/2015/wordml/symex" xmlns:wpg="http://schemas.microsoft.com/office/word/2010/wordprocessingGroup" xmlns:wpi="http://schemas.microsoft.com/office/word/2010/wordprocessingInk" xmlns:wne="http://schemas.microsoft.com/office/word/2006/wordml" xmlns:wps="http://schemas.microsoft.com/office/word/2010/wordprocessingShape" mc:Ignorable="w14 w15 w16se w16cid w16 w16cex w16sdtdh w16sdtfl w16du wp14">
+  <w:p>
+    <w:pPr>
+      <w:pStyle w:val="Header"/>
+    </w:pPr>
+  </w:p>
+</w:hdr>
+</file>
+
+<file path=word/header2.xml><?xml version="1.0" encoding="utf-8"?>
 <w:hdr xmlns:wpc="http://schemas.microsoft.com/office/word/2010/wordprocessingCanvas" xmlns:cx="http://schemas.microsoft.com/office/drawing/2014/chartex" xmlns:cx1="http://schemas.microsoft.com/office/drawing/2015/9/8/chartex" xmlns:cx2="http://schemas.microsoft.com/office/drawing/2015/10/21/chartex" xmlns:cx3="http://schemas.microsoft.com/office/drawing/2016/5/9/chartex" xmlns:cx4="http://schemas.microsoft.com/office/drawing/2016/5/10/chartex" xmlns:cx5="http://schemas.microsoft.com/office/drawing/2016/5/11/chartex" xmlns:cx6="http://schemas.microsoft.com/office/drawing/2016/5/12/chartex" xmlns:cx7="http://schemas.microsoft.com/office/drawing/2016/5/13/chartex" xmlns:cx8="http://schemas.microsoft.com/office/drawing/2016/5/14/chartex" xmlns:mc="http://schemas.openxmlformats.org/markup-compatibility/2006" xmlns:aink="http://schemas.microsoft.com/office/drawing/2016/ink" xmlns:am3d="http://schemas.microsoft.com/office/drawing/2017/model3d" xmlns:o="urn:schemas-microsoft-com:office:office" xmlns:oel="http://schemas.microsoft.com/office/2019/extlst" xmlns:r="http://schemas.openxmlformats.org/officeDocument/2006/relationships" xmlns:m="http://schemas.openxmlformats.org/officeDocument/2006/math" xmlns:v="urn:schemas-microsoft-com:vml" xmlns:wp14="http://schemas.microsoft.com/office/word/2010/wordprocessingDrawing" xmlns:wp="http://schemas.openxmlformats.org/drawingml/2006/wordprocessingDrawing" xmlns:w10="urn:schemas-microsoft-com:office:word" xmlns:w="http://schemas.openxmlformats.org/wordprocessingml/2006/main" xmlns:w14="http://schemas.microsoft.com/office/word/2010/wordml" xmlns:w15="http://schemas.microsoft.com/office/word/2012/wordml" xmlns:w16cex="http://schemas.microsoft.com/office/word/2018/wordml/cex" xmlns:w16cid="http://schemas.microsoft.com/office/word/2016/wordml/cid" xmlns:w16="http://schemas.microsoft.com/office/word/2018/wordml" xmlns:w16du="http://schemas.microsoft.com/office/word/2023/wordml/word16du" xmlns:w16sdtdh="http://schemas.microsoft.com/office/word/2020/wordml/sdtdatahash" xmlns:w16sdtfl="http://schemas.microsoft.com/office/word/2024/wordml/sdtformatlock" xmlns:w16se="http://schemas.microsoft.com/office/word/2015/wordml/symex" xmlns:wpg="http://schemas.microsoft.com/office/word/2010/wordprocessingGroup" xmlns:wpi="http://schemas.microsoft.com/office/word/2010/wordprocessingInk" xmlns:wne="http://schemas.microsoft.com/office/word/2006/wordml" xmlns:wps="http://schemas.microsoft.com/office/word/2010/wordprocessingShape" mc:Ignorable="w14 w15 w16se w16cid w16 w16cex w16sdtdh w16sdtfl w16du wp14">
   <w:p>
     <w:pPr>
@@ -18175,7 +19546,7 @@
           <v:imagedata r:id="rId1" o:title="" croptop="-1938f" cropbottom="-1938f" cropleft="-1320f" cropright="-1320f"/>
           <w10:wrap type="topAndBottom"/>
         </v:shape>
-        <o:OLEObject Type="Embed" ProgID="Word.Picture.8" ShapeID="_x0000_s1025" DrawAspect="Content" ObjectID="_1805785479" r:id="rId2"/>
+        <o:OLEObject Type="Embed" ProgID="Word.Picture.8" ShapeID="_x0000_s1025" DrawAspect="Content" ObjectID="_1805796105" r:id="rId2"/>
       </w:object>
     </w:r>
     <w:r>
@@ -18301,19 +19672,13 @@
             <w:rPr>
               <w:rFonts w:cs="Arial"/>
             </w:rPr>
-            <w:t>2025/03/</w:t>
+            <w:t>2025/</w:t>
           </w:r>
           <w:r>
             <w:rPr>
               <w:rFonts w:cs="Arial"/>
             </w:rPr>
-            <w:t>1</w:t>
-          </w:r>
-          <w:r>
-            <w:rPr>
-              <w:rFonts w:cs="Arial"/>
-            </w:rPr>
-            <w:t>8</w:t>
+            <w:t>04/10</w:t>
           </w:r>
         </w:p>
       </w:tc>
@@ -18416,7 +19781,17 @@
 </w:hdr>
 </file>
 
-<file path=word/header2.xml><?xml version="1.0" encoding="utf-8"?>
+<file path=word/header3.xml><?xml version="1.0" encoding="utf-8"?>
+<w:hdr xmlns:wpc="http://schemas.microsoft.com/office/word/2010/wordprocessingCanvas" xmlns:cx="http://schemas.microsoft.com/office/drawing/2014/chartex" xmlns:cx1="http://schemas.microsoft.com/office/drawing/2015/9/8/chartex" xmlns:cx2="http://schemas.microsoft.com/office/drawing/2015/10/21/chartex" xmlns:cx3="http://schemas.microsoft.com/office/drawing/2016/5/9/chartex" xmlns:cx4="http://schemas.microsoft.com/office/drawing/2016/5/10/chartex" xmlns:cx5="http://schemas.microsoft.com/office/drawing/2016/5/11/chartex" xmlns:cx6="http://schemas.microsoft.com/office/drawing/2016/5/12/chartex" xmlns:cx7="http://schemas.microsoft.com/office/drawing/2016/5/13/chartex" xmlns:cx8="http://schemas.microsoft.com/office/drawing/2016/5/14/chartex" xmlns:mc="http://schemas.openxmlformats.org/markup-compatibility/2006" xmlns:aink="http://schemas.microsoft.com/office/drawing/2016/ink" xmlns:am3d="http://schemas.microsoft.com/office/drawing/2017/model3d" xmlns:o="urn:schemas-microsoft-com:office:office" xmlns:oel="http://schemas.microsoft.com/office/2019/extlst" xmlns:r="http://schemas.openxmlformats.org/officeDocument/2006/relationships" xmlns:m="http://schemas.openxmlformats.org/officeDocument/2006/math" xmlns:v="urn:schemas-microsoft-com:vml" xmlns:wp14="http://schemas.microsoft.com/office/word/2010/wordprocessingDrawing" xmlns:wp="http://schemas.openxmlformats.org/drawingml/2006/wordprocessingDrawing" xmlns:w10="urn:schemas-microsoft-com:office:word" xmlns:w="http://schemas.openxmlformats.org/wordprocessingml/2006/main" xmlns:w14="http://schemas.microsoft.com/office/word/2010/wordml" xmlns:w15="http://schemas.microsoft.com/office/word/2012/wordml" xmlns:w16cex="http://schemas.microsoft.com/office/word/2018/wordml/cex" xmlns:w16cid="http://schemas.microsoft.com/office/word/2016/wordml/cid" xmlns:w16="http://schemas.microsoft.com/office/word/2018/wordml" xmlns:w16du="http://schemas.microsoft.com/office/word/2023/wordml/word16du" xmlns:w16sdtdh="http://schemas.microsoft.com/office/word/2020/wordml/sdtdatahash" xmlns:w16sdtfl="http://schemas.microsoft.com/office/word/2024/wordml/sdtformatlock" xmlns:w16se="http://schemas.microsoft.com/office/word/2015/wordml/symex" xmlns:wpg="http://schemas.microsoft.com/office/word/2010/wordprocessingGroup" xmlns:wpi="http://schemas.microsoft.com/office/word/2010/wordprocessingInk" xmlns:wne="http://schemas.microsoft.com/office/word/2006/wordml" xmlns:wps="http://schemas.microsoft.com/office/word/2010/wordprocessingShape" mc:Ignorable="w14 w15 w16se w16cid w16 w16cex w16sdtdh w16sdtfl w16du wp14">
+  <w:p>
+    <w:pPr>
+      <w:pStyle w:val="Header"/>
+    </w:pPr>
+  </w:p>
+</w:hdr>
+</file>
+
+<file path=word/header4.xml><?xml version="1.0" encoding="utf-8"?>
 <w:hdr xmlns:wpc="http://schemas.microsoft.com/office/word/2010/wordprocessingCanvas" xmlns:cx="http://schemas.microsoft.com/office/drawing/2014/chartex" xmlns:cx1="http://schemas.microsoft.com/office/drawing/2015/9/8/chartex" xmlns:cx2="http://schemas.microsoft.com/office/drawing/2015/10/21/chartex" xmlns:cx3="http://schemas.microsoft.com/office/drawing/2016/5/9/chartex" xmlns:cx4="http://schemas.microsoft.com/office/drawing/2016/5/10/chartex" xmlns:cx5="http://schemas.microsoft.com/office/drawing/2016/5/11/chartex" xmlns:cx6="http://schemas.microsoft.com/office/drawing/2016/5/12/chartex" xmlns:cx7="http://schemas.microsoft.com/office/drawing/2016/5/13/chartex" xmlns:cx8="http://schemas.microsoft.com/office/drawing/2016/5/14/chartex" xmlns:mc="http://schemas.openxmlformats.org/markup-compatibility/2006" xmlns:aink="http://schemas.microsoft.com/office/drawing/2016/ink" xmlns:am3d="http://schemas.microsoft.com/office/drawing/2017/model3d" xmlns:o="urn:schemas-microsoft-com:office:office" xmlns:oel="http://schemas.microsoft.com/office/2019/extlst" xmlns:r="http://schemas.openxmlformats.org/officeDocument/2006/relationships" xmlns:m="http://schemas.openxmlformats.org/officeDocument/2006/math" xmlns:v="urn:schemas-microsoft-com:vml" xmlns:wp14="http://schemas.microsoft.com/office/word/2010/wordprocessingDrawing" xmlns:wp="http://schemas.openxmlformats.org/drawingml/2006/wordprocessingDrawing" xmlns:w10="urn:schemas-microsoft-com:office:word" xmlns:w="http://schemas.openxmlformats.org/wordprocessingml/2006/main" xmlns:w14="http://schemas.microsoft.com/office/word/2010/wordml" xmlns:w15="http://schemas.microsoft.com/office/word/2012/wordml" xmlns:w16cex="http://schemas.microsoft.com/office/word/2018/wordml/cex" xmlns:w16cid="http://schemas.microsoft.com/office/word/2016/wordml/cid" xmlns:w16="http://schemas.microsoft.com/office/word/2018/wordml" xmlns:w16du="http://schemas.microsoft.com/office/word/2023/wordml/word16du" xmlns:w16sdtdh="http://schemas.microsoft.com/office/word/2020/wordml/sdtdatahash" xmlns:w16sdtfl="http://schemas.microsoft.com/office/word/2024/wordml/sdtformatlock" xmlns:w16se="http://schemas.microsoft.com/office/word/2015/wordml/symex" xmlns:wpg="http://schemas.microsoft.com/office/word/2010/wordprocessingGroup" xmlns:wpi="http://schemas.microsoft.com/office/word/2010/wordprocessingInk" xmlns:wne="http://schemas.microsoft.com/office/word/2006/wordml" xmlns:wps="http://schemas.microsoft.com/office/word/2010/wordprocessingShape" mc:Ignorable="w14 w15 w16se w16cid w16 w16cex w16sdtdh w16sdtfl w16du wp14">
   <w:p>
     <w:pPr>
@@ -18458,7 +19833,7 @@
           <v:imagedata r:id="rId1" o:title="" croptop="-1938f" cropbottom="-1938f" cropleft="-1320f" cropright="-1320f"/>
           <w10:wrap type="topAndBottom"/>
         </v:shape>
-        <o:OLEObject Type="Embed" ProgID="Word.Picture.8" ShapeID="_x0000_s1088" DrawAspect="Content" ObjectID="_1805785480" r:id="rId2"/>
+        <o:OLEObject Type="Embed" ProgID="Word.Picture.8" ShapeID="_x0000_s1088" DrawAspect="Content" ObjectID="_1805796106" r:id="rId2"/>
       </w:object>
     </w:r>
     <w:r>
@@ -18605,7 +19980,7 @@
               <w:rFonts w:cs="Arial"/>
             </w:rPr>
           </w:pPr>
-          <w:bookmarkStart w:id="563" w:name="_Hlk191710431"/>
+          <w:bookmarkStart w:id="564" w:name="_Hlk191710431"/>
           <w:r>
             <w:rPr>
               <w:rFonts w:cs="Arial"/>
@@ -18620,7 +19995,7 @@
             </w:rPr>
             <w:t>250129</w:t>
           </w:r>
-          <w:bookmarkEnd w:id="563"/>
+          <w:bookmarkEnd w:id="564"/>
         </w:p>
       </w:tc>
     </w:tr>
@@ -18958,116 +20333,6 @@
     </w:lvl>
   </w:abstractNum>
   <w:abstractNum w:abstractNumId="3" w15:restartNumberingAfterBreak="0">
-    <w:nsid w:val="112F74A8"/>
-    <w:multiLevelType w:val="multilevel"/>
-    <w:tmpl w:val="470E6D68"/>
-    <w:lvl w:ilvl="0">
-      <w:start w:val="1"/>
-      <w:numFmt w:val="upperRoman"/>
-      <w:lvlText w:val="Appendix %1."/>
-      <w:lvlJc w:val="left"/>
-      <w:pPr>
-        <w:ind w:left="720" w:hanging="360"/>
-      </w:pPr>
-      <w:rPr>
-        <w:rFonts w:hint="default"/>
-      </w:rPr>
-    </w:lvl>
-    <w:lvl w:ilvl="1">
-      <w:start w:val="1"/>
-      <w:numFmt w:val="decimal"/>
-      <w:lvlText w:val="%2."/>
-      <w:lvlJc w:val="left"/>
-      <w:pPr>
-        <w:ind w:left="1440" w:hanging="360"/>
-      </w:pPr>
-    </w:lvl>
-    <w:lvl w:ilvl="2">
-      <w:start w:val="1"/>
-      <w:numFmt w:val="lowerLetter"/>
-      <w:lvlText w:val="%3."/>
-      <w:lvlJc w:val="right"/>
-      <w:pPr>
-        <w:ind w:left="2160" w:hanging="180"/>
-      </w:pPr>
-      <w:rPr>
-        <w:rFonts w:hint="default"/>
-      </w:rPr>
-    </w:lvl>
-    <w:lvl w:ilvl="3">
-      <w:start w:val="1"/>
-      <w:numFmt w:val="decimal"/>
-      <w:lvlText w:val="%4."/>
-      <w:lvlJc w:val="left"/>
-      <w:pPr>
-        <w:ind w:left="2880" w:hanging="360"/>
-      </w:pPr>
-      <w:rPr>
-        <w:rFonts w:hint="default"/>
-      </w:rPr>
-    </w:lvl>
-    <w:lvl w:ilvl="4">
-      <w:start w:val="1"/>
-      <w:numFmt w:val="lowerLetter"/>
-      <w:lvlText w:val="%5."/>
-      <w:lvlJc w:val="left"/>
-      <w:pPr>
-        <w:ind w:left="3600" w:hanging="360"/>
-      </w:pPr>
-      <w:rPr>
-        <w:rFonts w:hint="default"/>
-      </w:rPr>
-    </w:lvl>
-    <w:lvl w:ilvl="5">
-      <w:start w:val="1"/>
-      <w:numFmt w:val="lowerRoman"/>
-      <w:lvlText w:val="%6."/>
-      <w:lvlJc w:val="right"/>
-      <w:pPr>
-        <w:ind w:left="4320" w:hanging="180"/>
-      </w:pPr>
-      <w:rPr>
-        <w:rFonts w:hint="default"/>
-      </w:rPr>
-    </w:lvl>
-    <w:lvl w:ilvl="6">
-      <w:start w:val="1"/>
-      <w:numFmt w:val="decimal"/>
-      <w:lvlText w:val="%7."/>
-      <w:lvlJc w:val="left"/>
-      <w:pPr>
-        <w:ind w:left="5040" w:hanging="360"/>
-      </w:pPr>
-      <w:rPr>
-        <w:rFonts w:hint="default"/>
-      </w:rPr>
-    </w:lvl>
-    <w:lvl w:ilvl="7">
-      <w:start w:val="1"/>
-      <w:numFmt w:val="lowerLetter"/>
-      <w:lvlText w:val="%8."/>
-      <w:lvlJc w:val="left"/>
-      <w:pPr>
-        <w:ind w:left="5760" w:hanging="360"/>
-      </w:pPr>
-      <w:rPr>
-        <w:rFonts w:hint="default"/>
-      </w:rPr>
-    </w:lvl>
-    <w:lvl w:ilvl="8">
-      <w:start w:val="1"/>
-      <w:numFmt w:val="lowerRoman"/>
-      <w:lvlText w:val="%9."/>
-      <w:lvlJc w:val="right"/>
-      <w:pPr>
-        <w:ind w:left="6480" w:hanging="180"/>
-      </w:pPr>
-      <w:rPr>
-        <w:rFonts w:hint="default"/>
-      </w:rPr>
-    </w:lvl>
-  </w:abstractNum>
-  <w:abstractNum w:abstractNumId="4" w15:restartNumberingAfterBreak="0">
     <w:nsid w:val="11646723"/>
     <w:multiLevelType w:val="hybridMultilevel"/>
     <w:tmpl w:val="552E4B44"/>
@@ -19181,7 +20446,7 @@
       </w:rPr>
     </w:lvl>
   </w:abstractNum>
-  <w:abstractNum w:abstractNumId="5" w15:restartNumberingAfterBreak="0">
+  <w:abstractNum w:abstractNumId="4" w15:restartNumberingAfterBreak="0">
     <w:nsid w:val="1CC67BA6"/>
     <w:multiLevelType w:val="hybridMultilevel"/>
     <w:tmpl w:val="D39EE2AC"/>
@@ -19267,7 +20532,7 @@
       </w:pPr>
     </w:lvl>
   </w:abstractNum>
-  <w:abstractNum w:abstractNumId="6" w15:restartNumberingAfterBreak="0">
+  <w:abstractNum w:abstractNumId="5" w15:restartNumberingAfterBreak="0">
     <w:nsid w:val="1D132BFE"/>
     <w:multiLevelType w:val="hybridMultilevel"/>
     <w:tmpl w:val="4E44FCA2"/>
@@ -19357,7 +20622,7 @@
       </w:pPr>
     </w:lvl>
   </w:abstractNum>
-  <w:abstractNum w:abstractNumId="7" w15:restartNumberingAfterBreak="0">
+  <w:abstractNum w:abstractNumId="6" w15:restartNumberingAfterBreak="0">
     <w:nsid w:val="1D905E39"/>
     <w:multiLevelType w:val="multilevel"/>
     <w:tmpl w:val="B5725582"/>
@@ -19501,7 +20766,7 @@
       </w:rPr>
     </w:lvl>
   </w:abstractNum>
-  <w:abstractNum w:abstractNumId="8" w15:restartNumberingAfterBreak="0">
+  <w:abstractNum w:abstractNumId="7" w15:restartNumberingAfterBreak="0">
     <w:nsid w:val="20CC7C29"/>
     <w:multiLevelType w:val="hybridMultilevel"/>
     <w:tmpl w:val="51A0ECDA"/>
@@ -19590,7 +20855,7 @@
       </w:pPr>
     </w:lvl>
   </w:abstractNum>
-  <w:abstractNum w:abstractNumId="9" w15:restartNumberingAfterBreak="0">
+  <w:abstractNum w:abstractNumId="8" w15:restartNumberingAfterBreak="0">
     <w:nsid w:val="25DB7DBF"/>
     <w:multiLevelType w:val="hybridMultilevel"/>
     <w:tmpl w:val="F530F5FC"/>
@@ -19679,7 +20944,7 @@
       </w:pPr>
     </w:lvl>
   </w:abstractNum>
-  <w:abstractNum w:abstractNumId="10" w15:restartNumberingAfterBreak="0">
+  <w:abstractNum w:abstractNumId="9" w15:restartNumberingAfterBreak="0">
     <w:nsid w:val="2C3940CF"/>
     <w:multiLevelType w:val="hybridMultilevel"/>
     <w:tmpl w:val="7642453E"/>
@@ -19769,7 +21034,7 @@
       </w:pPr>
     </w:lvl>
   </w:abstractNum>
-  <w:abstractNum w:abstractNumId="11" w15:restartNumberingAfterBreak="0">
+  <w:abstractNum w:abstractNumId="10" w15:restartNumberingAfterBreak="0">
     <w:nsid w:val="32E421F2"/>
     <w:multiLevelType w:val="multilevel"/>
     <w:tmpl w:val="470E6D68"/>
@@ -19879,13 +21144,14 @@
       </w:rPr>
     </w:lvl>
   </w:abstractNum>
-  <w:abstractNum w:abstractNumId="12" w15:restartNumberingAfterBreak="0">
-    <w:nsid w:val="34875C94"/>
+  <w:abstractNum w:abstractNumId="11" w15:restartNumberingAfterBreak="0">
+    <w:nsid w:val="368831F2"/>
     <w:multiLevelType w:val="multilevel"/>
-    <w:tmpl w:val="6A72218C"/>
+    <w:tmpl w:val="0560B4EA"/>
     <w:lvl w:ilvl="0">
       <w:start w:val="1"/>
       <w:numFmt w:val="upperRoman"/>
+      <w:pStyle w:val="Append"/>
       <w:lvlText w:val="Appendix %1."/>
       <w:lvlJc w:val="left"/>
       <w:pPr>
@@ -19897,8 +21163,8 @@
     </w:lvl>
     <w:lvl w:ilvl="1">
       <w:start w:val="1"/>
-      <w:numFmt w:val="decimal"/>
-      <w:lvlText w:val="%2)  "/>
+      <w:numFmt w:val="lowerRoman"/>
+      <w:lvlText w:val="%2."/>
       <w:lvlJc w:val="left"/>
       <w:pPr>
         <w:ind w:left="1440" w:hanging="360"/>
@@ -19992,18 +21258,602 @@
       </w:rPr>
     </w:lvl>
   </w:abstractNum>
+  <w:abstractNum w:abstractNumId="12" w15:restartNumberingAfterBreak="0">
+    <w:nsid w:val="3C216EB7"/>
+    <w:multiLevelType w:val="hybridMultilevel"/>
+    <w:tmpl w:val="9962C82C"/>
+    <w:lvl w:ilvl="0" w:tplc="E78448AA">
+      <w:start w:val="8"/>
+      <w:numFmt w:val="decimal"/>
+      <w:lvlText w:val="Step %1."/>
+      <w:lvlJc w:val="left"/>
+      <w:pPr>
+        <w:ind w:left="720" w:hanging="360"/>
+      </w:pPr>
+      <w:rPr>
+        <w:rFonts w:hint="default"/>
+      </w:rPr>
+    </w:lvl>
+    <w:lvl w:ilvl="1" w:tplc="FFFFFFFF">
+      <w:start w:val="1"/>
+      <w:numFmt w:val="lowerLetter"/>
+      <w:lvlText w:val="%2."/>
+      <w:lvlJc w:val="left"/>
+      <w:pPr>
+        <w:ind w:left="1440" w:hanging="360"/>
+      </w:pPr>
+    </w:lvl>
+    <w:lvl w:ilvl="2" w:tplc="FFFFFFFF" w:tentative="1">
+      <w:start w:val="1"/>
+      <w:numFmt w:val="lowerRoman"/>
+      <w:lvlText w:val="%3."/>
+      <w:lvlJc w:val="right"/>
+      <w:pPr>
+        <w:ind w:left="2160" w:hanging="180"/>
+      </w:pPr>
+    </w:lvl>
+    <w:lvl w:ilvl="3" w:tplc="FFFFFFFF" w:tentative="1">
+      <w:start w:val="1"/>
+      <w:numFmt w:val="decimal"/>
+      <w:lvlText w:val="%4."/>
+      <w:lvlJc w:val="left"/>
+      <w:pPr>
+        <w:ind w:left="2880" w:hanging="360"/>
+      </w:pPr>
+    </w:lvl>
+    <w:lvl w:ilvl="4" w:tplc="FFFFFFFF" w:tentative="1">
+      <w:start w:val="1"/>
+      <w:numFmt w:val="lowerLetter"/>
+      <w:lvlText w:val="%5."/>
+      <w:lvlJc w:val="left"/>
+      <w:pPr>
+        <w:ind w:left="3600" w:hanging="360"/>
+      </w:pPr>
+    </w:lvl>
+    <w:lvl w:ilvl="5" w:tplc="FFFFFFFF" w:tentative="1">
+      <w:start w:val="1"/>
+      <w:numFmt w:val="lowerRoman"/>
+      <w:lvlText w:val="%6."/>
+      <w:lvlJc w:val="right"/>
+      <w:pPr>
+        <w:ind w:left="4320" w:hanging="180"/>
+      </w:pPr>
+    </w:lvl>
+    <w:lvl w:ilvl="6" w:tplc="FFFFFFFF" w:tentative="1">
+      <w:start w:val="1"/>
+      <w:numFmt w:val="decimal"/>
+      <w:lvlText w:val="%7."/>
+      <w:lvlJc w:val="left"/>
+      <w:pPr>
+        <w:ind w:left="5040" w:hanging="360"/>
+      </w:pPr>
+    </w:lvl>
+    <w:lvl w:ilvl="7" w:tplc="FFFFFFFF" w:tentative="1">
+      <w:start w:val="1"/>
+      <w:numFmt w:val="lowerLetter"/>
+      <w:lvlText w:val="%8."/>
+      <w:lvlJc w:val="left"/>
+      <w:pPr>
+        <w:ind w:left="5760" w:hanging="360"/>
+      </w:pPr>
+    </w:lvl>
+    <w:lvl w:ilvl="8" w:tplc="FFFFFFFF" w:tentative="1">
+      <w:start w:val="1"/>
+      <w:numFmt w:val="lowerRoman"/>
+      <w:lvlText w:val="%9."/>
+      <w:lvlJc w:val="right"/>
+      <w:pPr>
+        <w:ind w:left="6480" w:hanging="180"/>
+      </w:pPr>
+    </w:lvl>
+  </w:abstractNum>
   <w:abstractNum w:abstractNumId="13" w15:restartNumberingAfterBreak="0">
-    <w:nsid w:val="368831F2"/>
+    <w:nsid w:val="41A46D79"/>
+    <w:multiLevelType w:val="hybridMultilevel"/>
+    <w:tmpl w:val="3D1476DC"/>
+    <w:lvl w:ilvl="0" w:tplc="583421BA">
+      <w:start w:val="1"/>
+      <w:numFmt w:val="decimal"/>
+      <w:lvlText w:val="%1)"/>
+      <w:lvlJc w:val="left"/>
+      <w:pPr>
+        <w:ind w:left="1080" w:hanging="360"/>
+      </w:pPr>
+      <w:rPr>
+        <w:rFonts w:hint="default"/>
+      </w:rPr>
+    </w:lvl>
+    <w:lvl w:ilvl="1" w:tplc="04090019" w:tentative="1">
+      <w:start w:val="1"/>
+      <w:numFmt w:val="lowerLetter"/>
+      <w:lvlText w:val="%2."/>
+      <w:lvlJc w:val="left"/>
+      <w:pPr>
+        <w:ind w:left="1800" w:hanging="360"/>
+      </w:pPr>
+    </w:lvl>
+    <w:lvl w:ilvl="2" w:tplc="0409001B" w:tentative="1">
+      <w:start w:val="1"/>
+      <w:numFmt w:val="lowerRoman"/>
+      <w:lvlText w:val="%3."/>
+      <w:lvlJc w:val="right"/>
+      <w:pPr>
+        <w:ind w:left="2520" w:hanging="180"/>
+      </w:pPr>
+    </w:lvl>
+    <w:lvl w:ilvl="3" w:tplc="0409000F" w:tentative="1">
+      <w:start w:val="1"/>
+      <w:numFmt w:val="decimal"/>
+      <w:lvlText w:val="%4."/>
+      <w:lvlJc w:val="left"/>
+      <w:pPr>
+        <w:ind w:left="3240" w:hanging="360"/>
+      </w:pPr>
+    </w:lvl>
+    <w:lvl w:ilvl="4" w:tplc="04090019" w:tentative="1">
+      <w:start w:val="1"/>
+      <w:numFmt w:val="lowerLetter"/>
+      <w:lvlText w:val="%5."/>
+      <w:lvlJc w:val="left"/>
+      <w:pPr>
+        <w:ind w:left="3960" w:hanging="360"/>
+      </w:pPr>
+    </w:lvl>
+    <w:lvl w:ilvl="5" w:tplc="0409001B" w:tentative="1">
+      <w:start w:val="1"/>
+      <w:numFmt w:val="lowerRoman"/>
+      <w:lvlText w:val="%6."/>
+      <w:lvlJc w:val="right"/>
+      <w:pPr>
+        <w:ind w:left="4680" w:hanging="180"/>
+      </w:pPr>
+    </w:lvl>
+    <w:lvl w:ilvl="6" w:tplc="0409000F" w:tentative="1">
+      <w:start w:val="1"/>
+      <w:numFmt w:val="decimal"/>
+      <w:lvlText w:val="%7."/>
+      <w:lvlJc w:val="left"/>
+      <w:pPr>
+        <w:ind w:left="5400" w:hanging="360"/>
+      </w:pPr>
+    </w:lvl>
+    <w:lvl w:ilvl="7" w:tplc="04090019" w:tentative="1">
+      <w:start w:val="1"/>
+      <w:numFmt w:val="lowerLetter"/>
+      <w:lvlText w:val="%8."/>
+      <w:lvlJc w:val="left"/>
+      <w:pPr>
+        <w:ind w:left="6120" w:hanging="360"/>
+      </w:pPr>
+    </w:lvl>
+    <w:lvl w:ilvl="8" w:tplc="0409001B" w:tentative="1">
+      <w:start w:val="1"/>
+      <w:numFmt w:val="lowerRoman"/>
+      <w:lvlText w:val="%9."/>
+      <w:lvlJc w:val="right"/>
+      <w:pPr>
+        <w:ind w:left="6840" w:hanging="180"/>
+      </w:pPr>
+    </w:lvl>
+  </w:abstractNum>
+  <w:abstractNum w:abstractNumId="14" w15:restartNumberingAfterBreak="0">
+    <w:nsid w:val="4A0C6BF0"/>
+    <w:multiLevelType w:val="hybridMultilevel"/>
+    <w:tmpl w:val="5AC8462A"/>
+    <w:lvl w:ilvl="0" w:tplc="368612A6">
+      <w:start w:val="1"/>
+      <w:numFmt w:val="decimal"/>
+      <w:lvlText w:val="Step %1."/>
+      <w:lvlJc w:val="left"/>
+      <w:pPr>
+        <w:ind w:left="720" w:hanging="360"/>
+      </w:pPr>
+      <w:rPr>
+        <w:rFonts w:hint="default"/>
+      </w:rPr>
+    </w:lvl>
+    <w:lvl w:ilvl="1" w:tplc="FFFFFFFF">
+      <w:start w:val="1"/>
+      <w:numFmt w:val="lowerLetter"/>
+      <w:lvlText w:val="%2."/>
+      <w:lvlJc w:val="left"/>
+      <w:pPr>
+        <w:ind w:left="1440" w:hanging="360"/>
+      </w:pPr>
+    </w:lvl>
+    <w:lvl w:ilvl="2" w:tplc="FFFFFFFF" w:tentative="1">
+      <w:start w:val="1"/>
+      <w:numFmt w:val="lowerRoman"/>
+      <w:lvlText w:val="%3."/>
+      <w:lvlJc w:val="right"/>
+      <w:pPr>
+        <w:ind w:left="2160" w:hanging="180"/>
+      </w:pPr>
+    </w:lvl>
+    <w:lvl w:ilvl="3" w:tplc="FFFFFFFF" w:tentative="1">
+      <w:start w:val="1"/>
+      <w:numFmt w:val="decimal"/>
+      <w:lvlText w:val="%4."/>
+      <w:lvlJc w:val="left"/>
+      <w:pPr>
+        <w:ind w:left="2880" w:hanging="360"/>
+      </w:pPr>
+    </w:lvl>
+    <w:lvl w:ilvl="4" w:tplc="FFFFFFFF" w:tentative="1">
+      <w:start w:val="1"/>
+      <w:numFmt w:val="lowerLetter"/>
+      <w:lvlText w:val="%5."/>
+      <w:lvlJc w:val="left"/>
+      <w:pPr>
+        <w:ind w:left="3600" w:hanging="360"/>
+      </w:pPr>
+    </w:lvl>
+    <w:lvl w:ilvl="5" w:tplc="FFFFFFFF" w:tentative="1">
+      <w:start w:val="1"/>
+      <w:numFmt w:val="lowerRoman"/>
+      <w:lvlText w:val="%6."/>
+      <w:lvlJc w:val="right"/>
+      <w:pPr>
+        <w:ind w:left="4320" w:hanging="180"/>
+      </w:pPr>
+    </w:lvl>
+    <w:lvl w:ilvl="6" w:tplc="FFFFFFFF" w:tentative="1">
+      <w:start w:val="1"/>
+      <w:numFmt w:val="decimal"/>
+      <w:lvlText w:val="%7."/>
+      <w:lvlJc w:val="left"/>
+      <w:pPr>
+        <w:ind w:left="5040" w:hanging="360"/>
+      </w:pPr>
+    </w:lvl>
+    <w:lvl w:ilvl="7" w:tplc="FFFFFFFF" w:tentative="1">
+      <w:start w:val="1"/>
+      <w:numFmt w:val="lowerLetter"/>
+      <w:lvlText w:val="%8."/>
+      <w:lvlJc w:val="left"/>
+      <w:pPr>
+        <w:ind w:left="5760" w:hanging="360"/>
+      </w:pPr>
+    </w:lvl>
+    <w:lvl w:ilvl="8" w:tplc="FFFFFFFF" w:tentative="1">
+      <w:start w:val="1"/>
+      <w:numFmt w:val="lowerRoman"/>
+      <w:lvlText w:val="%9."/>
+      <w:lvlJc w:val="right"/>
+      <w:pPr>
+        <w:ind w:left="6480" w:hanging="180"/>
+      </w:pPr>
+    </w:lvl>
+  </w:abstractNum>
+  <w:abstractNum w:abstractNumId="15" w15:restartNumberingAfterBreak="0">
+    <w:nsid w:val="4B73506E"/>
+    <w:multiLevelType w:val="hybridMultilevel"/>
+    <w:tmpl w:val="B79C8CF6"/>
+    <w:lvl w:ilvl="0" w:tplc="04090017">
+      <w:start w:val="1"/>
+      <w:numFmt w:val="lowerLetter"/>
+      <w:lvlText w:val="%1)"/>
+      <w:lvlJc w:val="left"/>
+      <w:pPr>
+        <w:ind w:left="1080" w:hanging="360"/>
+      </w:pPr>
+    </w:lvl>
+    <w:lvl w:ilvl="1" w:tplc="04090019" w:tentative="1">
+      <w:start w:val="1"/>
+      <w:numFmt w:val="lowerLetter"/>
+      <w:lvlText w:val="%2."/>
+      <w:lvlJc w:val="left"/>
+      <w:pPr>
+        <w:ind w:left="1800" w:hanging="360"/>
+      </w:pPr>
+    </w:lvl>
+    <w:lvl w:ilvl="2" w:tplc="0409001B" w:tentative="1">
+      <w:start w:val="1"/>
+      <w:numFmt w:val="lowerRoman"/>
+      <w:lvlText w:val="%3."/>
+      <w:lvlJc w:val="right"/>
+      <w:pPr>
+        <w:ind w:left="2520" w:hanging="180"/>
+      </w:pPr>
+    </w:lvl>
+    <w:lvl w:ilvl="3" w:tplc="0409000F" w:tentative="1">
+      <w:start w:val="1"/>
+      <w:numFmt w:val="decimal"/>
+      <w:lvlText w:val="%4."/>
+      <w:lvlJc w:val="left"/>
+      <w:pPr>
+        <w:ind w:left="3240" w:hanging="360"/>
+      </w:pPr>
+    </w:lvl>
+    <w:lvl w:ilvl="4" w:tplc="04090019" w:tentative="1">
+      <w:start w:val="1"/>
+      <w:numFmt w:val="lowerLetter"/>
+      <w:lvlText w:val="%5."/>
+      <w:lvlJc w:val="left"/>
+      <w:pPr>
+        <w:ind w:left="3960" w:hanging="360"/>
+      </w:pPr>
+    </w:lvl>
+    <w:lvl w:ilvl="5" w:tplc="0409001B" w:tentative="1">
+      <w:start w:val="1"/>
+      <w:numFmt w:val="lowerRoman"/>
+      <w:lvlText w:val="%6."/>
+      <w:lvlJc w:val="right"/>
+      <w:pPr>
+        <w:ind w:left="4680" w:hanging="180"/>
+      </w:pPr>
+    </w:lvl>
+    <w:lvl w:ilvl="6" w:tplc="0409000F" w:tentative="1">
+      <w:start w:val="1"/>
+      <w:numFmt w:val="decimal"/>
+      <w:lvlText w:val="%7."/>
+      <w:lvlJc w:val="left"/>
+      <w:pPr>
+        <w:ind w:left="5400" w:hanging="360"/>
+      </w:pPr>
+    </w:lvl>
+    <w:lvl w:ilvl="7" w:tplc="04090019" w:tentative="1">
+      <w:start w:val="1"/>
+      <w:numFmt w:val="lowerLetter"/>
+      <w:lvlText w:val="%8."/>
+      <w:lvlJc w:val="left"/>
+      <w:pPr>
+        <w:ind w:left="6120" w:hanging="360"/>
+      </w:pPr>
+    </w:lvl>
+    <w:lvl w:ilvl="8" w:tplc="0409001B" w:tentative="1">
+      <w:start w:val="1"/>
+      <w:numFmt w:val="lowerRoman"/>
+      <w:lvlText w:val="%9."/>
+      <w:lvlJc w:val="right"/>
+      <w:pPr>
+        <w:ind w:left="6840" w:hanging="180"/>
+      </w:pPr>
+    </w:lvl>
+  </w:abstractNum>
+  <w:abstractNum w:abstractNumId="16" w15:restartNumberingAfterBreak="0">
+    <w:nsid w:val="5D5B345D"/>
+    <w:multiLevelType w:val="hybridMultilevel"/>
+    <w:tmpl w:val="A46AEF24"/>
+    <w:lvl w:ilvl="0" w:tplc="DB84E946">
+      <w:start w:val="1"/>
+      <w:numFmt w:val="decimal"/>
+      <w:pStyle w:val="Requirement"/>
+      <w:lvlText w:val="%1)  "/>
+      <w:lvlJc w:val="left"/>
+      <w:pPr>
+        <w:ind w:left="1080" w:hanging="360"/>
+      </w:pPr>
+      <w:rPr>
+        <w:rFonts w:hint="default"/>
+      </w:rPr>
+    </w:lvl>
+    <w:lvl w:ilvl="1" w:tplc="FFFFFFFF">
+      <w:start w:val="1"/>
+      <w:numFmt w:val="bullet"/>
+      <w:lvlText w:val=""/>
+      <w:lvlJc w:val="left"/>
+      <w:pPr>
+        <w:ind w:left="1800" w:hanging="360"/>
+      </w:pPr>
+      <w:rPr>
+        <w:rFonts w:ascii="Wingdings" w:hAnsi="Wingdings" w:hint="default"/>
+      </w:rPr>
+    </w:lvl>
+    <w:lvl w:ilvl="2" w:tplc="FFFFFFFF">
+      <w:start w:val="1"/>
+      <w:numFmt w:val="bullet"/>
+      <w:lvlText w:val=""/>
+      <w:lvlJc w:val="left"/>
+      <w:pPr>
+        <w:ind w:left="2520" w:hanging="360"/>
+      </w:pPr>
+      <w:rPr>
+        <w:rFonts w:ascii="Wingdings" w:hAnsi="Wingdings" w:hint="default"/>
+      </w:rPr>
+    </w:lvl>
+    <w:lvl w:ilvl="3" w:tplc="FFFFFFFF">
+      <w:start w:val="1"/>
+      <w:numFmt w:val="bullet"/>
+      <w:lvlText w:val=""/>
+      <w:lvlJc w:val="left"/>
+      <w:pPr>
+        <w:ind w:left="3240" w:hanging="360"/>
+      </w:pPr>
+      <w:rPr>
+        <w:rFonts w:ascii="Symbol" w:hAnsi="Symbol" w:hint="default"/>
+      </w:rPr>
+    </w:lvl>
+    <w:lvl w:ilvl="4" w:tplc="FFFFFFFF">
+      <w:start w:val="1"/>
+      <w:numFmt w:val="bullet"/>
+      <w:lvlText w:val="o"/>
+      <w:lvlJc w:val="left"/>
+      <w:pPr>
+        <w:ind w:left="3960" w:hanging="360"/>
+      </w:pPr>
+      <w:rPr>
+        <w:rFonts w:ascii="Courier New" w:hAnsi="Courier New" w:cs="Courier New" w:hint="default"/>
+      </w:rPr>
+    </w:lvl>
+    <w:lvl w:ilvl="5" w:tplc="FFFFFFFF">
+      <w:start w:val="1"/>
+      <w:numFmt w:val="bullet"/>
+      <w:lvlText w:val=""/>
+      <w:lvlJc w:val="left"/>
+      <w:pPr>
+        <w:ind w:left="4680" w:hanging="360"/>
+      </w:pPr>
+      <w:rPr>
+        <w:rFonts w:ascii="Wingdings" w:hAnsi="Wingdings" w:hint="default"/>
+      </w:rPr>
+    </w:lvl>
+    <w:lvl w:ilvl="6" w:tplc="FFFFFFFF">
+      <w:start w:val="1"/>
+      <w:numFmt w:val="bullet"/>
+      <w:lvlText w:val=""/>
+      <w:lvlJc w:val="left"/>
+      <w:pPr>
+        <w:ind w:left="5400" w:hanging="360"/>
+      </w:pPr>
+      <w:rPr>
+        <w:rFonts w:ascii="Symbol" w:hAnsi="Symbol" w:hint="default"/>
+      </w:rPr>
+    </w:lvl>
+    <w:lvl w:ilvl="7" w:tplc="FFFFFFFF">
+      <w:start w:val="1"/>
+      <w:numFmt w:val="bullet"/>
+      <w:lvlText w:val="o"/>
+      <w:lvlJc w:val="left"/>
+      <w:pPr>
+        <w:ind w:left="6120" w:hanging="360"/>
+      </w:pPr>
+      <w:rPr>
+        <w:rFonts w:ascii="Courier New" w:hAnsi="Courier New" w:cs="Courier New" w:hint="default"/>
+      </w:rPr>
+    </w:lvl>
+    <w:lvl w:ilvl="8" w:tplc="FFFFFFFF">
+      <w:start w:val="1"/>
+      <w:numFmt w:val="bullet"/>
+      <w:lvlText w:val=""/>
+      <w:lvlJc w:val="left"/>
+      <w:pPr>
+        <w:ind w:left="6840" w:hanging="360"/>
+      </w:pPr>
+      <w:rPr>
+        <w:rFonts w:ascii="Wingdings" w:hAnsi="Wingdings" w:hint="default"/>
+      </w:rPr>
+    </w:lvl>
+  </w:abstractNum>
+  <w:abstractNum w:abstractNumId="17" w15:restartNumberingAfterBreak="0">
+    <w:nsid w:val="6A4C34D7"/>
+    <w:multiLevelType w:val="hybridMultilevel"/>
+    <w:tmpl w:val="65D2A288"/>
+    <w:lvl w:ilvl="0" w:tplc="C02608F4">
+      <w:start w:val="1"/>
+      <w:numFmt w:val="bullet"/>
+      <w:pStyle w:val="checkbox"/>
+      <w:lvlText w:val=""/>
+      <w:lvlJc w:val="left"/>
+      <w:pPr>
+        <w:ind w:left="1260" w:hanging="360"/>
+      </w:pPr>
+      <w:rPr>
+        <w:rFonts w:ascii="Symbol" w:hAnsi="Symbol" w:hint="default"/>
+      </w:rPr>
+    </w:lvl>
+    <w:lvl w:ilvl="1" w:tplc="04090003" w:tentative="1">
+      <w:start w:val="1"/>
+      <w:numFmt w:val="bullet"/>
+      <w:lvlText w:val="o"/>
+      <w:lvlJc w:val="left"/>
+      <w:pPr>
+        <w:ind w:left="540" w:hanging="360"/>
+      </w:pPr>
+      <w:rPr>
+        <w:rFonts w:ascii="Courier New" w:hAnsi="Courier New" w:cs="Courier New" w:hint="default"/>
+      </w:rPr>
+    </w:lvl>
+    <w:lvl w:ilvl="2" w:tplc="04090005" w:tentative="1">
+      <w:start w:val="1"/>
+      <w:numFmt w:val="bullet"/>
+      <w:lvlText w:val=""/>
+      <w:lvlJc w:val="left"/>
+      <w:pPr>
+        <w:ind w:left="1260" w:hanging="360"/>
+      </w:pPr>
+      <w:rPr>
+        <w:rFonts w:ascii="Wingdings" w:hAnsi="Wingdings" w:hint="default"/>
+      </w:rPr>
+    </w:lvl>
+    <w:lvl w:ilvl="3" w:tplc="04090001" w:tentative="1">
+      <w:start w:val="1"/>
+      <w:numFmt w:val="bullet"/>
+      <w:lvlText w:val=""/>
+      <w:lvlJc w:val="left"/>
+      <w:pPr>
+        <w:ind w:left="1980" w:hanging="360"/>
+      </w:pPr>
+      <w:rPr>
+        <w:rFonts w:ascii="Symbol" w:hAnsi="Symbol" w:hint="default"/>
+      </w:rPr>
+    </w:lvl>
+    <w:lvl w:ilvl="4" w:tplc="04090003" w:tentative="1">
+      <w:start w:val="1"/>
+      <w:numFmt w:val="bullet"/>
+      <w:lvlText w:val="o"/>
+      <w:lvlJc w:val="left"/>
+      <w:pPr>
+        <w:ind w:left="2700" w:hanging="360"/>
+      </w:pPr>
+      <w:rPr>
+        <w:rFonts w:ascii="Courier New" w:hAnsi="Courier New" w:cs="Courier New" w:hint="default"/>
+      </w:rPr>
+    </w:lvl>
+    <w:lvl w:ilvl="5" w:tplc="04090005" w:tentative="1">
+      <w:start w:val="1"/>
+      <w:numFmt w:val="bullet"/>
+      <w:lvlText w:val=""/>
+      <w:lvlJc w:val="left"/>
+      <w:pPr>
+        <w:ind w:left="3420" w:hanging="360"/>
+      </w:pPr>
+      <w:rPr>
+        <w:rFonts w:ascii="Wingdings" w:hAnsi="Wingdings" w:hint="default"/>
+      </w:rPr>
+    </w:lvl>
+    <w:lvl w:ilvl="6" w:tplc="04090001" w:tentative="1">
+      <w:start w:val="1"/>
+      <w:numFmt w:val="bullet"/>
+      <w:lvlText w:val=""/>
+      <w:lvlJc w:val="left"/>
+      <w:pPr>
+        <w:ind w:left="4140" w:hanging="360"/>
+      </w:pPr>
+      <w:rPr>
+        <w:rFonts w:ascii="Symbol" w:hAnsi="Symbol" w:hint="default"/>
+      </w:rPr>
+    </w:lvl>
+    <w:lvl w:ilvl="7" w:tplc="04090003" w:tentative="1">
+      <w:start w:val="1"/>
+      <w:numFmt w:val="bullet"/>
+      <w:lvlText w:val="o"/>
+      <w:lvlJc w:val="left"/>
+      <w:pPr>
+        <w:ind w:left="4860" w:hanging="360"/>
+      </w:pPr>
+      <w:rPr>
+        <w:rFonts w:ascii="Courier New" w:hAnsi="Courier New" w:cs="Courier New" w:hint="default"/>
+      </w:rPr>
+    </w:lvl>
+    <w:lvl w:ilvl="8" w:tplc="04090005" w:tentative="1">
+      <w:start w:val="1"/>
+      <w:numFmt w:val="bullet"/>
+      <w:lvlText w:val=""/>
+      <w:lvlJc w:val="left"/>
+      <w:pPr>
+        <w:ind w:left="5580" w:hanging="360"/>
+      </w:pPr>
+      <w:rPr>
+        <w:rFonts w:ascii="Wingdings" w:hAnsi="Wingdings" w:hint="default"/>
+      </w:rPr>
+    </w:lvl>
+  </w:abstractNum>
+  <w:abstractNum w:abstractNumId="18" w15:restartNumberingAfterBreak="0">
+    <w:nsid w:val="7E2478A5"/>
     <w:multiLevelType w:val="multilevel"/>
-    <w:tmpl w:val="0560B4EA"/>
+    <w:tmpl w:val="E4C88DD0"/>
     <w:lvl w:ilvl="0">
       <w:start w:val="1"/>
-      <w:numFmt w:val="upperRoman"/>
-      <w:pStyle w:val="Append"/>
-      <w:lvlText w:val="Appendix %1."/>
+      <w:numFmt w:val="decimal"/>
+      <w:pStyle w:val="Report"/>
+      <w:lvlText w:val="%1.0"/>
       <w:lvlJc w:val="left"/>
       <w:pPr>
-        <w:ind w:left="720" w:hanging="360"/>
+        <w:tabs>
+          <w:tab w:val="num" w:pos="720"/>
+        </w:tabs>
+        <w:ind w:left="720" w:hanging="720"/>
       </w:pPr>
       <w:rPr>
         <w:rFonts w:hint="default"/>
@@ -20011,15 +21861,144 @@
     </w:lvl>
     <w:lvl w:ilvl="1">
       <w:start w:val="1"/>
-      <w:numFmt w:val="lowerRoman"/>
-      <w:lvlText w:val="%2."/>
+      <w:numFmt w:val="decimal"/>
+      <w:lvlText w:val="%1.%2"/>
       <w:lvlJc w:val="left"/>
       <w:pPr>
-        <w:ind w:left="1440" w:hanging="360"/>
+        <w:tabs>
+          <w:tab w:val="num" w:pos="792"/>
+        </w:tabs>
+        <w:ind w:left="432" w:firstLine="0"/>
       </w:pPr>
       <w:rPr>
         <w:rFonts w:hint="default"/>
       </w:rPr>
+    </w:lvl>
+    <w:lvl w:ilvl="2">
+      <w:start w:val="1"/>
+      <w:numFmt w:val="decimal"/>
+      <w:lvlText w:val="%1.%2.%3"/>
+      <w:lvlJc w:val="left"/>
+      <w:pPr>
+        <w:tabs>
+          <w:tab w:val="num" w:pos="1152"/>
+        </w:tabs>
+        <w:ind w:left="432" w:firstLine="0"/>
+      </w:pPr>
+      <w:rPr>
+        <w:rFonts w:hint="default"/>
+      </w:rPr>
+    </w:lvl>
+    <w:lvl w:ilvl="3">
+      <w:start w:val="1"/>
+      <w:numFmt w:val="decimal"/>
+      <w:lvlText w:val="%1.%2.%3.%4."/>
+      <w:lvlJc w:val="left"/>
+      <w:pPr>
+        <w:tabs>
+          <w:tab w:val="num" w:pos="2160"/>
+        </w:tabs>
+        <w:ind w:left="1728" w:hanging="648"/>
+      </w:pPr>
+      <w:rPr>
+        <w:rFonts w:hint="default"/>
+      </w:rPr>
+    </w:lvl>
+    <w:lvl w:ilvl="4">
+      <w:numFmt w:val="none"/>
+      <w:lvlText w:val=""/>
+      <w:lvlJc w:val="left"/>
+      <w:pPr>
+        <w:tabs>
+          <w:tab w:val="num" w:pos="360"/>
+        </w:tabs>
+      </w:pPr>
+    </w:lvl>
+    <w:lvl w:ilvl="5">
+      <w:start w:val="1"/>
+      <w:numFmt w:val="decimal"/>
+      <w:lvlText w:val="%1.%2.%3.%4.%5.%6."/>
+      <w:lvlJc w:val="left"/>
+      <w:pPr>
+        <w:tabs>
+          <w:tab w:val="num" w:pos="3240"/>
+        </w:tabs>
+        <w:ind w:left="2736" w:hanging="936"/>
+      </w:pPr>
+      <w:rPr>
+        <w:rFonts w:hint="default"/>
+      </w:rPr>
+    </w:lvl>
+    <w:lvl w:ilvl="6">
+      <w:start w:val="1"/>
+      <w:numFmt w:val="decimal"/>
+      <w:lvlText w:val="%1.%2.%3.%4.%5.%6.%7."/>
+      <w:lvlJc w:val="left"/>
+      <w:pPr>
+        <w:tabs>
+          <w:tab w:val="num" w:pos="3600"/>
+        </w:tabs>
+        <w:ind w:left="3240" w:hanging="1080"/>
+      </w:pPr>
+      <w:rPr>
+        <w:rFonts w:hint="default"/>
+      </w:rPr>
+    </w:lvl>
+    <w:lvl w:ilvl="7">
+      <w:start w:val="1"/>
+      <w:numFmt w:val="decimal"/>
+      <w:lvlText w:val="%1.%2.%3.%4.%5.%6.%7.%8."/>
+      <w:lvlJc w:val="left"/>
+      <w:pPr>
+        <w:tabs>
+          <w:tab w:val="num" w:pos="4320"/>
+        </w:tabs>
+        <w:ind w:left="3744" w:hanging="1224"/>
+      </w:pPr>
+      <w:rPr>
+        <w:rFonts w:hint="default"/>
+      </w:rPr>
+    </w:lvl>
+    <w:lvl w:ilvl="8">
+      <w:start w:val="1"/>
+      <w:numFmt w:val="decimal"/>
+      <w:lvlText w:val="%1.%2.%3.%4.%5.%6.%7.%8.%9."/>
+      <w:lvlJc w:val="left"/>
+      <w:pPr>
+        <w:tabs>
+          <w:tab w:val="num" w:pos="5040"/>
+        </w:tabs>
+        <w:ind w:left="4320" w:hanging="1440"/>
+      </w:pPr>
+      <w:rPr>
+        <w:rFonts w:hint="default"/>
+      </w:rPr>
+    </w:lvl>
+  </w:abstractNum>
+  <w:abstractNum w:abstractNumId="19" w15:restartNumberingAfterBreak="0">
+    <w:nsid w:val="7E572E7D"/>
+    <w:multiLevelType w:val="multilevel"/>
+    <w:tmpl w:val="EA742952"/>
+    <w:lvl w:ilvl="0">
+      <w:start w:val="1"/>
+      <w:numFmt w:val="upperRoman"/>
+      <w:lvlText w:val="Appendix %1."/>
+      <w:lvlJc w:val="left"/>
+      <w:pPr>
+        <w:ind w:left="720" w:hanging="360"/>
+      </w:pPr>
+      <w:rPr>
+        <w:rFonts w:hint="default"/>
+      </w:rPr>
+    </w:lvl>
+    <w:lvl w:ilvl="1">
+      <w:start w:val="1"/>
+      <w:numFmt w:val="decimal"/>
+      <w:lvlText w:val="%2."/>
+      <w:lvlJc w:val="left"/>
+      <w:pPr>
+        <w:ind w:left="1440" w:hanging="360"/>
+      </w:pPr>
     </w:lvl>
     <w:lvl w:ilvl="2">
       <w:start w:val="1"/>
@@ -20106,847 +22085,20 @@
       </w:rPr>
     </w:lvl>
   </w:abstractNum>
-  <w:abstractNum w:abstractNumId="14" w15:restartNumberingAfterBreak="0">
-    <w:nsid w:val="3C216EB7"/>
-    <w:multiLevelType w:val="hybridMultilevel"/>
-    <w:tmpl w:val="9962C82C"/>
-    <w:lvl w:ilvl="0" w:tplc="E78448AA">
-      <w:start w:val="8"/>
-      <w:numFmt w:val="decimal"/>
-      <w:lvlText w:val="Step %1."/>
-      <w:lvlJc w:val="left"/>
-      <w:pPr>
-        <w:ind w:left="720" w:hanging="360"/>
-      </w:pPr>
-      <w:rPr>
-        <w:rFonts w:hint="default"/>
-      </w:rPr>
-    </w:lvl>
-    <w:lvl w:ilvl="1" w:tplc="FFFFFFFF">
-      <w:start w:val="1"/>
-      <w:numFmt w:val="lowerLetter"/>
-      <w:lvlText w:val="%2."/>
-      <w:lvlJc w:val="left"/>
-      <w:pPr>
-        <w:ind w:left="1440" w:hanging="360"/>
-      </w:pPr>
-    </w:lvl>
-    <w:lvl w:ilvl="2" w:tplc="FFFFFFFF" w:tentative="1">
-      <w:start w:val="1"/>
-      <w:numFmt w:val="lowerRoman"/>
-      <w:lvlText w:val="%3."/>
-      <w:lvlJc w:val="right"/>
-      <w:pPr>
-        <w:ind w:left="2160" w:hanging="180"/>
-      </w:pPr>
-    </w:lvl>
-    <w:lvl w:ilvl="3" w:tplc="FFFFFFFF" w:tentative="1">
-      <w:start w:val="1"/>
-      <w:numFmt w:val="decimal"/>
-      <w:lvlText w:val="%4."/>
-      <w:lvlJc w:val="left"/>
-      <w:pPr>
-        <w:ind w:left="2880" w:hanging="360"/>
-      </w:pPr>
-    </w:lvl>
-    <w:lvl w:ilvl="4" w:tplc="FFFFFFFF" w:tentative="1">
-      <w:start w:val="1"/>
-      <w:numFmt w:val="lowerLetter"/>
-      <w:lvlText w:val="%5."/>
-      <w:lvlJc w:val="left"/>
-      <w:pPr>
-        <w:ind w:left="3600" w:hanging="360"/>
-      </w:pPr>
-    </w:lvl>
-    <w:lvl w:ilvl="5" w:tplc="FFFFFFFF" w:tentative="1">
-      <w:start w:val="1"/>
-      <w:numFmt w:val="lowerRoman"/>
-      <w:lvlText w:val="%6."/>
-      <w:lvlJc w:val="right"/>
-      <w:pPr>
-        <w:ind w:left="4320" w:hanging="180"/>
-      </w:pPr>
-    </w:lvl>
-    <w:lvl w:ilvl="6" w:tplc="FFFFFFFF" w:tentative="1">
-      <w:start w:val="1"/>
-      <w:numFmt w:val="decimal"/>
-      <w:lvlText w:val="%7."/>
-      <w:lvlJc w:val="left"/>
-      <w:pPr>
-        <w:ind w:left="5040" w:hanging="360"/>
-      </w:pPr>
-    </w:lvl>
-    <w:lvl w:ilvl="7" w:tplc="FFFFFFFF" w:tentative="1">
-      <w:start w:val="1"/>
-      <w:numFmt w:val="lowerLetter"/>
-      <w:lvlText w:val="%8."/>
-      <w:lvlJc w:val="left"/>
-      <w:pPr>
-        <w:ind w:left="5760" w:hanging="360"/>
-      </w:pPr>
-    </w:lvl>
-    <w:lvl w:ilvl="8" w:tplc="FFFFFFFF" w:tentative="1">
-      <w:start w:val="1"/>
-      <w:numFmt w:val="lowerRoman"/>
-      <w:lvlText w:val="%9."/>
-      <w:lvlJc w:val="right"/>
-      <w:pPr>
-        <w:ind w:left="6480" w:hanging="180"/>
-      </w:pPr>
-    </w:lvl>
-  </w:abstractNum>
-  <w:abstractNum w:abstractNumId="15" w15:restartNumberingAfterBreak="0">
-    <w:nsid w:val="41A46D79"/>
-    <w:multiLevelType w:val="hybridMultilevel"/>
-    <w:tmpl w:val="3D1476DC"/>
-    <w:lvl w:ilvl="0" w:tplc="583421BA">
-      <w:start w:val="1"/>
-      <w:numFmt w:val="decimal"/>
-      <w:lvlText w:val="%1)"/>
-      <w:lvlJc w:val="left"/>
-      <w:pPr>
-        <w:ind w:left="1080" w:hanging="360"/>
-      </w:pPr>
-      <w:rPr>
-        <w:rFonts w:hint="default"/>
-      </w:rPr>
-    </w:lvl>
-    <w:lvl w:ilvl="1" w:tplc="04090019" w:tentative="1">
-      <w:start w:val="1"/>
-      <w:numFmt w:val="lowerLetter"/>
-      <w:lvlText w:val="%2."/>
-      <w:lvlJc w:val="left"/>
-      <w:pPr>
-        <w:ind w:left="1800" w:hanging="360"/>
-      </w:pPr>
-    </w:lvl>
-    <w:lvl w:ilvl="2" w:tplc="0409001B" w:tentative="1">
-      <w:start w:val="1"/>
-      <w:numFmt w:val="lowerRoman"/>
-      <w:lvlText w:val="%3."/>
-      <w:lvlJc w:val="right"/>
-      <w:pPr>
-        <w:ind w:left="2520" w:hanging="180"/>
-      </w:pPr>
-    </w:lvl>
-    <w:lvl w:ilvl="3" w:tplc="0409000F" w:tentative="1">
-      <w:start w:val="1"/>
-      <w:numFmt w:val="decimal"/>
-      <w:lvlText w:val="%4."/>
-      <w:lvlJc w:val="left"/>
-      <w:pPr>
-        <w:ind w:left="3240" w:hanging="360"/>
-      </w:pPr>
-    </w:lvl>
-    <w:lvl w:ilvl="4" w:tplc="04090019" w:tentative="1">
-      <w:start w:val="1"/>
-      <w:numFmt w:val="lowerLetter"/>
-      <w:lvlText w:val="%5."/>
-      <w:lvlJc w:val="left"/>
-      <w:pPr>
-        <w:ind w:left="3960" w:hanging="360"/>
-      </w:pPr>
-    </w:lvl>
-    <w:lvl w:ilvl="5" w:tplc="0409001B" w:tentative="1">
-      <w:start w:val="1"/>
-      <w:numFmt w:val="lowerRoman"/>
-      <w:lvlText w:val="%6."/>
-      <w:lvlJc w:val="right"/>
-      <w:pPr>
-        <w:ind w:left="4680" w:hanging="180"/>
-      </w:pPr>
-    </w:lvl>
-    <w:lvl w:ilvl="6" w:tplc="0409000F" w:tentative="1">
-      <w:start w:val="1"/>
-      <w:numFmt w:val="decimal"/>
-      <w:lvlText w:val="%7."/>
-      <w:lvlJc w:val="left"/>
-      <w:pPr>
-        <w:ind w:left="5400" w:hanging="360"/>
-      </w:pPr>
-    </w:lvl>
-    <w:lvl w:ilvl="7" w:tplc="04090019" w:tentative="1">
-      <w:start w:val="1"/>
-      <w:numFmt w:val="lowerLetter"/>
-      <w:lvlText w:val="%8."/>
-      <w:lvlJc w:val="left"/>
-      <w:pPr>
-        <w:ind w:left="6120" w:hanging="360"/>
-      </w:pPr>
-    </w:lvl>
-    <w:lvl w:ilvl="8" w:tplc="0409001B" w:tentative="1">
-      <w:start w:val="1"/>
-      <w:numFmt w:val="lowerRoman"/>
-      <w:lvlText w:val="%9."/>
-      <w:lvlJc w:val="right"/>
-      <w:pPr>
-        <w:ind w:left="6840" w:hanging="180"/>
-      </w:pPr>
-    </w:lvl>
-  </w:abstractNum>
-  <w:abstractNum w:abstractNumId="16" w15:restartNumberingAfterBreak="0">
-    <w:nsid w:val="4A0C6BF0"/>
-    <w:multiLevelType w:val="hybridMultilevel"/>
-    <w:tmpl w:val="5AC8462A"/>
-    <w:lvl w:ilvl="0" w:tplc="368612A6">
-      <w:start w:val="1"/>
-      <w:numFmt w:val="decimal"/>
-      <w:lvlText w:val="Step %1."/>
-      <w:lvlJc w:val="left"/>
-      <w:pPr>
-        <w:ind w:left="720" w:hanging="360"/>
-      </w:pPr>
-      <w:rPr>
-        <w:rFonts w:hint="default"/>
-      </w:rPr>
-    </w:lvl>
-    <w:lvl w:ilvl="1" w:tplc="FFFFFFFF">
-      <w:start w:val="1"/>
-      <w:numFmt w:val="lowerLetter"/>
-      <w:lvlText w:val="%2."/>
-      <w:lvlJc w:val="left"/>
-      <w:pPr>
-        <w:ind w:left="1440" w:hanging="360"/>
-      </w:pPr>
-    </w:lvl>
-    <w:lvl w:ilvl="2" w:tplc="FFFFFFFF" w:tentative="1">
-      <w:start w:val="1"/>
-      <w:numFmt w:val="lowerRoman"/>
-      <w:lvlText w:val="%3."/>
-      <w:lvlJc w:val="right"/>
-      <w:pPr>
-        <w:ind w:left="2160" w:hanging="180"/>
-      </w:pPr>
-    </w:lvl>
-    <w:lvl w:ilvl="3" w:tplc="FFFFFFFF" w:tentative="1">
-      <w:start w:val="1"/>
-      <w:numFmt w:val="decimal"/>
-      <w:lvlText w:val="%4."/>
-      <w:lvlJc w:val="left"/>
-      <w:pPr>
-        <w:ind w:left="2880" w:hanging="360"/>
-      </w:pPr>
-    </w:lvl>
-    <w:lvl w:ilvl="4" w:tplc="FFFFFFFF" w:tentative="1">
-      <w:start w:val="1"/>
-      <w:numFmt w:val="lowerLetter"/>
-      <w:lvlText w:val="%5."/>
-      <w:lvlJc w:val="left"/>
-      <w:pPr>
-        <w:ind w:left="3600" w:hanging="360"/>
-      </w:pPr>
-    </w:lvl>
-    <w:lvl w:ilvl="5" w:tplc="FFFFFFFF" w:tentative="1">
-      <w:start w:val="1"/>
-      <w:numFmt w:val="lowerRoman"/>
-      <w:lvlText w:val="%6."/>
-      <w:lvlJc w:val="right"/>
-      <w:pPr>
-        <w:ind w:left="4320" w:hanging="180"/>
-      </w:pPr>
-    </w:lvl>
-    <w:lvl w:ilvl="6" w:tplc="FFFFFFFF" w:tentative="1">
-      <w:start w:val="1"/>
-      <w:numFmt w:val="decimal"/>
-      <w:lvlText w:val="%7."/>
-      <w:lvlJc w:val="left"/>
-      <w:pPr>
-        <w:ind w:left="5040" w:hanging="360"/>
-      </w:pPr>
-    </w:lvl>
-    <w:lvl w:ilvl="7" w:tplc="FFFFFFFF" w:tentative="1">
-      <w:start w:val="1"/>
-      <w:numFmt w:val="lowerLetter"/>
-      <w:lvlText w:val="%8."/>
-      <w:lvlJc w:val="left"/>
-      <w:pPr>
-        <w:ind w:left="5760" w:hanging="360"/>
-      </w:pPr>
-    </w:lvl>
-    <w:lvl w:ilvl="8" w:tplc="FFFFFFFF" w:tentative="1">
-      <w:start w:val="1"/>
-      <w:numFmt w:val="lowerRoman"/>
-      <w:lvlText w:val="%9."/>
-      <w:lvlJc w:val="right"/>
-      <w:pPr>
-        <w:ind w:left="6480" w:hanging="180"/>
-      </w:pPr>
-    </w:lvl>
-  </w:abstractNum>
-  <w:abstractNum w:abstractNumId="17" w15:restartNumberingAfterBreak="0">
-    <w:nsid w:val="4B73506E"/>
-    <w:multiLevelType w:val="hybridMultilevel"/>
-    <w:tmpl w:val="B79C8CF6"/>
-    <w:lvl w:ilvl="0" w:tplc="04090017">
-      <w:start w:val="1"/>
-      <w:numFmt w:val="lowerLetter"/>
-      <w:lvlText w:val="%1)"/>
-      <w:lvlJc w:val="left"/>
-      <w:pPr>
-        <w:ind w:left="1080" w:hanging="360"/>
-      </w:pPr>
-    </w:lvl>
-    <w:lvl w:ilvl="1" w:tplc="04090019" w:tentative="1">
-      <w:start w:val="1"/>
-      <w:numFmt w:val="lowerLetter"/>
-      <w:lvlText w:val="%2."/>
-      <w:lvlJc w:val="left"/>
-      <w:pPr>
-        <w:ind w:left="1800" w:hanging="360"/>
-      </w:pPr>
-    </w:lvl>
-    <w:lvl w:ilvl="2" w:tplc="0409001B" w:tentative="1">
-      <w:start w:val="1"/>
-      <w:numFmt w:val="lowerRoman"/>
-      <w:lvlText w:val="%3."/>
-      <w:lvlJc w:val="right"/>
-      <w:pPr>
-        <w:ind w:left="2520" w:hanging="180"/>
-      </w:pPr>
-    </w:lvl>
-    <w:lvl w:ilvl="3" w:tplc="0409000F" w:tentative="1">
-      <w:start w:val="1"/>
-      <w:numFmt w:val="decimal"/>
-      <w:lvlText w:val="%4."/>
-      <w:lvlJc w:val="left"/>
-      <w:pPr>
-        <w:ind w:left="3240" w:hanging="360"/>
-      </w:pPr>
-    </w:lvl>
-    <w:lvl w:ilvl="4" w:tplc="04090019" w:tentative="1">
-      <w:start w:val="1"/>
-      <w:numFmt w:val="lowerLetter"/>
-      <w:lvlText w:val="%5."/>
-      <w:lvlJc w:val="left"/>
-      <w:pPr>
-        <w:ind w:left="3960" w:hanging="360"/>
-      </w:pPr>
-    </w:lvl>
-    <w:lvl w:ilvl="5" w:tplc="0409001B" w:tentative="1">
-      <w:start w:val="1"/>
-      <w:numFmt w:val="lowerRoman"/>
-      <w:lvlText w:val="%6."/>
-      <w:lvlJc w:val="right"/>
-      <w:pPr>
-        <w:ind w:left="4680" w:hanging="180"/>
-      </w:pPr>
-    </w:lvl>
-    <w:lvl w:ilvl="6" w:tplc="0409000F" w:tentative="1">
-      <w:start w:val="1"/>
-      <w:numFmt w:val="decimal"/>
-      <w:lvlText w:val="%7."/>
-      <w:lvlJc w:val="left"/>
-      <w:pPr>
-        <w:ind w:left="5400" w:hanging="360"/>
-      </w:pPr>
-    </w:lvl>
-    <w:lvl w:ilvl="7" w:tplc="04090019" w:tentative="1">
-      <w:start w:val="1"/>
-      <w:numFmt w:val="lowerLetter"/>
-      <w:lvlText w:val="%8."/>
-      <w:lvlJc w:val="left"/>
-      <w:pPr>
-        <w:ind w:left="6120" w:hanging="360"/>
-      </w:pPr>
-    </w:lvl>
-    <w:lvl w:ilvl="8" w:tplc="0409001B" w:tentative="1">
-      <w:start w:val="1"/>
-      <w:numFmt w:val="lowerRoman"/>
-      <w:lvlText w:val="%9."/>
-      <w:lvlJc w:val="right"/>
-      <w:pPr>
-        <w:ind w:left="6840" w:hanging="180"/>
-      </w:pPr>
-    </w:lvl>
-  </w:abstractNum>
-  <w:abstractNum w:abstractNumId="18" w15:restartNumberingAfterBreak="0">
-    <w:nsid w:val="5D5B345D"/>
-    <w:multiLevelType w:val="hybridMultilevel"/>
-    <w:tmpl w:val="A46AEF24"/>
-    <w:lvl w:ilvl="0" w:tplc="DB84E946">
-      <w:start w:val="1"/>
-      <w:numFmt w:val="decimal"/>
-      <w:pStyle w:val="Requirement"/>
-      <w:lvlText w:val="%1)  "/>
-      <w:lvlJc w:val="left"/>
-      <w:pPr>
-        <w:ind w:left="1080" w:hanging="360"/>
-      </w:pPr>
-      <w:rPr>
-        <w:rFonts w:hint="default"/>
-      </w:rPr>
-    </w:lvl>
-    <w:lvl w:ilvl="1" w:tplc="FFFFFFFF">
-      <w:start w:val="1"/>
-      <w:numFmt w:val="bullet"/>
-      <w:lvlText w:val=""/>
-      <w:lvlJc w:val="left"/>
-      <w:pPr>
-        <w:ind w:left="1800" w:hanging="360"/>
-      </w:pPr>
-      <w:rPr>
-        <w:rFonts w:ascii="Wingdings" w:hAnsi="Wingdings" w:hint="default"/>
-      </w:rPr>
-    </w:lvl>
-    <w:lvl w:ilvl="2" w:tplc="FFFFFFFF">
-      <w:start w:val="1"/>
-      <w:numFmt w:val="bullet"/>
-      <w:lvlText w:val=""/>
-      <w:lvlJc w:val="left"/>
-      <w:pPr>
-        <w:ind w:left="2520" w:hanging="360"/>
-      </w:pPr>
-      <w:rPr>
-        <w:rFonts w:ascii="Wingdings" w:hAnsi="Wingdings" w:hint="default"/>
-      </w:rPr>
-    </w:lvl>
-    <w:lvl w:ilvl="3" w:tplc="FFFFFFFF">
-      <w:start w:val="1"/>
-      <w:numFmt w:val="bullet"/>
-      <w:lvlText w:val=""/>
-      <w:lvlJc w:val="left"/>
-      <w:pPr>
-        <w:ind w:left="3240" w:hanging="360"/>
-      </w:pPr>
-      <w:rPr>
-        <w:rFonts w:ascii="Symbol" w:hAnsi="Symbol" w:hint="default"/>
-      </w:rPr>
-    </w:lvl>
-    <w:lvl w:ilvl="4" w:tplc="FFFFFFFF">
-      <w:start w:val="1"/>
-      <w:numFmt w:val="bullet"/>
-      <w:lvlText w:val="o"/>
-      <w:lvlJc w:val="left"/>
-      <w:pPr>
-        <w:ind w:left="3960" w:hanging="360"/>
-      </w:pPr>
-      <w:rPr>
-        <w:rFonts w:ascii="Courier New" w:hAnsi="Courier New" w:cs="Courier New" w:hint="default"/>
-      </w:rPr>
-    </w:lvl>
-    <w:lvl w:ilvl="5" w:tplc="FFFFFFFF">
-      <w:start w:val="1"/>
-      <w:numFmt w:val="bullet"/>
-      <w:lvlText w:val=""/>
-      <w:lvlJc w:val="left"/>
-      <w:pPr>
-        <w:ind w:left="4680" w:hanging="360"/>
-      </w:pPr>
-      <w:rPr>
-        <w:rFonts w:ascii="Wingdings" w:hAnsi="Wingdings" w:hint="default"/>
-      </w:rPr>
-    </w:lvl>
-    <w:lvl w:ilvl="6" w:tplc="FFFFFFFF">
-      <w:start w:val="1"/>
-      <w:numFmt w:val="bullet"/>
-      <w:lvlText w:val=""/>
-      <w:lvlJc w:val="left"/>
-      <w:pPr>
-        <w:ind w:left="5400" w:hanging="360"/>
-      </w:pPr>
-      <w:rPr>
-        <w:rFonts w:ascii="Symbol" w:hAnsi="Symbol" w:hint="default"/>
-      </w:rPr>
-    </w:lvl>
-    <w:lvl w:ilvl="7" w:tplc="FFFFFFFF">
-      <w:start w:val="1"/>
-      <w:numFmt w:val="bullet"/>
-      <w:lvlText w:val="o"/>
-      <w:lvlJc w:val="left"/>
-      <w:pPr>
-        <w:ind w:left="6120" w:hanging="360"/>
-      </w:pPr>
-      <w:rPr>
-        <w:rFonts w:ascii="Courier New" w:hAnsi="Courier New" w:cs="Courier New" w:hint="default"/>
-      </w:rPr>
-    </w:lvl>
-    <w:lvl w:ilvl="8" w:tplc="FFFFFFFF">
-      <w:start w:val="1"/>
-      <w:numFmt w:val="bullet"/>
-      <w:lvlText w:val=""/>
-      <w:lvlJc w:val="left"/>
-      <w:pPr>
-        <w:ind w:left="6840" w:hanging="360"/>
-      </w:pPr>
-      <w:rPr>
-        <w:rFonts w:ascii="Wingdings" w:hAnsi="Wingdings" w:hint="default"/>
-      </w:rPr>
-    </w:lvl>
-  </w:abstractNum>
-  <w:abstractNum w:abstractNumId="19" w15:restartNumberingAfterBreak="0">
-    <w:nsid w:val="6A4C34D7"/>
-    <w:multiLevelType w:val="hybridMultilevel"/>
-    <w:tmpl w:val="65D2A288"/>
-    <w:lvl w:ilvl="0" w:tplc="C02608F4">
-      <w:start w:val="1"/>
-      <w:numFmt w:val="bullet"/>
-      <w:pStyle w:val="checkbox"/>
-      <w:lvlText w:val=""/>
-      <w:lvlJc w:val="left"/>
-      <w:pPr>
-        <w:ind w:left="1260" w:hanging="360"/>
-      </w:pPr>
-      <w:rPr>
-        <w:rFonts w:ascii="Symbol" w:hAnsi="Symbol" w:hint="default"/>
-      </w:rPr>
-    </w:lvl>
-    <w:lvl w:ilvl="1" w:tplc="04090003" w:tentative="1">
-      <w:start w:val="1"/>
-      <w:numFmt w:val="bullet"/>
-      <w:lvlText w:val="o"/>
-      <w:lvlJc w:val="left"/>
-      <w:pPr>
-        <w:ind w:left="540" w:hanging="360"/>
-      </w:pPr>
-      <w:rPr>
-        <w:rFonts w:ascii="Courier New" w:hAnsi="Courier New" w:cs="Courier New" w:hint="default"/>
-      </w:rPr>
-    </w:lvl>
-    <w:lvl w:ilvl="2" w:tplc="04090005" w:tentative="1">
-      <w:start w:val="1"/>
-      <w:numFmt w:val="bullet"/>
-      <w:lvlText w:val=""/>
-      <w:lvlJc w:val="left"/>
-      <w:pPr>
-        <w:ind w:left="1260" w:hanging="360"/>
-      </w:pPr>
-      <w:rPr>
-        <w:rFonts w:ascii="Wingdings" w:hAnsi="Wingdings" w:hint="default"/>
-      </w:rPr>
-    </w:lvl>
-    <w:lvl w:ilvl="3" w:tplc="04090001" w:tentative="1">
-      <w:start w:val="1"/>
-      <w:numFmt w:val="bullet"/>
-      <w:lvlText w:val=""/>
-      <w:lvlJc w:val="left"/>
-      <w:pPr>
-        <w:ind w:left="1980" w:hanging="360"/>
-      </w:pPr>
-      <w:rPr>
-        <w:rFonts w:ascii="Symbol" w:hAnsi="Symbol" w:hint="default"/>
-      </w:rPr>
-    </w:lvl>
-    <w:lvl w:ilvl="4" w:tplc="04090003" w:tentative="1">
-      <w:start w:val="1"/>
-      <w:numFmt w:val="bullet"/>
-      <w:lvlText w:val="o"/>
-      <w:lvlJc w:val="left"/>
-      <w:pPr>
-        <w:ind w:left="2700" w:hanging="360"/>
-      </w:pPr>
-      <w:rPr>
-        <w:rFonts w:ascii="Courier New" w:hAnsi="Courier New" w:cs="Courier New" w:hint="default"/>
-      </w:rPr>
-    </w:lvl>
-    <w:lvl w:ilvl="5" w:tplc="04090005" w:tentative="1">
-      <w:start w:val="1"/>
-      <w:numFmt w:val="bullet"/>
-      <w:lvlText w:val=""/>
-      <w:lvlJc w:val="left"/>
-      <w:pPr>
-        <w:ind w:left="3420" w:hanging="360"/>
-      </w:pPr>
-      <w:rPr>
-        <w:rFonts w:ascii="Wingdings" w:hAnsi="Wingdings" w:hint="default"/>
-      </w:rPr>
-    </w:lvl>
-    <w:lvl w:ilvl="6" w:tplc="04090001" w:tentative="1">
-      <w:start w:val="1"/>
-      <w:numFmt w:val="bullet"/>
-      <w:lvlText w:val=""/>
-      <w:lvlJc w:val="left"/>
-      <w:pPr>
-        <w:ind w:left="4140" w:hanging="360"/>
-      </w:pPr>
-      <w:rPr>
-        <w:rFonts w:ascii="Symbol" w:hAnsi="Symbol" w:hint="default"/>
-      </w:rPr>
-    </w:lvl>
-    <w:lvl w:ilvl="7" w:tplc="04090003" w:tentative="1">
-      <w:start w:val="1"/>
-      <w:numFmt w:val="bullet"/>
-      <w:lvlText w:val="o"/>
-      <w:lvlJc w:val="left"/>
-      <w:pPr>
-        <w:ind w:left="4860" w:hanging="360"/>
-      </w:pPr>
-      <w:rPr>
-        <w:rFonts w:ascii="Courier New" w:hAnsi="Courier New" w:cs="Courier New" w:hint="default"/>
-      </w:rPr>
-    </w:lvl>
-    <w:lvl w:ilvl="8" w:tplc="04090005" w:tentative="1">
-      <w:start w:val="1"/>
-      <w:numFmt w:val="bullet"/>
-      <w:lvlText w:val=""/>
-      <w:lvlJc w:val="left"/>
-      <w:pPr>
-        <w:ind w:left="5580" w:hanging="360"/>
-      </w:pPr>
-      <w:rPr>
-        <w:rFonts w:ascii="Wingdings" w:hAnsi="Wingdings" w:hint="default"/>
-      </w:rPr>
-    </w:lvl>
-  </w:abstractNum>
-  <w:abstractNum w:abstractNumId="20" w15:restartNumberingAfterBreak="0">
-    <w:nsid w:val="7E2478A5"/>
-    <w:multiLevelType w:val="multilevel"/>
-    <w:tmpl w:val="E4C88DD0"/>
-    <w:lvl w:ilvl="0">
-      <w:start w:val="1"/>
-      <w:numFmt w:val="decimal"/>
-      <w:pStyle w:val="Report"/>
-      <w:lvlText w:val="%1.0"/>
-      <w:lvlJc w:val="left"/>
-      <w:pPr>
-        <w:tabs>
-          <w:tab w:val="num" w:pos="720"/>
-        </w:tabs>
-        <w:ind w:left="720" w:hanging="720"/>
-      </w:pPr>
-      <w:rPr>
-        <w:rFonts w:hint="default"/>
-      </w:rPr>
-    </w:lvl>
-    <w:lvl w:ilvl="1">
-      <w:start w:val="1"/>
-      <w:numFmt w:val="decimal"/>
-      <w:lvlText w:val="%1.%2"/>
-      <w:lvlJc w:val="left"/>
-      <w:pPr>
-        <w:tabs>
-          <w:tab w:val="num" w:pos="792"/>
-        </w:tabs>
-        <w:ind w:left="432" w:firstLine="0"/>
-      </w:pPr>
-      <w:rPr>
-        <w:rFonts w:hint="default"/>
-      </w:rPr>
-    </w:lvl>
-    <w:lvl w:ilvl="2">
-      <w:start w:val="1"/>
-      <w:numFmt w:val="decimal"/>
-      <w:lvlText w:val="%1.%2.%3"/>
-      <w:lvlJc w:val="left"/>
-      <w:pPr>
-        <w:tabs>
-          <w:tab w:val="num" w:pos="1152"/>
-        </w:tabs>
-        <w:ind w:left="432" w:firstLine="0"/>
-      </w:pPr>
-      <w:rPr>
-        <w:rFonts w:hint="default"/>
-      </w:rPr>
-    </w:lvl>
-    <w:lvl w:ilvl="3">
-      <w:start w:val="1"/>
-      <w:numFmt w:val="decimal"/>
-      <w:lvlText w:val="%1.%2.%3.%4."/>
-      <w:lvlJc w:val="left"/>
-      <w:pPr>
-        <w:tabs>
-          <w:tab w:val="num" w:pos="2160"/>
-        </w:tabs>
-        <w:ind w:left="1728" w:hanging="648"/>
-      </w:pPr>
-      <w:rPr>
-        <w:rFonts w:hint="default"/>
-      </w:rPr>
-    </w:lvl>
-    <w:lvl w:ilvl="4">
-      <w:numFmt w:val="none"/>
-      <w:lvlText w:val=""/>
-      <w:lvlJc w:val="left"/>
-      <w:pPr>
-        <w:tabs>
-          <w:tab w:val="num" w:pos="360"/>
-        </w:tabs>
-      </w:pPr>
-    </w:lvl>
-    <w:lvl w:ilvl="5">
-      <w:start w:val="1"/>
-      <w:numFmt w:val="decimal"/>
-      <w:lvlText w:val="%1.%2.%3.%4.%5.%6."/>
-      <w:lvlJc w:val="left"/>
-      <w:pPr>
-        <w:tabs>
-          <w:tab w:val="num" w:pos="3240"/>
-        </w:tabs>
-        <w:ind w:left="2736" w:hanging="936"/>
-      </w:pPr>
-      <w:rPr>
-        <w:rFonts w:hint="default"/>
-      </w:rPr>
-    </w:lvl>
-    <w:lvl w:ilvl="6">
-      <w:start w:val="1"/>
-      <w:numFmt w:val="decimal"/>
-      <w:lvlText w:val="%1.%2.%3.%4.%5.%6.%7."/>
-      <w:lvlJc w:val="left"/>
-      <w:pPr>
-        <w:tabs>
-          <w:tab w:val="num" w:pos="3600"/>
-        </w:tabs>
-        <w:ind w:left="3240" w:hanging="1080"/>
-      </w:pPr>
-      <w:rPr>
-        <w:rFonts w:hint="default"/>
-      </w:rPr>
-    </w:lvl>
-    <w:lvl w:ilvl="7">
-      <w:start w:val="1"/>
-      <w:numFmt w:val="decimal"/>
-      <w:lvlText w:val="%1.%2.%3.%4.%5.%6.%7.%8."/>
-      <w:lvlJc w:val="left"/>
-      <w:pPr>
-        <w:tabs>
-          <w:tab w:val="num" w:pos="4320"/>
-        </w:tabs>
-        <w:ind w:left="3744" w:hanging="1224"/>
-      </w:pPr>
-      <w:rPr>
-        <w:rFonts w:hint="default"/>
-      </w:rPr>
-    </w:lvl>
-    <w:lvl w:ilvl="8">
-      <w:start w:val="1"/>
-      <w:numFmt w:val="decimal"/>
-      <w:lvlText w:val="%1.%2.%3.%4.%5.%6.%7.%8.%9."/>
-      <w:lvlJc w:val="left"/>
-      <w:pPr>
-        <w:tabs>
-          <w:tab w:val="num" w:pos="5040"/>
-        </w:tabs>
-        <w:ind w:left="4320" w:hanging="1440"/>
-      </w:pPr>
-      <w:rPr>
-        <w:rFonts w:hint="default"/>
-      </w:rPr>
-    </w:lvl>
-  </w:abstractNum>
-  <w:abstractNum w:abstractNumId="21" w15:restartNumberingAfterBreak="0">
-    <w:nsid w:val="7E572E7D"/>
-    <w:multiLevelType w:val="multilevel"/>
-    <w:tmpl w:val="EA742952"/>
-    <w:lvl w:ilvl="0">
-      <w:start w:val="1"/>
-      <w:numFmt w:val="upperRoman"/>
-      <w:lvlText w:val="Appendix %1."/>
-      <w:lvlJc w:val="left"/>
-      <w:pPr>
-        <w:ind w:left="720" w:hanging="360"/>
-      </w:pPr>
-      <w:rPr>
-        <w:rFonts w:hint="default"/>
-      </w:rPr>
-    </w:lvl>
-    <w:lvl w:ilvl="1">
-      <w:start w:val="1"/>
-      <w:numFmt w:val="decimal"/>
-      <w:lvlText w:val="%2."/>
-      <w:lvlJc w:val="left"/>
-      <w:pPr>
-        <w:ind w:left="1440" w:hanging="360"/>
-      </w:pPr>
-    </w:lvl>
-    <w:lvl w:ilvl="2">
-      <w:start w:val="1"/>
-      <w:numFmt w:val="lowerLetter"/>
-      <w:lvlText w:val="%3."/>
-      <w:lvlJc w:val="right"/>
-      <w:pPr>
-        <w:ind w:left="2160" w:hanging="180"/>
-      </w:pPr>
-      <w:rPr>
-        <w:rFonts w:hint="default"/>
-      </w:rPr>
-    </w:lvl>
-    <w:lvl w:ilvl="3">
-      <w:start w:val="1"/>
-      <w:numFmt w:val="decimal"/>
-      <w:lvlText w:val="%4."/>
-      <w:lvlJc w:val="left"/>
-      <w:pPr>
-        <w:ind w:left="2880" w:hanging="360"/>
-      </w:pPr>
-      <w:rPr>
-        <w:rFonts w:hint="default"/>
-      </w:rPr>
-    </w:lvl>
-    <w:lvl w:ilvl="4">
-      <w:start w:val="1"/>
-      <w:numFmt w:val="lowerLetter"/>
-      <w:lvlText w:val="%5."/>
-      <w:lvlJc w:val="left"/>
-      <w:pPr>
-        <w:ind w:left="3600" w:hanging="360"/>
-      </w:pPr>
-      <w:rPr>
-        <w:rFonts w:hint="default"/>
-      </w:rPr>
-    </w:lvl>
-    <w:lvl w:ilvl="5">
-      <w:start w:val="1"/>
-      <w:numFmt w:val="lowerRoman"/>
-      <w:lvlText w:val="%6."/>
-      <w:lvlJc w:val="right"/>
-      <w:pPr>
-        <w:ind w:left="4320" w:hanging="180"/>
-      </w:pPr>
-      <w:rPr>
-        <w:rFonts w:hint="default"/>
-      </w:rPr>
-    </w:lvl>
-    <w:lvl w:ilvl="6">
-      <w:start w:val="1"/>
-      <w:numFmt w:val="decimal"/>
-      <w:lvlText w:val="%7."/>
-      <w:lvlJc w:val="left"/>
-      <w:pPr>
-        <w:ind w:left="5040" w:hanging="360"/>
-      </w:pPr>
-      <w:rPr>
-        <w:rFonts w:hint="default"/>
-      </w:rPr>
-    </w:lvl>
-    <w:lvl w:ilvl="7">
-      <w:start w:val="1"/>
-      <w:numFmt w:val="lowerLetter"/>
-      <w:lvlText w:val="%8."/>
-      <w:lvlJc w:val="left"/>
-      <w:pPr>
-        <w:ind w:left="5760" w:hanging="360"/>
-      </w:pPr>
-      <w:rPr>
-        <w:rFonts w:hint="default"/>
-      </w:rPr>
-    </w:lvl>
-    <w:lvl w:ilvl="8">
-      <w:start w:val="1"/>
-      <w:numFmt w:val="lowerRoman"/>
-      <w:lvlText w:val="%9."/>
-      <w:lvlJc w:val="right"/>
-      <w:pPr>
-        <w:ind w:left="6480" w:hanging="180"/>
-      </w:pPr>
-      <w:rPr>
-        <w:rFonts w:hint="default"/>
-      </w:rPr>
-    </w:lvl>
-  </w:abstractNum>
   <w:num w:numId="1" w16cid:durableId="769813448">
-    <w:abstractNumId w:val="20"/>
+    <w:abstractNumId w:val="18"/>
   </w:num>
   <w:num w:numId="2" w16cid:durableId="1734305484">
     <w:abstractNumId w:val="0"/>
   </w:num>
   <w:num w:numId="3" w16cid:durableId="1155606240">
-    <w:abstractNumId w:val="7"/>
+    <w:abstractNumId w:val="6"/>
   </w:num>
   <w:num w:numId="4" w16cid:durableId="2027559707">
-    <w:abstractNumId w:val="6"/>
+    <w:abstractNumId w:val="5"/>
   </w:num>
   <w:num w:numId="5" w16cid:durableId="2113546471">
-    <w:abstractNumId w:val="7"/>
+    <w:abstractNumId w:val="6"/>
     <w:lvlOverride w:ilvl="0">
       <w:startOverride w:val="1"/>
     </w:lvlOverride>
@@ -20979,22 +22131,22 @@
     <w:abstractNumId w:val="1"/>
   </w:num>
   <w:num w:numId="7" w16cid:durableId="1753967412">
+    <w:abstractNumId w:val="3"/>
+  </w:num>
+  <w:num w:numId="8" w16cid:durableId="2123107294">
+    <w:abstractNumId w:val="16"/>
+  </w:num>
+  <w:num w:numId="9" w16cid:durableId="904414625">
     <w:abstractNumId w:val="4"/>
   </w:num>
-  <w:num w:numId="8" w16cid:durableId="2123107294">
-    <w:abstractNumId w:val="18"/>
-  </w:num>
-  <w:num w:numId="9" w16cid:durableId="904414625">
-    <w:abstractNumId w:val="5"/>
-  </w:num>
   <w:num w:numId="10" w16cid:durableId="693464709">
-    <w:abstractNumId w:val="17"/>
+    <w:abstractNumId w:val="15"/>
   </w:num>
   <w:num w:numId="11" w16cid:durableId="652297604">
-    <w:abstractNumId w:val="15"/>
+    <w:abstractNumId w:val="13"/>
   </w:num>
   <w:num w:numId="12" w16cid:durableId="1323853933">
-    <w:abstractNumId w:val="19"/>
+    <w:abstractNumId w:val="17"/>
   </w:num>
   <w:num w:numId="13" w16cid:durableId="898201786">
     <w:abstractNumId w:val="2"/>
@@ -21009,7 +22161,7 @@
     </w:lvlOverride>
   </w:num>
   <w:num w:numId="15" w16cid:durableId="434404054">
-    <w:abstractNumId w:val="13"/>
+    <w:abstractNumId w:val="11"/>
   </w:num>
   <w:num w:numId="16" w16cid:durableId="1290473544">
     <w:abstractNumId w:val="2"/>
@@ -21018,363 +22170,309 @@
     </w:lvlOverride>
   </w:num>
   <w:num w:numId="17" w16cid:durableId="905533620">
+    <w:abstractNumId w:val="7"/>
+    <w:lvlOverride w:ilvl="0">
+      <w:startOverride w:val="1"/>
+    </w:lvlOverride>
+  </w:num>
+  <w:num w:numId="18" w16cid:durableId="1599634334">
+    <w:abstractNumId w:val="7"/>
+    <w:lvlOverride w:ilvl="0">
+      <w:startOverride w:val="1"/>
+    </w:lvlOverride>
+  </w:num>
+  <w:num w:numId="19" w16cid:durableId="2130007032">
+    <w:abstractNumId w:val="7"/>
+  </w:num>
+  <w:num w:numId="20" w16cid:durableId="598030422">
+    <w:abstractNumId w:val="7"/>
+    <w:lvlOverride w:ilvl="0">
+      <w:startOverride w:val="1"/>
+    </w:lvlOverride>
+  </w:num>
+  <w:num w:numId="21" w16cid:durableId="1503623547">
+    <w:abstractNumId w:val="7"/>
+    <w:lvlOverride w:ilvl="0">
+      <w:startOverride w:val="1"/>
+    </w:lvlOverride>
+  </w:num>
+  <w:num w:numId="22" w16cid:durableId="2004815621">
+    <w:abstractNumId w:val="7"/>
+    <w:lvlOverride w:ilvl="0">
+      <w:startOverride w:val="1"/>
+    </w:lvlOverride>
+  </w:num>
+  <w:num w:numId="23" w16cid:durableId="999767236">
+    <w:abstractNumId w:val="7"/>
+    <w:lvlOverride w:ilvl="0">
+      <w:startOverride w:val="1"/>
+    </w:lvlOverride>
+  </w:num>
+  <w:num w:numId="24" w16cid:durableId="1871844721">
     <w:abstractNumId w:val="8"/>
     <w:lvlOverride w:ilvl="0">
       <w:startOverride w:val="1"/>
     </w:lvlOverride>
   </w:num>
-  <w:num w:numId="18" w16cid:durableId="1599634334">
-    <w:abstractNumId w:val="8"/>
+  <w:num w:numId="25" w16cid:durableId="1947537473">
+    <w:abstractNumId w:val="12"/>
     <w:lvlOverride w:ilvl="0">
       <w:startOverride w:val="1"/>
     </w:lvlOverride>
   </w:num>
-  <w:num w:numId="19" w16cid:durableId="2130007032">
-    <w:abstractNumId w:val="8"/>
+  <w:num w:numId="26" w16cid:durableId="1451777369">
+    <w:abstractNumId w:val="12"/>
   </w:num>
-  <w:num w:numId="20" w16cid:durableId="598030422">
-    <w:abstractNumId w:val="8"/>
+  <w:num w:numId="27" w16cid:durableId="1572420928">
+    <w:abstractNumId w:val="12"/>
+    <w:lvlOverride w:ilvl="0">
+      <w:startOverride w:val="5"/>
+    </w:lvlOverride>
+  </w:num>
+  <w:num w:numId="28" w16cid:durableId="21251191">
+    <w:abstractNumId w:val="12"/>
+    <w:lvlOverride w:ilvl="0">
+      <w:startOverride w:val="9"/>
+    </w:lvlOverride>
+  </w:num>
+  <w:num w:numId="29" w16cid:durableId="156965061">
+    <w:abstractNumId w:val="12"/>
     <w:lvlOverride w:ilvl="0">
       <w:startOverride w:val="1"/>
     </w:lvlOverride>
   </w:num>
-  <w:num w:numId="21" w16cid:durableId="1503623547">
-    <w:abstractNumId w:val="8"/>
+  <w:num w:numId="30" w16cid:durableId="1465271032">
+    <w:abstractNumId w:val="12"/>
     <w:lvlOverride w:ilvl="0">
       <w:startOverride w:val="1"/>
     </w:lvlOverride>
   </w:num>
-  <w:num w:numId="22" w16cid:durableId="2004815621">
-    <w:abstractNumId w:val="8"/>
+  <w:num w:numId="31" w16cid:durableId="484274366">
+    <w:abstractNumId w:val="12"/>
     <w:lvlOverride w:ilvl="0">
       <w:startOverride w:val="1"/>
     </w:lvlOverride>
   </w:num>
-  <w:num w:numId="23" w16cid:durableId="999767236">
-    <w:abstractNumId w:val="8"/>
+  <w:num w:numId="32" w16cid:durableId="673268491">
+    <w:abstractNumId w:val="14"/>
     <w:lvlOverride w:ilvl="0">
       <w:startOverride w:val="1"/>
     </w:lvlOverride>
   </w:num>
-  <w:num w:numId="24" w16cid:durableId="1871844721">
+  <w:num w:numId="33" w16cid:durableId="170459774">
+    <w:abstractNumId w:val="14"/>
+    <w:lvlOverride w:ilvl="0">
+      <w:startOverride w:val="1"/>
+    </w:lvlOverride>
+  </w:num>
+  <w:num w:numId="34" w16cid:durableId="1863205409">
+    <w:abstractNumId w:val="14"/>
+    <w:lvlOverride w:ilvl="0">
+      <w:startOverride w:val="2"/>
+    </w:lvlOverride>
+  </w:num>
+  <w:num w:numId="35" w16cid:durableId="588734129">
+    <w:abstractNumId w:val="14"/>
+    <w:lvlOverride w:ilvl="0">
+      <w:startOverride w:val="1"/>
+    </w:lvlOverride>
+  </w:num>
+  <w:num w:numId="36" w16cid:durableId="1847476662">
+    <w:abstractNumId w:val="14"/>
+    <w:lvlOverride w:ilvl="0">
+      <w:startOverride w:val="4"/>
+    </w:lvlOverride>
+  </w:num>
+  <w:num w:numId="37" w16cid:durableId="287053618">
     <w:abstractNumId w:val="9"/>
     <w:lvlOverride w:ilvl="0">
       <w:startOverride w:val="1"/>
     </w:lvlOverride>
   </w:num>
-  <w:num w:numId="25" w16cid:durableId="1947537473">
-    <w:abstractNumId w:val="14"/>
+  <w:num w:numId="38" w16cid:durableId="814906400">
+    <w:abstractNumId w:val="9"/>
     <w:lvlOverride w:ilvl="0">
       <w:startOverride w:val="1"/>
     </w:lvlOverride>
   </w:num>
-  <w:num w:numId="26" w16cid:durableId="1451777369">
-    <w:abstractNumId w:val="14"/>
-  </w:num>
-  <w:num w:numId="27" w16cid:durableId="1572420928">
-    <w:abstractNumId w:val="14"/>
-    <w:lvlOverride w:ilvl="0">
-      <w:startOverride w:val="5"/>
-    </w:lvlOverride>
-  </w:num>
-  <w:num w:numId="28" w16cid:durableId="21251191">
-    <w:abstractNumId w:val="14"/>
-    <w:lvlOverride w:ilvl="0">
-      <w:startOverride w:val="9"/>
-    </w:lvlOverride>
-  </w:num>
-  <w:num w:numId="29" w16cid:durableId="156965061">
-    <w:abstractNumId w:val="14"/>
+  <w:num w:numId="39" w16cid:durableId="409231637">
+    <w:abstractNumId w:val="9"/>
     <w:lvlOverride w:ilvl="0">
       <w:startOverride w:val="1"/>
     </w:lvlOverride>
   </w:num>
-  <w:num w:numId="30" w16cid:durableId="1465271032">
-    <w:abstractNumId w:val="14"/>
+  <w:num w:numId="40" w16cid:durableId="2140760340">
+    <w:abstractNumId w:val="9"/>
+    <w:lvlOverride w:ilvl="0">
+      <w:startOverride w:val="2"/>
+    </w:lvlOverride>
+  </w:num>
+  <w:num w:numId="41" w16cid:durableId="56366324">
+    <w:abstractNumId w:val="9"/>
     <w:lvlOverride w:ilvl="0">
       <w:startOverride w:val="1"/>
     </w:lvlOverride>
   </w:num>
-  <w:num w:numId="31" w16cid:durableId="484274366">
-    <w:abstractNumId w:val="14"/>
+  <w:num w:numId="42" w16cid:durableId="800223699">
+    <w:abstractNumId w:val="9"/>
+  </w:num>
+  <w:num w:numId="43" w16cid:durableId="155997307">
+    <w:abstractNumId w:val="10"/>
+  </w:num>
+  <w:num w:numId="44" w16cid:durableId="523717482">
+    <w:abstractNumId w:val="19"/>
+  </w:num>
+  <w:num w:numId="45" w16cid:durableId="766656102">
+    <w:abstractNumId w:val="9"/>
     <w:lvlOverride w:ilvl="0">
       <w:startOverride w:val="1"/>
     </w:lvlOverride>
   </w:num>
-  <w:num w:numId="32" w16cid:durableId="673268491">
-    <w:abstractNumId w:val="16"/>
+  <w:num w:numId="46" w16cid:durableId="478545931">
+    <w:abstractNumId w:val="9"/>
     <w:lvlOverride w:ilvl="0">
       <w:startOverride w:val="1"/>
     </w:lvlOverride>
   </w:num>
-  <w:num w:numId="33" w16cid:durableId="170459774">
-    <w:abstractNumId w:val="16"/>
+  <w:num w:numId="47" w16cid:durableId="1048601215">
+    <w:abstractNumId w:val="9"/>
     <w:lvlOverride w:ilvl="0">
       <w:startOverride w:val="1"/>
     </w:lvlOverride>
   </w:num>
-  <w:num w:numId="34" w16cid:durableId="1863205409">
-    <w:abstractNumId w:val="16"/>
-    <w:lvlOverride w:ilvl="0">
-      <w:startOverride w:val="2"/>
-    </w:lvlOverride>
-  </w:num>
-  <w:num w:numId="35" w16cid:durableId="588734129">
-    <w:abstractNumId w:val="16"/>
+  <w:num w:numId="48" w16cid:durableId="2007702490">
+    <w:abstractNumId w:val="9"/>
     <w:lvlOverride w:ilvl="0">
       <w:startOverride w:val="1"/>
     </w:lvlOverride>
   </w:num>
-  <w:num w:numId="36" w16cid:durableId="1847476662">
-    <w:abstractNumId w:val="16"/>
-    <w:lvlOverride w:ilvl="0">
-      <w:startOverride w:val="4"/>
-    </w:lvlOverride>
-  </w:num>
-  <w:num w:numId="37" w16cid:durableId="159077795">
-    <w:abstractNumId w:val="10"/>
-  </w:num>
-  <w:num w:numId="38" w16cid:durableId="287053618">
-    <w:abstractNumId w:val="10"/>
+  <w:num w:numId="49" w16cid:durableId="1449230058">
+    <w:abstractNumId w:val="9"/>
     <w:lvlOverride w:ilvl="0">
       <w:startOverride w:val="1"/>
     </w:lvlOverride>
   </w:num>
-  <w:num w:numId="39" w16cid:durableId="814906400">
-    <w:abstractNumId w:val="10"/>
+  <w:num w:numId="50" w16cid:durableId="726730957">
+    <w:abstractNumId w:val="9"/>
     <w:lvlOverride w:ilvl="0">
       <w:startOverride w:val="1"/>
     </w:lvlOverride>
   </w:num>
-  <w:num w:numId="40" w16cid:durableId="409231637">
-    <w:abstractNumId w:val="10"/>
+  <w:num w:numId="51" w16cid:durableId="1500585507">
+    <w:abstractNumId w:val="9"/>
     <w:lvlOverride w:ilvl="0">
       <w:startOverride w:val="1"/>
     </w:lvlOverride>
   </w:num>
-  <w:num w:numId="41" w16cid:durableId="2140760340">
-    <w:abstractNumId w:val="10"/>
-    <w:lvlOverride w:ilvl="0">
-      <w:startOverride w:val="2"/>
-    </w:lvlOverride>
-  </w:num>
-  <w:num w:numId="42" w16cid:durableId="2146115770">
-    <w:abstractNumId w:val="10"/>
+  <w:num w:numId="52" w16cid:durableId="782186131">
+    <w:abstractNumId w:val="9"/>
     <w:lvlOverride w:ilvl="0">
       <w:startOverride w:val="1"/>
     </w:lvlOverride>
   </w:num>
-  <w:num w:numId="43" w16cid:durableId="56366324">
-    <w:abstractNumId w:val="10"/>
+  <w:num w:numId="53" w16cid:durableId="1375499927">
+    <w:abstractNumId w:val="9"/>
     <w:lvlOverride w:ilvl="0">
       <w:startOverride w:val="1"/>
     </w:lvlOverride>
   </w:num>
-  <w:num w:numId="44" w16cid:durableId="800223699">
-    <w:abstractNumId w:val="10"/>
-  </w:num>
-  <w:num w:numId="45" w16cid:durableId="139884768">
-    <w:abstractNumId w:val="2"/>
-  </w:num>
-  <w:num w:numId="46" w16cid:durableId="758018393">
-    <w:abstractNumId w:val="13"/>
-    <w:lvlOverride w:ilvl="0">
-      <w:startOverride w:val="1"/>
-    </w:lvlOverride>
-    <w:lvlOverride w:ilvl="1">
-      <w:startOverride w:val="1"/>
-    </w:lvlOverride>
-    <w:lvlOverride w:ilvl="2">
-      <w:startOverride w:val="1"/>
-    </w:lvlOverride>
-    <w:lvlOverride w:ilvl="3">
-      <w:startOverride w:val="1"/>
-    </w:lvlOverride>
-    <w:lvlOverride w:ilvl="4">
-      <w:startOverride w:val="1"/>
-    </w:lvlOverride>
-    <w:lvlOverride w:ilvl="5">
-      <w:startOverride w:val="1"/>
-    </w:lvlOverride>
-    <w:lvlOverride w:ilvl="6">
-      <w:startOverride w:val="1"/>
-    </w:lvlOverride>
-    <w:lvlOverride w:ilvl="7">
-      <w:startOverride w:val="1"/>
-    </w:lvlOverride>
-    <w:lvlOverride w:ilvl="8">
-      <w:startOverride w:val="1"/>
-    </w:lvlOverride>
-  </w:num>
-  <w:num w:numId="47" w16cid:durableId="66610432">
-    <w:abstractNumId w:val="13"/>
-    <w:lvlOverride w:ilvl="0">
-      <w:startOverride w:val="1"/>
-    </w:lvlOverride>
-    <w:lvlOverride w:ilvl="1">
-      <w:startOverride w:val="1"/>
-    </w:lvlOverride>
-    <w:lvlOverride w:ilvl="2">
-      <w:startOverride w:val="1"/>
-    </w:lvlOverride>
-    <w:lvlOverride w:ilvl="3">
-      <w:startOverride w:val="1"/>
-    </w:lvlOverride>
-    <w:lvlOverride w:ilvl="4">
-      <w:startOverride w:val="1"/>
-    </w:lvlOverride>
-    <w:lvlOverride w:ilvl="5">
-      <w:startOverride w:val="1"/>
-    </w:lvlOverride>
-    <w:lvlOverride w:ilvl="6">
-      <w:startOverride w:val="1"/>
-    </w:lvlOverride>
-    <w:lvlOverride w:ilvl="7">
-      <w:startOverride w:val="1"/>
-    </w:lvlOverride>
-    <w:lvlOverride w:ilvl="8">
-      <w:startOverride w:val="1"/>
-    </w:lvlOverride>
-  </w:num>
-  <w:num w:numId="48" w16cid:durableId="1524053917">
-    <w:abstractNumId w:val="12"/>
-  </w:num>
-  <w:num w:numId="49" w16cid:durableId="461387439">
-    <w:abstractNumId w:val="3"/>
-  </w:num>
-  <w:num w:numId="50" w16cid:durableId="155997307">
-    <w:abstractNumId w:val="11"/>
-  </w:num>
-  <w:num w:numId="51" w16cid:durableId="523717482">
-    <w:abstractNumId w:val="21"/>
-  </w:num>
-  <w:num w:numId="52" w16cid:durableId="766656102">
-    <w:abstractNumId w:val="10"/>
+  <w:num w:numId="54" w16cid:durableId="759721287">
+    <w:abstractNumId w:val="9"/>
     <w:lvlOverride w:ilvl="0">
       <w:startOverride w:val="1"/>
     </w:lvlOverride>
   </w:num>
-  <w:num w:numId="53" w16cid:durableId="478545931">
-    <w:abstractNumId w:val="10"/>
+  <w:num w:numId="55" w16cid:durableId="56705735">
+    <w:abstractNumId w:val="9"/>
     <w:lvlOverride w:ilvl="0">
       <w:startOverride w:val="1"/>
     </w:lvlOverride>
   </w:num>
-  <w:num w:numId="54" w16cid:durableId="1048601215">
-    <w:abstractNumId w:val="10"/>
+  <w:num w:numId="56" w16cid:durableId="97796385">
+    <w:abstractNumId w:val="9"/>
     <w:lvlOverride w:ilvl="0">
       <w:startOverride w:val="1"/>
     </w:lvlOverride>
   </w:num>
-  <w:num w:numId="55" w16cid:durableId="2007702490">
-    <w:abstractNumId w:val="10"/>
+  <w:num w:numId="57" w16cid:durableId="1818717599">
+    <w:abstractNumId w:val="9"/>
     <w:lvlOverride w:ilvl="0">
       <w:startOverride w:val="1"/>
     </w:lvlOverride>
   </w:num>
-  <w:num w:numId="56" w16cid:durableId="1449230058">
-    <w:abstractNumId w:val="10"/>
+  <w:num w:numId="58" w16cid:durableId="1649363273">
+    <w:abstractNumId w:val="9"/>
     <w:lvlOverride w:ilvl="0">
       <w:startOverride w:val="1"/>
     </w:lvlOverride>
   </w:num>
-  <w:num w:numId="57" w16cid:durableId="726730957">
-    <w:abstractNumId w:val="10"/>
+  <w:num w:numId="59" w16cid:durableId="656568487">
+    <w:abstractNumId w:val="9"/>
     <w:lvlOverride w:ilvl="0">
       <w:startOverride w:val="1"/>
     </w:lvlOverride>
   </w:num>
-  <w:num w:numId="58" w16cid:durableId="1500585507">
-    <w:abstractNumId w:val="10"/>
+  <w:num w:numId="60" w16cid:durableId="1972860198">
+    <w:abstractNumId w:val="9"/>
     <w:lvlOverride w:ilvl="0">
       <w:startOverride w:val="1"/>
     </w:lvlOverride>
   </w:num>
-  <w:num w:numId="59" w16cid:durableId="782186131">
-    <w:abstractNumId w:val="10"/>
+  <w:num w:numId="61" w16cid:durableId="1653097294">
+    <w:abstractNumId w:val="9"/>
     <w:lvlOverride w:ilvl="0">
       <w:startOverride w:val="1"/>
     </w:lvlOverride>
   </w:num>
-  <w:num w:numId="60" w16cid:durableId="1375499927">
-    <w:abstractNumId w:val="10"/>
+  <w:num w:numId="62" w16cid:durableId="1165363932">
+    <w:abstractNumId w:val="9"/>
     <w:lvlOverride w:ilvl="0">
       <w:startOverride w:val="1"/>
     </w:lvlOverride>
   </w:num>
-  <w:num w:numId="61" w16cid:durableId="759721287">
-    <w:abstractNumId w:val="10"/>
+  <w:num w:numId="63" w16cid:durableId="954674986">
+    <w:abstractNumId w:val="9"/>
     <w:lvlOverride w:ilvl="0">
       <w:startOverride w:val="1"/>
     </w:lvlOverride>
   </w:num>
-  <w:num w:numId="62" w16cid:durableId="56705735">
-    <w:abstractNumId w:val="10"/>
+  <w:num w:numId="64" w16cid:durableId="763765660">
+    <w:abstractNumId w:val="9"/>
     <w:lvlOverride w:ilvl="0">
       <w:startOverride w:val="1"/>
     </w:lvlOverride>
   </w:num>
-  <w:num w:numId="63" w16cid:durableId="97796385">
-    <w:abstractNumId w:val="10"/>
+  <w:num w:numId="65" w16cid:durableId="1511946740">
+    <w:abstractNumId w:val="9"/>
     <w:lvlOverride w:ilvl="0">
       <w:startOverride w:val="1"/>
     </w:lvlOverride>
   </w:num>
-  <w:num w:numId="64" w16cid:durableId="1818717599">
-    <w:abstractNumId w:val="10"/>
+  <w:num w:numId="66" w16cid:durableId="2142116222">
+    <w:abstractNumId w:val="9"/>
     <w:lvlOverride w:ilvl="0">
       <w:startOverride w:val="1"/>
     </w:lvlOverride>
   </w:num>
-  <w:num w:numId="65" w16cid:durableId="1649363273">
-    <w:abstractNumId w:val="10"/>
+  <w:num w:numId="67" w16cid:durableId="997659376">
+    <w:abstractNumId w:val="9"/>
     <w:lvlOverride w:ilvl="0">
       <w:startOverride w:val="1"/>
     </w:lvlOverride>
   </w:num>
-  <w:num w:numId="66" w16cid:durableId="656568487">
-    <w:abstractNumId w:val="10"/>
+  <w:num w:numId="68" w16cid:durableId="457721575">
+    <w:abstractNumId w:val="9"/>
     <w:lvlOverride w:ilvl="0">
       <w:startOverride w:val="1"/>
     </w:lvlOverride>
   </w:num>
-  <w:num w:numId="67" w16cid:durableId="1972860198">
-    <w:abstractNumId w:val="10"/>
+  <w:num w:numId="69" w16cid:durableId="185364673">
+    <w:abstractNumId w:val="9"/>
     <w:lvlOverride w:ilvl="0">
       <w:startOverride w:val="1"/>
     </w:lvlOverride>
   </w:num>
-  <w:num w:numId="68" w16cid:durableId="1653097294">
-    <w:abstractNumId w:val="10"/>
-    <w:lvlOverride w:ilvl="0">
-      <w:startOverride w:val="1"/>
-    </w:lvlOverride>
-  </w:num>
-  <w:num w:numId="69" w16cid:durableId="844518636">
-    <w:abstractNumId w:val="10"/>
-    <w:lvlOverride w:ilvl="0">
-      <w:startOverride w:val="1"/>
-    </w:lvlOverride>
-  </w:num>
-  <w:num w:numId="70" w16cid:durableId="1165363932">
-    <w:abstractNumId w:val="10"/>
-    <w:lvlOverride w:ilvl="0">
-      <w:startOverride w:val="1"/>
-    </w:lvlOverride>
-  </w:num>
-  <w:num w:numId="71" w16cid:durableId="2051953037">
-    <w:abstractNumId w:val="10"/>
-    <w:lvlOverride w:ilvl="0">
-      <w:startOverride w:val="1"/>
-    </w:lvlOverride>
-  </w:num>
-  <w:num w:numId="72" w16cid:durableId="954674986">
-    <w:abstractNumId w:val="10"/>
-    <w:lvlOverride w:ilvl="0">
-      <w:startOverride w:val="1"/>
-    </w:lvlOverride>
-  </w:num>
-  <w:numIdMacAtCleanup w:val="41"/>
+  <w:numIdMacAtCleanup w:val="67"/>
 </w:numbering>
 </file>
 
@@ -22939,7 +24037,7 @@
     <w:rsid w:val="000D3871"/>
     <w:pPr>
       <w:numPr>
-        <w:numId w:val="44"/>
+        <w:numId w:val="42"/>
       </w:numPr>
       <w:spacing w:before="120"/>
     </w:pPr>

--- a/_4 Validation/$Qualification Test Plan/MLOI QTP 4-9-25 Draft1_2.docx
+++ b/_4 Validation/$Qualification Test Plan/MLOI QTP 4-9-25 Draft1_2.docx
@@ -4152,7 +4152,7 @@
               <w:rPr>
                 <w:webHidden/>
               </w:rPr>
-              <w:t>38</w:t>
+              <w:t>39</w:t>
             </w:r>
             <w:r>
               <w:rPr>
@@ -4231,7 +4231,7 @@
               <w:rPr>
                 <w:webHidden/>
               </w:rPr>
-              <w:t>38</w:t>
+              <w:t>39</w:t>
             </w:r>
             <w:r>
               <w:rPr>
@@ -4310,7 +4310,7 @@
               <w:rPr>
                 <w:webHidden/>
               </w:rPr>
-              <w:t>38</w:t>
+              <w:t>39</w:t>
             </w:r>
             <w:r>
               <w:rPr>
@@ -4392,7 +4392,7 @@
               <w:rPr>
                 <w:webHidden/>
               </w:rPr>
-              <w:t>38</w:t>
+              <w:t>39</w:t>
             </w:r>
             <w:r>
               <w:rPr>
@@ -4471,7 +4471,7 @@
               <w:rPr>
                 <w:webHidden/>
               </w:rPr>
-              <w:t>38</w:t>
+              <w:t>39</w:t>
             </w:r>
             <w:r>
               <w:rPr>
@@ -4632,7 +4632,7 @@
               <w:rPr>
                 <w:webHidden/>
               </w:rPr>
-              <w:t>39</w:t>
+              <w:t>40</w:t>
             </w:r>
             <w:r>
               <w:rPr>
@@ -4714,7 +4714,7 @@
               <w:rPr>
                 <w:webHidden/>
               </w:rPr>
-              <w:t>39</w:t>
+              <w:t>40</w:t>
             </w:r>
             <w:r>
               <w:rPr>
@@ -12264,6 +12264,7 @@
         <w:pStyle w:val="Requirement"/>
       </w:pPr>
       <w:r>
+        <w:lastRenderedPageBreak/>
         <w:t xml:space="preserve">There shall be a means to add/include the </w:t>
       </w:r>
       <w:r>
@@ -12273,11 +12274,7 @@
         <w:t>test plan-&gt;</w:t>
       </w:r>
       <w:r>
-        <w:t xml:space="preserve">  Configuration File path into </w:t>
-      </w:r>
-      <w:r>
-        <w:lastRenderedPageBreak/>
-        <w:t>the user prompt.</w:t>
+        <w:t xml:space="preserve">  Configuration File path into the user prompt.</w:t>
       </w:r>
     </w:p>
     <w:p/>
@@ -15387,7 +15384,7 @@
         </w:rPr>
         <w:lastRenderedPageBreak/>
         <w:drawing>
-          <wp:inline distT="0" distB="0" distL="0" distR="0" wp14:anchorId="41F7F8F3" wp14:editId="28D311AB">
+          <wp:inline distT="0" distB="0" distL="0" distR="0" wp14:anchorId="41F7F8F3" wp14:editId="5C8F2DB6">
             <wp:extent cx="3537585" cy="1750384"/>
             <wp:effectExtent l="0" t="0" r="5715" b="0"/>
             <wp:docPr id="270927521" name="Picture 2"/>
@@ -16221,6 +16218,7 @@
         <w:rPr>
           <w:highlight w:val="cyan"/>
         </w:rPr>
+        <w:lastRenderedPageBreak/>
         <w:t xml:space="preserve">TBD </w:t>
       </w:r>
       <w:proofErr w:type="gramStart"/>
@@ -16244,7 +16242,6 @@
       </w:pPr>
       <w:proofErr w:type="gramStart"/>
       <w:r>
-        <w:lastRenderedPageBreak/>
         <w:t>All</w:t>
       </w:r>
       <w:r>
@@ -17087,19 +17084,7 @@
         <w:pStyle w:val="checkbox"/>
       </w:pPr>
       <w:r>
-        <w:t>Verify a</w:t>
-      </w:r>
-      <w:r>
-        <w:t xml:space="preserve"> sheet </w:t>
-      </w:r>
-      <w:r>
-        <w:t xml:space="preserve">named </w:t>
-      </w:r>
-      <w:r>
-        <w:t>“ATP Report”</w:t>
-      </w:r>
-      <w:r>
-        <w:t xml:space="preserve"> exists.</w:t>
+        <w:t>Verify a sheet named “ATP Report” exists.</w:t>
       </w:r>
     </w:p>
     <w:p>
@@ -17285,13 +17270,7 @@
         <w:pStyle w:val="checkbox"/>
       </w:pPr>
       <w:r>
-        <w:t>Verify a sheet named “</w:t>
-      </w:r>
-      <w:r>
-        <w:t>Raw Data</w:t>
-      </w:r>
-      <w:r>
-        <w:t>” exists.</w:t>
+        <w:t>Verify a sheet named “Raw Data” exists.</w:t>
       </w:r>
     </w:p>
     <w:p>
@@ -17552,7 +17531,331 @@
         <w:ind w:left="0"/>
       </w:pPr>
       <w:r>
-        <w:t xml:space="preserve">The following test procedures are used to determine the suitability of the apparatus for Oil Level any qualification and/or production testing.  All instruments used as part of the apparatus and those used as Calibration reference in these tests along with their calibration dates should be listed as part of the test report in the table below. </w:t>
+        <w:t>The following</w:t>
+      </w:r>
+      <w:r>
+        <w:t xml:space="preserve"> performance</w:t>
+      </w:r>
+      <w:r>
+        <w:t xml:space="preserve"> test procedures are used to </w:t>
+      </w:r>
+      <w:r>
+        <w:t>qualify</w:t>
+      </w:r>
+      <w:r>
+        <w:t xml:space="preserve"> the </w:t>
+      </w:r>
+      <w:r>
+        <w:t xml:space="preserve">LV MLOI test apparatus (aka Tester) </w:t>
+      </w:r>
+      <w:r>
+        <w:t xml:space="preserve">for </w:t>
+      </w:r>
+      <w:r>
+        <w:t xml:space="preserve">ATP </w:t>
+      </w:r>
+      <w:r>
+        <w:t>qualification and production testing</w:t>
+      </w:r>
+      <w:r>
+        <w:t xml:space="preserve"> of the Elevate Oil Level Sensor (OLS)</w:t>
+      </w:r>
+      <w:r>
+        <w:t xml:space="preserve">.  </w:t>
+      </w:r>
+      <w:r>
+        <w:t>There are two parts to this evaluation:</w:t>
+      </w:r>
+    </w:p>
+    <w:p>
+      <w:pPr>
+        <w:pStyle w:val="ZPara"/>
+        <w:numPr>
+          <w:ilvl w:val="0"/>
+          <w:numId w:val="72"/>
+        </w:numPr>
+      </w:pPr>
+      <w:r>
+        <w:rPr>
+          <w:b/>
+          <w:bCs/>
+        </w:rPr>
+        <w:t>C</w:t>
+      </w:r>
+      <w:r>
+        <w:rPr>
+          <w:b/>
+          <w:bCs/>
+        </w:rPr>
+        <w:t>apabilities</w:t>
+      </w:r>
+      <w:r>
+        <w:t>.</w:t>
+      </w:r>
+      <w:r>
+        <w:t xml:space="preserve"> The Tester shall be deemed capable and fit for purpose by passing the following </w:t>
+      </w:r>
+      <w:r>
+        <w:t>five</w:t>
+      </w:r>
+      <w:r>
+        <w:t xml:space="preserve"> </w:t>
+      </w:r>
+      <w:r>
+        <w:t>tests</w:t>
+      </w:r>
+      <w:r>
+        <w:t>:</w:t>
+      </w:r>
+    </w:p>
+    <w:p>
+      <w:pPr>
+        <w:pStyle w:val="ZPara"/>
+        <w:numPr>
+          <w:ilvl w:val="1"/>
+          <w:numId w:val="72"/>
+        </w:numPr>
+      </w:pPr>
+      <w:r>
+        <w:t>Set the Level Process Variable (PV</w:t>
+      </w:r>
+      <w:r>
+        <w:rPr>
+          <w:vertAlign w:val="subscript"/>
+        </w:rPr>
+        <w:t>LEVEL</w:t>
+      </w:r>
+      <w:r>
+        <w:t>) to desired level and measure PV</w:t>
+      </w:r>
+      <w:r>
+        <w:rPr>
+          <w:vertAlign w:val="subscript"/>
+        </w:rPr>
+        <w:t>LEVEL</w:t>
+      </w:r>
+      <w:r>
+        <w:rPr>
+          <w:vertAlign w:val="subscript"/>
+        </w:rPr>
+        <w:t xml:space="preserve"> </w:t>
+      </w:r>
+      <w:r>
+        <w:t xml:space="preserve">to </w:t>
+      </w:r>
+      <w:r>
+        <w:rPr>
+          <w:highlight w:val="yellow"/>
+        </w:rPr>
+        <w:t>+/- 0.TBD</w:t>
+      </w:r>
+      <w:r>
+        <w:rPr>
+          <w:highlight w:val="yellow"/>
+        </w:rPr>
+        <w:t>”</w:t>
+      </w:r>
+      <w:r>
+        <w:t xml:space="preserve"> compared to Depth Gauge.</w:t>
+      </w:r>
+    </w:p>
+    <w:p>
+      <w:pPr>
+        <w:pStyle w:val="ZPara"/>
+        <w:numPr>
+          <w:ilvl w:val="1"/>
+          <w:numId w:val="72"/>
+        </w:numPr>
+      </w:pPr>
+      <w:r>
+        <w:t>Measure</w:t>
+      </w:r>
+      <w:r>
+        <w:t xml:space="preserve"> the precision resistor </w:t>
+      </w:r>
+      <w:r>
+        <w:t xml:space="preserve"> </w:t>
+      </w:r>
+      <w:r>
+        <w:t xml:space="preserve">within </w:t>
+      </w:r>
+      <w:r>
+        <w:rPr>
+          <w:highlight w:val="yellow"/>
+        </w:rPr>
+        <w:t>+/- 0.1% FS</w:t>
+      </w:r>
+      <w:r>
+        <w:t xml:space="preserve"> compared to Fluke Ohmmeter.</w:t>
+      </w:r>
+    </w:p>
+    <w:p>
+      <w:pPr>
+        <w:pStyle w:val="ZPara"/>
+        <w:numPr>
+          <w:ilvl w:val="1"/>
+          <w:numId w:val="72"/>
+        </w:numPr>
+      </w:pPr>
+      <w:r>
+        <w:t xml:space="preserve">Maintain Resistance calibration between </w:t>
+      </w:r>
+      <w:r>
+        <w:rPr>
+          <w:highlight w:val="yellow"/>
+        </w:rPr>
+        <w:t xml:space="preserve">scheduled </w:t>
+      </w:r>
+      <w:r>
+        <w:rPr>
+          <w:highlight w:val="yellow"/>
+        </w:rPr>
+        <w:t xml:space="preserve">annual </w:t>
+      </w:r>
+      <w:r>
+        <w:rPr>
+          <w:highlight w:val="yellow"/>
+        </w:rPr>
+        <w:t>Calibrations</w:t>
+      </w:r>
+      <w:r>
+        <w:t>.</w:t>
+      </w:r>
+    </w:p>
+    <w:p>
+      <w:pPr>
+        <w:pStyle w:val="ZPara"/>
+        <w:numPr>
+          <w:ilvl w:val="1"/>
+          <w:numId w:val="72"/>
+        </w:numPr>
+      </w:pPr>
+      <w:r>
+        <w:t>Automatically execute the prescribed test protocol. (go to SP, measure, repeat)*</w:t>
+      </w:r>
+    </w:p>
+    <w:p>
+      <w:pPr>
+        <w:pStyle w:val="ZPara"/>
+        <w:numPr>
+          <w:ilvl w:val="1"/>
+          <w:numId w:val="72"/>
+        </w:numPr>
+      </w:pPr>
+      <w:r>
+        <w:t>Generate the test report in prescribed ATP Format.*</w:t>
+      </w:r>
+    </w:p>
+    <w:p>
+      <w:pPr>
+        <w:pStyle w:val="ZPara"/>
+        <w:ind w:firstLine="720"/>
+      </w:pPr>
+      <w:r>
+        <w:t>*</w:t>
+      </w:r>
+      <w:r>
+        <w:t xml:space="preserve">  These </w:t>
+      </w:r>
+      <w:r>
+        <w:t>tests</w:t>
+      </w:r>
+      <w:r>
+        <w:t xml:space="preserve"> are evaluated by the previous Functional Testing.</w:t>
+      </w:r>
+    </w:p>
+    <w:p>
+      <w:pPr>
+        <w:pStyle w:val="ZPara"/>
+        <w:numPr>
+          <w:ilvl w:val="0"/>
+          <w:numId w:val="72"/>
+        </w:numPr>
+      </w:pPr>
+      <w:r>
+        <w:rPr>
+          <w:b/>
+          <w:bCs/>
+        </w:rPr>
+        <w:t>Suitability</w:t>
+      </w:r>
+      <w:r>
+        <w:t xml:space="preserve"> The </w:t>
+      </w:r>
+      <w:r>
+        <w:t>Tester</w:t>
+      </w:r>
+      <w:r>
+        <w:t xml:space="preserve"> implemented </w:t>
+      </w:r>
+      <w:r>
+        <w:t>protocol,</w:t>
+      </w:r>
+      <w:r>
+        <w:t xml:space="preserve"> and procedure shall be deemed </w:t>
+      </w:r>
+      <w:r>
+        <w:t>suitable</w:t>
+      </w:r>
+      <w:r>
+        <w:t xml:space="preserve"> and fit for purpose by passing the following </w:t>
+      </w:r>
+      <w:r>
+        <w:t>test</w:t>
+      </w:r>
+      <w:r>
+        <w:t>:</w:t>
+      </w:r>
+    </w:p>
+    <w:p>
+      <w:pPr>
+        <w:pStyle w:val="ZPara"/>
+        <w:numPr>
+          <w:ilvl w:val="1"/>
+          <w:numId w:val="72"/>
+        </w:numPr>
+      </w:pPr>
+      <w:r>
+        <w:t>Accura</w:t>
+      </w:r>
+      <w:r>
+        <w:t xml:space="preserve">cy of </w:t>
+      </w:r>
+      <w:r>
+        <w:t>determin</w:t>
+      </w:r>
+      <w:r>
+        <w:t>ing</w:t>
+      </w:r>
+      <w:r>
+        <w:t xml:space="preserve"> the accept/reject criteria of </w:t>
+      </w:r>
+      <w:r>
+        <w:rPr>
+          <w:highlight w:val="yellow"/>
+        </w:rPr>
+        <w:t>&lt;Sample Size&gt;</w:t>
+      </w:r>
+      <w:r>
+        <w:t xml:space="preserve"> OLS DUTs.  </w:t>
+      </w:r>
+      <w:r>
+        <w:t xml:space="preserve"> </w:t>
+      </w:r>
+    </w:p>
+    <w:p>
+      <w:pPr>
+        <w:pStyle w:val="ZPara"/>
+        <w:ind w:left="0"/>
+      </w:pPr>
+    </w:p>
+    <w:p>
+      <w:pPr>
+        <w:pStyle w:val="ZPara"/>
+        <w:ind w:left="0"/>
+      </w:pPr>
+      <w:r>
+        <w:t xml:space="preserve">All instruments used as part of the apparatus and those used as Calibration reference in these tests along with their calibration dates should be listed as part of the test report in the table below. </w:t>
       </w:r>
     </w:p>
     <w:p>
@@ -17579,9 +17882,9 @@
       </w:tblPr>
       <w:tblGrid>
         <w:gridCol w:w="1870"/>
-        <w:gridCol w:w="1455"/>
-        <w:gridCol w:w="2285"/>
-        <w:gridCol w:w="1495"/>
+        <w:gridCol w:w="1275"/>
+        <w:gridCol w:w="2610"/>
+        <w:gridCol w:w="1350"/>
         <w:gridCol w:w="2245"/>
       </w:tblGrid>
       <w:tr>
@@ -17621,7 +17924,7 @@
         </w:tc>
         <w:tc>
           <w:tcPr>
-            <w:tcW w:w="1455" w:type="dxa"/>
+            <w:tcW w:w="1275" w:type="dxa"/>
             <w:shd w:val="clear" w:color="auto" w:fill="F2F2F2" w:themeFill="background1" w:themeFillShade="F2"/>
           </w:tcPr>
           <w:p>
@@ -17655,7 +17958,7 @@
         </w:tc>
         <w:tc>
           <w:tcPr>
-            <w:tcW w:w="2285" w:type="dxa"/>
+            <w:tcW w:w="2610" w:type="dxa"/>
             <w:shd w:val="clear" w:color="auto" w:fill="F2F2F2" w:themeFill="background1" w:themeFillShade="F2"/>
           </w:tcPr>
           <w:p>
@@ -17689,7 +17992,7 @@
         </w:tc>
         <w:tc>
           <w:tcPr>
-            <w:tcW w:w="1495" w:type="dxa"/>
+            <w:tcW w:w="1350" w:type="dxa"/>
             <w:shd w:val="clear" w:color="auto" w:fill="F2F2F2" w:themeFill="background1" w:themeFillShade="F2"/>
           </w:tcPr>
           <w:p>
@@ -17787,7 +18090,7 @@
         </w:tc>
         <w:tc>
           <w:tcPr>
-            <w:tcW w:w="1455" w:type="dxa"/>
+            <w:tcW w:w="1275" w:type="dxa"/>
           </w:tcPr>
           <w:p>
             <w:pPr>
@@ -17808,7 +18111,7 @@
         </w:tc>
         <w:tc>
           <w:tcPr>
-            <w:tcW w:w="2285" w:type="dxa"/>
+            <w:tcW w:w="2610" w:type="dxa"/>
           </w:tcPr>
           <w:p>
             <w:pPr>
@@ -17836,7 +18139,7 @@
         </w:tc>
         <w:tc>
           <w:tcPr>
-            <w:tcW w:w="1495" w:type="dxa"/>
+            <w:tcW w:w="1350" w:type="dxa"/>
           </w:tcPr>
           <w:p>
             <w:pPr>
@@ -17915,7 +18218,7 @@
         </w:tc>
         <w:tc>
           <w:tcPr>
-            <w:tcW w:w="1455" w:type="dxa"/>
+            <w:tcW w:w="1275" w:type="dxa"/>
           </w:tcPr>
           <w:p>
             <w:pPr>
@@ -17936,7 +18239,7 @@
         </w:tc>
         <w:tc>
           <w:tcPr>
-            <w:tcW w:w="2285" w:type="dxa"/>
+            <w:tcW w:w="2610" w:type="dxa"/>
           </w:tcPr>
           <w:p>
             <w:pPr>
@@ -17964,7 +18267,7 @@
         </w:tc>
         <w:tc>
           <w:tcPr>
-            <w:tcW w:w="1495" w:type="dxa"/>
+            <w:tcW w:w="1350" w:type="dxa"/>
           </w:tcPr>
           <w:p>
             <w:pPr>
@@ -18043,7 +18346,7 @@
         </w:tc>
         <w:tc>
           <w:tcPr>
-            <w:tcW w:w="1455" w:type="dxa"/>
+            <w:tcW w:w="1275" w:type="dxa"/>
           </w:tcPr>
           <w:p>
             <w:pPr>
@@ -18064,7 +18367,7 @@
         </w:tc>
         <w:tc>
           <w:tcPr>
-            <w:tcW w:w="2285" w:type="dxa"/>
+            <w:tcW w:w="2610" w:type="dxa"/>
           </w:tcPr>
           <w:p>
             <w:pPr>
@@ -18092,7 +18395,7 @@
         </w:tc>
         <w:tc>
           <w:tcPr>
-            <w:tcW w:w="1495" w:type="dxa"/>
+            <w:tcW w:w="1350" w:type="dxa"/>
           </w:tcPr>
           <w:p>
             <w:pPr>
@@ -18130,6 +18433,13 @@
                 <w:sz w:val="20"/>
               </w:rPr>
             </w:pPr>
+            <w:r>
+              <w:rPr>
+                <w:rFonts w:ascii="Calibri" w:hAnsi="Calibri" w:cs="Calibri"/>
+                <w:sz w:val="20"/>
+              </w:rPr>
+              <w:t xml:space="preserve">Ω </w:t>
+            </w:r>
             <w:r>
               <w:rPr>
                 <w:rFonts w:ascii="Calibri" w:hAnsi="Calibri" w:cs="Calibri"/>
@@ -18160,11 +18470,18 @@
                 <w:sz w:val="20"/>
               </w:rPr>
             </w:pPr>
+            <w:r>
+              <w:rPr>
+                <w:rFonts w:ascii="Calibri" w:hAnsi="Calibri" w:cs="Calibri"/>
+                <w:sz w:val="20"/>
+              </w:rPr>
+              <w:t>Depth Gauge</w:t>
+            </w:r>
           </w:p>
         </w:tc>
         <w:tc>
           <w:tcPr>
-            <w:tcW w:w="1455" w:type="dxa"/>
+            <w:tcW w:w="1275" w:type="dxa"/>
           </w:tcPr>
           <w:p>
             <w:pPr>
@@ -18185,7 +18502,7 @@
         </w:tc>
         <w:tc>
           <w:tcPr>
-            <w:tcW w:w="2285" w:type="dxa"/>
+            <w:tcW w:w="2610" w:type="dxa"/>
           </w:tcPr>
           <w:p>
             <w:pPr>
@@ -18202,11 +18519,18 @@
                 <w:sz w:val="20"/>
               </w:rPr>
             </w:pPr>
+            <w:r>
+              <w:rPr>
+                <w:rFonts w:ascii="Calibri" w:hAnsi="Calibri" w:cs="Calibri"/>
+                <w:sz w:val="20"/>
+              </w:rPr>
+              <w:t>Depth Gauge</w:t>
+            </w:r>
           </w:p>
         </w:tc>
         <w:tc>
           <w:tcPr>
-            <w:tcW w:w="1495" w:type="dxa"/>
+            <w:tcW w:w="1350" w:type="dxa"/>
           </w:tcPr>
           <w:p>
             <w:pPr>
@@ -18244,6 +18568,156 @@
                 <w:sz w:val="20"/>
               </w:rPr>
             </w:pPr>
+            <w:r>
+              <w:rPr>
+                <w:rFonts w:ascii="Calibri" w:hAnsi="Calibri" w:cs="Calibri"/>
+                <w:sz w:val="20"/>
+              </w:rPr>
+              <w:t>PV</w:t>
+            </w:r>
+            <w:r>
+              <w:rPr>
+                <w:rFonts w:ascii="Calibri" w:hAnsi="Calibri" w:cs="Calibri"/>
+                <w:sz w:val="20"/>
+                <w:vertAlign w:val="subscript"/>
+              </w:rPr>
+              <w:t>LEVEL</w:t>
+            </w:r>
+            <w:r>
+              <w:rPr>
+                <w:rFonts w:ascii="Calibri" w:hAnsi="Calibri" w:cs="Calibri"/>
+                <w:sz w:val="20"/>
+              </w:rPr>
+              <w:t xml:space="preserve"> Cal Reference</w:t>
+            </w:r>
+          </w:p>
+        </w:tc>
+      </w:tr>
+      <w:tr>
+        <w:tc>
+          <w:tcPr>
+            <w:tcW w:w="1870" w:type="dxa"/>
+          </w:tcPr>
+          <w:p>
+            <w:pPr>
+              <w:pStyle w:val="BodyText1"/>
+              <w:keepLines w:val="0"/>
+              <w:tabs>
+                <w:tab w:val="clear" w:pos="576"/>
+                <w:tab w:val="clear" w:pos="1440"/>
+              </w:tabs>
+              <w:spacing w:before="60"/>
+              <w:ind w:left="0"/>
+              <w:rPr>
+                <w:rFonts w:ascii="Calibri" w:hAnsi="Calibri" w:cs="Calibri"/>
+                <w:sz w:val="20"/>
+              </w:rPr>
+            </w:pPr>
+            <w:r>
+              <w:rPr>
+                <w:rFonts w:ascii="Calibri" w:hAnsi="Calibri" w:cs="Calibri"/>
+                <w:sz w:val="20"/>
+              </w:rPr>
+              <w:t>Precision Resistor</w:t>
+            </w:r>
+          </w:p>
+        </w:tc>
+        <w:tc>
+          <w:tcPr>
+            <w:tcW w:w="1275" w:type="dxa"/>
+          </w:tcPr>
+          <w:p>
+            <w:pPr>
+              <w:pStyle w:val="BodyText1"/>
+              <w:keepLines w:val="0"/>
+              <w:tabs>
+                <w:tab w:val="clear" w:pos="576"/>
+                <w:tab w:val="clear" w:pos="1440"/>
+              </w:tabs>
+              <w:spacing w:before="60"/>
+              <w:ind w:left="0"/>
+              <w:rPr>
+                <w:rFonts w:ascii="Calibri" w:hAnsi="Calibri" w:cs="Calibri"/>
+                <w:sz w:val="20"/>
+              </w:rPr>
+            </w:pPr>
+          </w:p>
+        </w:tc>
+        <w:tc>
+          <w:tcPr>
+            <w:tcW w:w="2610" w:type="dxa"/>
+          </w:tcPr>
+          <w:p>
+            <w:pPr>
+              <w:pStyle w:val="BodyText1"/>
+              <w:keepLines w:val="0"/>
+              <w:tabs>
+                <w:tab w:val="clear" w:pos="576"/>
+                <w:tab w:val="clear" w:pos="1440"/>
+              </w:tabs>
+              <w:spacing w:before="60"/>
+              <w:ind w:left="0"/>
+              <w:rPr>
+                <w:rFonts w:ascii="Calibri" w:hAnsi="Calibri" w:cs="Calibri"/>
+                <w:sz w:val="20"/>
+              </w:rPr>
+            </w:pPr>
+            <w:r>
+              <w:rPr>
+                <w:rFonts w:ascii="Calibri" w:hAnsi="Calibri" w:cs="Calibri"/>
+                <w:sz w:val="20"/>
+              </w:rPr>
+              <w:t>100Ω &amp; 1K +/- 0.01% 15ppm</w:t>
+            </w:r>
+          </w:p>
+        </w:tc>
+        <w:tc>
+          <w:tcPr>
+            <w:tcW w:w="1350" w:type="dxa"/>
+          </w:tcPr>
+          <w:p>
+            <w:pPr>
+              <w:pStyle w:val="BodyText1"/>
+              <w:keepLines w:val="0"/>
+              <w:tabs>
+                <w:tab w:val="clear" w:pos="576"/>
+                <w:tab w:val="clear" w:pos="1440"/>
+              </w:tabs>
+              <w:spacing w:before="60"/>
+              <w:ind w:left="0"/>
+              <w:rPr>
+                <w:rFonts w:ascii="Calibri" w:hAnsi="Calibri" w:cs="Calibri"/>
+                <w:sz w:val="20"/>
+              </w:rPr>
+            </w:pPr>
+          </w:p>
+        </w:tc>
+        <w:tc>
+          <w:tcPr>
+            <w:tcW w:w="2245" w:type="dxa"/>
+          </w:tcPr>
+          <w:p>
+            <w:pPr>
+              <w:pStyle w:val="BodyText1"/>
+              <w:keepLines w:val="0"/>
+              <w:tabs>
+                <w:tab w:val="clear" w:pos="576"/>
+                <w:tab w:val="clear" w:pos="1440"/>
+              </w:tabs>
+              <w:spacing w:before="60"/>
+              <w:ind w:left="0"/>
+              <w:rPr>
+                <w:rFonts w:ascii="Calibri" w:hAnsi="Calibri" w:cs="Calibri"/>
+                <w:sz w:val="20"/>
+              </w:rPr>
+            </w:pPr>
+            <w:r>
+              <w:rPr>
+                <w:rFonts w:ascii="Calibri" w:hAnsi="Calibri" w:cs="Calibri"/>
+                <w:sz w:val="20"/>
+              </w:rPr>
+              <w:t>Ω Cal Reference</w:t>
+            </w:r>
           </w:p>
         </w:tc>
       </w:tr>
@@ -18264,6 +18738,9 @@
       </w:pPr>
       <w:bookmarkStart w:id="539" w:name="_Toc195183327"/>
       <w:r>
+        <w:t xml:space="preserve">Capability A1 -  </w:t>
+      </w:r>
+      <w:r>
         <w:t>Level Calibration Repeatability &amp; Accuracy</w:t>
       </w:r>
       <w:bookmarkEnd w:id="539"/>
@@ -18356,6 +18833,7 @@
         <w:rPr>
           <w:noProof/>
         </w:rPr>
+        <w:lastRenderedPageBreak/>
         <w:drawing>
           <wp:inline distT="0" distB="0" distL="0" distR="0" wp14:anchorId="24AE9865" wp14:editId="497E7926">
             <wp:extent cx="1438275" cy="790381"/>
@@ -18455,7 +18933,16 @@
         <w:pStyle w:val="checkbox"/>
       </w:pPr>
       <w:r>
-        <w:t xml:space="preserve">Verify the % Tolerance is &lt; 10%.   </w:t>
+        <w:t xml:space="preserve">Verify the % </w:t>
+      </w:r>
+      <w:r>
+        <w:rPr>
+          <w:highlight w:val="yellow"/>
+        </w:rPr>
+        <w:t>Tolerance is &lt; 10%.</w:t>
+      </w:r>
+      <w:r>
+        <w:t xml:space="preserve">   </w:t>
       </w:r>
     </w:p>
     <w:p>
@@ -18511,6 +18998,9 @@
       </w:pPr>
       <w:bookmarkStart w:id="541" w:name="_Toc195183328"/>
       <w:r>
+        <w:t xml:space="preserve">Capability A2 - </w:t>
+      </w:r>
+      <w:r>
         <w:t>Resistance, Calibration,</w:t>
       </w:r>
       <w:r>
@@ -18529,11 +19019,9 @@
       <w:r>
         <w:t xml:space="preserve">Connect the hardware USB hub to the PC then load run the calibration program. (This can be </w:t>
       </w:r>
-      <w:proofErr w:type="gramStart"/>
-      <w:r>
-        <w:t>call</w:t>
-      </w:r>
-      <w:proofErr w:type="gramEnd"/>
+      <w:r>
+        <w:t>called</w:t>
+      </w:r>
       <w:r>
         <w:t xml:space="preserve"> from the Main MLOI application menu or run as the standalone </w:t>
       </w:r>
@@ -18686,7 +19174,16 @@
         <w:pStyle w:val="checkbox"/>
       </w:pPr>
       <w:r>
-        <w:t xml:space="preserve">Verify the % Tolerance is &lt; 10%.   </w:t>
+        <w:t xml:space="preserve">Verify the </w:t>
+      </w:r>
+      <w:r>
+        <w:rPr>
+          <w:highlight w:val="yellow"/>
+        </w:rPr>
+        <w:t>% Tolerance is &lt; 10%.</w:t>
+      </w:r>
+      <w:r>
+        <w:t xml:space="preserve">   </w:t>
       </w:r>
     </w:p>
     <w:p>
@@ -18714,6 +19211,45 @@
     <w:p>
       <w:pPr>
         <w:pStyle w:val="L3Section"/>
+      </w:pPr>
+      <w:bookmarkStart w:id="542" w:name="_Toc195183330"/>
+      <w:r>
+        <w:t>Capability A3 -  Resistance Stability and Drift</w:t>
+      </w:r>
+      <w:bookmarkEnd w:id="542"/>
+    </w:p>
+    <w:p>
+      <w:pPr>
+        <w:pStyle w:val="ZPara"/>
+      </w:pPr>
+      <w:r>
+        <w:t xml:space="preserve">To determine the Tester resistance Stability and Drift,  the precision resistance should be measured in accord with the Stability </w:t>
+      </w:r>
+      <w:r>
+        <w:rPr>
+          <w:highlight w:val="yellow"/>
+        </w:rPr>
+        <w:t>test procedure (TBD)</w:t>
+      </w:r>
+      <w:r>
+        <w:t xml:space="preserve"> at least every use to begin, then may decrease to monthly measurement then </w:t>
+      </w:r>
+      <w:r>
+        <w:t>be placed into the</w:t>
+      </w:r>
+      <w:r>
+        <w:t xml:space="preserve"> annual calibration</w:t>
+      </w:r>
+      <w:r>
+        <w:t xml:space="preserve"> schedule</w:t>
+      </w:r>
+      <w:r>
+        <w:t xml:space="preserve"> as appropriate.  </w:t>
+      </w:r>
+    </w:p>
+    <w:p>
+      <w:pPr>
+        <w:pStyle w:val="L3Section"/>
         <w:numPr>
           <w:ilvl w:val="0"/>
           <w:numId w:val="0"/>
@@ -18725,24 +19261,26 @@
       <w:pPr>
         <w:pStyle w:val="L3Section"/>
       </w:pPr>
-      <w:bookmarkStart w:id="542" w:name="_Toc195183329"/>
+      <w:bookmarkStart w:id="543" w:name="_Toc195183329"/>
+      <w:r>
+        <w:t>Suitability</w:t>
+      </w:r>
+      <w:r>
+        <w:t xml:space="preserve"> B1 - </w:t>
+      </w:r>
       <w:r>
         <w:t>Measurement Gage R &amp; R</w:t>
       </w:r>
-      <w:bookmarkEnd w:id="542"/>
+      <w:bookmarkEnd w:id="543"/>
     </w:p>
     <w:p>
       <w:pPr>
         <w:pStyle w:val="L3Section"/>
-      </w:pPr>
-      <w:bookmarkStart w:id="543" w:name="_Toc195183330"/>
-      <w:r>
-        <w:t xml:space="preserve">Stability and </w:t>
-      </w:r>
-      <w:r>
-        <w:t>Drift</w:t>
-      </w:r>
-      <w:bookmarkEnd w:id="543"/>
+        <w:numPr>
+          <w:ilvl w:val="0"/>
+          <w:numId w:val="0"/>
+        </w:numPr>
+      </w:pPr>
     </w:p>
     <w:p>
       <w:pPr>
@@ -18756,13 +19294,30 @@
     </w:p>
     <w:p>
       <w:pPr>
-        <w:pStyle w:val="L3Section"/>
-        <w:numPr>
-          <w:ilvl w:val="0"/>
-          <w:numId w:val="0"/>
-        </w:numPr>
-        <w:ind w:left="864"/>
-      </w:pPr>
+        <w:pStyle w:val="ZPara"/>
+      </w:pPr>
+      <w:r>
+        <w:t xml:space="preserve">The Tank oil level response can be evaluated using </w:t>
+      </w:r>
+      <w:r>
+        <w:t>$TEST_TankControl18V7</w:t>
+      </w:r>
+      <w:r>
+        <w:t>.vi</w:t>
+      </w:r>
+      <w:r>
+        <w:tab/>
+        <w:t xml:space="preserve">and the </w:t>
+      </w:r>
+      <w:r>
+        <w:rPr>
+          <w:highlight w:val="yellow"/>
+        </w:rPr>
+        <w:t>TBD procedure</w:t>
+      </w:r>
+      <w:r>
+        <w:t xml:space="preserve">. </w:t>
+      </w:r>
     </w:p>
     <w:p>
       <w:pPr>
@@ -18779,6 +19334,13 @@
     <w:p>
       <w:pPr>
         <w:pStyle w:val="Append"/>
+        <w:numPr>
+          <w:ilvl w:val="0"/>
+          <w:numId w:val="15"/>
+        </w:numPr>
+        <w:tabs>
+          <w:tab w:val="left" w:pos="1800"/>
+        </w:tabs>
       </w:pPr>
       <w:bookmarkStart w:id="545" w:name="_Toc193210348"/>
       <w:bookmarkStart w:id="546" w:name="_Toc193210493"/>
@@ -18828,26 +19390,38 @@
       <w:pPr>
         <w:pStyle w:val="Append"/>
         <w:numPr>
-          <w:ilvl w:val="1"/>
+          <w:ilvl w:val="0"/>
           <w:numId w:val="15"/>
         </w:numPr>
-      </w:pPr>
-      <w:bookmarkStart w:id="560" w:name="_Toc195183333"/>
-      <w:r>
-        <w:t xml:space="preserve">DataQ </w:t>
-      </w:r>
-      <w:r>
-        <w:t xml:space="preserve">Switching between </w:t>
-      </w:r>
-      <w:proofErr w:type="spellStart"/>
-      <w:r>
-        <w:t>LibUSB</w:t>
-      </w:r>
-      <w:proofErr w:type="spellEnd"/>
-      <w:r>
-        <w:t xml:space="preserve"> and CDC Modes</w:t>
+        <w:tabs>
+          <w:tab w:val="left" w:pos="1800"/>
+        </w:tabs>
+      </w:pPr>
+      <w:bookmarkStart w:id="560" w:name="_Toc195183335"/>
+      <w:r>
+        <w:t>Instrument Initialization</w:t>
       </w:r>
       <w:bookmarkEnd w:id="560"/>
+    </w:p>
+    <w:p>
+      <w:pPr>
+        <w:pStyle w:val="Append"/>
+        <w:numPr>
+          <w:ilvl w:val="0"/>
+          <w:numId w:val="0"/>
+        </w:numPr>
+        <w:ind w:left="360"/>
+      </w:pPr>
+    </w:p>
+    <w:p>
+      <w:pPr>
+        <w:pStyle w:val="Append"/>
+      </w:pPr>
+      <w:bookmarkStart w:id="561" w:name="_Toc195183333"/>
+      <w:r>
+        <w:t>DataQ Switching between LibUSB and CDC Modes</w:t>
+      </w:r>
+      <w:bookmarkEnd w:id="561"/>
       <w:r>
         <w:t xml:space="preserve"> </w:t>
       </w:r>
@@ -18857,15 +19431,7 @@
         <w:pStyle w:val="ZPara"/>
       </w:pPr>
       <w:r>
-        <w:t xml:space="preserve">The native communication mode of the DI-2108-P is </w:t>
-      </w:r>
-      <w:proofErr w:type="spellStart"/>
-      <w:r>
-        <w:t>LibUSB</w:t>
-      </w:r>
-      <w:proofErr w:type="spellEnd"/>
-      <w:r>
-        <w:t xml:space="preserve"> but it can be switched to the USB CDC (Communication Device Class). CDC mode allows the USB port of DI-2108-P devices to appear like a traditional RS-232 port, which is common across most operating systems and development languages. </w:t>
+        <w:t xml:space="preserve">The native communication mode of the DI-2108-P is LibUSB but it can be switched to the USB CDC (Communication Device Class). CDC mode allows the USB port of DI-2108-P devices to appear like a traditional RS-232 port, which is common across most operating systems and development languages. </w:t>
       </w:r>
     </w:p>
     <w:p>
@@ -18873,15 +19439,7 @@
         <w:pStyle w:val="ZPara"/>
       </w:pPr>
       <w:r>
-        <w:t xml:space="preserve">Please note: </w:t>
-      </w:r>
-      <w:proofErr w:type="spellStart"/>
-      <w:r>
-        <w:t>LibUSB</w:t>
-      </w:r>
-      <w:proofErr w:type="spellEnd"/>
-      <w:r>
-        <w:t xml:space="preserve"> communication is required for WinDaq Acquisition software</w:t>
+        <w:t>Please note: LibUSB communication is required for WinDaq Acquisition software</w:t>
       </w:r>
       <w:r>
         <w:t>.</w:t>
@@ -18892,7 +19450,6 @@
         <w:pStyle w:val="ZPara"/>
       </w:pPr>
       <w:r>
-        <w:lastRenderedPageBreak/>
         <w:t xml:space="preserve"> </w:t>
       </w:r>
       <w:r>
@@ -18905,15 +19462,7 @@
         <w:t xml:space="preserve">running the LabVIEW automation </w:t>
       </w:r>
       <w:r>
-        <w:t xml:space="preserve">programs. Use the following sequence to switch your device to/from </w:t>
-      </w:r>
-      <w:proofErr w:type="spellStart"/>
-      <w:r>
-        <w:t>LibUSB</w:t>
-      </w:r>
-      <w:proofErr w:type="spellEnd"/>
-      <w:r>
-        <w:t xml:space="preserve">/CDC modes: </w:t>
+        <w:t xml:space="preserve">programs. Use the following sequence to switch your device to/from LibUSB/CDC modes: </w:t>
       </w:r>
     </w:p>
     <w:p>
@@ -18978,15 +19527,7 @@
         <w:ind w:left="990" w:hanging="270"/>
       </w:pPr>
       <w:r>
-        <w:t xml:space="preserve">The Mode LED will flash white then indicate Idle in either </w:t>
-      </w:r>
-      <w:proofErr w:type="spellStart"/>
-      <w:r>
-        <w:t>LibUSB</w:t>
-      </w:r>
-      <w:proofErr w:type="spellEnd"/>
-      <w:r>
-        <w:t xml:space="preserve"> or CDC </w:t>
+        <w:t xml:space="preserve">The Mode LED will flash white then indicate Idle in either LibUSB or CDC </w:t>
       </w:r>
       <w:r>
         <w:t>mode</w:t>
@@ -18995,15 +19536,7 @@
         <w:t>.</w:t>
       </w:r>
       <w:r>
-        <w:t xml:space="preserve"> CDC mode: Blinking Yellow • </w:t>
-      </w:r>
-      <w:proofErr w:type="spellStart"/>
-      <w:r>
-        <w:t>LibUSB</w:t>
-      </w:r>
-      <w:proofErr w:type="spellEnd"/>
-      <w:r>
-        <w:t xml:space="preserve"> mode: Blinking </w:t>
+        <w:t xml:space="preserve"> CDC mode: Blinking Yellow • LibUSB mode: Blinking </w:t>
       </w:r>
       <w:r>
         <w:t>BLUE.</w:t>
@@ -19012,16 +19545,12 @@
     <w:p>
       <w:pPr>
         <w:pStyle w:val="Append"/>
-        <w:numPr>
-          <w:ilvl w:val="1"/>
-          <w:numId w:val="15"/>
-        </w:numPr>
-      </w:pPr>
-      <w:bookmarkStart w:id="561" w:name="_Toc195183334"/>
+      </w:pPr>
+      <w:bookmarkStart w:id="562" w:name="_Toc195183334"/>
       <w:r>
         <w:t>DataQ Troubleshooting</w:t>
       </w:r>
-      <w:bookmarkEnd w:id="561"/>
+      <w:bookmarkEnd w:id="562"/>
     </w:p>
     <w:p>
       <w:pPr>
@@ -19072,11 +19601,9 @@
       <w:r>
         <w:t xml:space="preserve">Cycle power to the DataQ by unplugging and </w:t>
       </w:r>
-      <w:proofErr w:type="spellStart"/>
-      <w:r>
-        <w:t>replugging</w:t>
-      </w:r>
-      <w:proofErr w:type="spellEnd"/>
+      <w:r>
+        <w:t>replunging</w:t>
+      </w:r>
       <w:r>
         <w:t xml:space="preserve"> the DataQ USB Cable.</w:t>
       </w:r>
@@ -19091,6 +19618,7 @@
         <w:ind w:left="1080" w:hanging="270"/>
       </w:pPr>
       <w:r>
+        <w:lastRenderedPageBreak/>
         <w:t xml:space="preserve">Verify the DataQ is </w:t>
       </w:r>
       <w:proofErr w:type="spellStart"/>
@@ -19132,45 +19660,214 @@
     <w:p>
       <w:pPr>
         <w:pStyle w:val="Append"/>
+      </w:pPr>
+      <w:r>
+        <w:t>Keyence LK-G3000 Laser Driver Installation</w:t>
+      </w:r>
+    </w:p>
+    <w:p>
+      <w:pPr>
+        <w:pStyle w:val="ZPara"/>
+      </w:pPr>
+      <w:r>
+        <w:t>Follow the installation steps described below to install the LK-G3000 Series LabVIEW measuring instrument driver</w:t>
+      </w:r>
+      <w:r>
+        <w:t xml:space="preserve"> found in folder</w:t>
+      </w:r>
+    </w:p>
+    <w:p>
+      <w:pPr>
+        <w:pStyle w:val="ZPara"/>
+        <w:jc w:val="left"/>
+        <w:rPr>
+          <w:rFonts w:ascii="Calibri" w:hAnsi="Calibri" w:cs="Calibri"/>
+        </w:rPr>
+      </w:pPr>
+      <w:proofErr w:type="gramStart"/>
+      <w:r>
+        <w:rPr>
+          <w:rFonts w:ascii="Calibri" w:hAnsi="Calibri" w:cs="Calibri"/>
+        </w:rPr>
+        <w:t>..</w:t>
+      </w:r>
+      <w:proofErr w:type="gramEnd"/>
+      <w:r>
+        <w:rPr>
+          <w:rFonts w:ascii="Calibri" w:hAnsi="Calibri" w:cs="Calibri"/>
+        </w:rPr>
+        <w:t>\</w:t>
+      </w:r>
+      <w:r>
+        <w:rPr>
+          <w:rFonts w:ascii="Calibri" w:hAnsi="Calibri" w:cs="Calibri"/>
+        </w:rPr>
+        <w:t>MLOI-OLS\Hardware Interface\</w:t>
+      </w:r>
+      <w:proofErr w:type="spellStart"/>
+      <w:r>
+        <w:rPr>
+          <w:rFonts w:ascii="Calibri" w:hAnsi="Calibri" w:cs="Calibri"/>
+        </w:rPr>
+        <w:t>Keyance</w:t>
+      </w:r>
+      <w:proofErr w:type="spellEnd"/>
+      <w:r>
+        <w:rPr>
+          <w:rFonts w:ascii="Calibri" w:hAnsi="Calibri" w:cs="Calibri"/>
+        </w:rPr>
+        <w:t xml:space="preserve"> LK-G300 Laser\LabVIEW_InstrDriver_forLK-G3000_ver1_0_1_0\32bit. </w:t>
+      </w:r>
+    </w:p>
+    <w:p>
+      <w:pPr>
+        <w:pStyle w:val="ZPara"/>
+      </w:pPr>
+      <w:r>
+        <w:t xml:space="preserve">From </w:t>
+      </w:r>
+      <w:r>
+        <w:rPr>
+          <w:i/>
+          <w:iCs/>
+        </w:rPr>
+        <w:t>LK-G3000 Series LabVIEW</w:t>
+      </w:r>
+      <w:r>
+        <w:rPr>
+          <w:i/>
+          <w:iCs/>
+        </w:rPr>
+        <w:t xml:space="preserve"> </w:t>
+      </w:r>
+      <w:r>
+        <w:rPr>
+          <w:i/>
+          <w:iCs/>
+        </w:rPr>
+        <w:t>measuring instrument drivers Reference Manual</w:t>
+      </w:r>
+      <w:r>
+        <w:rPr>
+          <w:i/>
+          <w:iCs/>
+        </w:rPr>
+        <w:t>:</w:t>
+      </w:r>
+    </w:p>
+    <w:p>
+      <w:pPr>
+        <w:pStyle w:val="ZPara"/>
+        <w:numPr>
+          <w:ilvl w:val="1"/>
+          <w:numId w:val="74"/>
+        </w:numPr>
+      </w:pPr>
+      <w:r>
+        <w:t>Copy the entire folder containing "Keyence LK-G3000" to the instr.lib folder of LabVIEW. Location of the instr.lib folder Example: C:</w:t>
+      </w:r>
+      <w:r>
+        <w:t>\</w:t>
+      </w:r>
+      <w:r>
+        <w:t>Program Files(x86)</w:t>
+      </w:r>
+      <w:r>
+        <w:t>\</w:t>
+      </w:r>
+      <w:r>
+        <w:t>National Instruments</w:t>
+      </w:r>
+      <w:r>
+        <w:t>\</w:t>
+      </w:r>
+      <w:r>
+        <w:t>LabVIEW 2012</w:t>
+      </w:r>
+      <w:r>
+        <w:t>\</w:t>
+      </w:r>
+      <w:r>
+        <w:t xml:space="preserve">instr.lib </w:t>
+      </w:r>
+    </w:p>
+    <w:p>
+      <w:pPr>
+        <w:pStyle w:val="ZPara"/>
+        <w:numPr>
+          <w:ilvl w:val="1"/>
+          <w:numId w:val="74"/>
+        </w:numPr>
+      </w:pPr>
+      <w:r>
+        <w:t xml:space="preserve">Click Tools &gt; Advanced &gt; Mass Compile in LabView. </w:t>
+      </w:r>
+    </w:p>
+    <w:p>
+      <w:pPr>
+        <w:pStyle w:val="ZPara"/>
+        <w:numPr>
+          <w:ilvl w:val="1"/>
+          <w:numId w:val="74"/>
+        </w:numPr>
+      </w:pPr>
+      <w:r>
+        <w:t xml:space="preserve">Select the "Keyence LK-G3000" folder copied to instr.lib in "Select a directory to be compiled" and click the "Current folder". </w:t>
+      </w:r>
+    </w:p>
+    <w:p>
+      <w:pPr>
+        <w:pStyle w:val="ZPara"/>
+        <w:numPr>
+          <w:ilvl w:val="1"/>
+          <w:numId w:val="74"/>
+        </w:numPr>
+      </w:pPr>
+      <w:r>
+        <w:t xml:space="preserve">Click "Mass compile". * Bad VI: When the warning message "Keyence LK-G3000.lvlib: VI Tree.vi" occurs, click "Done". </w:t>
+      </w:r>
+    </w:p>
+    <w:p>
+      <w:pPr>
+        <w:pStyle w:val="ZPara"/>
+      </w:pPr>
+      <w:r>
+        <w:t xml:space="preserve">This completes the installation. However, you need to restart LabVIEW </w:t>
+      </w:r>
+      <w:proofErr w:type="gramStart"/>
+      <w:r>
+        <w:t>in order to</w:t>
+      </w:r>
+      <w:proofErr w:type="gramEnd"/>
+      <w:r>
+        <w:t xml:space="preserve"> use it. * To uninstall LabVIEW, delete the file copied to the instr.lib folder in step (2)</w:t>
+      </w:r>
+    </w:p>
+    <w:p/>
+    <w:p>
+      <w:pPr>
+        <w:pStyle w:val="Append"/>
+        <w:numPr>
+          <w:ilvl w:val="0"/>
+          <w:numId w:val="15"/>
+        </w:numPr>
+        <w:tabs>
+          <w:tab w:val="left" w:pos="1800"/>
+        </w:tabs>
+      </w:pPr>
+      <w:bookmarkStart w:id="563" w:name="_Toc195183336"/>
+      <w:r>
+        <w:t>LabVIEW Application Installation</w:t>
+      </w:r>
+      <w:bookmarkEnd w:id="563"/>
+    </w:p>
+    <w:p>
+      <w:pPr>
+        <w:pStyle w:val="Append"/>
         <w:numPr>
           <w:ilvl w:val="0"/>
           <w:numId w:val="0"/>
         </w:numPr>
-        <w:ind w:left="720"/>
-      </w:pPr>
-    </w:p>
-    <w:p>
-      <w:pPr>
-        <w:pStyle w:val="Append"/>
-      </w:pPr>
-      <w:bookmarkStart w:id="562" w:name="_Toc195183335"/>
-      <w:r>
-        <w:t>Instrument Initialization</w:t>
-      </w:r>
-      <w:bookmarkEnd w:id="562"/>
-    </w:p>
-    <w:p>
-      <w:pPr>
-        <w:pStyle w:val="ListParagraph"/>
-      </w:pPr>
-    </w:p>
-    <w:p>
-      <w:pPr>
-        <w:pStyle w:val="Append"/>
-      </w:pPr>
-      <w:bookmarkStart w:id="563" w:name="_Toc195183336"/>
-      <w:r>
-        <w:t>LabVIEW Application Installation</w:t>
-      </w:r>
-      <w:bookmarkEnd w:id="563"/>
-    </w:p>
-    <w:p>
-      <w:pPr>
-        <w:pStyle w:val="Append"/>
-        <w:numPr>
-          <w:ilvl w:val="0"/>
-          <w:numId w:val="0"/>
-        </w:numPr>
       </w:pPr>
     </w:p>
     <w:p>
@@ -19180,13 +19877,25 @@
       <w:r>
         <w:t xml:space="preserve">The LabVIEW application is run in a LabVIEW Runtime environment that must be loaded on the target workstation.  And each of the instrument </w:t>
       </w:r>
+      <w:r>
+        <w:t>drivers</w:t>
+      </w:r>
+      <w:r>
+        <w:t xml:space="preserve"> must be loaded </w:t>
+      </w:r>
       <w:proofErr w:type="gramStart"/>
       <w:r>
-        <w:t>driver</w:t>
+        <w:t>per</w:t>
       </w:r>
       <w:proofErr w:type="gramEnd"/>
       <w:r>
-        <w:t xml:space="preserve"> must be loaded per Appendix II.  The LabVIEW app is version controlled in GitHub Allen Aircraft account in the internet cloud and should be downloaded from there.</w:t>
+        <w:t xml:space="preserve"> Appendix </w:t>
+      </w:r>
+      <w:r>
+        <w:t>I</w:t>
+      </w:r>
+      <w:r>
+        <w:t>I.  The LabVIEW app is version controlled in GitHub Allen Aircraft account in the internet cloud and should be downloaded from there.</w:t>
       </w:r>
     </w:p>
     <w:bookmarkEnd w:id="1"/>
@@ -19546,7 +20255,7 @@
           <v:imagedata r:id="rId1" o:title="" croptop="-1938f" cropbottom="-1938f" cropleft="-1320f" cropright="-1320f"/>
           <w10:wrap type="topAndBottom"/>
         </v:shape>
-        <o:OLEObject Type="Embed" ProgID="Word.Picture.8" ShapeID="_x0000_s1025" DrawAspect="Content" ObjectID="_1805796105" r:id="rId2"/>
+        <o:OLEObject Type="Embed" ProgID="Word.Picture.8" ShapeID="_x0000_s1025" DrawAspect="Content" ObjectID="_1806230965" r:id="rId2"/>
       </w:object>
     </w:r>
     <w:r>
@@ -19833,7 +20542,7 @@
           <v:imagedata r:id="rId1" o:title="" croptop="-1938f" cropbottom="-1938f" cropleft="-1320f" cropright="-1320f"/>
           <w10:wrap type="topAndBottom"/>
         </v:shape>
-        <o:OLEObject Type="Embed" ProgID="Word.Picture.8" ShapeID="_x0000_s1088" DrawAspect="Content" ObjectID="_1805796106" r:id="rId2"/>
+        <o:OLEObject Type="Embed" ProgID="Word.Picture.8" ShapeID="_x0000_s1088" DrawAspect="Content" ObjectID="_1806230966" r:id="rId2"/>
       </w:object>
     </w:r>
     <w:r>
@@ -20447,6 +21156,92 @@
     </w:lvl>
   </w:abstractNum>
   <w:abstractNum w:abstractNumId="4" w15:restartNumberingAfterBreak="0">
+    <w:nsid w:val="143A1EBA"/>
+    <w:multiLevelType w:val="hybridMultilevel"/>
+    <w:tmpl w:val="3C04BFAE"/>
+    <w:lvl w:ilvl="0" w:tplc="04090015">
+      <w:start w:val="1"/>
+      <w:numFmt w:val="upperLetter"/>
+      <w:lvlText w:val="%1."/>
+      <w:lvlJc w:val="left"/>
+      <w:pPr>
+        <w:ind w:left="720" w:hanging="360"/>
+      </w:pPr>
+    </w:lvl>
+    <w:lvl w:ilvl="1" w:tplc="0409000F">
+      <w:start w:val="1"/>
+      <w:numFmt w:val="decimal"/>
+      <w:lvlText w:val="%2."/>
+      <w:lvlJc w:val="left"/>
+      <w:pPr>
+        <w:ind w:left="1440" w:hanging="360"/>
+      </w:pPr>
+    </w:lvl>
+    <w:lvl w:ilvl="2" w:tplc="FFFFFFFF" w:tentative="1">
+      <w:start w:val="1"/>
+      <w:numFmt w:val="lowerRoman"/>
+      <w:lvlText w:val="%3."/>
+      <w:lvlJc w:val="right"/>
+      <w:pPr>
+        <w:ind w:left="2160" w:hanging="180"/>
+      </w:pPr>
+    </w:lvl>
+    <w:lvl w:ilvl="3" w:tplc="FFFFFFFF" w:tentative="1">
+      <w:start w:val="1"/>
+      <w:numFmt w:val="decimal"/>
+      <w:lvlText w:val="%4."/>
+      <w:lvlJc w:val="left"/>
+      <w:pPr>
+        <w:ind w:left="2880" w:hanging="360"/>
+      </w:pPr>
+    </w:lvl>
+    <w:lvl w:ilvl="4" w:tplc="FFFFFFFF" w:tentative="1">
+      <w:start w:val="1"/>
+      <w:numFmt w:val="lowerLetter"/>
+      <w:lvlText w:val="%5."/>
+      <w:lvlJc w:val="left"/>
+      <w:pPr>
+        <w:ind w:left="3600" w:hanging="360"/>
+      </w:pPr>
+    </w:lvl>
+    <w:lvl w:ilvl="5" w:tplc="FFFFFFFF" w:tentative="1">
+      <w:start w:val="1"/>
+      <w:numFmt w:val="lowerRoman"/>
+      <w:lvlText w:val="%6."/>
+      <w:lvlJc w:val="right"/>
+      <w:pPr>
+        <w:ind w:left="4320" w:hanging="180"/>
+      </w:pPr>
+    </w:lvl>
+    <w:lvl w:ilvl="6" w:tplc="FFFFFFFF" w:tentative="1">
+      <w:start w:val="1"/>
+      <w:numFmt w:val="decimal"/>
+      <w:lvlText w:val="%7."/>
+      <w:lvlJc w:val="left"/>
+      <w:pPr>
+        <w:ind w:left="5040" w:hanging="360"/>
+      </w:pPr>
+    </w:lvl>
+    <w:lvl w:ilvl="7" w:tplc="FFFFFFFF" w:tentative="1">
+      <w:start w:val="1"/>
+      <w:numFmt w:val="lowerLetter"/>
+      <w:lvlText w:val="%8."/>
+      <w:lvlJc w:val="left"/>
+      <w:pPr>
+        <w:ind w:left="5760" w:hanging="360"/>
+      </w:pPr>
+    </w:lvl>
+    <w:lvl w:ilvl="8" w:tplc="FFFFFFFF" w:tentative="1">
+      <w:start w:val="1"/>
+      <w:numFmt w:val="lowerRoman"/>
+      <w:lvlText w:val="%9."/>
+      <w:lvlJc w:val="right"/>
+      <w:pPr>
+        <w:ind w:left="6480" w:hanging="180"/>
+      </w:pPr>
+    </w:lvl>
+  </w:abstractNum>
+  <w:abstractNum w:abstractNumId="5" w15:restartNumberingAfterBreak="0">
     <w:nsid w:val="1CC67BA6"/>
     <w:multiLevelType w:val="hybridMultilevel"/>
     <w:tmpl w:val="D39EE2AC"/>
@@ -20532,7 +21327,7 @@
       </w:pPr>
     </w:lvl>
   </w:abstractNum>
-  <w:abstractNum w:abstractNumId="5" w15:restartNumberingAfterBreak="0">
+  <w:abstractNum w:abstractNumId="6" w15:restartNumberingAfterBreak="0">
     <w:nsid w:val="1D132BFE"/>
     <w:multiLevelType w:val="hybridMultilevel"/>
     <w:tmpl w:val="4E44FCA2"/>
@@ -20622,7 +21417,7 @@
       </w:pPr>
     </w:lvl>
   </w:abstractNum>
-  <w:abstractNum w:abstractNumId="6" w15:restartNumberingAfterBreak="0">
+  <w:abstractNum w:abstractNumId="7" w15:restartNumberingAfterBreak="0">
     <w:nsid w:val="1D905E39"/>
     <w:multiLevelType w:val="multilevel"/>
     <w:tmpl w:val="B5725582"/>
@@ -20766,7 +21561,7 @@
       </w:rPr>
     </w:lvl>
   </w:abstractNum>
-  <w:abstractNum w:abstractNumId="7" w15:restartNumberingAfterBreak="0">
+  <w:abstractNum w:abstractNumId="8" w15:restartNumberingAfterBreak="0">
     <w:nsid w:val="20CC7C29"/>
     <w:multiLevelType w:val="hybridMultilevel"/>
     <w:tmpl w:val="51A0ECDA"/>
@@ -20855,7 +21650,7 @@
       </w:pPr>
     </w:lvl>
   </w:abstractNum>
-  <w:abstractNum w:abstractNumId="8" w15:restartNumberingAfterBreak="0">
+  <w:abstractNum w:abstractNumId="9" w15:restartNumberingAfterBreak="0">
     <w:nsid w:val="25DB7DBF"/>
     <w:multiLevelType w:val="hybridMultilevel"/>
     <w:tmpl w:val="F530F5FC"/>
@@ -20944,7 +21739,7 @@
       </w:pPr>
     </w:lvl>
   </w:abstractNum>
-  <w:abstractNum w:abstractNumId="9" w15:restartNumberingAfterBreak="0">
+  <w:abstractNum w:abstractNumId="10" w15:restartNumberingAfterBreak="0">
     <w:nsid w:val="2C3940CF"/>
     <w:multiLevelType w:val="hybridMultilevel"/>
     <w:tmpl w:val="7642453E"/>
@@ -21034,7 +21829,7 @@
       </w:pPr>
     </w:lvl>
   </w:abstractNum>
-  <w:abstractNum w:abstractNumId="10" w15:restartNumberingAfterBreak="0">
+  <w:abstractNum w:abstractNumId="11" w15:restartNumberingAfterBreak="0">
     <w:nsid w:val="32E421F2"/>
     <w:multiLevelType w:val="multilevel"/>
     <w:tmpl w:val="470E6D68"/>
@@ -21144,14 +21939,13 @@
       </w:rPr>
     </w:lvl>
   </w:abstractNum>
-  <w:abstractNum w:abstractNumId="11" w15:restartNumberingAfterBreak="0">
+  <w:abstractNum w:abstractNumId="12" w15:restartNumberingAfterBreak="0">
     <w:nsid w:val="368831F2"/>
     <w:multiLevelType w:val="multilevel"/>
-    <w:tmpl w:val="0560B4EA"/>
+    <w:tmpl w:val="694E6DDC"/>
     <w:lvl w:ilvl="0">
       <w:start w:val="1"/>
       <w:numFmt w:val="upperRoman"/>
-      <w:pStyle w:val="Append"/>
       <w:lvlText w:val="Appendix %1."/>
       <w:lvlJc w:val="left"/>
       <w:pPr>
@@ -21164,6 +21958,7 @@
     <w:lvl w:ilvl="1">
       <w:start w:val="1"/>
       <w:numFmt w:val="lowerRoman"/>
+      <w:pStyle w:val="Append"/>
       <w:lvlText w:val="%2."/>
       <w:lvlJc w:val="left"/>
       <w:pPr>
@@ -21258,7 +22053,7 @@
       </w:rPr>
     </w:lvl>
   </w:abstractNum>
-  <w:abstractNum w:abstractNumId="12" w15:restartNumberingAfterBreak="0">
+  <w:abstractNum w:abstractNumId="13" w15:restartNumberingAfterBreak="0">
     <w:nsid w:val="3C216EB7"/>
     <w:multiLevelType w:val="hybridMultilevel"/>
     <w:tmpl w:val="9962C82C"/>
@@ -21347,7 +22142,7 @@
       </w:pPr>
     </w:lvl>
   </w:abstractNum>
-  <w:abstractNum w:abstractNumId="13" w15:restartNumberingAfterBreak="0">
+  <w:abstractNum w:abstractNumId="14" w15:restartNumberingAfterBreak="0">
     <w:nsid w:val="41A46D79"/>
     <w:multiLevelType w:val="hybridMultilevel"/>
     <w:tmpl w:val="3D1476DC"/>
@@ -21436,7 +22231,7 @@
       </w:pPr>
     </w:lvl>
   </w:abstractNum>
-  <w:abstractNum w:abstractNumId="14" w15:restartNumberingAfterBreak="0">
+  <w:abstractNum w:abstractNumId="15" w15:restartNumberingAfterBreak="0">
     <w:nsid w:val="4A0C6BF0"/>
     <w:multiLevelType w:val="hybridMultilevel"/>
     <w:tmpl w:val="5AC8462A"/>
@@ -21525,7 +22320,7 @@
       </w:pPr>
     </w:lvl>
   </w:abstractNum>
-  <w:abstractNum w:abstractNumId="15" w15:restartNumberingAfterBreak="0">
+  <w:abstractNum w:abstractNumId="16" w15:restartNumberingAfterBreak="0">
     <w:nsid w:val="4B73506E"/>
     <w:multiLevelType w:val="hybridMultilevel"/>
     <w:tmpl w:val="B79C8CF6"/>
@@ -21611,7 +22406,117 @@
       </w:pPr>
     </w:lvl>
   </w:abstractNum>
-  <w:abstractNum w:abstractNumId="16" w15:restartNumberingAfterBreak="0">
+  <w:abstractNum w:abstractNumId="17" w15:restartNumberingAfterBreak="0">
+    <w:nsid w:val="5084317D"/>
+    <w:multiLevelType w:val="multilevel"/>
+    <w:tmpl w:val="EA742952"/>
+    <w:lvl w:ilvl="0">
+      <w:start w:val="1"/>
+      <w:numFmt w:val="upperRoman"/>
+      <w:lvlText w:val="Appendix %1."/>
+      <w:lvlJc w:val="left"/>
+      <w:pPr>
+        <w:ind w:left="720" w:hanging="360"/>
+      </w:pPr>
+      <w:rPr>
+        <w:rFonts w:hint="default"/>
+      </w:rPr>
+    </w:lvl>
+    <w:lvl w:ilvl="1">
+      <w:start w:val="1"/>
+      <w:numFmt w:val="decimal"/>
+      <w:lvlText w:val="%2."/>
+      <w:lvlJc w:val="left"/>
+      <w:pPr>
+        <w:ind w:left="1440" w:hanging="360"/>
+      </w:pPr>
+    </w:lvl>
+    <w:lvl w:ilvl="2">
+      <w:start w:val="1"/>
+      <w:numFmt w:val="lowerLetter"/>
+      <w:lvlText w:val="%3."/>
+      <w:lvlJc w:val="right"/>
+      <w:pPr>
+        <w:ind w:left="2160" w:hanging="180"/>
+      </w:pPr>
+      <w:rPr>
+        <w:rFonts w:hint="default"/>
+      </w:rPr>
+    </w:lvl>
+    <w:lvl w:ilvl="3">
+      <w:start w:val="1"/>
+      <w:numFmt w:val="decimal"/>
+      <w:lvlText w:val="%4."/>
+      <w:lvlJc w:val="left"/>
+      <w:pPr>
+        <w:ind w:left="2880" w:hanging="360"/>
+      </w:pPr>
+      <w:rPr>
+        <w:rFonts w:hint="default"/>
+      </w:rPr>
+    </w:lvl>
+    <w:lvl w:ilvl="4">
+      <w:start w:val="1"/>
+      <w:numFmt w:val="lowerLetter"/>
+      <w:lvlText w:val="%5."/>
+      <w:lvlJc w:val="left"/>
+      <w:pPr>
+        <w:ind w:left="3600" w:hanging="360"/>
+      </w:pPr>
+      <w:rPr>
+        <w:rFonts w:hint="default"/>
+      </w:rPr>
+    </w:lvl>
+    <w:lvl w:ilvl="5">
+      <w:start w:val="1"/>
+      <w:numFmt w:val="lowerRoman"/>
+      <w:lvlText w:val="%6."/>
+      <w:lvlJc w:val="right"/>
+      <w:pPr>
+        <w:ind w:left="4320" w:hanging="180"/>
+      </w:pPr>
+      <w:rPr>
+        <w:rFonts w:hint="default"/>
+      </w:rPr>
+    </w:lvl>
+    <w:lvl w:ilvl="6">
+      <w:start w:val="1"/>
+      <w:numFmt w:val="decimal"/>
+      <w:lvlText w:val="%7."/>
+      <w:lvlJc w:val="left"/>
+      <w:pPr>
+        <w:ind w:left="5040" w:hanging="360"/>
+      </w:pPr>
+      <w:rPr>
+        <w:rFonts w:hint="default"/>
+      </w:rPr>
+    </w:lvl>
+    <w:lvl w:ilvl="7">
+      <w:start w:val="1"/>
+      <w:numFmt w:val="lowerLetter"/>
+      <w:lvlText w:val="%8."/>
+      <w:lvlJc w:val="left"/>
+      <w:pPr>
+        <w:ind w:left="5760" w:hanging="360"/>
+      </w:pPr>
+      <w:rPr>
+        <w:rFonts w:hint="default"/>
+      </w:rPr>
+    </w:lvl>
+    <w:lvl w:ilvl="8">
+      <w:start w:val="1"/>
+      <w:numFmt w:val="lowerRoman"/>
+      <w:lvlText w:val="%9."/>
+      <w:lvlJc w:val="right"/>
+      <w:pPr>
+        <w:ind w:left="6480" w:hanging="180"/>
+      </w:pPr>
+      <w:rPr>
+        <w:rFonts w:hint="default"/>
+      </w:rPr>
+    </w:lvl>
+  </w:abstractNum>
+  <w:abstractNum w:abstractNumId="18" w15:restartNumberingAfterBreak="0">
     <w:nsid w:val="5D5B345D"/>
     <w:multiLevelType w:val="hybridMultilevel"/>
     <w:tmpl w:val="A46AEF24"/>
@@ -21725,7 +22630,117 @@
       </w:rPr>
     </w:lvl>
   </w:abstractNum>
-  <w:abstractNum w:abstractNumId="17" w15:restartNumberingAfterBreak="0">
+  <w:abstractNum w:abstractNumId="19" w15:restartNumberingAfterBreak="0">
+    <w:nsid w:val="657C1A97"/>
+    <w:multiLevelType w:val="multilevel"/>
+    <w:tmpl w:val="EA742952"/>
+    <w:lvl w:ilvl="0">
+      <w:start w:val="1"/>
+      <w:numFmt w:val="upperRoman"/>
+      <w:lvlText w:val="Appendix %1."/>
+      <w:lvlJc w:val="left"/>
+      <w:pPr>
+        <w:ind w:left="720" w:hanging="360"/>
+      </w:pPr>
+      <w:rPr>
+        <w:rFonts w:hint="default"/>
+      </w:rPr>
+    </w:lvl>
+    <w:lvl w:ilvl="1">
+      <w:start w:val="1"/>
+      <w:numFmt w:val="decimal"/>
+      <w:lvlText w:val="%2."/>
+      <w:lvlJc w:val="left"/>
+      <w:pPr>
+        <w:ind w:left="1440" w:hanging="360"/>
+      </w:pPr>
+    </w:lvl>
+    <w:lvl w:ilvl="2">
+      <w:start w:val="1"/>
+      <w:numFmt w:val="lowerLetter"/>
+      <w:lvlText w:val="%3."/>
+      <w:lvlJc w:val="right"/>
+      <w:pPr>
+        <w:ind w:left="2160" w:hanging="180"/>
+      </w:pPr>
+      <w:rPr>
+        <w:rFonts w:hint="default"/>
+      </w:rPr>
+    </w:lvl>
+    <w:lvl w:ilvl="3">
+      <w:start w:val="1"/>
+      <w:numFmt w:val="decimal"/>
+      <w:lvlText w:val="%4."/>
+      <w:lvlJc w:val="left"/>
+      <w:pPr>
+        <w:ind w:left="2880" w:hanging="360"/>
+      </w:pPr>
+      <w:rPr>
+        <w:rFonts w:hint="default"/>
+      </w:rPr>
+    </w:lvl>
+    <w:lvl w:ilvl="4">
+      <w:start w:val="1"/>
+      <w:numFmt w:val="lowerLetter"/>
+      <w:lvlText w:val="%5."/>
+      <w:lvlJc w:val="left"/>
+      <w:pPr>
+        <w:ind w:left="3600" w:hanging="360"/>
+      </w:pPr>
+      <w:rPr>
+        <w:rFonts w:hint="default"/>
+      </w:rPr>
+    </w:lvl>
+    <w:lvl w:ilvl="5">
+      <w:start w:val="1"/>
+      <w:numFmt w:val="lowerRoman"/>
+      <w:lvlText w:val="%6."/>
+      <w:lvlJc w:val="right"/>
+      <w:pPr>
+        <w:ind w:left="4320" w:hanging="180"/>
+      </w:pPr>
+      <w:rPr>
+        <w:rFonts w:hint="default"/>
+      </w:rPr>
+    </w:lvl>
+    <w:lvl w:ilvl="6">
+      <w:start w:val="1"/>
+      <w:numFmt w:val="decimal"/>
+      <w:lvlText w:val="%7."/>
+      <w:lvlJc w:val="left"/>
+      <w:pPr>
+        <w:ind w:left="5040" w:hanging="360"/>
+      </w:pPr>
+      <w:rPr>
+        <w:rFonts w:hint="default"/>
+      </w:rPr>
+    </w:lvl>
+    <w:lvl w:ilvl="7">
+      <w:start w:val="1"/>
+      <w:numFmt w:val="lowerLetter"/>
+      <w:lvlText w:val="%8."/>
+      <w:lvlJc w:val="left"/>
+      <w:pPr>
+        <w:ind w:left="5760" w:hanging="360"/>
+      </w:pPr>
+      <w:rPr>
+        <w:rFonts w:hint="default"/>
+      </w:rPr>
+    </w:lvl>
+    <w:lvl w:ilvl="8">
+      <w:start w:val="1"/>
+      <w:numFmt w:val="lowerRoman"/>
+      <w:lvlText w:val="%9."/>
+      <w:lvlJc w:val="right"/>
+      <w:pPr>
+        <w:ind w:left="6480" w:hanging="180"/>
+      </w:pPr>
+      <w:rPr>
+        <w:rFonts w:hint="default"/>
+      </w:rPr>
+    </w:lvl>
+  </w:abstractNum>
+  <w:abstractNum w:abstractNumId="20" w15:restartNumberingAfterBreak="0">
     <w:nsid w:val="6A4C34D7"/>
     <w:multiLevelType w:val="hybridMultilevel"/>
     <w:tmpl w:val="65D2A288"/>
@@ -21839,7 +22854,93 @@
       </w:rPr>
     </w:lvl>
   </w:abstractNum>
-  <w:abstractNum w:abstractNumId="18" w15:restartNumberingAfterBreak="0">
+  <w:abstractNum w:abstractNumId="21" w15:restartNumberingAfterBreak="0">
+    <w:nsid w:val="79DF2A32"/>
+    <w:multiLevelType w:val="hybridMultilevel"/>
+    <w:tmpl w:val="049E8710"/>
+    <w:lvl w:ilvl="0" w:tplc="0409000F">
+      <w:start w:val="1"/>
+      <w:numFmt w:val="decimal"/>
+      <w:lvlText w:val="%1."/>
+      <w:lvlJc w:val="left"/>
+      <w:pPr>
+        <w:ind w:left="720" w:hanging="360"/>
+      </w:pPr>
+    </w:lvl>
+    <w:lvl w:ilvl="1" w:tplc="04090019" w:tentative="1">
+      <w:start w:val="1"/>
+      <w:numFmt w:val="lowerLetter"/>
+      <w:lvlText w:val="%2."/>
+      <w:lvlJc w:val="left"/>
+      <w:pPr>
+        <w:ind w:left="1440" w:hanging="360"/>
+      </w:pPr>
+    </w:lvl>
+    <w:lvl w:ilvl="2" w:tplc="0409001B" w:tentative="1">
+      <w:start w:val="1"/>
+      <w:numFmt w:val="lowerRoman"/>
+      <w:lvlText w:val="%3."/>
+      <w:lvlJc w:val="right"/>
+      <w:pPr>
+        <w:ind w:left="2160" w:hanging="180"/>
+      </w:pPr>
+    </w:lvl>
+    <w:lvl w:ilvl="3" w:tplc="0409000F" w:tentative="1">
+      <w:start w:val="1"/>
+      <w:numFmt w:val="decimal"/>
+      <w:lvlText w:val="%4."/>
+      <w:lvlJc w:val="left"/>
+      <w:pPr>
+        <w:ind w:left="2880" w:hanging="360"/>
+      </w:pPr>
+    </w:lvl>
+    <w:lvl w:ilvl="4" w:tplc="04090019" w:tentative="1">
+      <w:start w:val="1"/>
+      <w:numFmt w:val="lowerLetter"/>
+      <w:lvlText w:val="%5."/>
+      <w:lvlJc w:val="left"/>
+      <w:pPr>
+        <w:ind w:left="3600" w:hanging="360"/>
+      </w:pPr>
+    </w:lvl>
+    <w:lvl w:ilvl="5" w:tplc="0409001B" w:tentative="1">
+      <w:start w:val="1"/>
+      <w:numFmt w:val="lowerRoman"/>
+      <w:lvlText w:val="%6."/>
+      <w:lvlJc w:val="right"/>
+      <w:pPr>
+        <w:ind w:left="4320" w:hanging="180"/>
+      </w:pPr>
+    </w:lvl>
+    <w:lvl w:ilvl="6" w:tplc="0409000F" w:tentative="1">
+      <w:start w:val="1"/>
+      <w:numFmt w:val="decimal"/>
+      <w:lvlText w:val="%7."/>
+      <w:lvlJc w:val="left"/>
+      <w:pPr>
+        <w:ind w:left="5040" w:hanging="360"/>
+      </w:pPr>
+    </w:lvl>
+    <w:lvl w:ilvl="7" w:tplc="04090019" w:tentative="1">
+      <w:start w:val="1"/>
+      <w:numFmt w:val="lowerLetter"/>
+      <w:lvlText w:val="%8."/>
+      <w:lvlJc w:val="left"/>
+      <w:pPr>
+        <w:ind w:left="5760" w:hanging="360"/>
+      </w:pPr>
+    </w:lvl>
+    <w:lvl w:ilvl="8" w:tplc="0409001B" w:tentative="1">
+      <w:start w:val="1"/>
+      <w:numFmt w:val="lowerRoman"/>
+      <w:lvlText w:val="%9."/>
+      <w:lvlJc w:val="right"/>
+      <w:pPr>
+        <w:ind w:left="6480" w:hanging="180"/>
+      </w:pPr>
+    </w:lvl>
+  </w:abstractNum>
+  <w:abstractNum w:abstractNumId="22" w15:restartNumberingAfterBreak="0">
     <w:nsid w:val="7E2478A5"/>
     <w:multiLevelType w:val="multilevel"/>
     <w:tmpl w:val="E4C88DD0"/>
@@ -21975,7 +23076,7 @@
       </w:rPr>
     </w:lvl>
   </w:abstractNum>
-  <w:abstractNum w:abstractNumId="19" w15:restartNumberingAfterBreak="0">
+  <w:abstractNum w:abstractNumId="23" w15:restartNumberingAfterBreak="0">
     <w:nsid w:val="7E572E7D"/>
     <w:multiLevelType w:val="multilevel"/>
     <w:tmpl w:val="EA742952"/>
@@ -22086,19 +23187,19 @@
     </w:lvl>
   </w:abstractNum>
   <w:num w:numId="1" w16cid:durableId="769813448">
-    <w:abstractNumId w:val="18"/>
+    <w:abstractNumId w:val="22"/>
   </w:num>
   <w:num w:numId="2" w16cid:durableId="1734305484">
     <w:abstractNumId w:val="0"/>
   </w:num>
   <w:num w:numId="3" w16cid:durableId="1155606240">
+    <w:abstractNumId w:val="7"/>
+  </w:num>
+  <w:num w:numId="4" w16cid:durableId="2027559707">
     <w:abstractNumId w:val="6"/>
   </w:num>
-  <w:num w:numId="4" w16cid:durableId="2027559707">
-    <w:abstractNumId w:val="5"/>
-  </w:num>
   <w:num w:numId="5" w16cid:durableId="2113546471">
-    <w:abstractNumId w:val="6"/>
+    <w:abstractNumId w:val="7"/>
     <w:lvlOverride w:ilvl="0">
       <w:startOverride w:val="1"/>
     </w:lvlOverride>
@@ -22134,19 +23235,19 @@
     <w:abstractNumId w:val="3"/>
   </w:num>
   <w:num w:numId="8" w16cid:durableId="2123107294">
+    <w:abstractNumId w:val="18"/>
+  </w:num>
+  <w:num w:numId="9" w16cid:durableId="904414625">
+    <w:abstractNumId w:val="5"/>
+  </w:num>
+  <w:num w:numId="10" w16cid:durableId="693464709">
     <w:abstractNumId w:val="16"/>
   </w:num>
-  <w:num w:numId="9" w16cid:durableId="904414625">
-    <w:abstractNumId w:val="4"/>
-  </w:num>
-  <w:num w:numId="10" w16cid:durableId="693464709">
-    <w:abstractNumId w:val="15"/>
-  </w:num>
   <w:num w:numId="11" w16cid:durableId="652297604">
-    <w:abstractNumId w:val="13"/>
+    <w:abstractNumId w:val="14"/>
   </w:num>
   <w:num w:numId="12" w16cid:durableId="1323853933">
-    <w:abstractNumId w:val="17"/>
+    <w:abstractNumId w:val="20"/>
   </w:num>
   <w:num w:numId="13" w16cid:durableId="898201786">
     <w:abstractNumId w:val="2"/>
@@ -22161,7 +23262,7 @@
     </w:lvlOverride>
   </w:num>
   <w:num w:numId="15" w16cid:durableId="434404054">
-    <w:abstractNumId w:val="11"/>
+    <w:abstractNumId w:val="12"/>
   </w:num>
   <w:num w:numId="16" w16cid:durableId="1290473544">
     <w:abstractNumId w:val="2"/>
@@ -22170,307 +23271,322 @@
     </w:lvlOverride>
   </w:num>
   <w:num w:numId="17" w16cid:durableId="905533620">
-    <w:abstractNumId w:val="7"/>
+    <w:abstractNumId w:val="8"/>
     <w:lvlOverride w:ilvl="0">
       <w:startOverride w:val="1"/>
     </w:lvlOverride>
   </w:num>
   <w:num w:numId="18" w16cid:durableId="1599634334">
-    <w:abstractNumId w:val="7"/>
+    <w:abstractNumId w:val="8"/>
     <w:lvlOverride w:ilvl="0">
       <w:startOverride w:val="1"/>
     </w:lvlOverride>
   </w:num>
   <w:num w:numId="19" w16cid:durableId="2130007032">
-    <w:abstractNumId w:val="7"/>
+    <w:abstractNumId w:val="8"/>
   </w:num>
   <w:num w:numId="20" w16cid:durableId="598030422">
-    <w:abstractNumId w:val="7"/>
+    <w:abstractNumId w:val="8"/>
     <w:lvlOverride w:ilvl="0">
       <w:startOverride w:val="1"/>
     </w:lvlOverride>
   </w:num>
   <w:num w:numId="21" w16cid:durableId="1503623547">
-    <w:abstractNumId w:val="7"/>
+    <w:abstractNumId w:val="8"/>
     <w:lvlOverride w:ilvl="0">
       <w:startOverride w:val="1"/>
     </w:lvlOverride>
   </w:num>
   <w:num w:numId="22" w16cid:durableId="2004815621">
-    <w:abstractNumId w:val="7"/>
+    <w:abstractNumId w:val="8"/>
     <w:lvlOverride w:ilvl="0">
       <w:startOverride w:val="1"/>
     </w:lvlOverride>
   </w:num>
   <w:num w:numId="23" w16cid:durableId="999767236">
-    <w:abstractNumId w:val="7"/>
+    <w:abstractNumId w:val="8"/>
     <w:lvlOverride w:ilvl="0">
       <w:startOverride w:val="1"/>
     </w:lvlOverride>
   </w:num>
   <w:num w:numId="24" w16cid:durableId="1871844721">
-    <w:abstractNumId w:val="8"/>
+    <w:abstractNumId w:val="9"/>
     <w:lvlOverride w:ilvl="0">
       <w:startOverride w:val="1"/>
     </w:lvlOverride>
   </w:num>
   <w:num w:numId="25" w16cid:durableId="1947537473">
-    <w:abstractNumId w:val="12"/>
+    <w:abstractNumId w:val="13"/>
     <w:lvlOverride w:ilvl="0">
       <w:startOverride w:val="1"/>
     </w:lvlOverride>
   </w:num>
   <w:num w:numId="26" w16cid:durableId="1451777369">
-    <w:abstractNumId w:val="12"/>
+    <w:abstractNumId w:val="13"/>
   </w:num>
   <w:num w:numId="27" w16cid:durableId="1572420928">
-    <w:abstractNumId w:val="12"/>
+    <w:abstractNumId w:val="13"/>
     <w:lvlOverride w:ilvl="0">
       <w:startOverride w:val="5"/>
     </w:lvlOverride>
   </w:num>
   <w:num w:numId="28" w16cid:durableId="21251191">
-    <w:abstractNumId w:val="12"/>
+    <w:abstractNumId w:val="13"/>
     <w:lvlOverride w:ilvl="0">
       <w:startOverride w:val="9"/>
     </w:lvlOverride>
   </w:num>
   <w:num w:numId="29" w16cid:durableId="156965061">
-    <w:abstractNumId w:val="12"/>
+    <w:abstractNumId w:val="13"/>
     <w:lvlOverride w:ilvl="0">
       <w:startOverride w:val="1"/>
     </w:lvlOverride>
   </w:num>
   <w:num w:numId="30" w16cid:durableId="1465271032">
-    <w:abstractNumId w:val="12"/>
+    <w:abstractNumId w:val="13"/>
     <w:lvlOverride w:ilvl="0">
       <w:startOverride w:val="1"/>
     </w:lvlOverride>
   </w:num>
   <w:num w:numId="31" w16cid:durableId="484274366">
-    <w:abstractNumId w:val="12"/>
+    <w:abstractNumId w:val="13"/>
     <w:lvlOverride w:ilvl="0">
       <w:startOverride w:val="1"/>
     </w:lvlOverride>
   </w:num>
   <w:num w:numId="32" w16cid:durableId="673268491">
-    <w:abstractNumId w:val="14"/>
+    <w:abstractNumId w:val="15"/>
     <w:lvlOverride w:ilvl="0">
       <w:startOverride w:val="1"/>
     </w:lvlOverride>
   </w:num>
   <w:num w:numId="33" w16cid:durableId="170459774">
-    <w:abstractNumId w:val="14"/>
+    <w:abstractNumId w:val="15"/>
     <w:lvlOverride w:ilvl="0">
       <w:startOverride w:val="1"/>
     </w:lvlOverride>
   </w:num>
   <w:num w:numId="34" w16cid:durableId="1863205409">
-    <w:abstractNumId w:val="14"/>
+    <w:abstractNumId w:val="15"/>
     <w:lvlOverride w:ilvl="0">
       <w:startOverride w:val="2"/>
     </w:lvlOverride>
   </w:num>
   <w:num w:numId="35" w16cid:durableId="588734129">
-    <w:abstractNumId w:val="14"/>
+    <w:abstractNumId w:val="15"/>
     <w:lvlOverride w:ilvl="0">
       <w:startOverride w:val="1"/>
     </w:lvlOverride>
   </w:num>
   <w:num w:numId="36" w16cid:durableId="1847476662">
-    <w:abstractNumId w:val="14"/>
+    <w:abstractNumId w:val="15"/>
     <w:lvlOverride w:ilvl="0">
       <w:startOverride w:val="4"/>
     </w:lvlOverride>
   </w:num>
   <w:num w:numId="37" w16cid:durableId="287053618">
-    <w:abstractNumId w:val="9"/>
+    <w:abstractNumId w:val="10"/>
     <w:lvlOverride w:ilvl="0">
       <w:startOverride w:val="1"/>
     </w:lvlOverride>
   </w:num>
   <w:num w:numId="38" w16cid:durableId="814906400">
-    <w:abstractNumId w:val="9"/>
+    <w:abstractNumId w:val="10"/>
     <w:lvlOverride w:ilvl="0">
       <w:startOverride w:val="1"/>
     </w:lvlOverride>
   </w:num>
   <w:num w:numId="39" w16cid:durableId="409231637">
-    <w:abstractNumId w:val="9"/>
+    <w:abstractNumId w:val="10"/>
     <w:lvlOverride w:ilvl="0">
       <w:startOverride w:val="1"/>
     </w:lvlOverride>
   </w:num>
   <w:num w:numId="40" w16cid:durableId="2140760340">
-    <w:abstractNumId w:val="9"/>
+    <w:abstractNumId w:val="10"/>
     <w:lvlOverride w:ilvl="0">
       <w:startOverride w:val="2"/>
     </w:lvlOverride>
   </w:num>
   <w:num w:numId="41" w16cid:durableId="56366324">
-    <w:abstractNumId w:val="9"/>
+    <w:abstractNumId w:val="10"/>
     <w:lvlOverride w:ilvl="0">
       <w:startOverride w:val="1"/>
     </w:lvlOverride>
   </w:num>
   <w:num w:numId="42" w16cid:durableId="800223699">
-    <w:abstractNumId w:val="9"/>
+    <w:abstractNumId w:val="10"/>
   </w:num>
   <w:num w:numId="43" w16cid:durableId="155997307">
-    <w:abstractNumId w:val="10"/>
+    <w:abstractNumId w:val="11"/>
   </w:num>
   <w:num w:numId="44" w16cid:durableId="523717482">
-    <w:abstractNumId w:val="19"/>
+    <w:abstractNumId w:val="23"/>
   </w:num>
   <w:num w:numId="45" w16cid:durableId="766656102">
-    <w:abstractNumId w:val="9"/>
+    <w:abstractNumId w:val="10"/>
     <w:lvlOverride w:ilvl="0">
       <w:startOverride w:val="1"/>
     </w:lvlOverride>
   </w:num>
   <w:num w:numId="46" w16cid:durableId="478545931">
-    <w:abstractNumId w:val="9"/>
+    <w:abstractNumId w:val="10"/>
     <w:lvlOverride w:ilvl="0">
       <w:startOverride w:val="1"/>
     </w:lvlOverride>
   </w:num>
   <w:num w:numId="47" w16cid:durableId="1048601215">
-    <w:abstractNumId w:val="9"/>
+    <w:abstractNumId w:val="10"/>
     <w:lvlOverride w:ilvl="0">
       <w:startOverride w:val="1"/>
     </w:lvlOverride>
   </w:num>
   <w:num w:numId="48" w16cid:durableId="2007702490">
-    <w:abstractNumId w:val="9"/>
+    <w:abstractNumId w:val="10"/>
     <w:lvlOverride w:ilvl="0">
       <w:startOverride w:val="1"/>
     </w:lvlOverride>
   </w:num>
   <w:num w:numId="49" w16cid:durableId="1449230058">
-    <w:abstractNumId w:val="9"/>
+    <w:abstractNumId w:val="10"/>
     <w:lvlOverride w:ilvl="0">
       <w:startOverride w:val="1"/>
     </w:lvlOverride>
   </w:num>
   <w:num w:numId="50" w16cid:durableId="726730957">
-    <w:abstractNumId w:val="9"/>
+    <w:abstractNumId w:val="10"/>
     <w:lvlOverride w:ilvl="0">
       <w:startOverride w:val="1"/>
     </w:lvlOverride>
   </w:num>
   <w:num w:numId="51" w16cid:durableId="1500585507">
-    <w:abstractNumId w:val="9"/>
+    <w:abstractNumId w:val="10"/>
     <w:lvlOverride w:ilvl="0">
       <w:startOverride w:val="1"/>
     </w:lvlOverride>
   </w:num>
   <w:num w:numId="52" w16cid:durableId="782186131">
-    <w:abstractNumId w:val="9"/>
+    <w:abstractNumId w:val="10"/>
     <w:lvlOverride w:ilvl="0">
       <w:startOverride w:val="1"/>
     </w:lvlOverride>
   </w:num>
   <w:num w:numId="53" w16cid:durableId="1375499927">
-    <w:abstractNumId w:val="9"/>
+    <w:abstractNumId w:val="10"/>
     <w:lvlOverride w:ilvl="0">
       <w:startOverride w:val="1"/>
     </w:lvlOverride>
   </w:num>
   <w:num w:numId="54" w16cid:durableId="759721287">
-    <w:abstractNumId w:val="9"/>
+    <w:abstractNumId w:val="10"/>
     <w:lvlOverride w:ilvl="0">
       <w:startOverride w:val="1"/>
     </w:lvlOverride>
   </w:num>
   <w:num w:numId="55" w16cid:durableId="56705735">
-    <w:abstractNumId w:val="9"/>
+    <w:abstractNumId w:val="10"/>
     <w:lvlOverride w:ilvl="0">
       <w:startOverride w:val="1"/>
     </w:lvlOverride>
   </w:num>
   <w:num w:numId="56" w16cid:durableId="97796385">
-    <w:abstractNumId w:val="9"/>
+    <w:abstractNumId w:val="10"/>
     <w:lvlOverride w:ilvl="0">
       <w:startOverride w:val="1"/>
     </w:lvlOverride>
   </w:num>
   <w:num w:numId="57" w16cid:durableId="1818717599">
-    <w:abstractNumId w:val="9"/>
+    <w:abstractNumId w:val="10"/>
     <w:lvlOverride w:ilvl="0">
       <w:startOverride w:val="1"/>
     </w:lvlOverride>
   </w:num>
   <w:num w:numId="58" w16cid:durableId="1649363273">
-    <w:abstractNumId w:val="9"/>
+    <w:abstractNumId w:val="10"/>
     <w:lvlOverride w:ilvl="0">
       <w:startOverride w:val="1"/>
     </w:lvlOverride>
   </w:num>
   <w:num w:numId="59" w16cid:durableId="656568487">
-    <w:abstractNumId w:val="9"/>
+    <w:abstractNumId w:val="10"/>
     <w:lvlOverride w:ilvl="0">
       <w:startOverride w:val="1"/>
     </w:lvlOverride>
   </w:num>
   <w:num w:numId="60" w16cid:durableId="1972860198">
-    <w:abstractNumId w:val="9"/>
+    <w:abstractNumId w:val="10"/>
     <w:lvlOverride w:ilvl="0">
       <w:startOverride w:val="1"/>
     </w:lvlOverride>
   </w:num>
   <w:num w:numId="61" w16cid:durableId="1653097294">
-    <w:abstractNumId w:val="9"/>
+    <w:abstractNumId w:val="10"/>
     <w:lvlOverride w:ilvl="0">
       <w:startOverride w:val="1"/>
     </w:lvlOverride>
   </w:num>
   <w:num w:numId="62" w16cid:durableId="1165363932">
-    <w:abstractNumId w:val="9"/>
+    <w:abstractNumId w:val="10"/>
     <w:lvlOverride w:ilvl="0">
       <w:startOverride w:val="1"/>
     </w:lvlOverride>
   </w:num>
   <w:num w:numId="63" w16cid:durableId="954674986">
-    <w:abstractNumId w:val="9"/>
+    <w:abstractNumId w:val="10"/>
     <w:lvlOverride w:ilvl="0">
       <w:startOverride w:val="1"/>
     </w:lvlOverride>
   </w:num>
   <w:num w:numId="64" w16cid:durableId="763765660">
-    <w:abstractNumId w:val="9"/>
+    <w:abstractNumId w:val="10"/>
     <w:lvlOverride w:ilvl="0">
       <w:startOverride w:val="1"/>
     </w:lvlOverride>
   </w:num>
   <w:num w:numId="65" w16cid:durableId="1511946740">
-    <w:abstractNumId w:val="9"/>
+    <w:abstractNumId w:val="10"/>
     <w:lvlOverride w:ilvl="0">
       <w:startOverride w:val="1"/>
     </w:lvlOverride>
   </w:num>
   <w:num w:numId="66" w16cid:durableId="2142116222">
-    <w:abstractNumId w:val="9"/>
+    <w:abstractNumId w:val="10"/>
     <w:lvlOverride w:ilvl="0">
       <w:startOverride w:val="1"/>
     </w:lvlOverride>
   </w:num>
   <w:num w:numId="67" w16cid:durableId="997659376">
-    <w:abstractNumId w:val="9"/>
+    <w:abstractNumId w:val="10"/>
     <w:lvlOverride w:ilvl="0">
       <w:startOverride w:val="1"/>
     </w:lvlOverride>
   </w:num>
   <w:num w:numId="68" w16cid:durableId="457721575">
-    <w:abstractNumId w:val="9"/>
+    <w:abstractNumId w:val="10"/>
     <w:lvlOverride w:ilvl="0">
       <w:startOverride w:val="1"/>
     </w:lvlOverride>
   </w:num>
   <w:num w:numId="69" w16cid:durableId="185364673">
-    <w:abstractNumId w:val="9"/>
+    <w:abstractNumId w:val="10"/>
     <w:lvlOverride w:ilvl="0">
       <w:startOverride w:val="1"/>
     </w:lvlOverride>
+  </w:num>
+  <w:num w:numId="70" w16cid:durableId="928197990">
+    <w:abstractNumId w:val="2"/>
+  </w:num>
+  <w:num w:numId="71" w16cid:durableId="1310014654">
+    <w:abstractNumId w:val="21"/>
+  </w:num>
+  <w:num w:numId="72" w16cid:durableId="107625348">
+    <w:abstractNumId w:val="4"/>
+  </w:num>
+  <w:num w:numId="73" w16cid:durableId="1207987251">
+    <w:abstractNumId w:val="17"/>
+  </w:num>
+  <w:num w:numId="74" w16cid:durableId="1235551925">
+    <w:abstractNumId w:val="19"/>
   </w:num>
   <w:numIdMacAtCleanup w:val="67"/>
 </w:numbering>
@@ -24104,18 +25220,20 @@
     <w:basedOn w:val="ZL1Section"/>
     <w:link w:val="AppendChar"/>
     <w:qFormat/>
-    <w:rsid w:val="00733D68"/>
+    <w:rsid w:val="00EE6296"/>
     <w:pPr>
       <w:numPr>
+        <w:ilvl w:val="1"/>
         <w:numId w:val="15"/>
       </w:numPr>
+      <w:ind w:left="990" w:hanging="270"/>
     </w:pPr>
   </w:style>
   <w:style w:type="character" w:customStyle="1" w:styleId="AppendChar">
     <w:name w:val="Append Char"/>
     <w:basedOn w:val="ZL1SectionChar"/>
     <w:link w:val="Append"/>
-    <w:rsid w:val="00733D68"/>
+    <w:rsid w:val="00EE6296"/>
     <w:rPr>
       <w:rFonts w:ascii="Arial" w:hAnsi="Arial" w:cs="Arial"/>
       <w:kern w:val="2"/>

--- a/_4 Validation/$Qualification Test Plan/MLOI QTP 4-9-25 Draft1_2.docx
+++ b/_4 Validation/$Qualification Test Plan/MLOI QTP 4-9-25 Draft1_2.docx
@@ -15384,7 +15384,7 @@
         </w:rPr>
         <w:lastRenderedPageBreak/>
         <w:drawing>
-          <wp:inline distT="0" distB="0" distL="0" distR="0" wp14:anchorId="41F7F8F3" wp14:editId="5C8F2DB6">
+          <wp:inline distT="0" distB="0" distL="0" distR="0" wp14:anchorId="41F7F8F3" wp14:editId="1926EF12">
             <wp:extent cx="3537585" cy="1750384"/>
             <wp:effectExtent l="0" t="0" r="5715" b="0"/>
             <wp:docPr id="270927521" name="Picture 2"/>
@@ -19696,13 +19696,7 @@
         <w:rPr>
           <w:rFonts w:ascii="Calibri" w:hAnsi="Calibri" w:cs="Calibri"/>
         </w:rPr>
-        <w:t>\</w:t>
-      </w:r>
-      <w:r>
-        <w:rPr>
-          <w:rFonts w:ascii="Calibri" w:hAnsi="Calibri" w:cs="Calibri"/>
-        </w:rPr>
-        <w:t>MLOI-OLS\Hardware Interface\</w:t>
+        <w:t>\MLOI-OLS\Hardware Interface\</w:t>
       </w:r>
       <w:proofErr w:type="spellStart"/>
       <w:r>
@@ -19840,7 +19834,13 @@
       </w:r>
       <w:proofErr w:type="gramEnd"/>
       <w:r>
-        <w:t xml:space="preserve"> use it. * To uninstall LabVIEW, delete the file copied to the instr.lib folder in step (2)</w:t>
+        <w:t xml:space="preserve"> use it. * To uninstall </w:t>
+      </w:r>
+      <w:r>
+        <w:t xml:space="preserve">from </w:t>
+      </w:r>
+      <w:r>
+        <w:t>LabVIEW, delete the file copied to the instr.lib folder in step (2)</w:t>
       </w:r>
     </w:p>
     <w:p/>
@@ -20255,7 +20255,7 @@
           <v:imagedata r:id="rId1" o:title="" croptop="-1938f" cropbottom="-1938f" cropleft="-1320f" cropright="-1320f"/>
           <w10:wrap type="topAndBottom"/>
         </v:shape>
-        <o:OLEObject Type="Embed" ProgID="Word.Picture.8" ShapeID="_x0000_s1025" DrawAspect="Content" ObjectID="_1806230965" r:id="rId2"/>
+        <o:OLEObject Type="Embed" ProgID="Word.Picture.8" ShapeID="_x0000_s1025" DrawAspect="Content" ObjectID="_1806817126" r:id="rId2"/>
       </w:object>
     </w:r>
     <w:r>
@@ -20542,7 +20542,7 @@
           <v:imagedata r:id="rId1" o:title="" croptop="-1938f" cropbottom="-1938f" cropleft="-1320f" cropright="-1320f"/>
           <w10:wrap type="topAndBottom"/>
         </v:shape>
-        <o:OLEObject Type="Embed" ProgID="Word.Picture.8" ShapeID="_x0000_s1088" DrawAspect="Content" ObjectID="_1806230966" r:id="rId2"/>
+        <o:OLEObject Type="Embed" ProgID="Word.Picture.8" ShapeID="_x0000_s1088" DrawAspect="Content" ObjectID="_1806817127" r:id="rId2"/>
       </w:object>
     </w:r>
     <w:r>
@@ -24098,6 +24098,7 @@
   <w:style w:type="character" w:default="1" w:styleId="DefaultParagraphFont">
     <w:name w:val="Default Paragraph Font"/>
     <w:uiPriority w:val="1"/>
+    <w:semiHidden/>
     <w:unhideWhenUsed/>
   </w:style>
   <w:style w:type="table" w:default="1" w:styleId="TableNormal">

--- a/_4 Validation/$Qualification Test Plan/MLOI QTP 4-9-25 Draft1_2.docx
+++ b/_4 Validation/$Qualification Test Plan/MLOI QTP 4-9-25 Draft1_2.docx
@@ -15191,8 +15191,13 @@
       </w:r>
       <w:proofErr w:type="gramEnd"/>
       <w:r>
-        <w:t xml:space="preserve"> ChA then Ch  B.</w:t>
-      </w:r>
+        <w:t xml:space="preserve"> ChA then </w:t>
+      </w:r>
+      <w:proofErr w:type="gramStart"/>
+      <w:r>
+        <w:t>Ch  B.</w:t>
+      </w:r>
+      <w:proofErr w:type="gramEnd"/>
     </w:p>
     <w:p>
       <w:pPr>
@@ -15384,7 +15389,7 @@
         </w:rPr>
         <w:lastRenderedPageBreak/>
         <w:drawing>
-          <wp:inline distT="0" distB="0" distL="0" distR="0" wp14:anchorId="41F7F8F3" wp14:editId="1926EF12">
+          <wp:inline distT="0" distB="0" distL="0" distR="0" wp14:anchorId="41F7F8F3" wp14:editId="10433976">
             <wp:extent cx="3537585" cy="1750384"/>
             <wp:effectExtent l="0" t="0" r="5715" b="0"/>
             <wp:docPr id="270927521" name="Picture 2"/>
@@ -17290,15 +17295,7 @@
         <w:pStyle w:val="checkbox"/>
       </w:pPr>
       <w:r>
-        <w:t xml:space="preserve">Verify that approximately 2300+ rows of </w:t>
-      </w:r>
-      <w:proofErr w:type="spellStart"/>
-      <w:r>
-        <w:t>ChA</w:t>
-      </w:r>
-      <w:proofErr w:type="spellEnd"/>
-      <w:r>
-        <w:t xml:space="preserve"> and ChB resistance in ohms and Level in inches data exist. </w:t>
+        <w:t xml:space="preserve">Verify that approximately 2300+ rows of ChA and ChB resistance in ohms and Level in inches data exist. </w:t>
       </w:r>
     </w:p>
     <w:p>
@@ -19536,10 +19533,31 @@
         <w:t>.</w:t>
       </w:r>
       <w:r>
-        <w:t xml:space="preserve"> CDC mode: Blinking Yellow • LibUSB mode: Blinking </w:t>
+        <w:t xml:space="preserve"> CDC mode: Blinking Yellow • </w:t>
+      </w:r>
+      <w:proofErr w:type="spellStart"/>
+      <w:r>
+        <w:t>LibUSB</w:t>
+      </w:r>
+      <w:proofErr w:type="spellEnd"/>
+      <w:r>
+        <w:t xml:space="preserve"> mode: Blinking </w:t>
       </w:r>
       <w:r>
         <w:t>BLUE.</w:t>
+      </w:r>
+    </w:p>
+    <w:p>
+      <w:pPr>
+        <w:pStyle w:val="ZPara"/>
+        <w:numPr>
+          <w:ilvl w:val="1"/>
+          <w:numId w:val="43"/>
+        </w:numPr>
+        <w:ind w:left="990" w:hanging="270"/>
+      </w:pPr>
+      <w:r>
+        <w:t>For this test the mode LED should be Blinking YELLOW and the DataQ appears under Ports in the Windows Device Manager.</w:t>
       </w:r>
     </w:p>
     <w:p>
@@ -19578,7 +19596,11 @@
         <w:ind w:left="1080" w:hanging="270"/>
       </w:pPr>
       <w:r>
-        <w:t xml:space="preserve">Check the DataQ Status LED, it should be blinking YELLOW. If it is blinking BLUE, then switch to CDC mode (see above in Appendix </w:t>
+        <w:t xml:space="preserve">Check the DataQ Status LED, it should be blinking YELLOW. If it is blinking BLUE, </w:t>
+      </w:r>
+      <w:r>
+        <w:lastRenderedPageBreak/>
+        <w:t xml:space="preserve">then switch to CDC mode (see above in Appendix </w:t>
       </w:r>
       <w:proofErr w:type="spellStart"/>
       <w:r>
@@ -19618,7 +19640,6 @@
         <w:ind w:left="1080" w:hanging="270"/>
       </w:pPr>
       <w:r>
-        <w:lastRenderedPageBreak/>
         <w:t xml:space="preserve">Verify the DataQ is </w:t>
       </w:r>
       <w:proofErr w:type="spellStart"/>
@@ -20255,7 +20276,7 @@
           <v:imagedata r:id="rId1" o:title="" croptop="-1938f" cropbottom="-1938f" cropleft="-1320f" cropright="-1320f"/>
           <w10:wrap type="topAndBottom"/>
         </v:shape>
-        <o:OLEObject Type="Embed" ProgID="Word.Picture.8" ShapeID="_x0000_s1025" DrawAspect="Content" ObjectID="_1806817126" r:id="rId2"/>
+        <o:OLEObject Type="Embed" ProgID="Word.Picture.8" ShapeID="_x0000_s1025" DrawAspect="Content" ObjectID="_1807430540" r:id="rId2"/>
       </w:object>
     </w:r>
     <w:r>
@@ -20542,7 +20563,7 @@
           <v:imagedata r:id="rId1" o:title="" croptop="-1938f" cropbottom="-1938f" cropleft="-1320f" cropright="-1320f"/>
           <w10:wrap type="topAndBottom"/>
         </v:shape>
-        <o:OLEObject Type="Embed" ProgID="Word.Picture.8" ShapeID="_x0000_s1088" DrawAspect="Content" ObjectID="_1806817127" r:id="rId2"/>
+        <o:OLEObject Type="Embed" ProgID="Word.Picture.8" ShapeID="_x0000_s1088" DrawAspect="Content" ObjectID="_1807430541" r:id="rId2"/>
       </w:object>
     </w:r>
     <w:r>
